--- a/курсовая трпс/миков - Шаблон ТЗ 2020 — копия.docx
+++ b/курсовая трпс/миков - Шаблон ТЗ 2020 — копия.docx
@@ -1384,41 +1384,54 @@
         <w:ind w:firstLine="720"/>
         <w:jc w:val="both"/>
         <w:spacing w:lineRule="auto" w:line="480"/>
+        <w:rPr>
+          <w:highlight w:val="green"/>
+        </w:rPr>
       </w:pPr>
       <w:r>
         <w:t xml:space="preserve">Основное назначение </w:t>
       </w:r>
       <w:r>
         <w:rPr>
-          <w:highlight w:val="yellow"/>
-        </w:rPr>
-        <w:t xml:space="preserve">наименование</w:t>
+          <w:highlight w:val="green"/>
+        </w:rPr>
+        <w:t xml:space="preserve">информационного портала </w:t>
+      </w:r>
+      <w:r>
+        <w:rPr>
+          <w:highlight w:val="green"/>
+          <w:lang w:val="en-US"/>
+        </w:rPr>
+        <w:t xml:space="preserve">“</w:t>
+      </w:r>
+      <w:r>
+        <w:rPr>
+          <w:highlight w:val="green"/>
+          <w:lang w:val="ru-RU"/>
+        </w:rPr>
+        <w:t xml:space="preserve">Наставник</w:t>
+      </w:r>
+      <w:r>
+        <w:rPr>
+          <w:highlight w:val="green"/>
+          <w:lang w:val="en-US"/>
+        </w:rPr>
+        <w:t xml:space="preserve">”</w:t>
       </w:r>
       <w:r>
         <w:t xml:space="preserve"> заключается в </w:t>
       </w:r>
       <w:r>
         <w:rPr>
-          <w:highlight w:val="yellow"/>
-        </w:rPr>
-        <w:t xml:space="preserve">описание функционального и эксплуатационного назначения программного продукта с указанием категорий пользов</w:t>
-      </w:r>
-      <w:r>
-        <w:rPr>
-          <w:highlight w:val="yellow"/>
-        </w:rPr>
-        <w:t xml:space="preserve">а</w:t>
-      </w:r>
-      <w:r>
-        <w:rPr>
-          <w:highlight w:val="yellow"/>
-        </w:rPr>
-        <w:t xml:space="preserve">телей</w:t>
-      </w:r>
-      <w:r>
-        <w:t xml:space="preserve">.</w:t>
-      </w:r>
-      <w:r/>
+          <w:highlight w:val="green"/>
+        </w:rPr>
+        <w:t xml:space="preserve">предоставлении информационного ресурса, позволяющего наставникам и учащимся младших курсов искать друг друга сообразно личным предпочтением. Информационный портал подразумевает добровольный и, как правило, неформальный характер участия и взаимодействия пользователей. Информационный портал предоставляет возможность регистрации и поиска наставников с учетом курса, факультета и кафедры.</w:t>
+      </w:r>
+      <w:r>
+        <w:rPr>
+          <w:highlight w:val="green"/>
+        </w:rPr>
+      </w:r>
     </w:p>
     <w:p>
       <w:pPr>

--- a/курсовая трпс/миков - Шаблон ТЗ 2020 — копия.docx
+++ b/курсовая трпс/миков - Шаблон ТЗ 2020 — копия.docx
@@ -1617,21 +1617,328 @@
     <w:p>
       <w:pPr>
         <w:pStyle w:val="652"/>
+        <w:rPr>
+          <w:highlight w:val="green"/>
+        </w:rPr>
       </w:pPr>
       <w:r>
         <w:rPr>
           <w:spacing w:val="0"/>
+          <w:highlight w:val="green"/>
         </w:rPr>
         <w:t xml:space="preserve">4.1.1.1</w:t>
       </w:r>
       <w:r>
         <w:rPr>
           <w:spacing w:val="0"/>
+          <w:highlight w:val="green"/>
         </w:rPr>
         <w:t xml:space="preserve"> </w:t>
       </w:r>
       <w:r>
-        <w:t xml:space="preserve">Для пользователя:</w:t>
+        <w:rPr>
+          <w:highlight w:val="green"/>
+        </w:rPr>
+        <w:t xml:space="preserve">Для пользователя</w:t>
+      </w:r>
+      <w:r>
+        <w:rPr>
+          <w:highlight w:val="green"/>
+          <w:lang w:val="en-US"/>
+        </w:rPr>
+        <w:t xml:space="preserve"> </w:t>
+      </w:r>
+      <w:r>
+        <w:rPr>
+          <w:highlight w:val="green"/>
+          <w:lang w:val="ru-RU"/>
+        </w:rPr>
+        <w:t xml:space="preserve">чат-бота</w:t>
+      </w:r>
+      <w:r>
+        <w:rPr>
+          <w:highlight w:val="green"/>
+        </w:rPr>
+        <w:t xml:space="preserve">:</w:t>
+      </w:r>
+      <w:r>
+        <w:rPr>
+          <w:highlight w:val="green"/>
+        </w:rPr>
+      </w:r>
+    </w:p>
+    <w:p>
+      <w:pPr>
+        <w:pStyle w:val="677"/>
+        <w:rPr>
+          <w:highlight w:val="green"/>
+        </w:rPr>
+      </w:pPr>
+      <w:r>
+        <w:rPr>
+          <w:highlight w:val="green"/>
+        </w:rPr>
+        <w:t xml:space="preserve"> регистрация</w:t>
+      </w:r>
+      <w:r>
+        <w:rPr>
+          <w:highlight w:val="green"/>
+        </w:rPr>
+        <w:t xml:space="preserve">;</w:t>
+      </w:r>
+      <w:r>
+        <w:rPr>
+          <w:highlight w:val="green"/>
+        </w:rPr>
+      </w:r>
+    </w:p>
+    <w:p>
+      <w:pPr>
+        <w:pStyle w:val="677"/>
+        <w:rPr>
+          <w:highlight w:val="green"/>
+        </w:rPr>
+      </w:pPr>
+      <w:r>
+        <w:rPr>
+          <w:highlight w:val="green"/>
+        </w:rPr>
+        <w:t xml:space="preserve"> изменение данных учетной записи</w:t>
+      </w:r>
+      <w:r>
+        <w:rPr>
+          <w:highlight w:val="green"/>
+          <w:lang w:val="en-US"/>
+        </w:rPr>
+        <w:t xml:space="preserve">;</w:t>
+      </w:r>
+      <w:r>
+        <w:rPr>
+          <w:highlight w:val="green"/>
+        </w:rPr>
+      </w:r>
+    </w:p>
+    <w:p>
+      <w:pPr>
+        <w:pStyle w:val="677"/>
+        <w:rPr>
+          <w:highlight w:val="green"/>
+        </w:rPr>
+      </w:pPr>
+      <w:r>
+        <w:rPr>
+          <w:highlight w:val="green"/>
+          <w:lang w:val="ru-RU"/>
+        </w:rPr>
+        <w:t xml:space="preserve"> удаление учетной записи</w:t>
+      </w:r>
+      <w:r>
+        <w:rPr>
+          <w:highlight w:val="green"/>
+          <w:lang w:val="en-US"/>
+        </w:rPr>
+        <w:t xml:space="preserve">;</w:t>
+      </w:r>
+      <w:r>
+        <w:rPr>
+          <w:highlight w:val="green"/>
+          <w:lang w:val="en-US"/>
+        </w:rPr>
+      </w:r>
+    </w:p>
+    <w:p>
+      <w:pPr>
+        <w:pStyle w:val="677"/>
+        <w:rPr>
+          <w:highlight w:val="green"/>
+        </w:rPr>
+      </w:pPr>
+      <w:r>
+        <w:rPr>
+          <w:highlight w:val="green"/>
+          <w:lang w:val="en-US"/>
+        </w:rPr>
+        <w:t xml:space="preserve"> </w:t>
+      </w:r>
+      <w:r>
+        <w:rPr>
+          <w:highlight w:val="green"/>
+          <w:lang w:val="ru-RU"/>
+        </w:rPr>
+        <w:t xml:space="preserve">поиск наставников</w:t>
+      </w:r>
+      <w:r>
+        <w:rPr>
+          <w:highlight w:val="green"/>
+          <w:lang w:val="en-US"/>
+        </w:rPr>
+        <w:t xml:space="preserve">;</w:t>
+      </w:r>
+      <w:r>
+        <w:rPr>
+          <w:highlight w:val="green"/>
+          <w:lang w:val="en-US"/>
+        </w:rPr>
+      </w:r>
+    </w:p>
+    <w:p>
+      <w:pPr>
+        <w:pStyle w:val="677"/>
+        <w:rPr>
+          <w:highlight w:val="green"/>
+        </w:rPr>
+      </w:pPr>
+      <w:r>
+        <w:rPr>
+          <w:highlight w:val="green"/>
+          <w:lang w:val="ru-RU"/>
+        </w:rPr>
+        <w:t xml:space="preserve"> просмотр </w:t>
+      </w:r>
+      <w:r>
+        <w:rPr>
+          <w:highlight w:val="green"/>
+          <w:lang w:val="ru-RU"/>
+        </w:rPr>
+        <w:t xml:space="preserve">и изменение списков наставников, подопечных и заявок в </w:t>
+      </w:r>
+      <w:r>
+        <w:rPr>
+          <w:highlight w:val="green"/>
+          <w:lang w:val="en-US"/>
+        </w:rPr>
+        <w:t xml:space="preserve">“</w:t>
+      </w:r>
+      <w:r>
+        <w:rPr>
+          <w:highlight w:val="green"/>
+          <w:lang w:val="ru-RU"/>
+        </w:rPr>
+        <w:t xml:space="preserve">друзья</w:t>
+      </w:r>
+      <w:r>
+        <w:rPr>
+          <w:highlight w:val="green"/>
+          <w:lang w:val="en-US"/>
+        </w:rPr>
+        <w:t xml:space="preserve">”;</w:t>
+      </w:r>
+      <w:r>
+        <w:rPr>
+          <w:highlight w:val="green"/>
+          <w:lang w:val="en-US"/>
+        </w:rPr>
+      </w:r>
+    </w:p>
+    <w:p>
+      <w:pPr>
+        <w:pStyle w:val="677"/>
+        <w:rPr>
+          <w:highlight w:val="green"/>
+        </w:rPr>
+      </w:pPr>
+      <w:r>
+        <w:rPr>
+          <w:highlight w:val="green"/>
+          <w:lang w:val="en-US"/>
+        </w:rPr>
+        <w:t xml:space="preserve"> </w:t>
+      </w:r>
+      <w:r>
+        <w:rPr>
+          <w:highlight w:val="green"/>
+          <w:lang w:val="ru-RU"/>
+        </w:rPr>
+        <w:t xml:space="preserve">модерация учетных записей (если пользователь является модератором)</w:t>
+      </w:r>
+      <w:r>
+        <w:rPr>
+          <w:highlight w:val="green"/>
+          <w:lang w:val="ru-RU"/>
+        </w:rPr>
+      </w:r>
+      <w:r>
+        <w:rPr>
+          <w:highlight w:val="green"/>
+          <w:lang w:val="ru-RU"/>
+        </w:rPr>
+      </w:r>
+    </w:p>
+    <w:p>
+      <w:pPr>
+        <w:pStyle w:val="652"/>
+        <w:rPr>
+          <w:highlight w:val="green"/>
+        </w:rPr>
+      </w:pPr>
+      <w:r>
+        <w:rPr>
+          <w:spacing w:val="0"/>
+          <w:highlight w:val="green"/>
+        </w:rPr>
+        <w:t xml:space="preserve">4.1.1.2</w:t>
+      </w:r>
+      <w:r>
+        <w:rPr>
+          <w:spacing w:val="0"/>
+          <w:highlight w:val="green"/>
+        </w:rPr>
+        <w:t xml:space="preserve"> </w:t>
+      </w:r>
+      <w:r>
+        <w:rPr>
+          <w:highlight w:val="green"/>
+        </w:rPr>
+        <w:t xml:space="preserve">Для пользователя</w:t>
+      </w:r>
+      <w:r>
+        <w:rPr>
+          <w:highlight w:val="green"/>
+          <w:lang w:val="ru-RU"/>
+        </w:rPr>
+        <w:t xml:space="preserve"> веб-приложения</w:t>
+      </w:r>
+      <w:r>
+        <w:rPr>
+          <w:highlight w:val="green"/>
+        </w:rPr>
+        <w:t xml:space="preserve">:</w:t>
+      </w:r>
+      <w:r>
+        <w:rPr>
+          <w:highlight w:val="green"/>
+        </w:rPr>
+      </w:r>
+      <w:r>
+        <w:rPr>
+          <w:highlight w:val="green"/>
+        </w:rPr>
+      </w:r>
+    </w:p>
+    <w:p>
+      <w:pPr>
+        <w:pStyle w:val="677"/>
+        <w:rPr>
+          <w:highlight w:val="green"/>
+        </w:rPr>
+      </w:pPr>
+      <w:r>
+        <w:rPr>
+          <w:highlight w:val="green"/>
+        </w:rPr>
+        <w:t xml:space="preserve"> изменение данных учетной записи</w:t>
+      </w:r>
+      <w:r>
+        <w:rPr>
+          <w:highlight w:val="green"/>
+          <w:lang w:val="en-US"/>
+        </w:rPr>
+        <w:t xml:space="preserve">;</w:t>
+      </w:r>
+      <w:r>
+        <w:rPr>
+          <w:highlight w:val="green"/>
+        </w:rPr>
       </w:r>
       <w:r/>
     </w:p>
@@ -1639,14 +1946,27 @@
       <w:pPr>
         <w:pStyle w:val="677"/>
         <w:rPr>
-          <w:highlight w:val="yellow"/>
-        </w:rPr>
-      </w:pPr>
-      <w:r>
-        <w:rPr>
-          <w:highlight w:val="yellow"/>
-        </w:rPr>
-        <w:t xml:space="preserve">функция 1;</w:t>
+          <w:highlight w:val="green"/>
+        </w:rPr>
+      </w:pPr>
+      <w:r>
+        <w:rPr>
+          <w:highlight w:val="green"/>
+          <w:lang w:val="ru-RU"/>
+        </w:rPr>
+        <w:t xml:space="preserve"> удаление учетной записи</w:t>
+      </w:r>
+      <w:r>
+        <w:rPr>
+          <w:highlight w:val="green"/>
+          <w:lang w:val="en-US"/>
+        </w:rPr>
+        <w:t xml:space="preserve">;</w:t>
+      </w:r>
+      <w:r>
+        <w:rPr>
+          <w:highlight w:val="green"/>
+        </w:rPr>
       </w:r>
       <w:r/>
     </w:p>
@@ -1654,68 +1974,83 @@
       <w:pPr>
         <w:pStyle w:val="677"/>
         <w:rPr>
-          <w:highlight w:val="yellow"/>
-        </w:rPr>
-      </w:pPr>
-      <w:r>
-        <w:rPr>
-          <w:highlight w:val="yellow"/>
-        </w:rPr>
-        <w:t xml:space="preserve">функция 2 и т.д.</w:t>
-      </w:r>
-      <w:r>
-        <w:rPr>
-          <w:highlight w:val="yellow"/>
-        </w:rPr>
-        <w:tab/>
-      </w:r>
-      <w:r>
-        <w:rPr>
-          <w:highlight w:val="yellow"/>
+          <w:highlight w:val="green"/>
+        </w:rPr>
+      </w:pPr>
+      <w:r>
+        <w:rPr>
+          <w:highlight w:val="green"/>
+          <w:lang w:val="en-US"/>
+        </w:rPr>
+        <w:t xml:space="preserve"> </w:t>
+      </w:r>
+      <w:r>
+        <w:rPr>
+          <w:highlight w:val="green"/>
+          <w:lang w:val="ru-RU"/>
+        </w:rPr>
+        <w:t xml:space="preserve">поиск наставников</w:t>
+      </w:r>
+      <w:r>
+        <w:rPr>
+          <w:highlight w:val="green"/>
+          <w:lang w:val="en-US"/>
+        </w:rPr>
+        <w:t xml:space="preserve">;</w:t>
+      </w:r>
+      <w:r>
+        <w:rPr>
+          <w:highlight w:val="green"/>
         </w:rPr>
       </w:r>
       <w:r/>
     </w:p>
     <w:p>
       <w:pPr>
-        <w:pStyle w:val="652"/>
-      </w:pPr>
-      <w:r>
-        <w:rPr>
-          <w:spacing w:val="0"/>
-        </w:rPr>
-        <w:t xml:space="preserve">4.1.1.2</w:t>
-      </w:r>
-      <w:r>
-        <w:rPr>
-          <w:spacing w:val="0"/>
-        </w:rPr>
-        <w:t xml:space="preserve"> </w:t>
-      </w:r>
-      <w:r>
-        <w:t xml:space="preserve">Для администратора системы </w:t>
-      </w:r>
-      <w:r>
-        <w:rPr>
-          <w:highlight w:val="yellow"/>
-        </w:rPr>
-        <w:t xml:space="preserve">(</w:t>
-      </w:r>
-      <w:r>
-        <w:rPr>
-          <w:spacing w:val="0"/>
-          <w:highlight w:val="yellow"/>
-        </w:rPr>
-        <w:t xml:space="preserve">если он предусматривается</w:t>
-      </w:r>
-      <w:r>
-        <w:rPr>
-          <w:highlight w:val="yellow"/>
-        </w:rPr>
-        <w:t xml:space="preserve">)</w:t>
-      </w:r>
-      <w:r>
-        <w:t xml:space="preserve">:</w:t>
+        <w:pStyle w:val="677"/>
+        <w:rPr>
+          <w:highlight w:val="green"/>
+        </w:rPr>
+      </w:pPr>
+      <w:r>
+        <w:rPr>
+          <w:highlight w:val="green"/>
+          <w:lang w:val="ru-RU"/>
+        </w:rPr>
+        <w:t xml:space="preserve"> просмотр </w:t>
+      </w:r>
+      <w:r>
+        <w:rPr>
+          <w:highlight w:val="green"/>
+          <w:lang w:val="ru-RU"/>
+        </w:rPr>
+        <w:t xml:space="preserve">и изменение списков наставников, подопечных и заявок в </w:t>
+      </w:r>
+      <w:r>
+        <w:rPr>
+          <w:highlight w:val="green"/>
+          <w:lang w:val="en-US"/>
+        </w:rPr>
+        <w:t xml:space="preserve">“</w:t>
+      </w:r>
+      <w:r>
+        <w:rPr>
+          <w:highlight w:val="green"/>
+          <w:lang w:val="ru-RU"/>
+        </w:rPr>
+        <w:t xml:space="preserve">друзья</w:t>
+      </w:r>
+      <w:r>
+        <w:rPr>
+          <w:highlight w:val="green"/>
+          <w:lang w:val="en-US"/>
+        </w:rPr>
+        <w:t xml:space="preserve">”;</w:t>
+      </w:r>
+      <w:r>
+        <w:rPr>
+          <w:highlight w:val="green"/>
+        </w:rPr>
       </w:r>
       <w:r/>
     </w:p>
@@ -1723,28 +2058,136 @@
       <w:pPr>
         <w:pStyle w:val="677"/>
         <w:rPr>
-          <w:highlight w:val="yellow"/>
-        </w:rPr>
-      </w:pPr>
-      <w:r>
-        <w:rPr>
-          <w:highlight w:val="yellow"/>
-        </w:rPr>
-        <w:t xml:space="preserve">функция 1;</w:t>
+          <w:highlight w:val="green"/>
+        </w:rPr>
+      </w:pPr>
+      <w:r>
+        <w:rPr>
+          <w:highlight w:val="green"/>
+          <w:lang w:val="en-US"/>
+        </w:rPr>
+        <w:t xml:space="preserve"> </w:t>
+      </w:r>
+      <w:r>
+        <w:rPr>
+          <w:highlight w:val="green"/>
+          <w:lang w:val="ru-RU"/>
+        </w:rPr>
+        <w:t xml:space="preserve">модерация учетных записей (если пользователь является модератором)</w:t>
+      </w:r>
+      <w:r>
+        <w:rPr>
+          <w:highlight w:val="green"/>
+        </w:rPr>
       </w:r>
       <w:r/>
     </w:p>
     <w:p>
       <w:pPr>
         <w:pStyle w:val="677"/>
-      </w:pPr>
-      <w:r>
-        <w:rPr>
-          <w:highlight w:val="yellow"/>
-        </w:rPr>
-        <w:t xml:space="preserve">функция 2 и т.д.</w:t>
-      </w:r>
-      <w:r/>
+        <w:numPr>
+          <w:ilvl w:val="0"/>
+          <w:numId w:val="0"/>
+        </w:numPr>
+        <w:ind w:left="567" w:firstLine="0"/>
+        <w:rPr>
+          <w:highlight w:val="green"/>
+          <w:lang w:val="ru-RU"/>
+        </w:rPr>
+      </w:pPr>
+      <w:r>
+        <w:rPr>
+          <w:highlight w:val="none"/>
+          <w:lang w:val="ru-RU"/>
+        </w:rPr>
+      </w:r>
+      <w:r>
+        <w:rPr>
+          <w:highlight w:val="none"/>
+          <w:lang w:val="ru-RU"/>
+        </w:rPr>
+      </w:r>
+    </w:p>
+    <w:p>
+      <w:pPr>
+        <w:pStyle w:val="652"/>
+        <w:rPr>
+          <w:highlight w:val="green"/>
+        </w:rPr>
+      </w:pPr>
+      <w:r>
+        <w:rPr>
+          <w:spacing w:val="0"/>
+          <w:highlight w:val="green"/>
+        </w:rPr>
+        <w:t xml:space="preserve">4.1.1.3</w:t>
+      </w:r>
+      <w:r>
+        <w:rPr>
+          <w:spacing w:val="0"/>
+          <w:highlight w:val="green"/>
+        </w:rPr>
+        <w:t xml:space="preserve"> </w:t>
+      </w:r>
+      <w:r>
+        <w:rPr>
+          <w:highlight w:val="green"/>
+        </w:rPr>
+        <w:t xml:space="preserve">Для администратора системы</w:t>
+      </w:r>
+      <w:r>
+        <w:rPr>
+          <w:highlight w:val="green"/>
+        </w:rPr>
+        <w:t xml:space="preserve">:</w:t>
+      </w:r>
+      <w:r>
+        <w:rPr>
+          <w:highlight w:val="green"/>
+        </w:rPr>
+      </w:r>
+    </w:p>
+    <w:p>
+      <w:pPr>
+        <w:pStyle w:val="677"/>
+        <w:rPr>
+          <w:highlight w:val="green"/>
+        </w:rPr>
+      </w:pPr>
+      <w:r>
+        <w:rPr>
+          <w:highlight w:val="green"/>
+        </w:rPr>
+        <w:t xml:space="preserve"> присвоение и отчуждение статуса модератора</w:t>
+      </w:r>
+      <w:r>
+        <w:rPr>
+          <w:highlight w:val="green"/>
+        </w:rPr>
+      </w:r>
+    </w:p>
+    <w:p>
+      <w:pPr>
+        <w:pStyle w:val="677"/>
+        <w:numPr>
+          <w:ilvl w:val="0"/>
+          <w:numId w:val="0"/>
+        </w:numPr>
+        <w:ind w:left="567" w:firstLine="0"/>
+        <w:rPr>
+          <w:highlight w:val="green"/>
+        </w:rPr>
+      </w:pPr>
+      <w:r>
+        <w:rPr>
+          <w:highlight w:val="none"/>
+        </w:rPr>
+      </w:r>
+      <w:r>
+        <w:rPr>
+          <w:highlight w:val="none"/>
+        </w:rPr>
+      </w:r>
     </w:p>
     <w:p>
       <w:pPr>
@@ -6685,6 +7128,136 @@
       </w:rPr>
     </w:lvl>
   </w:abstractNum>
+  <w:abstractNum w:abstractNumId="4">
+    <w:multiLevelType w:val="hybridMultilevel"/>
+    <w:lvl w:ilvl="0">
+      <w:start w:val="1"/>
+      <w:numFmt w:val="bullet"/>
+      <w:pStyle w:val="677"/>
+      <w:isLgl w:val="false"/>
+      <w:suff w:val="tab"/>
+      <w:lvlText w:val=""/>
+      <w:lvlJc w:val="left"/>
+      <w:pPr>
+        <w:ind w:left="720" w:hanging="360"/>
+      </w:pPr>
+      <w:rPr>
+        <w:rFonts w:ascii="Symbol" w:hAnsi="Symbol"/>
+      </w:rPr>
+    </w:lvl>
+    <w:lvl w:ilvl="1">
+      <w:start w:val="1"/>
+      <w:numFmt w:val="bullet"/>
+      <w:isLgl w:val="false"/>
+      <w:suff w:val="tab"/>
+      <w:lvlText w:val="o"/>
+      <w:lvlJc w:val="left"/>
+      <w:pPr>
+        <w:ind w:left="1440" w:hanging="360"/>
+      </w:pPr>
+      <w:rPr>
+        <w:rFonts w:ascii="Courier New" w:hAnsi="Courier New"/>
+      </w:rPr>
+    </w:lvl>
+    <w:lvl w:ilvl="2">
+      <w:start w:val="1"/>
+      <w:numFmt w:val="bullet"/>
+      <w:isLgl w:val="false"/>
+      <w:suff w:val="tab"/>
+      <w:lvlText w:val=""/>
+      <w:lvlJc w:val="left"/>
+      <w:pPr>
+        <w:ind w:left="2160" w:hanging="360"/>
+      </w:pPr>
+      <w:rPr>
+        <w:rFonts w:ascii="Wingdings" w:hAnsi="Wingdings"/>
+      </w:rPr>
+    </w:lvl>
+    <w:lvl w:ilvl="3">
+      <w:start w:val="1"/>
+      <w:numFmt w:val="bullet"/>
+      <w:isLgl w:val="false"/>
+      <w:suff w:val="tab"/>
+      <w:lvlText w:val=""/>
+      <w:lvlJc w:val="left"/>
+      <w:pPr>
+        <w:ind w:left="2880" w:hanging="360"/>
+      </w:pPr>
+      <w:rPr>
+        <w:rFonts w:ascii="Symbol" w:hAnsi="Symbol"/>
+      </w:rPr>
+    </w:lvl>
+    <w:lvl w:ilvl="4">
+      <w:start w:val="1"/>
+      <w:numFmt w:val="bullet"/>
+      <w:isLgl w:val="false"/>
+      <w:suff w:val="tab"/>
+      <w:lvlText w:val="o"/>
+      <w:lvlJc w:val="left"/>
+      <w:pPr>
+        <w:ind w:left="3600" w:hanging="360"/>
+      </w:pPr>
+      <w:rPr>
+        <w:rFonts w:ascii="Courier New" w:hAnsi="Courier New"/>
+      </w:rPr>
+    </w:lvl>
+    <w:lvl w:ilvl="5">
+      <w:start w:val="1"/>
+      <w:numFmt w:val="bullet"/>
+      <w:isLgl w:val="false"/>
+      <w:suff w:val="tab"/>
+      <w:lvlText w:val=""/>
+      <w:lvlJc w:val="left"/>
+      <w:pPr>
+        <w:ind w:left="4320" w:hanging="360"/>
+      </w:pPr>
+      <w:rPr>
+        <w:rFonts w:ascii="Wingdings" w:hAnsi="Wingdings"/>
+      </w:rPr>
+    </w:lvl>
+    <w:lvl w:ilvl="6">
+      <w:start w:val="1"/>
+      <w:numFmt w:val="bullet"/>
+      <w:isLgl w:val="false"/>
+      <w:suff w:val="tab"/>
+      <w:lvlText w:val=""/>
+      <w:lvlJc w:val="left"/>
+      <w:pPr>
+        <w:ind w:left="5040" w:hanging="360"/>
+      </w:pPr>
+      <w:rPr>
+        <w:rFonts w:ascii="Symbol" w:hAnsi="Symbol"/>
+      </w:rPr>
+    </w:lvl>
+    <w:lvl w:ilvl="7">
+      <w:start w:val="1"/>
+      <w:numFmt w:val="bullet"/>
+      <w:isLgl w:val="false"/>
+      <w:suff w:val="tab"/>
+      <w:lvlText w:val="o"/>
+      <w:lvlJc w:val="left"/>
+      <w:pPr>
+        <w:ind w:left="5760" w:hanging="360"/>
+      </w:pPr>
+      <w:rPr>
+        <w:rFonts w:ascii="Courier New" w:hAnsi="Courier New"/>
+      </w:rPr>
+    </w:lvl>
+    <w:lvl w:ilvl="8">
+      <w:start w:val="1"/>
+      <w:numFmt w:val="bullet"/>
+      <w:isLgl w:val="false"/>
+      <w:suff w:val="tab"/>
+      <w:lvlText w:val=""/>
+      <w:lvlJc w:val="left"/>
+      <w:pPr>
+        <w:ind w:left="6480" w:hanging="360"/>
+      </w:pPr>
+      <w:rPr>
+        <w:rFonts w:ascii="Wingdings" w:hAnsi="Wingdings"/>
+      </w:rPr>
+    </w:lvl>
+  </w:abstractNum>
   <w:num w:numId="1">
     <w:abstractNumId w:val="2"/>
   </w:num>
@@ -6696,6 +7269,9 @@
   </w:num>
   <w:num w:numId="4">
     <w:abstractNumId w:val="1"/>
+  </w:num>
+  <w:num w:numId="5">
+    <w:abstractNumId w:val="4"/>
   </w:num>
 </w:numbering>
 </file>

--- a/курсовая трпс/миков - Шаблон ТЗ 2020 — копия.docx
+++ b/курсовая трпс/миков - Шаблон ТЗ 2020 — копия.docx
@@ -4,7 +4,7 @@
   <w:body>
     <w:p>
       <w:pPr>
-        <w:pStyle w:val="650"/>
+        <w:pStyle w:val="867"/>
         <w:jc w:val="center"/>
         <w:rPr>
           <w:b/>
@@ -38,7 +38,7 @@
     </w:p>
     <w:p>
       <w:pPr>
-        <w:pStyle w:val="650"/>
+        <w:pStyle w:val="867"/>
         <w:jc w:val="center"/>
         <w:rPr>
           <w:b/>
@@ -59,7 +59,7 @@
     </w:p>
     <w:p>
       <w:pPr>
-        <w:pStyle w:val="650"/>
+        <w:pStyle w:val="867"/>
         <w:jc w:val="center"/>
         <w:rPr>
           <w:b/>
@@ -93,7 +93,7 @@
     </w:p>
     <w:p>
       <w:pPr>
-        <w:pStyle w:val="650"/>
+        <w:pStyle w:val="867"/>
         <w:jc w:val="center"/>
         <w:rPr>
           <w:b/>
@@ -126,7 +126,7 @@
     </w:p>
     <w:p>
       <w:pPr>
-        <w:pStyle w:val="650"/>
+        <w:pStyle w:val="867"/>
         <w:jc w:val="center"/>
         <w:rPr>
           <w:b/>
@@ -165,7 +165,7 @@
     </w:p>
     <w:p>
       <w:pPr>
-        <w:pStyle w:val="650"/>
+        <w:pStyle w:val="867"/>
         <w:jc w:val="center"/>
         <w:rPr>
           <w:b/>
@@ -196,7 +196,7 @@
     </w:p>
     <w:p>
       <w:pPr>
-        <w:pStyle w:val="650"/>
+        <w:pStyle w:val="867"/>
         <w:jc w:val="center"/>
         <w:rPr>
           <w:b/>
@@ -211,7 +211,7 @@
     </w:p>
     <w:p>
       <w:pPr>
-        <w:pStyle w:val="650"/>
+        <w:pStyle w:val="867"/>
         <w:rPr>
           <w:b/>
         </w:rPr>
@@ -225,7 +225,7 @@
     </w:p>
     <w:p>
       <w:pPr>
-        <w:pStyle w:val="650"/>
+        <w:pStyle w:val="867"/>
       </w:pPr>
       <w:r>
         <w:t xml:space="preserve">ФАКУЛЬТЕТ</w:t>
@@ -250,14 +250,14 @@
     </w:p>
     <w:p>
       <w:pPr>
-        <w:pStyle w:val="650"/>
+        <w:pStyle w:val="867"/>
       </w:pPr>
       <w:r/>
       <w:r/>
     </w:p>
     <w:p>
       <w:pPr>
-        <w:pStyle w:val="650"/>
+        <w:pStyle w:val="867"/>
         <w:rPr>
           <w:b/>
           <w:iCs/>
@@ -280,73 +280,70 @@
           <w:iCs/>
         </w:rPr>
       </w:r>
-    </w:p>
-    <w:p>
-      <w:pPr>
-        <w:pStyle w:val="650"/>
-        <w:rPr>
-          <w:iCs/>
-          <w:lang w:val="en-US"/>
-        </w:rPr>
-      </w:pPr>
-      <w:r>
-        <w:rPr>
-          <w:iCs/>
-          <w:lang w:val="en-US"/>
-        </w:rPr>
-      </w:r>
       <w:r/>
     </w:p>
     <w:p>
       <w:pPr>
-        <w:pStyle w:val="650"/>
-        <w:rPr>
-          <w:b/>
+        <w:pStyle w:val="867"/>
+        <w:rPr>
           <w:iCs/>
+          <w:lang w:val="en-US"/>
         </w:rPr>
       </w:pPr>
       <w:r>
         <w:rPr>
           <w:iCs/>
-        </w:rPr>
-        <w:t xml:space="preserve">НАПРАВЛЕНИЕ ПОДГОТОВКИ </w:t>
-      </w:r>
-      <w:r>
-        <w:rPr>
-          <w:b/>
-          <w:iCs/>
-        </w:rPr>
-        <w:t xml:space="preserve">09.03.01 Информатика и вычислительная техника</w:t>
-      </w:r>
-      <w:r>
-        <w:rPr>
-          <w:iCs/>
-        </w:rPr>
-      </w:r>
-      <w:r>
-        <w:rPr>
-          <w:b/>
-          <w:iCs/>
-        </w:rPr>
-      </w:r>
-    </w:p>
-    <w:p>
-      <w:pPr>
-        <w:pStyle w:val="650"/>
-        <w:rPr>
-          <w:i/>
-        </w:rPr>
-      </w:pPr>
-      <w:r>
-        <w:rPr>
-          <w:i/>
+          <w:lang w:val="en-US"/>
         </w:rPr>
       </w:r>
       <w:r/>
     </w:p>
     <w:p>
       <w:pPr>
-        <w:pStyle w:val="676"/>
+        <w:pStyle w:val="867"/>
+        <w:rPr>
+          <w:b/>
+          <w:iCs/>
+        </w:rPr>
+      </w:pPr>
+      <w:r>
+        <w:rPr>
+          <w:iCs/>
+        </w:rPr>
+        <w:t xml:space="preserve">НАПРАВЛЕНИЕ ПОДГОТОВКИ </w:t>
+      </w:r>
+      <w:r>
+        <w:rPr>
+          <w:b/>
+          <w:iCs/>
+        </w:rPr>
+        <w:t xml:space="preserve">09.03.01 Информатика и вычислительная техника</w:t>
+      </w:r>
+      <w:r>
+        <w:rPr>
+          <w:b/>
+          <w:iCs/>
+        </w:rPr>
+      </w:r>
+      <w:r/>
+    </w:p>
+    <w:p>
+      <w:pPr>
+        <w:pStyle w:val="867"/>
+        <w:rPr>
+          <w:i/>
+        </w:rPr>
+      </w:pPr>
+      <w:r>
+        <w:rPr>
+          <w:i/>
+        </w:rPr>
+      </w:r>
+      <w:r/>
+    </w:p>
+    <w:p>
+      <w:pPr>
+        <w:pStyle w:val="893"/>
         <w:ind w:firstLine="0"/>
         <w:jc w:val="center"/>
         <w:spacing w:lineRule="auto" w:line="240"/>
@@ -369,7 +366,7 @@
     </w:p>
     <w:p>
       <w:pPr>
-        <w:pStyle w:val="650"/>
+        <w:pStyle w:val="867"/>
       </w:pPr>
       <w:r>
         <w:rPr>
@@ -382,14 +379,14 @@
     </w:p>
     <w:p>
       <w:pPr>
-        <w:pStyle w:val="650"/>
+        <w:pStyle w:val="867"/>
       </w:pPr>
       <w:r/>
       <w:r/>
     </w:p>
     <w:p>
       <w:pPr>
-        <w:pStyle w:val="650"/>
+        <w:pStyle w:val="867"/>
         <w:rPr>
           <w:i/>
           <w:iCs/>
@@ -405,7 +402,7 @@
     </w:p>
     <w:p>
       <w:pPr>
-        <w:pStyle w:val="650"/>
+        <w:pStyle w:val="867"/>
         <w:rPr>
           <w:i/>
           <w:iCs/>
@@ -421,7 +418,7 @@
     </w:p>
     <w:p>
       <w:pPr>
-        <w:pStyle w:val="650"/>
+        <w:pStyle w:val="867"/>
         <w:rPr>
           <w:i/>
           <w:iCs/>
@@ -437,7 +434,7 @@
     </w:p>
     <w:p>
       <w:pPr>
-        <w:pStyle w:val="650"/>
+        <w:pStyle w:val="867"/>
         <w:rPr>
           <w:i/>
           <w:iCs/>
@@ -453,7 +450,7 @@
     </w:p>
     <w:p>
       <w:pPr>
-        <w:pStyle w:val="650"/>
+        <w:pStyle w:val="867"/>
         <w:jc w:val="center"/>
         <w:rPr>
           <w:caps/>
@@ -470,7 +467,7 @@
     </w:p>
     <w:p>
       <w:pPr>
-        <w:pStyle w:val="650"/>
+        <w:pStyle w:val="867"/>
         <w:jc w:val="center"/>
         <w:rPr>
           <w:caps/>
@@ -490,7 +487,7 @@
     </w:p>
     <w:p>
       <w:pPr>
-        <w:pStyle w:val="650"/>
+        <w:pStyle w:val="867"/>
         <w:rPr>
           <w:i/>
           <w:iCs/>
@@ -510,7 +507,7 @@
     </w:p>
     <w:p>
       <w:pPr>
-        <w:pStyle w:val="650"/>
+        <w:pStyle w:val="867"/>
         <w:jc w:val="center"/>
         <w:rPr>
           <w:sz w:val="28"/>
@@ -528,7 +525,7 @@
     </w:p>
     <w:p>
       <w:pPr>
-        <w:pStyle w:val="650"/>
+        <w:pStyle w:val="867"/>
         <w:jc w:val="center"/>
         <w:rPr>
           <w:sz w:val="28"/>
@@ -573,7 +570,7 @@
     </w:p>
     <w:p>
       <w:pPr>
-        <w:pStyle w:val="650"/>
+        <w:pStyle w:val="867"/>
         <w:jc w:val="center"/>
         <w:rPr>
           <w:sz w:val="28"/>
@@ -590,7 +587,7 @@
     </w:p>
     <w:p>
       <w:pPr>
-        <w:pStyle w:val="650"/>
+        <w:pStyle w:val="867"/>
         <w:jc w:val="center"/>
         <w:rPr>
           <w:color w:val="FF6600"/>
@@ -624,7 +621,7 @@
     </w:p>
     <w:p>
       <w:pPr>
-        <w:pStyle w:val="650"/>
+        <w:pStyle w:val="867"/>
         <w:rPr>
           <w:i/>
           <w:iCs/>
@@ -640,7 +637,7 @@
     </w:p>
     <w:p>
       <w:pPr>
-        <w:pStyle w:val="650"/>
+        <w:pStyle w:val="867"/>
         <w:rPr>
           <w:i/>
           <w:iCs/>
@@ -656,7 +653,7 @@
     </w:p>
     <w:p>
       <w:pPr>
-        <w:pStyle w:val="650"/>
+        <w:pStyle w:val="867"/>
         <w:rPr>
           <w:i/>
           <w:iCs/>
@@ -672,7 +669,7 @@
     </w:p>
     <w:p>
       <w:pPr>
-        <w:pStyle w:val="650"/>
+        <w:pStyle w:val="867"/>
         <w:rPr>
           <w:i/>
           <w:iCs/>
@@ -688,7 +685,7 @@
     </w:p>
     <w:p>
       <w:pPr>
-        <w:pStyle w:val="650"/>
+        <w:pStyle w:val="867"/>
         <w:rPr>
           <w:i/>
           <w:iCs/>
@@ -704,7 +701,7 @@
     </w:p>
     <w:p>
       <w:pPr>
-        <w:pStyle w:val="650"/>
+        <w:pStyle w:val="867"/>
         <w:rPr>
           <w:i/>
           <w:iCs/>
@@ -720,7 +717,7 @@
     </w:p>
     <w:p>
       <w:pPr>
-        <w:pStyle w:val="650"/>
+        <w:pStyle w:val="867"/>
         <w:rPr>
           <w:i/>
           <w:iCs/>
@@ -736,7 +733,7 @@
     </w:p>
     <w:p>
       <w:pPr>
-        <w:pStyle w:val="650"/>
+        <w:pStyle w:val="867"/>
         <w:rPr>
           <w:i/>
           <w:iCs/>
@@ -752,7 +749,7 @@
     </w:p>
     <w:p>
       <w:pPr>
-        <w:pStyle w:val="650"/>
+        <w:pStyle w:val="867"/>
         <w:spacing w:lineRule="exact" w:line="300"/>
         <w:rPr>
           <w:b/>
@@ -879,7 +876,7 @@
     </w:p>
     <w:p>
       <w:pPr>
-        <w:pStyle w:val="650"/>
+        <w:pStyle w:val="867"/>
         <w:ind w:right="565"/>
         <w:rPr>
           <w:sz w:val="18"/>
@@ -925,7 +922,7 @@
     </w:p>
     <w:p>
       <w:pPr>
-        <w:pStyle w:val="650"/>
+        <w:pStyle w:val="867"/>
         <w:ind w:right="565"/>
         <w:jc w:val="right"/>
         <w:rPr>
@@ -950,7 +947,7 @@
     </w:p>
     <w:p>
       <w:pPr>
-        <w:pStyle w:val="650"/>
+        <w:pStyle w:val="867"/>
         <w:spacing w:lineRule="exact" w:line="300"/>
         <w:rPr>
           <w:sz w:val="28"/>
@@ -965,7 +962,7 @@
     </w:p>
     <w:p>
       <w:pPr>
-        <w:pStyle w:val="650"/>
+        <w:pStyle w:val="867"/>
         <w:spacing w:lineRule="exact" w:line="300"/>
         <w:rPr>
           <w:sz w:val="28"/>
@@ -987,7 +984,7 @@
     </w:p>
     <w:p>
       <w:pPr>
-        <w:pStyle w:val="650"/>
+        <w:pStyle w:val="867"/>
         <w:spacing w:lineRule="exact" w:line="300"/>
         <w:rPr>
           <w:b/>
@@ -1119,7 +1116,7 @@
     </w:p>
     <w:p>
       <w:pPr>
-        <w:pStyle w:val="650"/>
+        <w:pStyle w:val="867"/>
         <w:ind w:right="565"/>
         <w:jc w:val="right"/>
         <w:rPr>
@@ -1158,56 +1155,56 @@
     </w:p>
     <w:p>
       <w:pPr>
-        <w:pStyle w:val="650"/>
+        <w:pStyle w:val="867"/>
       </w:pPr>
       <w:r/>
       <w:r/>
     </w:p>
     <w:p>
       <w:pPr>
-        <w:pStyle w:val="650"/>
+        <w:pStyle w:val="867"/>
       </w:pPr>
       <w:r/>
       <w:r/>
     </w:p>
     <w:p>
       <w:pPr>
-        <w:pStyle w:val="650"/>
+        <w:pStyle w:val="867"/>
       </w:pPr>
       <w:r/>
       <w:r/>
     </w:p>
     <w:p>
       <w:pPr>
-        <w:pStyle w:val="650"/>
+        <w:pStyle w:val="867"/>
       </w:pPr>
       <w:r/>
       <w:r/>
     </w:p>
     <w:p>
       <w:pPr>
-        <w:pStyle w:val="650"/>
+        <w:pStyle w:val="867"/>
       </w:pPr>
       <w:r/>
       <w:r/>
     </w:p>
     <w:p>
       <w:pPr>
-        <w:pStyle w:val="650"/>
+        <w:pStyle w:val="867"/>
       </w:pPr>
       <w:r/>
       <w:r/>
     </w:p>
     <w:p>
       <w:pPr>
-        <w:pStyle w:val="650"/>
+        <w:pStyle w:val="867"/>
       </w:pPr>
       <w:r/>
       <w:r/>
     </w:p>
     <w:p>
       <w:pPr>
-        <w:pStyle w:val="650"/>
+        <w:pStyle w:val="867"/>
         <w:jc w:val="center"/>
       </w:pPr>
       <w:r>
@@ -1217,7 +1214,7 @@
     </w:p>
     <w:p>
       <w:pPr>
-        <w:pStyle w:val="651"/>
+        <w:pStyle w:val="868"/>
       </w:pPr>
       <w:r>
         <w:t xml:space="preserve">1</w:t>
@@ -1232,7 +1229,7 @@
     </w:p>
     <w:p>
       <w:pPr>
-        <w:pStyle w:val="666"/>
+        <w:pStyle w:val="883"/>
       </w:pPr>
       <w:r>
         <w:t xml:space="preserve">Настоящее техническое задание распространяется на разработку </w:t>
@@ -1286,7 +1283,7 @@
     </w:p>
     <w:p>
       <w:pPr>
-        <w:pStyle w:val="666"/>
+        <w:pStyle w:val="883"/>
         <w:rPr>
           <w:highlight w:val="green"/>
         </w:rPr>
@@ -1295,32 +1292,45 @@
         <w:rPr>
           <w:highlight w:val="green"/>
         </w:rPr>
-        <w:t xml:space="preserve">Актуальность работы обусловлена тем, что во многих образовательных учреждениях нет системы наставничества, в случае же, когда она есть, зачастую отсутствуют какие-либо программные средства, упрощающие взаимодействие сторон. Концептуально идея наставничества актуальна, поскольку позволяет экономить время преподавателей и других сотрудников учебного заведения, позволяя учащимся решать многие неформальные вопросы, связанные с процессом обучения внутри своего сообщества. Актуальность реализации обусловлена удобством взаимодействия с программным комплексом, состоящим из веб-приложения и чат-бота, позволяющим выбрать оптимальный формат взаимодействия с информационным порталом.</w:t>
+        <w:t xml:space="preserve">Актуальность работы обусловлена тем, что во многих образовательных учреждениях нет системы наставничества, в случае же, когда она есть, зачастую отсутствуют какие-либо</w:t>
       </w:r>
       <w:r>
         <w:rPr>
           <w:highlight w:val="green"/>
         </w:rPr>
-      </w:r>
-    </w:p>
-    <w:p>
-      <w:pPr>
-        <w:pStyle w:val="651"/>
-      </w:pPr>
-      <w:r>
-        <w:t xml:space="preserve">2</w:t>
-      </w:r>
-      <w:r>
-        <w:t xml:space="preserve"> </w:t>
-      </w:r>
-      <w:r>
-        <w:t xml:space="preserve">Основания для разработки</w:t>
+        <w:t xml:space="preserve"> программные средства, упрощающие взаимодействие сторон. Концептуально идея наставничества актуальна, поскольку позволяет экономить время преподавателей и других сотрудников учебного заведения, позволяя учащимся решать многие неформальные вопросы, связанны</w:t>
+      </w:r>
+      <w:r>
+        <w:rPr>
+          <w:highlight w:val="green"/>
+        </w:rPr>
+        <w:t xml:space="preserve">е с процессом обучения внутри своего сообщества. Актуальность реализации обусловлена удобством взаимодействия с программным комплексом, состоящим из веб-приложения и чат-бота, позволяющим выбрать оптимальный формат взаимодействия с информационным порталом.</w:t>
+      </w:r>
+      <w:r>
+        <w:rPr>
+          <w:highlight w:val="green"/>
+        </w:rPr>
       </w:r>
       <w:r/>
     </w:p>
     <w:p>
       <w:pPr>
-        <w:pStyle w:val="650"/>
+        <w:pStyle w:val="868"/>
+      </w:pPr>
+      <w:r>
+        <w:t xml:space="preserve">2</w:t>
+      </w:r>
+      <w:r>
+        <w:t xml:space="preserve"> </w:t>
+      </w:r>
+      <w:r>
+        <w:t xml:space="preserve">Основания для разработки</w:t>
+      </w:r>
+      <w:r/>
+    </w:p>
+    <w:p>
+      <w:pPr>
+        <w:pStyle w:val="867"/>
         <w:ind w:firstLine="720"/>
         <w:jc w:val="both"/>
         <w:spacing w:lineRule="auto" w:line="480"/>
@@ -1365,7 +1375,7 @@
     </w:p>
     <w:p>
       <w:pPr>
-        <w:pStyle w:val="651"/>
+        <w:pStyle w:val="868"/>
       </w:pPr>
       <w:r>
         <w:t xml:space="preserve">3</w:t>
@@ -1380,7 +1390,7 @@
     </w:p>
     <w:p>
       <w:pPr>
-        <w:pStyle w:val="650"/>
+        <w:pStyle w:val="867"/>
         <w:ind w:firstLine="720"/>
         <w:jc w:val="both"/>
         <w:spacing w:lineRule="auto" w:line="480"/>
@@ -1425,499 +1435,306 @@
         <w:rPr>
           <w:highlight w:val="green"/>
         </w:rPr>
-        <w:t xml:space="preserve">предоставлении информационного ресурса, позволяющего наставникам и учащимся младших курсов искать друг друга сообразно личным предпочтением. Информационный портал подразумевает добровольный и, как правило, неформальный характер участия и взаимодействия пользователей. Информационный портал предоставляет возможность регистрации и поиска наставников с учетом курса, факультета и кафедры.</w:t>
+        <w:t xml:space="preserve">предоставлении информационного ресурса, позволяющего наставникам и учащимся младших курсов искать друг друга сообразно личным пред</w:t>
       </w:r>
       <w:r>
         <w:rPr>
           <w:highlight w:val="green"/>
         </w:rPr>
-      </w:r>
-    </w:p>
-    <w:p>
-      <w:pPr>
-        <w:pStyle w:val="651"/>
-      </w:pPr>
-      <w:r>
-        <w:t xml:space="preserve">4</w:t>
-      </w:r>
-      <w:r>
-        <w:t xml:space="preserve"> </w:t>
-      </w:r>
-      <w:r>
-        <w:t xml:space="preserve">Требования к программному изделию</w:t>
+        <w:t xml:space="preserve">почтением. Информационный портал подразумевает добровольный и, как правило, неформальный характер участия и взаимодействия пользователей. Информационный портал предоставляет возможность регистрации и поиска наставников с учетом курса, факультета и кафедры.</w:t>
+      </w:r>
+      <w:r>
+        <w:rPr>
+          <w:highlight w:val="green"/>
+        </w:rPr>
       </w:r>
       <w:r/>
     </w:p>
     <w:p>
       <w:pPr>
-        <w:pStyle w:val="652"/>
-      </w:pPr>
-      <w:r>
-        <w:rPr>
-          <w:spacing w:val="0"/>
-        </w:rPr>
-        <w:t xml:space="preserve">4.1</w:t>
-      </w:r>
-      <w:r>
-        <w:rPr>
-          <w:spacing w:val="0"/>
-        </w:rPr>
+        <w:pStyle w:val="868"/>
+      </w:pPr>
+      <w:r>
+        <w:t xml:space="preserve">4</w:t>
+      </w:r>
+      <w:r>
         <w:t xml:space="preserve"> </w:t>
       </w:r>
       <w:r>
-        <w:t xml:space="preserve">Требования к функциональным характеристикам</w:t>
+        <w:t xml:space="preserve">Требования к программному изделию</w:t>
       </w:r>
       <w:r/>
     </w:p>
     <w:p>
       <w:pPr>
-        <w:pStyle w:val="650"/>
-        <w:rPr>
-          <w:highlight w:val="yellow"/>
-        </w:rPr>
-      </w:pPr>
-      <w:r>
-        <w:t xml:space="preserve">&lt;</w:t>
-      </w:r>
-      <w:r>
-        <w:rPr>
-          <w:highlight w:val="yellow"/>
-        </w:rPr>
-        <w:t xml:space="preserve">В подразделе </w:t>
-      </w:r>
-      <w:r>
-        <w:rPr>
-          <w:i/>
-          <w:highlight w:val="yellow"/>
-        </w:rPr>
+        <w:pStyle w:val="869"/>
+      </w:pPr>
+      <w:r>
+        <w:rPr>
+          <w:spacing w:val="0"/>
+        </w:rPr>
+        <w:t xml:space="preserve">4.1</w:t>
+      </w:r>
+      <w:r>
+        <w:rPr>
+          <w:spacing w:val="0"/>
+        </w:rPr>
+        <w:t xml:space="preserve"> </w:t>
+      </w:r>
+      <w:r>
         <w:t xml:space="preserve">Требования к функциональным характеристикам</w:t>
-      </w:r>
-      <w:r>
-        <w:rPr>
-          <w:highlight w:val="yellow"/>
-        </w:rPr>
-        <w:t xml:space="preserve"> особенно важно прив</w:t>
-      </w:r>
-      <w:r>
-        <w:rPr>
-          <w:highlight w:val="yellow"/>
-        </w:rPr>
-        <w:t xml:space="preserve">о</w:t>
-      </w:r>
-      <w:r>
-        <w:rPr>
-          <w:highlight w:val="yellow"/>
-        </w:rPr>
-        <w:t xml:space="preserve">дить проверяемые формулировки, достаточно четкие и подробные, чтобы не возникало многозначных толкований. Это важно с точки зрения управления </w:t>
-      </w:r>
-      <w:r>
-        <w:rPr>
-          <w:i/>
-          <w:highlight w:val="yellow"/>
-        </w:rPr>
-        <w:t xml:space="preserve">проектными огранич</w:t>
-      </w:r>
-      <w:r>
-        <w:rPr>
-          <w:i/>
-          <w:highlight w:val="yellow"/>
-        </w:rPr>
-        <w:t xml:space="preserve">е</w:t>
-      </w:r>
-      <w:r>
-        <w:rPr>
-          <w:i/>
-          <w:highlight w:val="yellow"/>
-        </w:rPr>
-        <w:t xml:space="preserve">ниями</w:t>
-      </w:r>
-      <w:r>
-        <w:rPr>
-          <w:highlight w:val="yellow"/>
-        </w:rPr>
-        <w:t xml:space="preserve">, а именно:</w:t>
       </w:r>
       <w:r/>
     </w:p>
     <w:p>
       <w:pPr>
-        <w:pStyle w:val="677"/>
-        <w:rPr>
-          <w:highlight w:val="yellow"/>
-        </w:rPr>
-      </w:pPr>
-      <w:r>
-        <w:rPr>
-          <w:highlight w:val="yellow"/>
+        <w:pStyle w:val="867"/>
+        <w:rPr>
+          <w:highlight w:val="magenta"/>
+        </w:rPr>
+      </w:pPr>
+      <w:r>
+        <w:rPr>
+          <w:highlight w:val="magenta"/>
+        </w:rPr>
+        <w:t xml:space="preserve">&lt;</w:t>
+      </w:r>
+      <w:r>
+        <w:rPr>
+          <w:highlight w:val="magenta"/>
+        </w:rPr>
+        <w:t xml:space="preserve">В подразделе </w:t>
+      </w:r>
+      <w:r>
+        <w:rPr>
+          <w:i/>
+          <w:highlight w:val="magenta"/>
+        </w:rPr>
+        <w:t xml:space="preserve">Требования к функциональным характеристикам</w:t>
+      </w:r>
+      <w:r>
+        <w:rPr>
+          <w:highlight w:val="magenta"/>
+        </w:rPr>
+        <w:t xml:space="preserve"> особенно важно прив</w:t>
+      </w:r>
+      <w:r>
+        <w:rPr>
+          <w:highlight w:val="magenta"/>
+        </w:rPr>
+        <w:t xml:space="preserve">о</w:t>
+      </w:r>
+      <w:r>
+        <w:rPr>
+          <w:highlight w:val="magenta"/>
+        </w:rPr>
+        <w:t xml:space="preserve">дить проверяемые формулировки, достаточно четкие и подробные, чтобы не возникало многозначных толкований. Это важно с точки зрения управления </w:t>
+      </w:r>
+      <w:r>
+        <w:rPr>
+          <w:i/>
+          <w:highlight w:val="magenta"/>
+        </w:rPr>
+        <w:t xml:space="preserve">проектными огранич</w:t>
+      </w:r>
+      <w:r>
+        <w:rPr>
+          <w:i/>
+          <w:highlight w:val="magenta"/>
+        </w:rPr>
+        <w:t xml:space="preserve">е</w:t>
+      </w:r>
+      <w:r>
+        <w:rPr>
+          <w:i/>
+          <w:highlight w:val="magenta"/>
+        </w:rPr>
+        <w:t xml:space="preserve">ниями</w:t>
+      </w:r>
+      <w:r>
+        <w:rPr>
+          <w:highlight w:val="magenta"/>
+        </w:rPr>
+        <w:t xml:space="preserve">, а именно:</w:t>
+      </w:r>
+      <w:r>
+        <w:rPr>
+          <w:highlight w:val="magenta"/>
+        </w:rPr>
+      </w:r>
+    </w:p>
+    <w:p>
+      <w:pPr>
+        <w:pStyle w:val="894"/>
+        <w:rPr>
+          <w:highlight w:val="magenta"/>
+        </w:rPr>
+      </w:pPr>
+      <w:r>
+        <w:rPr>
+          <w:highlight w:val="magenta"/>
         </w:rPr>
         <w:t xml:space="preserve">должна быть возможность каждое функциональное требование продемонстрир</w:t>
       </w:r>
       <w:r>
         <w:rPr>
-          <w:highlight w:val="yellow"/>
+          <w:highlight w:val="magenta"/>
         </w:rPr>
         <w:t xml:space="preserve">о</w:t>
       </w:r>
       <w:r>
         <w:rPr>
-          <w:highlight w:val="yellow"/>
+          <w:highlight w:val="magenta"/>
         </w:rPr>
         <w:t xml:space="preserve">вать в готовом программном продукте и доказать его выполнение при сдаче проекта (ку</w:t>
       </w:r>
       <w:r>
         <w:rPr>
-          <w:highlight w:val="yellow"/>
+          <w:highlight w:val="magenta"/>
         </w:rPr>
         <w:t xml:space="preserve">р</w:t>
       </w:r>
       <w:r>
         <w:rPr>
-          <w:highlight w:val="yellow"/>
+          <w:highlight w:val="magenta"/>
         </w:rPr>
         <w:t xml:space="preserve">совой работы);</w:t>
+      </w:r>
+      <w:r>
+        <w:rPr>
+          <w:highlight w:val="magenta"/>
+        </w:rPr>
+      </w:r>
+    </w:p>
+    <w:p>
+      <w:pPr>
+        <w:pStyle w:val="894"/>
+        <w:rPr>
+          <w:highlight w:val="magenta"/>
+        </w:rPr>
+      </w:pPr>
+      <w:r>
+        <w:rPr>
+          <w:highlight w:val="magenta"/>
+        </w:rPr>
+        <w:t xml:space="preserve">у заказчика (приемной комиссии) не должно возникнуть иного представления о реализации функциональности, кроме того, что описано в требованиях ТЗ и реализовано в готовом программном продукте.</w:t>
+      </w:r>
+      <w:r>
+        <w:rPr>
+          <w:highlight w:val="magenta"/>
+        </w:rPr>
+        <w:t xml:space="preserve">&gt;</w:t>
+      </w:r>
+      <w:r>
+        <w:rPr>
+          <w:highlight w:val="magenta"/>
+        </w:rPr>
+      </w:r>
+    </w:p>
+    <w:p>
+      <w:pPr>
+        <w:pStyle w:val="869"/>
+      </w:pPr>
+      <w:r>
+        <w:rPr>
+          <w:spacing w:val="0"/>
+        </w:rPr>
+        <w:t xml:space="preserve">4.1.1</w:t>
+      </w:r>
+      <w:r>
+        <w:rPr>
+          <w:spacing w:val="0"/>
+        </w:rPr>
+        <w:t xml:space="preserve"> </w:t>
+      </w:r>
+      <w:r>
+        <w:t xml:space="preserve">Выполняемые функции</w:t>
       </w:r>
       <w:r/>
     </w:p>
     <w:p>
       <w:pPr>
-        <w:pStyle w:val="677"/>
-      </w:pPr>
-      <w:r>
-        <w:rPr>
-          <w:highlight w:val="yellow"/>
-        </w:rPr>
-        <w:t xml:space="preserve">у заказчика (приемной комиссии) не должно возникнуть иного представления о реализации функциональности, кроме того, что описано в требованиях ТЗ и реализовано в готовом программном продукте.</w:t>
-      </w:r>
-      <w:r>
-        <w:t xml:space="preserve">&gt;</w:t>
+        <w:pStyle w:val="869"/>
+        <w:rPr>
+          <w:highlight w:val="green"/>
+        </w:rPr>
+      </w:pPr>
+      <w:r>
+        <w:rPr>
+          <w:spacing w:val="0"/>
+          <w:highlight w:val="green"/>
+        </w:rPr>
+        <w:t xml:space="preserve">4.1.1.1</w:t>
+      </w:r>
+      <w:r>
+        <w:rPr>
+          <w:spacing w:val="0"/>
+          <w:highlight w:val="green"/>
+        </w:rPr>
+        <w:t xml:space="preserve"> </w:t>
+      </w:r>
+      <w:r>
+        <w:rPr>
+          <w:highlight w:val="green"/>
+        </w:rPr>
+        <w:t xml:space="preserve">Для пользователя</w:t>
+      </w:r>
+      <w:r>
+        <w:rPr>
+          <w:highlight w:val="green"/>
+          <w:lang w:val="en-US"/>
+        </w:rPr>
+        <w:t xml:space="preserve"> </w:t>
+      </w:r>
+      <w:r>
+        <w:rPr>
+          <w:highlight w:val="green"/>
+          <w:lang w:val="ru-RU"/>
+        </w:rPr>
+        <w:t xml:space="preserve">чат-бота</w:t>
+      </w:r>
+      <w:r>
+        <w:rPr>
+          <w:highlight w:val="green"/>
+        </w:rPr>
+        <w:t xml:space="preserve">:</w:t>
+      </w:r>
+      <w:r>
+        <w:rPr>
+          <w:highlight w:val="green"/>
+        </w:rPr>
       </w:r>
       <w:r/>
     </w:p>
     <w:p>
       <w:pPr>
-        <w:pStyle w:val="652"/>
-      </w:pPr>
-      <w:r>
-        <w:rPr>
-          <w:spacing w:val="0"/>
-        </w:rPr>
-        <w:t xml:space="preserve">4.1.1</w:t>
-      </w:r>
-      <w:r>
-        <w:rPr>
-          <w:spacing w:val="0"/>
-        </w:rPr>
-        <w:t xml:space="preserve"> </w:t>
-      </w:r>
-      <w:r>
-        <w:t xml:space="preserve">Выполняемые функции</w:t>
+        <w:pStyle w:val="894"/>
+        <w:rPr>
+          <w:highlight w:val="green"/>
+        </w:rPr>
+      </w:pPr>
+      <w:r>
+        <w:rPr>
+          <w:highlight w:val="green"/>
+        </w:rPr>
+        <w:t xml:space="preserve"> регистрация</w:t>
+      </w:r>
+      <w:r>
+        <w:rPr>
+          <w:highlight w:val="green"/>
+        </w:rPr>
+        <w:t xml:space="preserve">;</w:t>
+      </w:r>
+      <w:r>
+        <w:rPr>
+          <w:highlight w:val="green"/>
+        </w:rPr>
       </w:r>
       <w:r/>
     </w:p>
     <w:p>
       <w:pPr>
-        <w:pStyle w:val="652"/>
-        <w:rPr>
-          <w:highlight w:val="green"/>
-        </w:rPr>
-      </w:pPr>
-      <w:r>
-        <w:rPr>
-          <w:spacing w:val="0"/>
-          <w:highlight w:val="green"/>
-        </w:rPr>
-        <w:t xml:space="preserve">4.1.1.1</w:t>
-      </w:r>
-      <w:r>
-        <w:rPr>
-          <w:spacing w:val="0"/>
-          <w:highlight w:val="green"/>
-        </w:rPr>
-        <w:t xml:space="preserve"> </w:t>
-      </w:r>
-      <w:r>
-        <w:rPr>
-          <w:highlight w:val="green"/>
-        </w:rPr>
-        <w:t xml:space="preserve">Для пользователя</w:t>
-      </w:r>
-      <w:r>
-        <w:rPr>
-          <w:highlight w:val="green"/>
-          <w:lang w:val="en-US"/>
-        </w:rPr>
-        <w:t xml:space="preserve"> </w:t>
-      </w:r>
-      <w:r>
-        <w:rPr>
-          <w:highlight w:val="green"/>
-          <w:lang w:val="ru-RU"/>
-        </w:rPr>
-        <w:t xml:space="preserve">чат-бота</w:t>
-      </w:r>
-      <w:r>
-        <w:rPr>
-          <w:highlight w:val="green"/>
-        </w:rPr>
-        <w:t xml:space="preserve">:</w:t>
-      </w:r>
-      <w:r>
-        <w:rPr>
-          <w:highlight w:val="green"/>
-        </w:rPr>
-      </w:r>
-    </w:p>
-    <w:p>
-      <w:pPr>
-        <w:pStyle w:val="677"/>
-        <w:rPr>
-          <w:highlight w:val="green"/>
-        </w:rPr>
-      </w:pPr>
-      <w:r>
-        <w:rPr>
-          <w:highlight w:val="green"/>
-        </w:rPr>
-        <w:t xml:space="preserve"> регистрация</w:t>
-      </w:r>
-      <w:r>
-        <w:rPr>
-          <w:highlight w:val="green"/>
-        </w:rPr>
-        <w:t xml:space="preserve">;</w:t>
-      </w:r>
-      <w:r>
-        <w:rPr>
-          <w:highlight w:val="green"/>
-        </w:rPr>
-      </w:r>
-    </w:p>
-    <w:p>
-      <w:pPr>
-        <w:pStyle w:val="677"/>
-        <w:rPr>
-          <w:highlight w:val="green"/>
-        </w:rPr>
-      </w:pPr>
-      <w:r>
-        <w:rPr>
-          <w:highlight w:val="green"/>
-        </w:rPr>
-        <w:t xml:space="preserve"> изменение данных учетной записи</w:t>
-      </w:r>
-      <w:r>
-        <w:rPr>
-          <w:highlight w:val="green"/>
-          <w:lang w:val="en-US"/>
-        </w:rPr>
-        <w:t xml:space="preserve">;</w:t>
-      </w:r>
-      <w:r>
-        <w:rPr>
-          <w:highlight w:val="green"/>
-        </w:rPr>
-      </w:r>
-    </w:p>
-    <w:p>
-      <w:pPr>
-        <w:pStyle w:val="677"/>
-        <w:rPr>
-          <w:highlight w:val="green"/>
-        </w:rPr>
-      </w:pPr>
-      <w:r>
-        <w:rPr>
-          <w:highlight w:val="green"/>
-          <w:lang w:val="ru-RU"/>
-        </w:rPr>
-        <w:t xml:space="preserve"> удаление учетной записи</w:t>
-      </w:r>
-      <w:r>
-        <w:rPr>
-          <w:highlight w:val="green"/>
-          <w:lang w:val="en-US"/>
-        </w:rPr>
-        <w:t xml:space="preserve">;</w:t>
-      </w:r>
-      <w:r>
-        <w:rPr>
-          <w:highlight w:val="green"/>
-          <w:lang w:val="en-US"/>
-        </w:rPr>
-      </w:r>
-    </w:p>
-    <w:p>
-      <w:pPr>
-        <w:pStyle w:val="677"/>
-        <w:rPr>
-          <w:highlight w:val="green"/>
-        </w:rPr>
-      </w:pPr>
-      <w:r>
-        <w:rPr>
-          <w:highlight w:val="green"/>
-          <w:lang w:val="en-US"/>
-        </w:rPr>
-        <w:t xml:space="preserve"> </w:t>
-      </w:r>
-      <w:r>
-        <w:rPr>
-          <w:highlight w:val="green"/>
-          <w:lang w:val="ru-RU"/>
-        </w:rPr>
-        <w:t xml:space="preserve">поиск наставников</w:t>
-      </w:r>
-      <w:r>
-        <w:rPr>
-          <w:highlight w:val="green"/>
-          <w:lang w:val="en-US"/>
-        </w:rPr>
-        <w:t xml:space="preserve">;</w:t>
-      </w:r>
-      <w:r>
-        <w:rPr>
-          <w:highlight w:val="green"/>
-          <w:lang w:val="en-US"/>
-        </w:rPr>
-      </w:r>
-    </w:p>
-    <w:p>
-      <w:pPr>
-        <w:pStyle w:val="677"/>
-        <w:rPr>
-          <w:highlight w:val="green"/>
-        </w:rPr>
-      </w:pPr>
-      <w:r>
-        <w:rPr>
-          <w:highlight w:val="green"/>
-          <w:lang w:val="ru-RU"/>
-        </w:rPr>
-        <w:t xml:space="preserve"> просмотр </w:t>
-      </w:r>
-      <w:r>
-        <w:rPr>
-          <w:highlight w:val="green"/>
-          <w:lang w:val="ru-RU"/>
-        </w:rPr>
-        <w:t xml:space="preserve">и изменение списков наставников, подопечных и заявок в </w:t>
-      </w:r>
-      <w:r>
-        <w:rPr>
-          <w:highlight w:val="green"/>
-          <w:lang w:val="en-US"/>
-        </w:rPr>
-        <w:t xml:space="preserve">“</w:t>
-      </w:r>
-      <w:r>
-        <w:rPr>
-          <w:highlight w:val="green"/>
-          <w:lang w:val="ru-RU"/>
-        </w:rPr>
-        <w:t xml:space="preserve">друзья</w:t>
-      </w:r>
-      <w:r>
-        <w:rPr>
-          <w:highlight w:val="green"/>
-          <w:lang w:val="en-US"/>
-        </w:rPr>
-        <w:t xml:space="preserve">”;</w:t>
-      </w:r>
-      <w:r>
-        <w:rPr>
-          <w:highlight w:val="green"/>
-          <w:lang w:val="en-US"/>
-        </w:rPr>
-      </w:r>
-    </w:p>
-    <w:p>
-      <w:pPr>
-        <w:pStyle w:val="677"/>
-        <w:rPr>
-          <w:highlight w:val="green"/>
-        </w:rPr>
-      </w:pPr>
-      <w:r>
-        <w:rPr>
-          <w:highlight w:val="green"/>
-          <w:lang w:val="en-US"/>
-        </w:rPr>
-        <w:t xml:space="preserve"> </w:t>
-      </w:r>
-      <w:r>
-        <w:rPr>
-          <w:highlight w:val="green"/>
-          <w:lang w:val="ru-RU"/>
-        </w:rPr>
-        <w:t xml:space="preserve">модерация учетных записей (если пользователь является модератором)</w:t>
-      </w:r>
-      <w:r>
-        <w:rPr>
-          <w:highlight w:val="green"/>
-          <w:lang w:val="ru-RU"/>
-        </w:rPr>
-      </w:r>
-      <w:r>
-        <w:rPr>
-          <w:highlight w:val="green"/>
-          <w:lang w:val="ru-RU"/>
-        </w:rPr>
-      </w:r>
-    </w:p>
-    <w:p>
-      <w:pPr>
-        <w:pStyle w:val="652"/>
-        <w:rPr>
-          <w:highlight w:val="green"/>
-        </w:rPr>
-      </w:pPr>
-      <w:r>
-        <w:rPr>
-          <w:spacing w:val="0"/>
-          <w:highlight w:val="green"/>
-        </w:rPr>
-        <w:t xml:space="preserve">4.1.1.2</w:t>
-      </w:r>
-      <w:r>
-        <w:rPr>
-          <w:spacing w:val="0"/>
-          <w:highlight w:val="green"/>
-        </w:rPr>
-        <w:t xml:space="preserve"> </w:t>
-      </w:r>
-      <w:r>
-        <w:rPr>
-          <w:highlight w:val="green"/>
-        </w:rPr>
-        <w:t xml:space="preserve">Для пользователя</w:t>
-      </w:r>
-      <w:r>
-        <w:rPr>
-          <w:highlight w:val="green"/>
-          <w:lang w:val="ru-RU"/>
-        </w:rPr>
-        <w:t xml:space="preserve"> веб-приложения</w:t>
-      </w:r>
-      <w:r>
-        <w:rPr>
-          <w:highlight w:val="green"/>
-        </w:rPr>
-        <w:t xml:space="preserve">:</w:t>
-      </w:r>
-      <w:r>
-        <w:rPr>
-          <w:highlight w:val="green"/>
-        </w:rPr>
-      </w:r>
-      <w:r>
-        <w:rPr>
-          <w:highlight w:val="green"/>
-        </w:rPr>
-      </w:r>
-    </w:p>
-    <w:p>
-      <w:pPr>
-        <w:pStyle w:val="677"/>
+        <w:pStyle w:val="894"/>
         <w:rPr>
           <w:highlight w:val="green"/>
         </w:rPr>
@@ -1944,7 +1761,7 @@
     </w:p>
     <w:p>
       <w:pPr>
-        <w:pStyle w:val="677"/>
+        <w:pStyle w:val="894"/>
         <w:rPr>
           <w:highlight w:val="green"/>
         </w:rPr>
@@ -1966,13 +1783,14 @@
       <w:r>
         <w:rPr>
           <w:highlight w:val="green"/>
+          <w:lang w:val="en-US"/>
         </w:rPr>
       </w:r>
       <w:r/>
     </w:p>
     <w:p>
       <w:pPr>
-        <w:pStyle w:val="677"/>
+        <w:pStyle w:val="894"/>
         <w:rPr>
           <w:highlight w:val="green"/>
         </w:rPr>
@@ -2001,13 +1819,14 @@
       <w:r>
         <w:rPr>
           <w:highlight w:val="green"/>
+          <w:lang w:val="en-US"/>
         </w:rPr>
       </w:r>
       <w:r/>
     </w:p>
     <w:p>
       <w:pPr>
-        <w:pStyle w:val="677"/>
+        <w:pStyle w:val="894"/>
         <w:rPr>
           <w:highlight w:val="green"/>
         </w:rPr>
@@ -2050,13 +1869,14 @@
       <w:r>
         <w:rPr>
           <w:highlight w:val="green"/>
+          <w:lang w:val="en-US"/>
         </w:rPr>
       </w:r>
       <w:r/>
     </w:p>
     <w:p>
       <w:pPr>
-        <w:pStyle w:val="677"/>
+        <w:pStyle w:val="894"/>
         <w:rPr>
           <w:highlight w:val="green"/>
         </w:rPr>
@@ -2078,13 +1898,228 @@
       <w:r>
         <w:rPr>
           <w:highlight w:val="green"/>
+          <w:lang w:val="ru-RU"/>
         </w:rPr>
       </w:r>
       <w:r/>
     </w:p>
     <w:p>
       <w:pPr>
-        <w:pStyle w:val="677"/>
+        <w:pStyle w:val="869"/>
+        <w:rPr>
+          <w:highlight w:val="green"/>
+        </w:rPr>
+      </w:pPr>
+      <w:r>
+        <w:rPr>
+          <w:spacing w:val="0"/>
+          <w:highlight w:val="green"/>
+        </w:rPr>
+        <w:t xml:space="preserve">4.1.1.2</w:t>
+      </w:r>
+      <w:r>
+        <w:rPr>
+          <w:spacing w:val="0"/>
+          <w:highlight w:val="green"/>
+        </w:rPr>
+        <w:t xml:space="preserve"> </w:t>
+      </w:r>
+      <w:r>
+        <w:rPr>
+          <w:highlight w:val="green"/>
+        </w:rPr>
+        <w:t xml:space="preserve">Для пользователя</w:t>
+      </w:r>
+      <w:r>
+        <w:rPr>
+          <w:highlight w:val="green"/>
+          <w:lang w:val="ru-RU"/>
+        </w:rPr>
+        <w:t xml:space="preserve"> веб-приложения</w:t>
+      </w:r>
+      <w:r>
+        <w:rPr>
+          <w:highlight w:val="green"/>
+        </w:rPr>
+        <w:t xml:space="preserve">:</w:t>
+      </w:r>
+      <w:r>
+        <w:rPr>
+          <w:highlight w:val="green"/>
+        </w:rPr>
+      </w:r>
+      <w:r/>
+    </w:p>
+    <w:p>
+      <w:pPr>
+        <w:pStyle w:val="894"/>
+        <w:rPr>
+          <w:highlight w:val="green"/>
+        </w:rPr>
+      </w:pPr>
+      <w:r>
+        <w:rPr>
+          <w:highlight w:val="green"/>
+        </w:rPr>
+        <w:t xml:space="preserve"> изменение данных учетной записи</w:t>
+      </w:r>
+      <w:r>
+        <w:rPr>
+          <w:highlight w:val="green"/>
+          <w:lang w:val="en-US"/>
+        </w:rPr>
+        <w:t xml:space="preserve">;</w:t>
+      </w:r>
+      <w:r>
+        <w:rPr>
+          <w:highlight w:val="green"/>
+        </w:rPr>
+      </w:r>
+      <w:r/>
+    </w:p>
+    <w:p>
+      <w:pPr>
+        <w:pStyle w:val="894"/>
+        <w:rPr>
+          <w:highlight w:val="green"/>
+        </w:rPr>
+      </w:pPr>
+      <w:r>
+        <w:rPr>
+          <w:highlight w:val="green"/>
+          <w:lang w:val="ru-RU"/>
+        </w:rPr>
+        <w:t xml:space="preserve"> удаление учетной записи</w:t>
+      </w:r>
+      <w:r>
+        <w:rPr>
+          <w:highlight w:val="green"/>
+          <w:lang w:val="en-US"/>
+        </w:rPr>
+        <w:t xml:space="preserve">;</w:t>
+      </w:r>
+      <w:r>
+        <w:rPr>
+          <w:highlight w:val="green"/>
+        </w:rPr>
+      </w:r>
+      <w:r/>
+    </w:p>
+    <w:p>
+      <w:pPr>
+        <w:pStyle w:val="894"/>
+        <w:rPr>
+          <w:highlight w:val="green"/>
+        </w:rPr>
+      </w:pPr>
+      <w:r>
+        <w:rPr>
+          <w:highlight w:val="green"/>
+          <w:lang w:val="en-US"/>
+        </w:rPr>
+        <w:t xml:space="preserve"> </w:t>
+      </w:r>
+      <w:r>
+        <w:rPr>
+          <w:highlight w:val="green"/>
+          <w:lang w:val="ru-RU"/>
+        </w:rPr>
+        <w:t xml:space="preserve">поиск наставников</w:t>
+      </w:r>
+      <w:r>
+        <w:rPr>
+          <w:highlight w:val="green"/>
+          <w:lang w:val="en-US"/>
+        </w:rPr>
+        <w:t xml:space="preserve">;</w:t>
+      </w:r>
+      <w:r>
+        <w:rPr>
+          <w:highlight w:val="green"/>
+        </w:rPr>
+      </w:r>
+      <w:r/>
+    </w:p>
+    <w:p>
+      <w:pPr>
+        <w:pStyle w:val="894"/>
+        <w:rPr>
+          <w:highlight w:val="green"/>
+        </w:rPr>
+      </w:pPr>
+      <w:r>
+        <w:rPr>
+          <w:highlight w:val="green"/>
+          <w:lang w:val="ru-RU"/>
+        </w:rPr>
+        <w:t xml:space="preserve"> просмотр </w:t>
+      </w:r>
+      <w:r>
+        <w:rPr>
+          <w:highlight w:val="green"/>
+          <w:lang w:val="ru-RU"/>
+        </w:rPr>
+        <w:t xml:space="preserve">и изменение списков наставников, подопечных и заявок в </w:t>
+      </w:r>
+      <w:r>
+        <w:rPr>
+          <w:highlight w:val="green"/>
+          <w:lang w:val="en-US"/>
+        </w:rPr>
+        <w:t xml:space="preserve">“</w:t>
+      </w:r>
+      <w:r>
+        <w:rPr>
+          <w:highlight w:val="green"/>
+          <w:lang w:val="ru-RU"/>
+        </w:rPr>
+        <w:t xml:space="preserve">друзья</w:t>
+      </w:r>
+      <w:r>
+        <w:rPr>
+          <w:highlight w:val="green"/>
+          <w:lang w:val="en-US"/>
+        </w:rPr>
+        <w:t xml:space="preserve">”;</w:t>
+      </w:r>
+      <w:r>
+        <w:rPr>
+          <w:highlight w:val="green"/>
+        </w:rPr>
+      </w:r>
+      <w:r/>
+    </w:p>
+    <w:p>
+      <w:pPr>
+        <w:pStyle w:val="894"/>
+        <w:rPr>
+          <w:highlight w:val="green"/>
+        </w:rPr>
+      </w:pPr>
+      <w:r>
+        <w:rPr>
+          <w:highlight w:val="green"/>
+          <w:lang w:val="en-US"/>
+        </w:rPr>
+        <w:t xml:space="preserve"> </w:t>
+      </w:r>
+      <w:r>
+        <w:rPr>
+          <w:highlight w:val="green"/>
+          <w:lang w:val="ru-RU"/>
+        </w:rPr>
+        <w:t xml:space="preserve">модерация учетных записей (если пользователь является модератором)</w:t>
+      </w:r>
+      <w:r>
+        <w:rPr>
+          <w:highlight w:val="green"/>
+        </w:rPr>
+      </w:r>
+      <w:r/>
+    </w:p>
+    <w:p>
+      <w:pPr>
+        <w:pStyle w:val="894"/>
         <w:numPr>
           <w:ilvl w:val="0"/>
           <w:numId w:val="0"/>
@@ -2107,10 +2142,11 @@
           <w:lang w:val="ru-RU"/>
         </w:rPr>
       </w:r>
+      <w:r/>
     </w:p>
     <w:p>
       <w:pPr>
-        <w:pStyle w:val="652"/>
+        <w:pStyle w:val="869"/>
         <w:rPr>
           <w:highlight w:val="green"/>
         </w:rPr>
@@ -2146,10 +2182,11 @@
           <w:highlight w:val="green"/>
         </w:rPr>
       </w:r>
+      <w:r/>
     </w:p>
     <w:p>
       <w:pPr>
-        <w:pStyle w:val="677"/>
+        <w:pStyle w:val="894"/>
         <w:rPr>
           <w:highlight w:val="green"/>
         </w:rPr>
@@ -2165,10 +2202,11 @@
           <w:highlight w:val="green"/>
         </w:rPr>
       </w:r>
+      <w:r/>
     </w:p>
     <w:p>
       <w:pPr>
-        <w:pStyle w:val="677"/>
+        <w:pStyle w:val="894"/>
         <w:numPr>
           <w:ilvl w:val="0"/>
           <w:numId w:val="0"/>
@@ -2188,191 +2226,190 @@
           <w:highlight w:val="none"/>
         </w:rPr>
       </w:r>
-    </w:p>
-    <w:p>
-      <w:pPr>
-        <w:pStyle w:val="652"/>
-      </w:pPr>
-      <w:r>
-        <w:rPr>
-          <w:spacing w:val="0"/>
-        </w:rPr>
-        <w:t xml:space="preserve">4.1.2</w:t>
-      </w:r>
-      <w:r>
-        <w:rPr>
-          <w:spacing w:val="0"/>
-        </w:rPr>
-        <w:t xml:space="preserve"> </w:t>
-      </w:r>
-      <w:r>
-        <w:t xml:space="preserve">Исходные данные</w:t>
-      </w:r>
-      <w:r>
-        <w:t xml:space="preserve"> </w:t>
-      </w:r>
-      <w:r>
-        <w:rPr>
-          <w:highlight w:val="yellow"/>
-        </w:rPr>
-        <w:t xml:space="preserve">(</w:t>
-      </w:r>
-      <w:r>
-        <w:rPr>
-          <w:spacing w:val="0"/>
-          <w:highlight w:val="yellow"/>
-        </w:rPr>
-        <w:t xml:space="preserve">если они предусматриваются</w:t>
-      </w:r>
-      <w:r>
-        <w:rPr>
-          <w:highlight w:val="yellow"/>
-        </w:rPr>
-        <w:t xml:space="preserve">)</w:t>
-      </w:r>
-      <w:r>
-        <w:t xml:space="preserve">:</w:t>
-      </w:r>
       <w:r/>
     </w:p>
     <w:p>
       <w:pPr>
-        <w:pStyle w:val="677"/>
+        <w:pStyle w:val="869"/>
+      </w:pPr>
+      <w:r>
+        <w:rPr>
+          <w:spacing w:val="0"/>
+        </w:rPr>
+        <w:t xml:space="preserve">4.1.2</w:t>
+      </w:r>
+      <w:r>
+        <w:rPr>
+          <w:spacing w:val="0"/>
+        </w:rPr>
+        <w:t xml:space="preserve"> </w:t>
+      </w:r>
+      <w:r>
+        <w:t xml:space="preserve">Исходные данные</w:t>
+      </w:r>
+      <w:r>
+        <w:t xml:space="preserve"> </w:t>
+      </w:r>
+      <w:r>
         <w:rPr>
           <w:highlight w:val="yellow"/>
         </w:rPr>
-      </w:pPr>
-      <w:r>
-        <w:rPr>
+        <w:t xml:space="preserve">(</w:t>
+      </w:r>
+      <w:r>
+        <w:rPr>
+          <w:spacing w:val="0"/>
           <w:highlight w:val="yellow"/>
         </w:rPr>
-        <w:t xml:space="preserve">данные</w:t>
+        <w:t xml:space="preserve">если они предусматриваются</w:t>
       </w:r>
       <w:r>
         <w:rPr>
           <w:highlight w:val="yellow"/>
         </w:rPr>
-        <w:t xml:space="preserve"> 1;</w:t>
+        <w:t xml:space="preserve">)</w:t>
+      </w:r>
+      <w:r>
+        <w:t xml:space="preserve">:</w:t>
       </w:r>
       <w:r/>
     </w:p>
     <w:p>
       <w:pPr>
-        <w:pStyle w:val="677"/>
-      </w:pPr>
-      <w:r>
+        <w:pStyle w:val="894"/>
         <w:rPr>
           <w:highlight w:val="yellow"/>
         </w:rPr>
-        <w:t xml:space="preserve">данные </w:t>
-      </w:r>
+      </w:pPr>
       <w:r>
         <w:rPr>
           <w:highlight w:val="yellow"/>
         </w:rPr>
-        <w:t xml:space="preserve">2 и т.д</w:t>
+        <w:t xml:space="preserve">данные</w:t>
+      </w:r>
+      <w:r>
+        <w:rPr>
+          <w:highlight w:val="yellow"/>
+        </w:rPr>
+        <w:t xml:space="preserve"> 1;</w:t>
       </w:r>
       <w:r/>
     </w:p>
     <w:p>
       <w:pPr>
-        <w:pStyle w:val="652"/>
-      </w:pPr>
-      <w:r>
-        <w:rPr>
-          <w:spacing w:val="0"/>
-        </w:rPr>
-        <w:t xml:space="preserve">4.1.3</w:t>
-      </w:r>
-      <w:r>
-        <w:rPr>
-          <w:spacing w:val="0"/>
-        </w:rPr>
-        <w:t xml:space="preserve"> </w:t>
-      </w:r>
-      <w:r>
-        <w:t xml:space="preserve">Результаты </w:t>
-      </w:r>
+        <w:pStyle w:val="894"/>
+      </w:pPr>
       <w:r>
         <w:rPr>
           <w:highlight w:val="yellow"/>
         </w:rPr>
-        <w:t xml:space="preserve">(</w:t>
-      </w:r>
-      <w:r>
-        <w:rPr>
-          <w:spacing w:val="0"/>
+        <w:t xml:space="preserve">данные </w:t>
+      </w:r>
+      <w:r>
+        <w:rPr>
           <w:highlight w:val="yellow"/>
         </w:rPr>
-        <w:t xml:space="preserve">если их стоит описать</w:t>
-      </w:r>
-      <w:r>
-        <w:rPr>
-          <w:highlight w:val="yellow"/>
-        </w:rPr>
-        <w:t xml:space="preserve">)</w:t>
-      </w:r>
-      <w:r>
-        <w:t xml:space="preserve">:</w:t>
+        <w:t xml:space="preserve">2 и т.д</w:t>
       </w:r>
       <w:r/>
     </w:p>
     <w:p>
       <w:pPr>
-        <w:pStyle w:val="677"/>
-        <w:rPr>
-          <w:highlight w:val="yellow"/>
-        </w:rPr>
-      </w:pPr>
-      <w:r>
-        <w:rPr>
-          <w:highlight w:val="yellow"/>
-        </w:rPr>
-        <w:t xml:space="preserve">информация 1;</w:t>
+        <w:pStyle w:val="869"/>
+      </w:pPr>
+      <w:r>
+        <w:rPr>
+          <w:spacing w:val="0"/>
+        </w:rPr>
+        <w:t xml:space="preserve">4.2</w:t>
+      </w:r>
+      <w:r>
+        <w:rPr>
+          <w:spacing w:val="0"/>
+        </w:rPr>
+        <w:t xml:space="preserve"> </w:t>
+      </w:r>
+      <w:r>
+        <w:t xml:space="preserve">Требования к надежности</w:t>
       </w:r>
       <w:r/>
     </w:p>
     <w:p>
       <w:pPr>
-        <w:pStyle w:val="677"/>
-        <w:rPr>
-          <w:highlight w:val="yellow"/>
-        </w:rPr>
-      </w:pPr>
-      <w:r>
-        <w:rPr>
-          <w:highlight w:val="yellow"/>
-        </w:rPr>
-        <w:t xml:space="preserve">информация 2 и т.д.</w:t>
+        <w:pStyle w:val="867"/>
+        <w:ind w:left="720"/>
+        <w:spacing w:lineRule="auto" w:line="480"/>
+      </w:pPr>
+      <w:r>
+        <w:t xml:space="preserve">4.2.1</w:t>
+      </w:r>
+      <w:r>
+        <w:t xml:space="preserve"> </w:t>
+      </w:r>
+      <w:r>
+        <w:t xml:space="preserve">Предусмотреть контроль вводимой информации.</w:t>
       </w:r>
       <w:r/>
     </w:p>
     <w:p>
       <w:pPr>
-        <w:pStyle w:val="650"/>
-        <w:jc w:val="both"/>
+        <w:pStyle w:val="867"/>
+        <w:ind w:left="720"/>
         <w:spacing w:lineRule="auto" w:line="480"/>
-        <w:rPr>
-          <w:highlight w:val="yellow"/>
-        </w:rPr>
-      </w:pPr>
-      <w:r>
-        <w:rPr>
-          <w:highlight w:val="yellow"/>
-        </w:rPr>
-        <w:t xml:space="preserve">здесь же указывают максимально допустимое время ответа системы, максимальный объем используемой оперативной и/или внешней памяти и т.п.</w:t>
+      </w:pPr>
+      <w:r>
+        <w:t xml:space="preserve">4.2.2</w:t>
+      </w:r>
+      <w:r>
+        <w:t xml:space="preserve"> </w:t>
+      </w:r>
+      <w:r>
+        <w:t xml:space="preserve">Предусмотреть блокировку некорректных действий пользователя. </w:t>
       </w:r>
       <w:r/>
     </w:p>
     <w:p>
       <w:pPr>
-        <w:pStyle w:val="652"/>
+        <w:pStyle w:val="867"/>
+        <w:ind w:left="720"/>
+        <w:spacing w:lineRule="auto" w:line="480"/>
+        <w:rPr>
+          <w:highlight w:val="green"/>
+        </w:rPr>
+      </w:pPr>
+      <w:r>
+        <w:rPr>
+          <w:highlight w:val="green"/>
+        </w:rPr>
+        <w:t xml:space="preserve">4.2.3</w:t>
+      </w:r>
+      <w:r>
+        <w:rPr>
+          <w:highlight w:val="green"/>
+        </w:rPr>
+        <w:t xml:space="preserve"> </w:t>
+      </w:r>
+      <w:r>
+        <w:rPr>
+          <w:highlight w:val="green"/>
+        </w:rPr>
+        <w:t xml:space="preserve">Обеспечить целостность информации в базе данных.</w:t>
+      </w:r>
+      <w:r>
+        <w:rPr>
+          <w:highlight w:val="green"/>
+        </w:rPr>
+      </w:r>
+    </w:p>
+    <w:p>
+      <w:pPr>
+        <w:pStyle w:val="869"/>
       </w:pPr>
       <w:r>
         <w:rPr>
           <w:spacing w:val="0"/>
         </w:rPr>
-        <w:t xml:space="preserve">4.2</w:t>
+        <w:t xml:space="preserve">4.3</w:t>
       </w:r>
       <w:r>
         <w:rPr>
@@ -2381,55 +2418,80 @@
         <w:t xml:space="preserve"> </w:t>
       </w:r>
       <w:r>
-        <w:t xml:space="preserve">Требования к надежности</w:t>
+        <w:t xml:space="preserve">Условия эксплуатации</w:t>
       </w:r>
       <w:r/>
     </w:p>
     <w:p>
       <w:pPr>
-        <w:pStyle w:val="650"/>
+        <w:pStyle w:val="867"/>
         <w:ind w:left="720"/>
         <w:spacing w:lineRule="auto" w:line="480"/>
       </w:pPr>
       <w:r>
-        <w:t xml:space="preserve">4.2.1</w:t>
+        <w:t xml:space="preserve">4.3.1</w:t>
       </w:r>
       <w:r>
         <w:t xml:space="preserve"> </w:t>
       </w:r>
       <w:r>
-        <w:t xml:space="preserve">Предусмотреть контроль вводимой информации.</w:t>
+        <w:t xml:space="preserve">Условия эксплуатации в соответстви</w:t>
+      </w:r>
+      <w:r>
+        <w:t xml:space="preserve">и</w:t>
+      </w:r>
+      <w:r>
+        <w:t xml:space="preserve"> с </w:t>
+      </w:r>
+      <w:r>
+        <w:t xml:space="preserve">СанПиН 2.2.2/2.4.1340-03</w:t>
+      </w:r>
+      <w:r>
+        <w:t xml:space="preserve">.</w:t>
       </w:r>
       <w:r/>
     </w:p>
     <w:p>
       <w:pPr>
-        <w:pStyle w:val="650"/>
+        <w:pStyle w:val="867"/>
         <w:ind w:left="720"/>
         <w:spacing w:lineRule="auto" w:line="480"/>
-      </w:pPr>
-      <w:r>
-        <w:t xml:space="preserve">4.2.2</w:t>
-      </w:r>
-      <w:r>
+        <w:rPr>
+          <w:highlight w:val="yellow"/>
+        </w:rPr>
+      </w:pPr>
+      <w:r>
+        <w:rPr>
+          <w:highlight w:val="yellow"/>
+        </w:rPr>
+        <w:t xml:space="preserve">4.3.2</w:t>
+      </w:r>
+      <w:r>
+        <w:rPr>
+          <w:highlight w:val="yellow"/>
+        </w:rPr>
         <w:t xml:space="preserve"> </w:t>
       </w:r>
       <w:r>
-        <w:t xml:space="preserve">Предусмотреть блокировку некорректных действий пользователя. </w:t>
+        <w:rPr>
+          <w:highlight w:val="yellow"/>
+        </w:rPr>
+        <w:t xml:space="preserve">Обслуживание </w:t>
       </w:r>
       <w:r/>
     </w:p>
     <w:p>
       <w:pPr>
-        <w:pStyle w:val="650"/>
-        <w:ind w:left="720"/>
+        <w:pStyle w:val="867"/>
+        <w:ind w:firstLine="720"/>
+        <w:jc w:val="both"/>
         <w:spacing w:lineRule="auto" w:line="480"/>
       </w:pPr>
       <w:r>
         <w:rPr>
           <w:highlight w:val="yellow"/>
         </w:rPr>
-        <w:t xml:space="preserve">4.2.3</w:t>
+        <w:t xml:space="preserve">4.3.3</w:t>
       </w:r>
       <w:r>
         <w:rPr>
@@ -2441,13 +2503,16 @@
         <w:rPr>
           <w:highlight w:val="yellow"/>
         </w:rPr>
-        <w:t xml:space="preserve">Обеспечить целостность информации в базе данных.</w:t>
+        <w:t xml:space="preserve">Обслуживающий персонал</w:t>
+      </w:r>
+      <w:r>
+        <w:t xml:space="preserve"> </w:t>
       </w:r>
       <w:r/>
     </w:p>
     <w:p>
       <w:pPr>
-        <w:pStyle w:val="650"/>
+        <w:pStyle w:val="867"/>
         <w:ind w:firstLine="720"/>
         <w:jc w:val="both"/>
         <w:spacing w:lineRule="auto" w:line="480"/>
@@ -2456,34 +2521,19 @@
         <w:rPr>
           <w:highlight w:val="yellow"/>
         </w:rPr>
-        <w:t xml:space="preserve">Кроме того, можно указать требования к восстановлению после сбоев, например, время восстановления системы, наличие контрольных точек, резервных копий получе</w:t>
-      </w:r>
-      <w:r>
-        <w:rPr>
-          <w:highlight w:val="yellow"/>
-        </w:rPr>
-        <w:t xml:space="preserve">н</w:t>
-      </w:r>
-      <w:r>
-        <w:rPr>
-          <w:highlight w:val="yellow"/>
-        </w:rPr>
-        <w:t xml:space="preserve">ных промежуточных результатов и т.п.</w:t>
-      </w:r>
-      <w:r>
-        <w:t xml:space="preserve"> </w:t>
+        <w:t xml:space="preserve">при необходимости указывают основные операции обслуживания, необходимые количество и квалификацию персонала</w:t>
       </w:r>
       <w:r/>
     </w:p>
     <w:p>
       <w:pPr>
-        <w:pStyle w:val="652"/>
+        <w:pStyle w:val="869"/>
       </w:pPr>
       <w:r>
         <w:rPr>
           <w:spacing w:val="0"/>
         </w:rPr>
-        <w:t xml:space="preserve">4.3</w:t>
+        <w:t xml:space="preserve">4.4</w:t>
       </w:r>
       <w:r>
         <w:rPr>
@@ -2492,181 +2542,57 @@
         <w:t xml:space="preserve"> </w:t>
       </w:r>
       <w:r>
-        <w:t xml:space="preserve">Условия эксплуатации</w:t>
+        <w:t xml:space="preserve">Требования к составу и параметрам технических средств</w:t>
       </w:r>
       <w:r/>
     </w:p>
     <w:p>
       <w:pPr>
-        <w:pStyle w:val="650"/>
-        <w:ind w:left="720"/>
+        <w:pStyle w:val="867"/>
+        <w:ind w:firstLine="709"/>
         <w:spacing w:lineRule="auto" w:line="480"/>
       </w:pPr>
       <w:r>
-        <w:t xml:space="preserve">4.3.1</w:t>
+        <w:t xml:space="preserve">4.4.1</w:t>
       </w:r>
       <w:r>
         <w:t xml:space="preserve"> </w:t>
       </w:r>
       <w:r>
-        <w:t xml:space="preserve">Условия эксплуатации в соответстви</w:t>
-      </w:r>
-      <w:r>
-        <w:t xml:space="preserve">и</w:t>
-      </w:r>
-      <w:r>
-        <w:t xml:space="preserve"> с </w:t>
-      </w:r>
-      <w:r>
-        <w:t xml:space="preserve">СанПиН 2.2.2/2.4.1340-03</w:t>
-      </w:r>
-      <w:r>
-        <w:t xml:space="preserve">.</w:t>
+        <w:t xml:space="preserve">Программное обеспечение должно функционировать на </w:t>
+      </w:r>
+      <w:r>
+        <w:rPr>
+          <w:lang w:val="en-US"/>
+        </w:rPr>
+        <w:t xml:space="preserve">IBM</w:t>
+      </w:r>
+      <w:r>
+        <w:t xml:space="preserve">-совместимых персональных компьютерах. </w:t>
       </w:r>
       <w:r/>
     </w:p>
     <w:p>
       <w:pPr>
-        <w:pStyle w:val="650"/>
-        <w:ind w:left="720"/>
+        <w:pStyle w:val="867"/>
+        <w:ind w:left="708"/>
+        <w:jc w:val="both"/>
         <w:spacing w:lineRule="auto" w:line="480"/>
-        <w:rPr>
-          <w:highlight w:val="yellow"/>
-        </w:rPr>
-      </w:pPr>
-      <w:r>
-        <w:rPr>
-          <w:highlight w:val="yellow"/>
-        </w:rPr>
-        <w:t xml:space="preserve">4.3.2</w:t>
-      </w:r>
-      <w:r>
-        <w:rPr>
-          <w:highlight w:val="yellow"/>
-        </w:rPr>
+      </w:pPr>
+      <w:r>
+        <w:t xml:space="preserve">4.4.2</w:t>
+      </w:r>
+      <w:r>
         <w:t xml:space="preserve"> </w:t>
       </w:r>
       <w:r>
-        <w:rPr>
-          <w:highlight w:val="yellow"/>
-        </w:rPr>
-        <w:t xml:space="preserve">Обслуживание </w:t>
+        <w:t xml:space="preserve">Минимальная конфигурация технических средств:</w:t>
       </w:r>
       <w:r/>
     </w:p>
     <w:p>
       <w:pPr>
-        <w:pStyle w:val="650"/>
-        <w:ind w:firstLine="720"/>
-        <w:jc w:val="both"/>
-        <w:spacing w:lineRule="auto" w:line="480"/>
-      </w:pPr>
-      <w:r>
-        <w:rPr>
-          <w:highlight w:val="yellow"/>
-        </w:rPr>
-        <w:t xml:space="preserve">4.3.3</w:t>
-      </w:r>
-      <w:r>
-        <w:rPr>
-          <w:highlight w:val="yellow"/>
-        </w:rPr>
-        <w:t xml:space="preserve"> </w:t>
-      </w:r>
-      <w:r>
-        <w:rPr>
-          <w:highlight w:val="yellow"/>
-        </w:rPr>
-        <w:t xml:space="preserve">Обслуживающий персонал</w:t>
-      </w:r>
-      <w:r>
-        <w:t xml:space="preserve"> </w:t>
-      </w:r>
-      <w:r/>
-    </w:p>
-    <w:p>
-      <w:pPr>
-        <w:pStyle w:val="650"/>
-        <w:ind w:firstLine="720"/>
-        <w:jc w:val="both"/>
-        <w:spacing w:lineRule="auto" w:line="480"/>
-      </w:pPr>
-      <w:r>
-        <w:rPr>
-          <w:highlight w:val="yellow"/>
-        </w:rPr>
-        <w:t xml:space="preserve">при необходимости указывают основные операции обслуживания, необходимые количество и квалификацию персонала</w:t>
-      </w:r>
-      <w:r/>
-    </w:p>
-    <w:p>
-      <w:pPr>
-        <w:pStyle w:val="652"/>
-      </w:pPr>
-      <w:r>
-        <w:rPr>
-          <w:spacing w:val="0"/>
-        </w:rPr>
-        <w:t xml:space="preserve">4.4</w:t>
-      </w:r>
-      <w:r>
-        <w:rPr>
-          <w:spacing w:val="0"/>
-        </w:rPr>
-        <w:t xml:space="preserve"> </w:t>
-      </w:r>
-      <w:r>
-        <w:t xml:space="preserve">Требования к составу и параметрам технических средств</w:t>
-      </w:r>
-      <w:r/>
-    </w:p>
-    <w:p>
-      <w:pPr>
-        <w:pStyle w:val="650"/>
-        <w:ind w:firstLine="709"/>
-        <w:spacing w:lineRule="auto" w:line="480"/>
-      </w:pPr>
-      <w:r>
-        <w:t xml:space="preserve">4.4.1</w:t>
-      </w:r>
-      <w:r>
-        <w:t xml:space="preserve"> </w:t>
-      </w:r>
-      <w:r>
-        <w:t xml:space="preserve">Программное обеспечение должно функционировать на </w:t>
-      </w:r>
-      <w:r>
-        <w:rPr>
-          <w:lang w:val="en-US"/>
-        </w:rPr>
-        <w:t xml:space="preserve">IBM</w:t>
-      </w:r>
-      <w:r>
-        <w:t xml:space="preserve">-совместимых персональных компьютерах. </w:t>
-      </w:r>
-      <w:r/>
-    </w:p>
-    <w:p>
-      <w:pPr>
-        <w:pStyle w:val="650"/>
-        <w:ind w:left="708"/>
-        <w:jc w:val="both"/>
-        <w:spacing w:lineRule="auto" w:line="480"/>
-      </w:pPr>
-      <w:r>
-        <w:t xml:space="preserve">4.4.2</w:t>
-      </w:r>
-      <w:r>
-        <w:t xml:space="preserve"> </w:t>
-      </w:r>
-      <w:r>
-        <w:t xml:space="preserve">Минимальная конфигурация технических средств:</w:t>
-      </w:r>
-      <w:r/>
-    </w:p>
-    <w:p>
-      <w:pPr>
-        <w:pStyle w:val="650"/>
+        <w:pStyle w:val="867"/>
         <w:ind w:left="708"/>
         <w:jc w:val="both"/>
         <w:spacing w:lineRule="auto" w:line="480"/>
@@ -2702,7 +2628,7 @@
     </w:p>
     <w:p>
       <w:pPr>
-        <w:pStyle w:val="652"/>
+        <w:pStyle w:val="869"/>
         <w:spacing w:after="0" w:before="0"/>
         <w:tabs>
           <w:tab w:val="right" w:pos="9356" w:leader="dot"/>
@@ -2769,7 +2695,7 @@
     </w:p>
     <w:p>
       <w:pPr>
-        <w:pStyle w:val="652"/>
+        <w:pStyle w:val="869"/>
         <w:spacing w:after="0" w:before="0"/>
       </w:pPr>
       <w:r>
@@ -2795,7 +2721,7 @@
     </w:p>
     <w:p>
       <w:pPr>
-        <w:pStyle w:val="652"/>
+        <w:pStyle w:val="869"/>
       </w:pPr>
       <w:r>
         <w:rPr>
@@ -2819,7 +2745,7 @@
     </w:p>
     <w:p>
       <w:pPr>
-        <w:pStyle w:val="650"/>
+        <w:pStyle w:val="867"/>
         <w:ind w:firstLine="720"/>
         <w:jc w:val="both"/>
         <w:spacing w:lineRule="auto" w:line="480"/>
@@ -2962,7 +2888,7 @@
     </w:p>
     <w:p>
       <w:pPr>
-        <w:pStyle w:val="650"/>
+        <w:pStyle w:val="867"/>
         <w:ind w:firstLine="720"/>
         <w:jc w:val="both"/>
         <w:spacing w:lineRule="auto" w:line="480"/>
@@ -3010,7 +2936,7 @@
     </w:p>
     <w:p>
       <w:pPr>
-        <w:pStyle w:val="650"/>
+        <w:pStyle w:val="867"/>
         <w:ind w:firstLine="720"/>
         <w:jc w:val="both"/>
         <w:spacing w:lineRule="auto" w:line="480"/>
@@ -3040,7 +2966,7 @@
     </w:p>
     <w:p>
       <w:pPr>
-        <w:pStyle w:val="666"/>
+        <w:pStyle w:val="883"/>
       </w:pPr>
       <w:r>
         <w:rPr>
@@ -3064,7 +2990,7 @@
     </w:p>
     <w:p>
       <w:pPr>
-        <w:pStyle w:val="666"/>
+        <w:pStyle w:val="883"/>
       </w:pPr>
       <w:r>
         <w:rPr>
@@ -3100,137 +3026,94 @@
     </w:p>
     <w:p>
       <w:pPr>
-        <w:pStyle w:val="652"/>
-        <w:rPr>
-          <w:highlight w:val="yellow"/>
-        </w:rPr>
-      </w:pPr>
-      <w:r>
-        <w:rPr>
-          <w:spacing w:val="0"/>
-          <w:highlight w:val="yellow"/>
-        </w:rPr>
-        <w:t xml:space="preserve">4.6</w:t>
-      </w:r>
-      <w:r>
-        <w:rPr>
-          <w:spacing w:val="0"/>
-          <w:highlight w:val="yellow"/>
-        </w:rPr>
+        <w:pStyle w:val="868"/>
+      </w:pPr>
+      <w:r>
+        <w:t xml:space="preserve">5</w:t>
+      </w:r>
+      <w:r>
         <w:t xml:space="preserve"> </w:t>
       </w:r>
       <w:r>
-        <w:rPr>
-          <w:highlight w:val="yellow"/>
-        </w:rPr>
-        <w:t xml:space="preserve">Специальные требования</w:t>
+        <w:t xml:space="preserve">Требования к программной документации</w:t>
       </w:r>
       <w:r/>
     </w:p>
     <w:p>
       <w:pPr>
-        <w:pStyle w:val="650"/>
-        <w:ind w:left="720"/>
-        <w:spacing w:lineRule="auto" w:line="480"/>
-      </w:pPr>
-      <w:r>
-        <w:rPr>
-          <w:highlight w:val="yellow"/>
-        </w:rPr>
-        <w:t xml:space="preserve">Создать дистрибутивную версию программного обеспечения.</w:t>
+        <w:pStyle w:val="883"/>
+      </w:pPr>
+      <w:r>
+        <w:t xml:space="preserve">5.1</w:t>
+      </w:r>
+      <w:r>
+        <w:t xml:space="preserve"> </w:t>
+      </w:r>
+      <w:r>
+        <w:t xml:space="preserve">Разрабатываемые программные модули должны быть самодокументированы, т.е. тексты программ должны содержать все необходимые комментарии.</w:t>
       </w:r>
       <w:r/>
     </w:p>
     <w:p>
       <w:pPr>
-        <w:pStyle w:val="651"/>
-      </w:pPr>
-      <w:r>
-        <w:t xml:space="preserve">5</w:t>
-      </w:r>
-      <w:r>
+        <w:pStyle w:val="883"/>
+      </w:pPr>
+      <w:r>
+        <w:rPr>
+          <w:highlight w:val="yellow"/>
+        </w:rPr>
+        <w:t xml:space="preserve">5.2</w:t>
+      </w:r>
+      <w:r>
+        <w:rPr>
+          <w:highlight w:val="yellow"/>
+        </w:rPr>
         <w:t xml:space="preserve"> </w:t>
       </w:r>
       <w:r>
-        <w:t xml:space="preserve">Требования к программной документации</w:t>
+        <w:rPr>
+          <w:highlight w:val="yellow"/>
+        </w:rPr>
+        <w:t xml:space="preserve">Разрабатываемое программное обеспечение должно включать справочную си</w:t>
+      </w:r>
+      <w:r>
+        <w:rPr>
+          <w:highlight w:val="yellow"/>
+        </w:rPr>
+        <w:t xml:space="preserve">с</w:t>
+      </w:r>
+      <w:r>
+        <w:rPr>
+          <w:highlight w:val="yellow"/>
+        </w:rPr>
+        <w:t xml:space="preserve">тему.</w:t>
+      </w:r>
+      <w:r>
+        <w:t xml:space="preserve">  </w:t>
+        <w:tab/>
       </w:r>
       <w:r/>
     </w:p>
     <w:p>
       <w:pPr>
-        <w:pStyle w:val="666"/>
-      </w:pPr>
-      <w:r>
-        <w:t xml:space="preserve">5.1</w:t>
+        <w:pStyle w:val="867"/>
+        <w:ind w:firstLine="720"/>
+        <w:spacing w:lineRule="auto" w:line="480"/>
+      </w:pPr>
+      <w:r>
+        <w:t xml:space="preserve">5.3</w:t>
       </w:r>
       <w:r>
         <w:t xml:space="preserve"> </w:t>
       </w:r>
       <w:r>
-        <w:t xml:space="preserve">Разрабатываемые программные модули должны быть самодокументированы, т.е. тексты программ должны содержать все необходимые комментарии.</w:t>
+        <w:t xml:space="preserve">В состав сопровождающей документации должны входить:</w:t>
       </w:r>
       <w:r/>
     </w:p>
     <w:p>
       <w:pPr>
-        <w:pStyle w:val="666"/>
-      </w:pPr>
-      <w:r>
-        <w:rPr>
-          <w:highlight w:val="yellow"/>
-        </w:rPr>
-        <w:t xml:space="preserve">5.2</w:t>
-      </w:r>
-      <w:r>
-        <w:rPr>
-          <w:highlight w:val="yellow"/>
-        </w:rPr>
-        <w:t xml:space="preserve"> </w:t>
-      </w:r>
-      <w:r>
-        <w:rPr>
-          <w:highlight w:val="yellow"/>
-        </w:rPr>
-        <w:t xml:space="preserve">Разрабатываемое программное обеспечение должно включать справочную си</w:t>
-      </w:r>
-      <w:r>
-        <w:rPr>
-          <w:highlight w:val="yellow"/>
-        </w:rPr>
-        <w:t xml:space="preserve">с</w:t>
-      </w:r>
-      <w:r>
-        <w:rPr>
-          <w:highlight w:val="yellow"/>
-        </w:rPr>
-        <w:t xml:space="preserve">тему.</w:t>
-      </w:r>
-      <w:r>
-        <w:t xml:space="preserve">  </w:t>
-        <w:tab/>
-      </w:r>
-      <w:r/>
-    </w:p>
-    <w:p>
-      <w:pPr>
-        <w:pStyle w:val="650"/>
-        <w:ind w:firstLine="720"/>
-        <w:spacing w:lineRule="auto" w:line="480"/>
-      </w:pPr>
-      <w:r>
-        <w:t xml:space="preserve">5.3</w:t>
-      </w:r>
-      <w:r>
-        <w:t xml:space="preserve"> </w:t>
-      </w:r>
-      <w:r>
-        <w:t xml:space="preserve">В состав сопровождающей документации должны входить:</w:t>
-      </w:r>
-      <w:r/>
-    </w:p>
-    <w:p>
-      <w:pPr>
-        <w:pStyle w:val="650"/>
+        <w:pStyle w:val="867"/>
         <w:ind w:firstLine="720"/>
         <w:spacing w:lineRule="auto" w:line="480"/>
         <w:tabs>
@@ -3256,7 +3139,7 @@
     </w:p>
     <w:p>
       <w:pPr>
-        <w:pStyle w:val="650"/>
+        <w:pStyle w:val="867"/>
         <w:ind w:firstLine="720"/>
         <w:spacing w:lineRule="auto" w:line="480"/>
         <w:tabs>
@@ -3282,7 +3165,7 @@
     </w:p>
     <w:p>
       <w:pPr>
-        <w:pStyle w:val="650"/>
+        <w:pStyle w:val="867"/>
         <w:ind w:left="720"/>
         <w:spacing w:lineRule="auto" w:line="480"/>
         <w:tabs>
@@ -3308,440 +3191,66 @@
     </w:p>
     <w:p>
       <w:pPr>
-        <w:pStyle w:val="650"/>
+        <w:pStyle w:val="867"/>
+        <w:ind w:firstLine="720"/>
+        <w:spacing w:lineRule="auto" w:line="480"/>
+        <w:tabs>
+          <w:tab w:val="left" w:pos="1080" w:leader="none"/>
+        </w:tabs>
+      </w:pPr>
+      <w:r>
+        <w:t xml:space="preserve">5.4</w:t>
+      </w:r>
+      <w:r>
+        <w:t xml:space="preserve"> </w:t>
+      </w:r>
+      <w:r>
+        <w:t xml:space="preserve">Графическая часть должна быть включена в расчетно-пояснительную записку в качестве иллюстраций</w:t>
+      </w:r>
+      <w:r>
+        <w:t xml:space="preserve">:</w:t>
+      </w:r>
+      <w:r/>
+    </w:p>
+    <w:p>
+      <w:pPr>
+        <w:pStyle w:val="867"/>
         <w:ind w:left="720"/>
         <w:spacing w:lineRule="auto" w:line="480"/>
         <w:tabs>
           <w:tab w:val="left" w:pos="1080" w:leader="none"/>
         </w:tabs>
-      </w:pPr>
-      <w:r>
-        <w:rPr>
-          <w:highlight w:val="yellow"/>
-        </w:rPr>
-        <w:t xml:space="preserve">5.3.4</w:t>
-      </w:r>
-      <w:r>
-        <w:rPr>
-          <w:highlight w:val="yellow"/>
+        <w:rPr>
+          <w:highlight w:val="green"/>
+        </w:rPr>
+      </w:pPr>
+      <w:r>
+        <w:rPr>
+          <w:highlight w:val="green"/>
+        </w:rPr>
+        <w:t xml:space="preserve">5.4.1</w:t>
+      </w:r>
+      <w:r>
+        <w:rPr>
+          <w:highlight w:val="green"/>
         </w:rPr>
         <w:t xml:space="preserve"> </w:t>
       </w:r>
       <w:r>
         <w:rPr>
-          <w:highlight w:val="yellow"/>
-        </w:rPr>
-        <w:t xml:space="preserve">Руководство системного программиста (Приложение </w:t>
-      </w:r>
-      <w:r>
-        <w:rPr>
-          <w:highlight w:val="yellow"/>
-        </w:rPr>
-        <w:t xml:space="preserve">В</w:t>
-      </w:r>
-      <w:r>
-        <w:rPr>
-          <w:highlight w:val="yellow"/>
-        </w:rPr>
-        <w:t xml:space="preserve">).</w:t>
-      </w:r>
-      <w:r/>
+          <w:highlight w:val="green"/>
+        </w:rPr>
+        <w:t xml:space="preserve">Схема структурная программного обеспечения.</w:t>
+      </w:r>
+      <w:r>
+        <w:rPr>
+          <w:highlight w:val="green"/>
+        </w:rPr>
+      </w:r>
     </w:p>
     <w:p>
       <w:pPr>
-        <w:pStyle w:val="650"/>
-        <w:ind w:firstLine="720"/>
-        <w:spacing w:lineRule="auto" w:line="480"/>
-        <w:tabs>
-          <w:tab w:val="left" w:pos="1080" w:leader="none"/>
-        </w:tabs>
-      </w:pPr>
-      <w:r>
-        <w:t xml:space="preserve">5.4</w:t>
-      </w:r>
-      <w:r>
-        <w:t xml:space="preserve"> </w:t>
-      </w:r>
-      <w:r>
-        <w:t xml:space="preserve">Графическая часть должна быть включена в расчетно-пояснительную записку в качестве иллюстраций (</w:t>
-      </w:r>
-      <w:r>
-        <w:rPr>
-          <w:highlight w:val="yellow"/>
-        </w:rPr>
-        <w:t xml:space="preserve">выбрать 7-8 обязательных чертежей</w:t>
-      </w:r>
-      <w:r>
-        <w:t xml:space="preserve">):</w:t>
-      </w:r>
-      <w:r/>
-    </w:p>
-    <w:p>
-      <w:pPr>
-        <w:pStyle w:val="650"/>
-        <w:ind w:left="720"/>
-        <w:spacing w:lineRule="auto" w:line="480"/>
-        <w:tabs>
-          <w:tab w:val="left" w:pos="1080" w:leader="none"/>
-        </w:tabs>
-        <w:rPr>
-          <w:highlight w:val="yellow"/>
-        </w:rPr>
-      </w:pPr>
-      <w:r>
-        <w:rPr>
-          <w:highlight w:val="yellow"/>
-        </w:rPr>
-        <w:t xml:space="preserve">5.4.1</w:t>
-      </w:r>
-      <w:r>
-        <w:rPr>
-          <w:highlight w:val="yellow"/>
-        </w:rPr>
-        <w:t xml:space="preserve"> </w:t>
-      </w:r>
-      <w:r>
-        <w:rPr>
-          <w:highlight w:val="yellow"/>
-        </w:rPr>
-        <w:t xml:space="preserve">Диаграмма вариантов использования (объектный подход).</w:t>
-      </w:r>
-      <w:r/>
-    </w:p>
-    <w:p>
-      <w:pPr>
-        <w:pStyle w:val="650"/>
-        <w:ind w:left="720"/>
-        <w:spacing w:lineRule="auto" w:line="480"/>
-        <w:tabs>
-          <w:tab w:val="left" w:pos="1080" w:leader="none"/>
-        </w:tabs>
-        <w:rPr>
-          <w:highlight w:val="yellow"/>
-        </w:rPr>
-      </w:pPr>
-      <w:r>
-        <w:rPr>
-          <w:highlight w:val="yellow"/>
-        </w:rPr>
-        <w:t xml:space="preserve">5.4.2</w:t>
-      </w:r>
-      <w:r>
-        <w:rPr>
-          <w:highlight w:val="yellow"/>
-        </w:rPr>
-        <w:t xml:space="preserve"> </w:t>
-      </w:r>
-      <w:r>
-        <w:rPr>
-          <w:highlight w:val="yellow"/>
-        </w:rPr>
-        <w:t xml:space="preserve">Концептуальная модель предметной области (объектный подход).</w:t>
-      </w:r>
-      <w:r/>
-    </w:p>
-    <w:p>
-      <w:pPr>
-        <w:pStyle w:val="666"/>
-        <w:tabs>
-          <w:tab w:val="left" w:pos="1080" w:leader="none"/>
-        </w:tabs>
-      </w:pPr>
-      <w:r>
-        <w:rPr>
-          <w:highlight w:val="yellow"/>
-        </w:rPr>
-        <w:t xml:space="preserve">5.4.3</w:t>
-      </w:r>
-      <w:r>
-        <w:rPr>
-          <w:highlight w:val="yellow"/>
-        </w:rPr>
-        <w:t xml:space="preserve"> </w:t>
-      </w:r>
-      <w:r>
-        <w:rPr>
-          <w:highlight w:val="yellow"/>
-        </w:rPr>
-        <w:t xml:space="preserve">Схемы взаимодействия объектов, объектная декомпозиция (объектный по</w:t>
-      </w:r>
-      <w:r>
-        <w:rPr>
-          <w:highlight w:val="yellow"/>
-        </w:rPr>
-        <w:t xml:space="preserve">д</w:t>
-      </w:r>
-      <w:r>
-        <w:rPr>
-          <w:highlight w:val="yellow"/>
-        </w:rPr>
-        <w:t xml:space="preserve">ход).</w:t>
-      </w:r>
-      <w:r/>
-    </w:p>
-    <w:p>
-      <w:pPr>
-        <w:pStyle w:val="666"/>
-        <w:tabs>
-          <w:tab w:val="left" w:pos="1080" w:leader="none"/>
-        </w:tabs>
-        <w:rPr>
-          <w:highlight w:val="yellow"/>
-        </w:rPr>
-      </w:pPr>
-      <w:r>
-        <w:rPr>
-          <w:highlight w:val="yellow"/>
-        </w:rPr>
-        <w:t xml:space="preserve">5.4.4</w:t>
-      </w:r>
-      <w:r>
-        <w:rPr>
-          <w:highlight w:val="yellow"/>
-        </w:rPr>
-        <w:t xml:space="preserve"> </w:t>
-      </w:r>
-      <w:r>
-        <w:rPr>
-          <w:highlight w:val="yellow"/>
-        </w:rPr>
-        <w:t xml:space="preserve">Функциональная диаграмма программного обеспечения (или его части) (структурный подход).</w:t>
-      </w:r>
-      <w:r/>
-    </w:p>
-    <w:p>
-      <w:pPr>
-        <w:pStyle w:val="666"/>
-        <w:tabs>
-          <w:tab w:val="left" w:pos="1080" w:leader="none"/>
-        </w:tabs>
-        <w:rPr>
-          <w:highlight w:val="yellow"/>
-        </w:rPr>
-      </w:pPr>
-      <w:r>
-        <w:rPr>
-          <w:highlight w:val="yellow"/>
-        </w:rPr>
-        <w:t xml:space="preserve">5.4.5</w:t>
-      </w:r>
-      <w:r>
-        <w:rPr>
-          <w:highlight w:val="yellow"/>
-        </w:rPr>
-        <w:t xml:space="preserve"> </w:t>
-      </w:r>
-      <w:r>
-        <w:rPr>
-          <w:highlight w:val="yellow"/>
-        </w:rPr>
-        <w:t xml:space="preserve">Диаграмма потоков данных программного обеспечения или его части (стру</w:t>
-      </w:r>
-      <w:r>
-        <w:rPr>
-          <w:highlight w:val="yellow"/>
-        </w:rPr>
-        <w:t xml:space="preserve">к</w:t>
-      </w:r>
-      <w:r>
-        <w:rPr>
-          <w:highlight w:val="yellow"/>
-        </w:rPr>
-        <w:t xml:space="preserve">турный подход).</w:t>
-      </w:r>
-      <w:r/>
-    </w:p>
-    <w:p>
-      <w:pPr>
-        <w:pStyle w:val="650"/>
-        <w:ind w:firstLine="720"/>
-        <w:spacing w:lineRule="auto" w:line="480"/>
-        <w:tabs>
-          <w:tab w:val="left" w:pos="1080" w:leader="none"/>
-        </w:tabs>
-      </w:pPr>
-      <w:r>
-        <w:rPr>
-          <w:highlight w:val="yellow"/>
-        </w:rPr>
-        <w:t xml:space="preserve">5.4.6</w:t>
-      </w:r>
-      <w:r>
-        <w:rPr>
-          <w:highlight w:val="yellow"/>
-        </w:rPr>
-        <w:t xml:space="preserve"> </w:t>
-      </w:r>
-      <w:r>
-        <w:rPr>
-          <w:highlight w:val="yellow"/>
-        </w:rPr>
-        <w:t xml:space="preserve">Диаграммы (схемы) компонентов структур данных.</w:t>
-      </w:r>
-      <w:r/>
-    </w:p>
-    <w:p>
-      <w:pPr>
-        <w:pStyle w:val="650"/>
-        <w:ind w:left="720"/>
-        <w:spacing w:lineRule="auto" w:line="480"/>
-        <w:tabs>
-          <w:tab w:val="left" w:pos="1080" w:leader="none"/>
-        </w:tabs>
-      </w:pPr>
-      <w:r>
-        <w:t xml:space="preserve">5.4.7</w:t>
-      </w:r>
-      <w:r>
-        <w:t xml:space="preserve"> </w:t>
-      </w:r>
-      <w:r>
-        <w:t xml:space="preserve">Схема структурная программного обеспечения.</w:t>
-      </w:r>
-      <w:r/>
-    </w:p>
-    <w:p>
-      <w:pPr>
-        <w:pStyle w:val="650"/>
-        <w:ind w:left="720"/>
-        <w:spacing w:lineRule="auto" w:line="480"/>
-        <w:tabs>
-          <w:tab w:val="left" w:pos="1080" w:leader="none"/>
-        </w:tabs>
-        <w:rPr>
-          <w:highlight w:val="yellow"/>
-        </w:rPr>
-      </w:pPr>
-      <w:r>
-        <w:rPr>
-          <w:highlight w:val="yellow"/>
-        </w:rPr>
-        <w:t xml:space="preserve">5.4.8</w:t>
-      </w:r>
-      <w:r>
-        <w:rPr>
-          <w:highlight w:val="yellow"/>
-        </w:rPr>
-        <w:t xml:space="preserve"> </w:t>
-      </w:r>
-      <w:r>
-        <w:rPr>
-          <w:highlight w:val="yellow"/>
-        </w:rPr>
-        <w:t xml:space="preserve">Схема функциональная программного обеспечения.</w:t>
-      </w:r>
-      <w:r/>
-    </w:p>
-    <w:p>
-      <w:pPr>
-        <w:pStyle w:val="650"/>
-        <w:ind w:firstLine="720"/>
-        <w:spacing w:lineRule="auto" w:line="480"/>
-        <w:tabs>
-          <w:tab w:val="left" w:pos="1080" w:leader="none"/>
-        </w:tabs>
-        <w:rPr>
-          <w:highlight w:val="yellow"/>
-        </w:rPr>
-      </w:pPr>
-      <w:r>
-        <w:rPr>
-          <w:highlight w:val="yellow"/>
-        </w:rPr>
-        <w:t xml:space="preserve">5.4.9</w:t>
-      </w:r>
-      <w:r>
-        <w:rPr>
-          <w:highlight w:val="yellow"/>
-        </w:rPr>
-        <w:t xml:space="preserve"> </w:t>
-      </w:r>
-      <w:r>
-        <w:rPr>
-          <w:highlight w:val="yellow"/>
-        </w:rPr>
-        <w:t xml:space="preserve">Схемы (модели) процессов (методов формирования результатов, механизмы выводов и т.п.).</w:t>
-      </w:r>
-      <w:r/>
-    </w:p>
-    <w:p>
-      <w:pPr>
-        <w:pStyle w:val="650"/>
-        <w:ind w:firstLine="720"/>
-        <w:jc w:val="both"/>
-        <w:spacing w:lineRule="auto" w:line="480"/>
-        <w:tabs>
-          <w:tab w:val="left" w:pos="1080" w:leader="none"/>
-        </w:tabs>
-      </w:pPr>
-      <w:r>
-        <w:rPr>
-          <w:highlight w:val="yellow"/>
-        </w:rPr>
-        <w:t xml:space="preserve">5.4.10</w:t>
-      </w:r>
-      <w:r>
-        <w:rPr>
-          <w:highlight w:val="yellow"/>
-        </w:rPr>
-        <w:t xml:space="preserve"> </w:t>
-      </w:r>
-      <w:r>
-        <w:rPr>
-          <w:highlight w:val="yellow"/>
-        </w:rPr>
-        <w:t xml:space="preserve">Диаграммы классов предметной области и/или интерфейсной части пр</w:t>
-      </w:r>
-      <w:r>
-        <w:rPr>
-          <w:highlight w:val="yellow"/>
-        </w:rPr>
-        <w:t xml:space="preserve">о</w:t>
-      </w:r>
-      <w:r>
-        <w:rPr>
-          <w:highlight w:val="yellow"/>
-        </w:rPr>
-        <w:t xml:space="preserve">граммного обеспечения</w:t>
-      </w:r>
-      <w:r>
-        <w:t xml:space="preserve">.</w:t>
-      </w:r>
-      <w:r/>
-    </w:p>
-    <w:p>
-      <w:pPr>
-        <w:pStyle w:val="650"/>
-        <w:ind w:firstLine="720"/>
-        <w:jc w:val="both"/>
-        <w:spacing w:lineRule="auto" w:line="480"/>
-        <w:tabs>
-          <w:tab w:val="left" w:pos="1080" w:leader="none"/>
-        </w:tabs>
-      </w:pPr>
-      <w:r>
-        <w:rPr>
-          <w:highlight w:val="yellow"/>
-        </w:rPr>
-        <w:t xml:space="preserve">5.4.11</w:t>
-      </w:r>
-      <w:r>
-        <w:rPr>
-          <w:highlight w:val="yellow"/>
-        </w:rPr>
-        <w:t xml:space="preserve"> </w:t>
-      </w:r>
-      <w:r>
-        <w:rPr>
-          <w:highlight w:val="yellow"/>
-        </w:rPr>
-        <w:t xml:space="preserve">Схема взаимодействия модулей Константайна (структурный подход)</w:t>
-      </w:r>
-      <w:r/>
-    </w:p>
-    <w:p>
-      <w:pPr>
-        <w:pStyle w:val="650"/>
+        <w:pStyle w:val="867"/>
         <w:ind w:left="720"/>
         <w:jc w:val="both"/>
         <w:spacing w:lineRule="auto" w:line="480"/>
@@ -3749,242 +3258,173 @@
           <w:tab w:val="left" w:pos="1080" w:leader="none"/>
         </w:tabs>
         <w:rPr>
-          <w:highlight w:val="yellow"/>
-        </w:rPr>
-      </w:pPr>
-      <w:r>
-        <w:rPr>
-          <w:highlight w:val="yellow"/>
-        </w:rPr>
-        <w:t xml:space="preserve">5.4.12</w:t>
-      </w:r>
-      <w:r>
-        <w:rPr>
-          <w:highlight w:val="yellow"/>
+          <w:highlight w:val="green"/>
+        </w:rPr>
+      </w:pPr>
+      <w:r>
+        <w:rPr>
+          <w:highlight w:val="green"/>
+        </w:rPr>
+        <w:t xml:space="preserve">5.4.2</w:t>
+      </w:r>
+      <w:r>
+        <w:rPr>
+          <w:highlight w:val="green"/>
         </w:rPr>
         <w:t xml:space="preserve"> </w:t>
       </w:r>
       <w:r>
         <w:rPr>
-          <w:highlight w:val="yellow"/>
-        </w:rPr>
-        <w:t xml:space="preserve">Граф состояний интерфейса.</w:t>
-      </w:r>
-      <w:r/>
+          <w:highlight w:val="green"/>
+        </w:rPr>
+        <w:t xml:space="preserve">Формы интерфейса.</w:t>
+      </w:r>
+      <w:r>
+        <w:rPr>
+          <w:highlight w:val="green"/>
+        </w:rPr>
+      </w:r>
     </w:p>
     <w:p>
       <w:pPr>
-        <w:pStyle w:val="650"/>
-        <w:ind w:left="720"/>
-        <w:jc w:val="both"/>
-        <w:spacing w:lineRule="auto" w:line="480"/>
-        <w:tabs>
-          <w:tab w:val="left" w:pos="1080" w:leader="none"/>
-        </w:tabs>
-        <w:rPr>
-          <w:highlight w:val="yellow"/>
-        </w:rPr>
-      </w:pPr>
-      <w:r>
-        <w:rPr>
-          <w:highlight w:val="yellow"/>
-        </w:rPr>
-        <w:t xml:space="preserve">5.4.13</w:t>
-      </w:r>
-      <w:r>
-        <w:rPr>
-          <w:highlight w:val="yellow"/>
+        <w:pStyle w:val="883"/>
+        <w:rPr>
+          <w:highlight w:val="green"/>
+        </w:rPr>
+      </w:pPr>
+      <w:r>
+        <w:rPr>
+          <w:highlight w:val="green"/>
+        </w:rPr>
+        <w:t xml:space="preserve">5.4.3</w:t>
+      </w:r>
+      <w:r>
+        <w:rPr>
+          <w:highlight w:val="green"/>
         </w:rPr>
         <w:t xml:space="preserve"> </w:t>
       </w:r>
       <w:r>
         <w:rPr>
-          <w:highlight w:val="yellow"/>
-        </w:rPr>
-        <w:t xml:space="preserve">Структурная схема меню.</w:t>
-      </w:r>
-      <w:r/>
+          <w:highlight w:val="green"/>
+        </w:rPr>
+        <w:t xml:space="preserve">Таблицы тестов.</w:t>
+      </w:r>
+      <w:r>
+        <w:rPr>
+          <w:highlight w:val="green"/>
+        </w:rPr>
+      </w:r>
     </w:p>
     <w:p>
       <w:pPr>
-        <w:pStyle w:val="650"/>
-        <w:ind w:left="720"/>
-        <w:jc w:val="both"/>
-        <w:spacing w:lineRule="auto" w:line="480"/>
-        <w:tabs>
-          <w:tab w:val="left" w:pos="1080" w:leader="none"/>
-        </w:tabs>
-        <w:rPr>
-          <w:highlight w:val="yellow"/>
-        </w:rPr>
-      </w:pPr>
-      <w:r>
-        <w:rPr>
-          <w:highlight w:val="yellow"/>
-        </w:rPr>
-        <w:t xml:space="preserve">5.4.14</w:t>
-      </w:r>
-      <w:r>
-        <w:rPr>
-          <w:highlight w:val="yellow"/>
-        </w:rPr>
-        <w:t xml:space="preserve"> </w:t>
-      </w:r>
-      <w:r>
-        <w:rPr>
-          <w:highlight w:val="yellow"/>
-        </w:rPr>
-        <w:t xml:space="preserve">Графы диалогов.</w:t>
-      </w:r>
-      <w:r/>
+        <w:pStyle w:val="883"/>
+        <w:rPr>
+          <w:highlight w:val="green"/>
+        </w:rPr>
+      </w:pPr>
+      <w:r>
+        <w:rPr>
+          <w:highlight w:val="green"/>
+        </w:rPr>
+        <w:t xml:space="preserve">5.4.4 </w:t>
+      </w:r>
+      <w:r>
+        <w:rPr>
+          <w:highlight w:val="green"/>
+        </w:rPr>
+        <w:t xml:space="preserve">Диаграмма вариантов использования;</w:t>
+      </w:r>
+      <w:r>
+        <w:rPr>
+          <w:highlight w:val="green"/>
+        </w:rPr>
+      </w:r>
     </w:p>
     <w:p>
       <w:pPr>
-        <w:pStyle w:val="650"/>
-        <w:ind w:left="720"/>
-        <w:jc w:val="both"/>
-        <w:spacing w:lineRule="auto" w:line="480"/>
-        <w:tabs>
-          <w:tab w:val="left" w:pos="1080" w:leader="none"/>
-        </w:tabs>
-      </w:pPr>
-      <w:r>
-        <w:t xml:space="preserve">5.4.15</w:t>
-      </w:r>
-      <w:r>
-        <w:t xml:space="preserve"> </w:t>
-      </w:r>
-      <w:r>
-        <w:t xml:space="preserve">Формы интерфейса.</w:t>
-      </w:r>
-      <w:r/>
+        <w:pStyle w:val="883"/>
+        <w:rPr>
+          <w:highlight w:val="green"/>
+        </w:rPr>
+      </w:pPr>
+      <w:r>
+        <w:rPr>
+          <w:highlight w:val="green"/>
+        </w:rPr>
+        <w:t xml:space="preserve">5.4.5 Концептуальная диаграмма классов;</w:t>
+      </w:r>
+      <w:r>
+        <w:rPr>
+          <w:highlight w:val="green"/>
+        </w:rPr>
+      </w:r>
     </w:p>
     <w:p>
       <w:pPr>
-        <w:pStyle w:val="650"/>
-        <w:ind w:left="720"/>
-        <w:jc w:val="both"/>
-        <w:spacing w:lineRule="auto" w:line="480"/>
-        <w:tabs>
-          <w:tab w:val="left" w:pos="1080" w:leader="none"/>
-        </w:tabs>
-        <w:rPr>
-          <w:highlight w:val="yellow"/>
-        </w:rPr>
-      </w:pPr>
-      <w:r>
-        <w:rPr>
-          <w:highlight w:val="yellow"/>
-        </w:rPr>
-        <w:t xml:space="preserve">5.4.16</w:t>
-      </w:r>
-      <w:r>
-        <w:rPr>
-          <w:highlight w:val="yellow"/>
-        </w:rPr>
-        <w:t xml:space="preserve"> </w:t>
-      </w:r>
-      <w:r>
-        <w:rPr>
-          <w:highlight w:val="yellow"/>
-        </w:rPr>
-        <w:t xml:space="preserve">Схемы алгоритмов модулей (подпрограмм).</w:t>
-      </w:r>
-      <w:r/>
+        <w:pStyle w:val="883"/>
+        <w:rPr>
+          <w:highlight w:val="green"/>
+        </w:rPr>
+      </w:pPr>
+      <w:r>
+        <w:rPr>
+          <w:highlight w:val="green"/>
+        </w:rPr>
+        <w:t xml:space="preserve">5.4.6 Функциональная диаграмма;</w:t>
+      </w:r>
+      <w:r>
+        <w:rPr>
+          <w:highlight w:val="green"/>
+        </w:rPr>
+      </w:r>
     </w:p>
     <w:p>
       <w:pPr>
-        <w:pStyle w:val="650"/>
-        <w:ind w:left="720"/>
-        <w:jc w:val="both"/>
-        <w:spacing w:lineRule="auto" w:line="480"/>
-        <w:tabs>
-          <w:tab w:val="left" w:pos="1080" w:leader="none"/>
-        </w:tabs>
-        <w:rPr>
-          <w:highlight w:val="yellow"/>
-        </w:rPr>
-      </w:pPr>
-      <w:r>
-        <w:rPr>
-          <w:highlight w:val="yellow"/>
-        </w:rPr>
-        <w:t xml:space="preserve">5.4.17</w:t>
-      </w:r>
-      <w:r>
-        <w:rPr>
-          <w:highlight w:val="yellow"/>
-        </w:rPr>
-        <w:t xml:space="preserve"> </w:t>
-      </w:r>
-      <w:r>
-        <w:rPr>
-          <w:highlight w:val="yellow"/>
-        </w:rPr>
-        <w:t xml:space="preserve">Диаграммы компоновки программных компонентов.</w:t>
-      </w:r>
-      <w:r/>
+        <w:pStyle w:val="883"/>
+        <w:rPr>
+          <w:highlight w:val="green"/>
+        </w:rPr>
+      </w:pPr>
+      <w:r>
+        <w:rPr>
+          <w:highlight w:val="green"/>
+        </w:rPr>
+        <w:t xml:space="preserve">5.4.7 Диаграмма состояний интерфейса;</w:t>
+      </w:r>
+      <w:r>
+        <w:rPr>
+          <w:highlight w:val="green"/>
+        </w:rPr>
+      </w:r>
     </w:p>
     <w:p>
       <w:pPr>
-        <w:pStyle w:val="666"/>
-        <w:tabs>
-          <w:tab w:val="left" w:pos="1080" w:leader="none"/>
-        </w:tabs>
-        <w:rPr>
-          <w:highlight w:val="yellow"/>
-        </w:rPr>
-      </w:pPr>
-      <w:r>
-        <w:rPr>
-          <w:highlight w:val="yellow"/>
-        </w:rPr>
-        <w:t xml:space="preserve">5.4.18</w:t>
-      </w:r>
-      <w:r>
-        <w:rPr>
-          <w:highlight w:val="yellow"/>
-        </w:rPr>
-        <w:t xml:space="preserve"> </w:t>
-      </w:r>
-      <w:r>
-        <w:rPr>
-          <w:highlight w:val="yellow"/>
-        </w:rPr>
-        <w:t xml:space="preserve">Таблица характеристик (инструментальных средств разработки, языка, ср</w:t>
-      </w:r>
-      <w:r>
-        <w:rPr>
-          <w:highlight w:val="yellow"/>
-        </w:rPr>
-        <w:t xml:space="preserve">е</w:t>
-      </w:r>
-      <w:r>
-        <w:rPr>
-          <w:highlight w:val="yellow"/>
-        </w:rPr>
-        <w:t xml:space="preserve">ды программирования, средств автоматизации разработки, методов тестирования, подхода к разработке). </w:t>
-      </w:r>
-      <w:r/>
+        <w:pStyle w:val="883"/>
+        <w:rPr>
+          <w:highlight w:val="green"/>
+        </w:rPr>
+      </w:pPr>
+      <w:r>
+        <w:rPr>
+          <w:highlight w:val="green"/>
+        </w:rPr>
+        <w:t xml:space="preserve">5.4.8 Иерархии меню.</w:t>
+      </w:r>
+      <w:r>
+        <w:rPr>
+          <w:highlight w:val="green"/>
+        </w:rPr>
+      </w:r>
+      <w:r>
+        <w:rPr>
+          <w:highlight w:val="green"/>
+        </w:rPr>
+      </w:r>
     </w:p>
     <w:p>
       <w:pPr>
-        <w:pStyle w:val="666"/>
-      </w:pPr>
-      <w:r>
-        <w:t xml:space="preserve">5.4.19</w:t>
-      </w:r>
-      <w:r>
-        <w:t xml:space="preserve"> </w:t>
-      </w:r>
-      <w:r>
-        <w:t xml:space="preserve">Таблицы тестов.</w:t>
-      </w:r>
-      <w:r/>
-    </w:p>
-    <w:p>
-      <w:pPr>
-        <w:pStyle w:val="651"/>
+        <w:pStyle w:val="868"/>
       </w:pPr>
       <w:r>
         <w:t xml:space="preserve">6 Стадии и этапы разработки</w:t>
@@ -4036,7 +3476,7 @@
           </w:tcPr>
           <w:p>
             <w:pPr>
-              <w:pStyle w:val="678"/>
+              <w:pStyle w:val="895"/>
               <w:jc w:val="center"/>
               <w:rPr>
                 <w:b/>
@@ -4064,7 +3504,7 @@
           </w:tcPr>
           <w:p>
             <w:pPr>
-              <w:pStyle w:val="678"/>
+              <w:pStyle w:val="895"/>
               <w:jc w:val="center"/>
               <w:rPr>
                 <w:b/>
@@ -4092,7 +3532,7 @@
           </w:tcPr>
           <w:p>
             <w:pPr>
-              <w:pStyle w:val="678"/>
+              <w:pStyle w:val="895"/>
               <w:jc w:val="center"/>
               <w:rPr>
                 <w:b/>
@@ -4108,7 +3548,7 @@
           </w:p>
           <w:p>
             <w:pPr>
-              <w:pStyle w:val="678"/>
+              <w:pStyle w:val="895"/>
               <w:jc w:val="center"/>
               <w:rPr>
                 <w:b/>
@@ -4137,7 +3577,7 @@
           </w:tcPr>
           <w:p>
             <w:pPr>
-              <w:pStyle w:val="678"/>
+              <w:pStyle w:val="895"/>
               <w:jc w:val="center"/>
               <w:rPr>
                 <w:b/>
@@ -4182,7 +3622,7 @@
           </w:tcPr>
           <w:p>
             <w:pPr>
-              <w:pStyle w:val="678"/>
+              <w:pStyle w:val="895"/>
               <w:jc w:val="center"/>
               <w:rPr>
                 <w:b/>
@@ -4209,7 +3649,7 @@
           </w:tcPr>
           <w:p>
             <w:pPr>
-              <w:pStyle w:val="678"/>
+              <w:pStyle w:val="895"/>
               <w:jc w:val="center"/>
               <w:rPr>
                 <w:b/>
@@ -4236,7 +3676,7 @@
           </w:tcPr>
           <w:p>
             <w:pPr>
-              <w:pStyle w:val="678"/>
+              <w:pStyle w:val="895"/>
               <w:jc w:val="center"/>
               <w:rPr>
                 <w:b/>
@@ -4263,7 +3703,7 @@
           </w:tcPr>
           <w:p>
             <w:pPr>
-              <w:pStyle w:val="678"/>
+              <w:pStyle w:val="895"/>
               <w:jc w:val="center"/>
               <w:rPr>
                 <w:b/>
@@ -4308,7 +3748,7 @@
           </w:tcPr>
           <w:p>
             <w:pPr>
-              <w:pStyle w:val="678"/>
+              <w:pStyle w:val="895"/>
               <w:jc w:val="center"/>
               <w:rPr>
                 <w:b/>
@@ -4337,7 +3777,7 @@
           </w:tcPr>
           <w:p>
             <w:pPr>
-              <w:pStyle w:val="679"/>
+              <w:pStyle w:val="896"/>
               <w:numPr>
                 <w:ilvl w:val="0"/>
                 <w:numId w:val="4"/>
@@ -4357,7 +3797,7 @@
           </w:tcPr>
           <w:p>
             <w:pPr>
-              <w:pStyle w:val="678"/>
+              <w:pStyle w:val="895"/>
               <w:contextualSpacing w:val="true"/>
               <w:spacing w:lineRule="auto" w:line="240" w:after="0" w:before="0"/>
             </w:pPr>
@@ -4391,7 +3831,7 @@
           </w:tcPr>
           <w:p>
             <w:pPr>
-              <w:pStyle w:val="678"/>
+              <w:pStyle w:val="895"/>
               <w:contextualSpacing w:val="true"/>
               <w:jc w:val="center"/>
               <w:spacing w:lineRule="auto" w:line="240" w:after="0" w:before="0"/>
@@ -4406,7 +3846,7 @@
           </w:p>
           <w:p>
             <w:pPr>
-              <w:pStyle w:val="678"/>
+              <w:pStyle w:val="895"/>
               <w:contextualSpacing w:val="true"/>
               <w:jc w:val="center"/>
               <w:spacing w:lineRule="auto" w:line="240" w:after="0" w:before="0"/>
@@ -4426,7 +3866,7 @@
           </w:tcPr>
           <w:p>
             <w:pPr>
-              <w:pStyle w:val="678"/>
+              <w:pStyle w:val="895"/>
               <w:contextualSpacing w:val="true"/>
               <w:jc w:val="center"/>
               <w:spacing w:lineRule="auto" w:line="240" w:after="0" w:before="0"/>
@@ -4446,7 +3886,7 @@
           </w:tcPr>
           <w:p>
             <w:pPr>
-              <w:pStyle w:val="678"/>
+              <w:pStyle w:val="895"/>
               <w:contextualSpacing w:val="true"/>
               <w:spacing w:lineRule="auto" w:line="240" w:after="0" w:before="0"/>
               <w:rPr>
@@ -4536,7 +3976,7 @@
           </w:tcPr>
           <w:p>
             <w:pPr>
-              <w:pStyle w:val="679"/>
+              <w:pStyle w:val="896"/>
               <w:numPr>
                 <w:ilvl w:val="0"/>
                 <w:numId w:val="4"/>
@@ -4556,7 +3996,7 @@
           </w:tcPr>
           <w:p>
             <w:pPr>
-              <w:pStyle w:val="678"/>
+              <w:pStyle w:val="895"/>
               <w:contextualSpacing w:val="true"/>
               <w:spacing w:lineRule="auto" w:line="240" w:after="0" w:before="0"/>
               <w:rPr>
@@ -4604,7 +4044,7 @@
           </w:tcPr>
           <w:p>
             <w:pPr>
-              <w:pStyle w:val="678"/>
+              <w:pStyle w:val="895"/>
               <w:contextualSpacing w:val="true"/>
               <w:jc w:val="center"/>
               <w:spacing w:lineRule="auto" w:line="240" w:after="0" w:before="0"/>
@@ -4616,7 +4056,7 @@
           </w:p>
           <w:p>
             <w:pPr>
-              <w:pStyle w:val="678"/>
+              <w:pStyle w:val="895"/>
               <w:contextualSpacing w:val="true"/>
               <w:jc w:val="center"/>
               <w:spacing w:lineRule="auto" w:line="240" w:after="0" w:before="0"/>
@@ -4643,7 +4083,7 @@
           </w:tcPr>
           <w:p>
             <w:pPr>
-              <w:pStyle w:val="678"/>
+              <w:pStyle w:val="895"/>
               <w:contextualSpacing w:val="true"/>
               <w:spacing w:lineRule="auto" w:line="240" w:after="0" w:before="0"/>
             </w:pPr>
@@ -4666,7 +4106,7 @@
           </w:p>
           <w:p>
             <w:pPr>
-              <w:pStyle w:val="678"/>
+              <w:pStyle w:val="895"/>
               <w:contextualSpacing w:val="true"/>
               <w:spacing w:lineRule="auto" w:line="240" w:after="0" w:before="0"/>
               <w:rPr>
@@ -4738,7 +4178,7 @@
           </w:tcPr>
           <w:p>
             <w:pPr>
-              <w:pStyle w:val="678"/>
+              <w:pStyle w:val="895"/>
               <w:contextualSpacing w:val="true"/>
               <w:spacing w:lineRule="auto" w:line="240" w:after="0" w:before="0"/>
             </w:pPr>
@@ -4755,7 +4195,7 @@
           </w:p>
           <w:p>
             <w:pPr>
-              <w:pStyle w:val="678"/>
+              <w:pStyle w:val="895"/>
               <w:contextualSpacing w:val="true"/>
               <w:spacing w:lineRule="auto" w:line="240" w:after="0" w:before="0"/>
             </w:pPr>
@@ -4777,7 +4217,7 @@
           </w:tcPr>
           <w:p>
             <w:pPr>
-              <w:pStyle w:val="679"/>
+              <w:pStyle w:val="896"/>
               <w:numPr>
                 <w:ilvl w:val="0"/>
                 <w:numId w:val="4"/>
@@ -4804,7 +4244,7 @@
           </w:tcPr>
           <w:p>
             <w:pPr>
-              <w:pStyle w:val="678"/>
+              <w:pStyle w:val="895"/>
               <w:contextualSpacing w:val="true"/>
               <w:spacing w:lineRule="auto" w:line="240" w:after="0" w:before="0"/>
               <w:rPr>
@@ -4829,7 +4269,7 @@
           </w:tcPr>
           <w:p>
             <w:pPr>
-              <w:pStyle w:val="678"/>
+              <w:pStyle w:val="895"/>
               <w:contextualSpacing w:val="true"/>
               <w:jc w:val="center"/>
               <w:spacing w:lineRule="auto" w:line="240" w:after="0" w:before="0"/>
@@ -4847,7 +4287,7 @@
           </w:p>
           <w:p>
             <w:pPr>
-              <w:pStyle w:val="678"/>
+              <w:pStyle w:val="895"/>
               <w:contextualSpacing w:val="true"/>
               <w:jc w:val="center"/>
               <w:spacing w:lineRule="auto" w:line="240" w:after="0" w:before="0"/>
@@ -4873,7 +4313,7 @@
           </w:tcPr>
           <w:p>
             <w:pPr>
-              <w:pStyle w:val="678"/>
+              <w:pStyle w:val="895"/>
               <w:contextualSpacing w:val="true"/>
               <w:jc w:val="center"/>
               <w:spacing w:lineRule="auto" w:line="240" w:after="0" w:before="0"/>
@@ -4904,7 +4344,7 @@
           </w:tcPr>
           <w:p>
             <w:pPr>
-              <w:pStyle w:val="678"/>
+              <w:pStyle w:val="895"/>
               <w:contextualSpacing w:val="true"/>
               <w:spacing w:lineRule="auto" w:line="240" w:after="0" w:before="0"/>
               <w:rPr>
@@ -4957,7 +4397,7 @@
           </w:tcPr>
           <w:p>
             <w:pPr>
-              <w:pStyle w:val="679"/>
+              <w:pStyle w:val="896"/>
               <w:numPr>
                 <w:ilvl w:val="0"/>
                 <w:numId w:val="4"/>
@@ -4977,7 +4417,7 @@
           </w:tcPr>
           <w:p>
             <w:pPr>
-              <w:pStyle w:val="678"/>
+              <w:pStyle w:val="895"/>
               <w:contextualSpacing w:val="true"/>
               <w:spacing w:lineRule="auto" w:line="240" w:after="0" w:before="0"/>
             </w:pPr>
@@ -5014,7 +4454,7 @@
           </w:tcPr>
           <w:p>
             <w:pPr>
-              <w:pStyle w:val="678"/>
+              <w:pStyle w:val="895"/>
               <w:contextualSpacing w:val="true"/>
               <w:jc w:val="center"/>
               <w:spacing w:lineRule="auto" w:line="240" w:after="0" w:before="0"/>
@@ -5026,7 +4466,7 @@
           </w:p>
           <w:p>
             <w:pPr>
-              <w:pStyle w:val="678"/>
+              <w:pStyle w:val="895"/>
               <w:contextualSpacing w:val="true"/>
               <w:jc w:val="center"/>
               <w:spacing w:lineRule="auto" w:line="240" w:after="0" w:before="0"/>
@@ -5051,7 +4491,7 @@
           </w:tcPr>
           <w:p>
             <w:pPr>
-              <w:pStyle w:val="678"/>
+              <w:pStyle w:val="895"/>
               <w:contextualSpacing w:val="true"/>
               <w:spacing w:lineRule="auto" w:line="240" w:after="0" w:before="0"/>
             </w:pPr>
@@ -5101,7 +4541,7 @@
           </w:p>
           <w:p>
             <w:pPr>
-              <w:pStyle w:val="678"/>
+              <w:pStyle w:val="895"/>
               <w:contextualSpacing w:val="true"/>
               <w:spacing w:lineRule="auto" w:line="240" w:after="0" w:before="0"/>
             </w:pPr>
@@ -5141,7 +4581,7 @@
           </w:tcPr>
           <w:p>
             <w:pPr>
-              <w:pStyle w:val="678"/>
+              <w:pStyle w:val="895"/>
               <w:contextualSpacing w:val="true"/>
               <w:spacing w:lineRule="auto" w:line="240" w:after="0" w:before="0"/>
             </w:pPr>
@@ -5158,7 +4598,7 @@
           </w:p>
           <w:p>
             <w:pPr>
-              <w:pStyle w:val="678"/>
+              <w:pStyle w:val="895"/>
               <w:contextualSpacing w:val="true"/>
               <w:spacing w:lineRule="auto" w:line="240" w:after="0" w:before="0"/>
             </w:pPr>
@@ -5206,7 +4646,7 @@
           </w:tcPr>
           <w:p>
             <w:pPr>
-              <w:pStyle w:val="679"/>
+              <w:pStyle w:val="896"/>
               <w:numPr>
                 <w:ilvl w:val="0"/>
                 <w:numId w:val="4"/>
@@ -5233,7 +4673,7 @@
           </w:tcPr>
           <w:p>
             <w:pPr>
-              <w:pStyle w:val="678"/>
+              <w:pStyle w:val="895"/>
               <w:contextualSpacing w:val="true"/>
               <w:spacing w:lineRule="auto" w:line="240" w:after="0" w:before="0"/>
               <w:rPr>
@@ -5270,7 +4710,7 @@
           </w:tcPr>
           <w:p>
             <w:pPr>
-              <w:pStyle w:val="678"/>
+              <w:pStyle w:val="895"/>
               <w:contextualSpacing w:val="true"/>
               <w:jc w:val="center"/>
               <w:spacing w:lineRule="auto" w:line="240" w:after="0" w:before="0"/>
@@ -5288,7 +4728,7 @@
           </w:p>
           <w:p>
             <w:pPr>
-              <w:pStyle w:val="678"/>
+              <w:pStyle w:val="895"/>
               <w:contextualSpacing w:val="true"/>
               <w:jc w:val="center"/>
               <w:spacing w:lineRule="auto" w:line="240" w:after="0" w:before="0"/>
@@ -5314,7 +4754,7 @@
           </w:tcPr>
           <w:p>
             <w:pPr>
-              <w:pStyle w:val="678"/>
+              <w:pStyle w:val="895"/>
               <w:contextualSpacing w:val="true"/>
               <w:spacing w:lineRule="auto" w:line="240" w:after="0" w:before="0"/>
               <w:rPr>
@@ -5398,7 +4838,7 @@
           </w:tcPr>
           <w:p>
             <w:pPr>
-              <w:pStyle w:val="678"/>
+              <w:pStyle w:val="895"/>
               <w:contextualSpacing w:val="true"/>
               <w:spacing w:lineRule="auto" w:line="240" w:after="0" w:before="0"/>
               <w:rPr>
@@ -5427,7 +4867,7 @@
           </w:tcPr>
           <w:p>
             <w:pPr>
-              <w:pStyle w:val="679"/>
+              <w:pStyle w:val="896"/>
               <w:numPr>
                 <w:ilvl w:val="0"/>
                 <w:numId w:val="4"/>
@@ -5447,7 +4887,7 @@
           </w:tcPr>
           <w:p>
             <w:pPr>
-              <w:pStyle w:val="678"/>
+              <w:pStyle w:val="895"/>
               <w:contextualSpacing w:val="true"/>
               <w:spacing w:lineRule="auto" w:line="240" w:after="0" w:before="0"/>
             </w:pPr>
@@ -5478,7 +4918,7 @@
           </w:tcPr>
           <w:p>
             <w:pPr>
-              <w:pStyle w:val="678"/>
+              <w:pStyle w:val="895"/>
               <w:contextualSpacing w:val="true"/>
               <w:jc w:val="center"/>
               <w:spacing w:lineRule="auto" w:line="240" w:after="0" w:before="0"/>
@@ -5498,7 +4938,7 @@
           </w:tcPr>
           <w:p>
             <w:pPr>
-              <w:pStyle w:val="678"/>
+              <w:pStyle w:val="895"/>
               <w:contextualSpacing w:val="true"/>
               <w:spacing w:lineRule="auto" w:line="240" w:after="0" w:before="0"/>
             </w:pPr>
@@ -5515,7 +4955,7 @@
           </w:p>
           <w:p>
             <w:pPr>
-              <w:pStyle w:val="678"/>
+              <w:pStyle w:val="895"/>
               <w:contextualSpacing w:val="true"/>
               <w:spacing w:lineRule="auto" w:line="240" w:after="0" w:before="0"/>
             </w:pPr>
@@ -5534,7 +4974,7 @@
           </w:tcPr>
           <w:p>
             <w:pPr>
-              <w:pStyle w:val="678"/>
+              <w:pStyle w:val="895"/>
               <w:contextualSpacing w:val="true"/>
               <w:spacing w:lineRule="auto" w:line="240" w:after="0" w:before="0"/>
             </w:pPr>
@@ -5545,7 +4985,7 @@
           </w:p>
           <w:p>
             <w:pPr>
-              <w:pStyle w:val="678"/>
+              <w:pStyle w:val="895"/>
               <w:contextualSpacing w:val="true"/>
               <w:spacing w:lineRule="auto" w:line="240" w:after="0" w:before="0"/>
             </w:pPr>
@@ -5575,7 +5015,7 @@
           </w:tcPr>
           <w:p>
             <w:pPr>
-              <w:pStyle w:val="679"/>
+              <w:pStyle w:val="896"/>
               <w:numPr>
                 <w:ilvl w:val="0"/>
                 <w:numId w:val="4"/>
@@ -5602,7 +5042,7 @@
           </w:tcPr>
           <w:p>
             <w:pPr>
-              <w:pStyle w:val="678"/>
+              <w:pStyle w:val="895"/>
               <w:contextualSpacing w:val="true"/>
               <w:spacing w:lineRule="auto" w:line="240" w:after="0" w:before="0"/>
               <w:rPr>
@@ -5632,7 +5072,7 @@
           </w:tcPr>
           <w:p>
             <w:pPr>
-              <w:pStyle w:val="678"/>
+              <w:pStyle w:val="895"/>
               <w:contextualSpacing w:val="true"/>
               <w:jc w:val="center"/>
               <w:spacing w:lineRule="auto" w:line="240" w:after="0" w:before="0"/>
@@ -5650,7 +5090,7 @@
           </w:p>
           <w:p>
             <w:pPr>
-              <w:pStyle w:val="678"/>
+              <w:pStyle w:val="895"/>
               <w:contextualSpacing w:val="true"/>
               <w:jc w:val="center"/>
               <w:spacing w:lineRule="auto" w:line="240" w:after="0" w:before="0"/>
@@ -5676,7 +5116,7 @@
           </w:tcPr>
           <w:p>
             <w:pPr>
-              <w:pStyle w:val="678"/>
+              <w:pStyle w:val="895"/>
               <w:contextualSpacing w:val="true"/>
               <w:spacing w:lineRule="auto" w:line="240" w:after="0" w:before="0"/>
               <w:rPr>
@@ -5749,7 +5189,7 @@
           </w:tcPr>
           <w:p>
             <w:pPr>
-              <w:pStyle w:val="678"/>
+              <w:pStyle w:val="895"/>
               <w:contextualSpacing w:val="true"/>
               <w:jc w:val="center"/>
               <w:spacing w:lineRule="auto" w:line="240" w:after="0" w:before="0"/>
@@ -5785,7 +5225,7 @@
           </w:tcPr>
           <w:p>
             <w:pPr>
-              <w:pStyle w:val="679"/>
+              <w:pStyle w:val="896"/>
               <w:numPr>
                 <w:ilvl w:val="0"/>
                 <w:numId w:val="4"/>
@@ -5805,7 +5245,7 @@
           </w:tcPr>
           <w:p>
             <w:pPr>
-              <w:pStyle w:val="678"/>
+              <w:pStyle w:val="895"/>
               <w:contextualSpacing w:val="true"/>
               <w:spacing w:lineRule="auto" w:line="240" w:after="0" w:before="0"/>
             </w:pPr>
@@ -5836,7 +5276,7 @@
           </w:tcPr>
           <w:p>
             <w:pPr>
-              <w:pStyle w:val="678"/>
+              <w:pStyle w:val="895"/>
               <w:contextualSpacing w:val="true"/>
               <w:jc w:val="center"/>
               <w:spacing w:lineRule="auto" w:line="240" w:after="0" w:before="0"/>
@@ -5856,7 +5296,7 @@
           </w:tcPr>
           <w:p>
             <w:pPr>
-              <w:pStyle w:val="678"/>
+              <w:pStyle w:val="895"/>
             </w:pPr>
             <w:r>
               <w:t xml:space="preserve">Тесты и результаты те</w:t>
@@ -5879,7 +5319,7 @@
           </w:tcPr>
           <w:p>
             <w:pPr>
-              <w:pStyle w:val="678"/>
+              <w:pStyle w:val="895"/>
             </w:pPr>
             <w:r>
               <w:t xml:space="preserve">РПЗ и Руководство польз</w:t>
@@ -5907,7 +5347,7 @@
           </w:tcPr>
           <w:p>
             <w:pPr>
-              <w:pStyle w:val="679"/>
+              <w:pStyle w:val="896"/>
               <w:ind w:left="0" w:firstLine="0"/>
               <w:rPr>
                 <w:b/>
@@ -5931,7 +5371,7 @@
           </w:tcPr>
           <w:p>
             <w:pPr>
-              <w:pStyle w:val="678"/>
+              <w:pStyle w:val="895"/>
               <w:rPr>
                 <w:b/>
               </w:rPr>
@@ -5978,7 +5418,7 @@
           </w:tcPr>
           <w:p>
             <w:pPr>
-              <w:pStyle w:val="678"/>
+              <w:pStyle w:val="895"/>
               <w:jc w:val="center"/>
               <w:rPr>
                 <w:b/>
@@ -5994,7 +5434,7 @@
           </w:p>
           <w:p>
             <w:pPr>
-              <w:pStyle w:val="678"/>
+              <w:pStyle w:val="895"/>
               <w:jc w:val="center"/>
               <w:rPr>
                 <w:b/>
@@ -6018,7 +5458,7 @@
           </w:tcPr>
           <w:p>
             <w:pPr>
-              <w:pStyle w:val="678"/>
+              <w:pStyle w:val="895"/>
               <w:jc w:val="center"/>
               <w:rPr>
                 <w:b/>
@@ -6042,7 +5482,7 @@
           </w:tcPr>
           <w:p>
             <w:pPr>
-              <w:pStyle w:val="678"/>
+              <w:pStyle w:val="895"/>
               <w:rPr>
                 <w:b/>
               </w:rPr>
@@ -6117,7 +5557,7 @@
           </w:tcPr>
           <w:p>
             <w:pPr>
-              <w:pStyle w:val="679"/>
+              <w:pStyle w:val="896"/>
               <w:ind w:left="0" w:firstLine="0"/>
             </w:pPr>
             <w:r>
@@ -6135,7 +5575,7 @@
           </w:tcPr>
           <w:p>
             <w:pPr>
-              <w:pStyle w:val="678"/>
+              <w:pStyle w:val="895"/>
             </w:pPr>
             <w:r>
               <w:t xml:space="preserve">Защита курсовой работы</w:t>
@@ -6152,7 +5592,7 @@
           </w:tcPr>
           <w:p>
             <w:pPr>
-              <w:pStyle w:val="678"/>
+              <w:pStyle w:val="895"/>
               <w:jc w:val="center"/>
             </w:pPr>
             <w:r>
@@ -6168,7 +5608,7 @@
           </w:p>
           <w:p>
             <w:pPr>
-              <w:pStyle w:val="678"/>
+              <w:pStyle w:val="895"/>
               <w:jc w:val="center"/>
             </w:pPr>
             <w:r>
@@ -6186,7 +5626,7 @@
           </w:tcPr>
           <w:p>
             <w:pPr>
-              <w:pStyle w:val="678"/>
+              <w:pStyle w:val="895"/>
               <w:jc w:val="center"/>
             </w:pPr>
             <w:r>
@@ -6204,7 +5644,7 @@
           </w:tcPr>
           <w:p>
             <w:pPr>
-              <w:pStyle w:val="678"/>
+              <w:pStyle w:val="895"/>
             </w:pPr>
             <w:r>
               <w:t xml:space="preserve">Доклад (3-5 минут)</w:t>
@@ -6222,7 +5662,7 @@
           </w:p>
           <w:p>
             <w:pPr>
-              <w:pStyle w:val="678"/>
+              <w:pStyle w:val="895"/>
             </w:pPr>
             <w:r>
               <w:t xml:space="preserve">Подписанная документ</w:t>
@@ -6246,7 +5686,7 @@
     </w:tbl>
     <w:p>
       <w:pPr>
-        <w:pStyle w:val="651"/>
+        <w:pStyle w:val="868"/>
         <w:sectPr>
           <w:headerReference w:type="default" r:id="rId9"/>
           <w:headerReference w:type="even" r:id="rId10"/>
@@ -6266,7 +5706,7 @@
     </w:p>
     <w:p>
       <w:pPr>
-        <w:pStyle w:val="651"/>
+        <w:pStyle w:val="868"/>
       </w:pPr>
       <w:r>
         <w:t xml:space="preserve">7</w:t>
@@ -6281,7 +5721,7 @@
     </w:p>
     <w:p>
       <w:pPr>
-        <w:pStyle w:val="652"/>
+        <w:pStyle w:val="869"/>
       </w:pPr>
       <w:r>
         <w:rPr>
@@ -6302,7 +5742,7 @@
     </w:p>
     <w:p>
       <w:pPr>
-        <w:pStyle w:val="650"/>
+        <w:pStyle w:val="867"/>
         <w:ind w:firstLine="720"/>
         <w:spacing w:lineRule="auto" w:line="480"/>
       </w:pPr>
@@ -6313,7 +5753,7 @@
     </w:p>
     <w:p>
       <w:pPr>
-        <w:pStyle w:val="652"/>
+        <w:pStyle w:val="869"/>
       </w:pPr>
       <w:r>
         <w:rPr>
@@ -6334,7 +5774,7 @@
     </w:p>
     <w:p>
       <w:pPr>
-        <w:pStyle w:val="666"/>
+        <w:pStyle w:val="883"/>
       </w:pPr>
       <w:r>
         <w:t xml:space="preserve">Защита осуществляется комиссии преподавателей кафедры.</w:t>
@@ -6343,7 +5783,7 @@
     </w:p>
     <w:p>
       <w:pPr>
-        <w:pStyle w:val="652"/>
+        <w:pStyle w:val="869"/>
       </w:pPr>
       <w:r>
         <w:rPr>
@@ -6364,7 +5804,7 @@
     </w:p>
     <w:p>
       <w:pPr>
-        <w:pStyle w:val="666"/>
+        <w:pStyle w:val="883"/>
       </w:pPr>
       <w:r>
         <w:t xml:space="preserve">Срок защиты: 1</w:t>
@@ -6385,7 +5825,7 @@
     </w:p>
     <w:p>
       <w:pPr>
-        <w:pStyle w:val="651"/>
+        <w:pStyle w:val="868"/>
       </w:pPr>
       <w:r>
         <w:t xml:space="preserve">8</w:t>
@@ -6400,7 +5840,7 @@
     </w:p>
     <w:p>
       <w:pPr>
-        <w:pStyle w:val="666"/>
+        <w:pStyle w:val="883"/>
       </w:pPr>
       <w:r>
         <w:t xml:space="preserve">В процессе выполнения работы возможно уточнение отдельных требований техн</w:t>
@@ -6434,7 +5874,6 @@
       <w:pPr>
         <w:spacing w:lineRule="auto" w:line="240" w:after="0"/>
       </w:pPr>
-      <w:r/>
       <w:r>
         <w:separator/>
       </w:r>
@@ -6446,7 +5885,6 @@
       <w:pPr>
         <w:spacing w:lineRule="auto" w:line="240" w:after="0"/>
       </w:pPr>
-      <w:r/>
       <w:r>
         <w:continuationSeparator/>
       </w:r>
@@ -6460,7 +5898,7 @@
 <w:ftr xmlns:wpc="http://schemas.microsoft.com/office/word/2010/wordprocessingCanvas" xmlns:mc="http://schemas.openxmlformats.org/markup-compatibility/2006" xmlns:o="urn:schemas-microsoft-com:office:office" xmlns:r="http://schemas.openxmlformats.org/officeDocument/2006/relationships" xmlns:m="http://schemas.openxmlformats.org/officeDocument/2006/math" xmlns:v="urn:schemas-microsoft-com:vml" xmlns:wp14="http://schemas.microsoft.com/office/word/2010/wordprocessingDrawing" xmlns:wp="http://schemas.openxmlformats.org/drawingml/2006/wordprocessingDrawing" xmlns:w10="urn:schemas-microsoft-com:office:word" xmlns:w="http://schemas.openxmlformats.org/wordprocessingml/2006/main" xmlns:w14="http://schemas.microsoft.com/office/word/2010/wordml" xmlns:w15="http://schemas.microsoft.com/office/word/2012/wordml" xmlns:wpg="http://schemas.microsoft.com/office/word/2010/wordprocessingGroup" xmlns:wpi="http://schemas.microsoft.com/office/word/2010/wordprocessingInk" xmlns:wne="http://schemas.microsoft.com/office/word/2006/wordml" xmlns:a="http://schemas.openxmlformats.org/drawingml/2006/main" xmlns:wps="http://schemas.microsoft.com/office/word/2010/wordprocessingShape" mc:Ignorable="w14 w15 wp14">
   <w:p>
     <w:pPr>
-      <w:pStyle w:val="681"/>
+      <w:pStyle w:val="898"/>
       <w:jc w:val="center"/>
     </w:pPr>
     <w:r>
@@ -6482,7 +5920,7 @@
   </w:p>
   <w:p>
     <w:pPr>
-      <w:pStyle w:val="681"/>
+      <w:pStyle w:val="898"/>
     </w:pPr>
     <w:r/>
     <w:r/>
@@ -6497,7 +5935,6 @@
       <w:pPr>
         <w:spacing w:lineRule="auto" w:line="240" w:after="0"/>
       </w:pPr>
-      <w:r/>
       <w:r>
         <w:separator/>
       </w:r>
@@ -6509,7 +5946,6 @@
       <w:pPr>
         <w:spacing w:lineRule="auto" w:line="240" w:after="0"/>
       </w:pPr>
-      <w:r/>
       <w:r>
         <w:continuationSeparator/>
       </w:r>
@@ -6523,7 +5959,7 @@
 <w:hdr xmlns:wpc="http://schemas.microsoft.com/office/word/2010/wordprocessingCanvas" xmlns:mc="http://schemas.openxmlformats.org/markup-compatibility/2006" xmlns:o="urn:schemas-microsoft-com:office:office" xmlns:r="http://schemas.openxmlformats.org/officeDocument/2006/relationships" xmlns:m="http://schemas.openxmlformats.org/officeDocument/2006/math" xmlns:v="urn:schemas-microsoft-com:vml" xmlns:wp14="http://schemas.microsoft.com/office/word/2010/wordprocessingDrawing" xmlns:wp="http://schemas.openxmlformats.org/drawingml/2006/wordprocessingDrawing" xmlns:w10="urn:schemas-microsoft-com:office:word" xmlns:w="http://schemas.openxmlformats.org/wordprocessingml/2006/main" xmlns:w14="http://schemas.microsoft.com/office/word/2010/wordml" xmlns:w15="http://schemas.microsoft.com/office/word/2012/wordml" xmlns:wpg="http://schemas.microsoft.com/office/word/2010/wordprocessingGroup" xmlns:wpi="http://schemas.microsoft.com/office/word/2010/wordprocessingInk" xmlns:wne="http://schemas.microsoft.com/office/word/2006/wordml" xmlns:a="http://schemas.openxmlformats.org/drawingml/2006/main" xmlns:wps="http://schemas.microsoft.com/office/word/2010/wordprocessingShape" mc:Ignorable="w14 w15 wp14">
   <w:p>
     <w:pPr>
-      <w:pStyle w:val="671"/>
+      <w:pStyle w:val="888"/>
       <w:ind w:right="360"/>
     </w:pPr>
     <w:r/>
@@ -6536,40 +5972,40 @@
 <w:hdr xmlns:wpc="http://schemas.microsoft.com/office/word/2010/wordprocessingCanvas" xmlns:mc="http://schemas.openxmlformats.org/markup-compatibility/2006" xmlns:o="urn:schemas-microsoft-com:office:office" xmlns:r="http://schemas.openxmlformats.org/officeDocument/2006/relationships" xmlns:m="http://schemas.openxmlformats.org/officeDocument/2006/math" xmlns:v="urn:schemas-microsoft-com:vml" xmlns:wp14="http://schemas.microsoft.com/office/word/2010/wordprocessingDrawing" xmlns:wp="http://schemas.openxmlformats.org/drawingml/2006/wordprocessingDrawing" xmlns:w10="urn:schemas-microsoft-com:office:word" xmlns:w="http://schemas.openxmlformats.org/wordprocessingml/2006/main" xmlns:w14="http://schemas.microsoft.com/office/word/2010/wordml" xmlns:w15="http://schemas.microsoft.com/office/word/2012/wordml" xmlns:wpg="http://schemas.microsoft.com/office/word/2010/wordprocessingGroup" xmlns:wpi="http://schemas.microsoft.com/office/word/2010/wordprocessingInk" xmlns:wne="http://schemas.microsoft.com/office/word/2006/wordml" xmlns:a="http://schemas.openxmlformats.org/drawingml/2006/main" xmlns:wps="http://schemas.microsoft.com/office/word/2010/wordprocessingShape" mc:Ignorable="w14 w15 wp14">
   <w:p>
     <w:pPr>
-      <w:pStyle w:val="671"/>
-      <w:rPr>
-        <w:rStyle w:val="672"/>
+      <w:pStyle w:val="888"/>
+      <w:rPr>
+        <w:rStyle w:val="889"/>
       </w:rPr>
       <w:framePr w:wrap="around" w:vAnchor="text" w:hAnchor="margin" w:xAlign="right" w:y="1"/>
     </w:pPr>
     <w:r>
       <w:rPr>
-        <w:rStyle w:val="672"/>
+        <w:rStyle w:val="889"/>
       </w:rPr>
       <w:fldChar w:fldCharType="begin"/>
     </w:r>
     <w:r>
       <w:rPr>
-        <w:rStyle w:val="672"/>
+        <w:rStyle w:val="889"/>
       </w:rPr>
       <w:instrText xml:space="preserve">PAGE  </w:instrText>
     </w:r>
     <w:r>
       <w:rPr>
-        <w:rStyle w:val="672"/>
+        <w:rStyle w:val="889"/>
       </w:rPr>
       <w:fldChar w:fldCharType="end"/>
     </w:r>
     <w:r>
       <w:rPr>
-        <w:rStyle w:val="672"/>
+        <w:rStyle w:val="889"/>
       </w:rPr>
     </w:r>
     <w:r/>
   </w:p>
   <w:p>
     <w:pPr>
-      <w:pStyle w:val="671"/>
+      <w:pStyle w:val="888"/>
       <w:ind w:right="360"/>
     </w:pPr>
     <w:r/>
@@ -6590,7 +6026,7 @@
       <w:lvlText w:val=""/>
       <w:lvlJc w:val="left"/>
       <w:pPr>
-        <w:pStyle w:val="650"/>
+        <w:pStyle w:val="867"/>
         <w:ind w:left="360" w:hanging="360"/>
         <w:tabs>
           <w:tab w:val="num" w:pos="360" w:leader="none"/>
@@ -6723,7 +6159,7 @@
       <w:lvlText w:val="%1."/>
       <w:lvlJc w:val="left"/>
       <w:pPr>
-        <w:pStyle w:val="650"/>
+        <w:pStyle w:val="867"/>
         <w:ind w:left="360" w:hanging="360"/>
       </w:pPr>
     </w:lvl>
@@ -6735,7 +6171,7 @@
       <w:lvlText w:val="%2."/>
       <w:lvlJc w:val="left"/>
       <w:pPr>
-        <w:pStyle w:val="650"/>
+        <w:pStyle w:val="867"/>
         <w:ind w:left="1080" w:hanging="360"/>
       </w:pPr>
     </w:lvl>
@@ -6747,7 +6183,7 @@
       <w:lvlText w:val="%3."/>
       <w:lvlJc w:val="right"/>
       <w:pPr>
-        <w:pStyle w:val="650"/>
+        <w:pStyle w:val="867"/>
         <w:ind w:left="1800" w:hanging="180"/>
       </w:pPr>
     </w:lvl>
@@ -6759,7 +6195,7 @@
       <w:lvlText w:val="%4."/>
       <w:lvlJc w:val="left"/>
       <w:pPr>
-        <w:pStyle w:val="650"/>
+        <w:pStyle w:val="867"/>
         <w:ind w:left="2520" w:hanging="360"/>
       </w:pPr>
     </w:lvl>
@@ -6771,7 +6207,7 @@
       <w:lvlText w:val="%5."/>
       <w:lvlJc w:val="left"/>
       <w:pPr>
-        <w:pStyle w:val="650"/>
+        <w:pStyle w:val="867"/>
         <w:ind w:left="3240" w:hanging="360"/>
       </w:pPr>
     </w:lvl>
@@ -6783,7 +6219,7 @@
       <w:lvlText w:val="%6."/>
       <w:lvlJc w:val="right"/>
       <w:pPr>
-        <w:pStyle w:val="650"/>
+        <w:pStyle w:val="867"/>
         <w:ind w:left="3960" w:hanging="180"/>
       </w:pPr>
     </w:lvl>
@@ -6795,7 +6231,7 @@
       <w:lvlText w:val="%7."/>
       <w:lvlJc w:val="left"/>
       <w:pPr>
-        <w:pStyle w:val="650"/>
+        <w:pStyle w:val="867"/>
         <w:ind w:left="4680" w:hanging="360"/>
       </w:pPr>
     </w:lvl>
@@ -6807,7 +6243,7 @@
       <w:lvlText w:val="%8."/>
       <w:lvlJc w:val="left"/>
       <w:pPr>
-        <w:pStyle w:val="650"/>
+        <w:pStyle w:val="867"/>
         <w:ind w:left="5400" w:hanging="360"/>
       </w:pPr>
     </w:lvl>
@@ -6819,7 +6255,7 @@
       <w:lvlText w:val="%9."/>
       <w:lvlJc w:val="right"/>
       <w:pPr>
-        <w:pStyle w:val="650"/>
+        <w:pStyle w:val="867"/>
         <w:ind w:left="6120" w:hanging="180"/>
       </w:pPr>
     </w:lvl>
@@ -6834,7 +6270,7 @@
       <w:lvlText w:val=""/>
       <w:lvlJc w:val="left"/>
       <w:pPr>
-        <w:pStyle w:val="650"/>
+        <w:pStyle w:val="867"/>
         <w:ind w:left="1723" w:hanging="283"/>
         <w:tabs>
           <w:tab w:val="num" w:pos="720" w:leader="none"/>
@@ -6852,7 +6288,7 @@
       <w:lvlText w:val="o"/>
       <w:lvlJc w:val="left"/>
       <w:pPr>
-        <w:pStyle w:val="650"/>
+        <w:pStyle w:val="867"/>
         <w:ind w:left="2160" w:hanging="360"/>
         <w:tabs>
           <w:tab w:val="num" w:pos="2160" w:leader="none"/>
@@ -6870,7 +6306,7 @@
       <w:lvlText w:val=""/>
       <w:lvlJc w:val="left"/>
       <w:pPr>
-        <w:pStyle w:val="650"/>
+        <w:pStyle w:val="867"/>
         <w:ind w:left="2880" w:hanging="360"/>
         <w:tabs>
           <w:tab w:val="num" w:pos="2880" w:leader="none"/>
@@ -6888,7 +6324,7 @@
       <w:lvlText w:val=""/>
       <w:lvlJc w:val="left"/>
       <w:pPr>
-        <w:pStyle w:val="650"/>
+        <w:pStyle w:val="867"/>
         <w:ind w:left="3600" w:hanging="360"/>
         <w:tabs>
           <w:tab w:val="num" w:pos="3600" w:leader="none"/>
@@ -6906,7 +6342,7 @@
       <w:lvlText w:val="o"/>
       <w:lvlJc w:val="left"/>
       <w:pPr>
-        <w:pStyle w:val="650"/>
+        <w:pStyle w:val="867"/>
         <w:ind w:left="4320" w:hanging="360"/>
         <w:tabs>
           <w:tab w:val="num" w:pos="4320" w:leader="none"/>
@@ -6924,7 +6360,7 @@
       <w:lvlText w:val=""/>
       <w:lvlJc w:val="left"/>
       <w:pPr>
-        <w:pStyle w:val="650"/>
+        <w:pStyle w:val="867"/>
         <w:ind w:left="5040" w:hanging="360"/>
         <w:tabs>
           <w:tab w:val="num" w:pos="5040" w:leader="none"/>
@@ -6942,7 +6378,7 @@
       <w:lvlText w:val=""/>
       <w:lvlJc w:val="left"/>
       <w:pPr>
-        <w:pStyle w:val="650"/>
+        <w:pStyle w:val="867"/>
         <w:ind w:left="5760" w:hanging="360"/>
         <w:tabs>
           <w:tab w:val="num" w:pos="5760" w:leader="none"/>
@@ -6960,7 +6396,7 @@
       <w:lvlText w:val="o"/>
       <w:lvlJc w:val="left"/>
       <w:pPr>
-        <w:pStyle w:val="650"/>
+        <w:pStyle w:val="867"/>
         <w:ind w:left="6480" w:hanging="360"/>
         <w:tabs>
           <w:tab w:val="num" w:pos="6480" w:leader="none"/>
@@ -6978,7 +6414,7 @@
       <w:lvlText w:val=""/>
       <w:lvlJc w:val="left"/>
       <w:pPr>
-        <w:pStyle w:val="650"/>
+        <w:pStyle w:val="867"/>
         <w:ind w:left="7200" w:hanging="360"/>
         <w:tabs>
           <w:tab w:val="num" w:pos="7200" w:leader="none"/>
@@ -6994,13 +6430,13 @@
     <w:lvl w:ilvl="0">
       <w:start w:val="1"/>
       <w:numFmt w:val="bullet"/>
-      <w:pStyle w:val="677"/>
+      <w:pStyle w:val="894"/>
       <w:isLgl w:val="false"/>
       <w:suff w:val="tab"/>
       <w:lvlText w:val=""/>
       <w:lvlJc w:val="left"/>
       <w:pPr>
-        <w:pStyle w:val="650"/>
+        <w:pStyle w:val="867"/>
         <w:ind w:left="720" w:hanging="360"/>
       </w:pPr>
       <w:rPr>
@@ -7015,7 +6451,7 @@
       <w:lvlText w:val="o"/>
       <w:lvlJc w:val="left"/>
       <w:pPr>
-        <w:pStyle w:val="650"/>
+        <w:pStyle w:val="867"/>
         <w:ind w:left="1440" w:hanging="360"/>
       </w:pPr>
       <w:rPr>
@@ -7030,7 +6466,7 @@
       <w:lvlText w:val=""/>
       <w:lvlJc w:val="left"/>
       <w:pPr>
-        <w:pStyle w:val="650"/>
+        <w:pStyle w:val="867"/>
         <w:ind w:left="2160" w:hanging="360"/>
       </w:pPr>
       <w:rPr>
@@ -7045,7 +6481,7 @@
       <w:lvlText w:val=""/>
       <w:lvlJc w:val="left"/>
       <w:pPr>
-        <w:pStyle w:val="650"/>
+        <w:pStyle w:val="867"/>
         <w:ind w:left="2880" w:hanging="360"/>
       </w:pPr>
       <w:rPr>
@@ -7060,7 +6496,7 @@
       <w:lvlText w:val="o"/>
       <w:lvlJc w:val="left"/>
       <w:pPr>
-        <w:pStyle w:val="650"/>
+        <w:pStyle w:val="867"/>
         <w:ind w:left="3600" w:hanging="360"/>
       </w:pPr>
       <w:rPr>
@@ -7075,7 +6511,7 @@
       <w:lvlText w:val=""/>
       <w:lvlJc w:val="left"/>
       <w:pPr>
-        <w:pStyle w:val="650"/>
+        <w:pStyle w:val="867"/>
         <w:ind w:left="4320" w:hanging="360"/>
       </w:pPr>
       <w:rPr>
@@ -7090,7 +6526,7 @@
       <w:lvlText w:val=""/>
       <w:lvlJc w:val="left"/>
       <w:pPr>
-        <w:pStyle w:val="650"/>
+        <w:pStyle w:val="867"/>
         <w:ind w:left="5040" w:hanging="360"/>
       </w:pPr>
       <w:rPr>
@@ -7105,7 +6541,7 @@
       <w:lvlText w:val="o"/>
       <w:lvlJc w:val="left"/>
       <w:pPr>
-        <w:pStyle w:val="650"/>
+        <w:pStyle w:val="867"/>
         <w:ind w:left="5760" w:hanging="360"/>
       </w:pPr>
       <w:rPr>
@@ -7120,7 +6556,7 @@
       <w:lvlText w:val=""/>
       <w:lvlJc w:val="left"/>
       <w:pPr>
-        <w:pStyle w:val="650"/>
+        <w:pStyle w:val="867"/>
         <w:ind w:left="6480" w:hanging="360"/>
       </w:pPr>
       <w:rPr>
@@ -7133,7 +6569,7 @@
     <w:lvl w:ilvl="0">
       <w:start w:val="1"/>
       <w:numFmt w:val="bullet"/>
-      <w:pStyle w:val="677"/>
+      <w:pStyle w:val="894"/>
       <w:isLgl w:val="false"/>
       <w:suff w:val="tab"/>
       <w:lvlText w:val=""/>
@@ -7427,11 +6863,9 @@
     <w:lsdException w:name="Bibliography" w:uiPriority="37"/>
     <w:lsdException w:name="TOC Heading" w:uiPriority="39" w:qFormat="1"/>
   </w:latentStyles>
-  <w:style w:type="paragraph" w:styleId="11">
+  <w:style w:type="paragraph" w:styleId="689">
     <w:name w:val="Heading 1"/>
-    <w:basedOn w:val="8"/>
-    <w:next w:val="8"/>
-    <w:link w:val="12"/>
+    <w:link w:val="690"/>
     <w:qFormat/>
     <w:uiPriority w:val="9"/>
     <w:rPr>
@@ -7446,10 +6880,9 @@
       <w:outlineLvl w:val="0"/>
     </w:pPr>
   </w:style>
-  <w:style w:type="character" w:styleId="12">
+  <w:style w:type="character" w:styleId="690">
     <w:name w:val="Heading 1 Char"/>
-    <w:basedOn w:val="9"/>
-    <w:link w:val="11"/>
+    <w:link w:val="689"/>
     <w:uiPriority w:val="9"/>
     <w:rPr>
       <w:rFonts w:ascii="Arial" w:hAnsi="Arial" w:cs="Arial" w:eastAsia="Arial"/>
@@ -7457,11 +6890,9 @@
       <w:szCs w:val="40"/>
     </w:rPr>
   </w:style>
-  <w:style w:type="paragraph" w:styleId="13">
+  <w:style w:type="paragraph" w:styleId="691">
     <w:name w:val="Heading 2"/>
-    <w:basedOn w:val="8"/>
-    <w:next w:val="8"/>
-    <w:link w:val="14"/>
+    <w:link w:val="692"/>
     <w:qFormat/>
     <w:uiPriority w:val="9"/>
     <w:unhideWhenUsed/>
@@ -7476,21 +6907,18 @@
       <w:outlineLvl w:val="1"/>
     </w:pPr>
   </w:style>
-  <w:style w:type="character" w:styleId="14">
+  <w:style w:type="character" w:styleId="692">
     <w:name w:val="Heading 2 Char"/>
-    <w:basedOn w:val="9"/>
-    <w:link w:val="13"/>
+    <w:link w:val="691"/>
     <w:uiPriority w:val="9"/>
     <w:rPr>
       <w:rFonts w:ascii="Arial" w:hAnsi="Arial" w:cs="Arial" w:eastAsia="Arial"/>
       <w:sz w:val="34"/>
     </w:rPr>
   </w:style>
-  <w:style w:type="paragraph" w:styleId="15">
+  <w:style w:type="paragraph" w:styleId="693">
     <w:name w:val="Heading 3"/>
-    <w:basedOn w:val="8"/>
-    <w:next w:val="8"/>
-    <w:link w:val="16"/>
+    <w:link w:val="694"/>
     <w:qFormat/>
     <w:uiPriority w:val="9"/>
     <w:unhideWhenUsed/>
@@ -7506,10 +6934,9 @@
       <w:outlineLvl w:val="2"/>
     </w:pPr>
   </w:style>
-  <w:style w:type="character" w:styleId="16">
+  <w:style w:type="character" w:styleId="694">
     <w:name w:val="Heading 3 Char"/>
-    <w:basedOn w:val="9"/>
-    <w:link w:val="15"/>
+    <w:link w:val="693"/>
     <w:uiPriority w:val="9"/>
     <w:rPr>
       <w:rFonts w:ascii="Arial" w:hAnsi="Arial" w:cs="Arial" w:eastAsia="Arial"/>
@@ -7517,11 +6944,9 @@
       <w:szCs w:val="30"/>
     </w:rPr>
   </w:style>
-  <w:style w:type="paragraph" w:styleId="17">
+  <w:style w:type="paragraph" w:styleId="695">
     <w:name w:val="Heading 4"/>
-    <w:basedOn w:val="8"/>
-    <w:next w:val="8"/>
-    <w:link w:val="18"/>
+    <w:link w:val="696"/>
     <w:qFormat/>
     <w:uiPriority w:val="9"/>
     <w:unhideWhenUsed/>
@@ -7539,10 +6964,9 @@
       <w:outlineLvl w:val="3"/>
     </w:pPr>
   </w:style>
-  <w:style w:type="character" w:styleId="18">
+  <w:style w:type="character" w:styleId="696">
     <w:name w:val="Heading 4 Char"/>
-    <w:basedOn w:val="9"/>
-    <w:link w:val="17"/>
+    <w:link w:val="695"/>
     <w:uiPriority w:val="9"/>
     <w:rPr>
       <w:rFonts w:ascii="Arial" w:hAnsi="Arial" w:cs="Arial" w:eastAsia="Arial"/>
@@ -7552,11 +6976,9 @@
       <w:szCs w:val="26"/>
     </w:rPr>
   </w:style>
-  <w:style w:type="paragraph" w:styleId="19">
+  <w:style w:type="paragraph" w:styleId="697">
     <w:name w:val="Heading 5"/>
-    <w:basedOn w:val="8"/>
-    <w:next w:val="8"/>
-    <w:link w:val="20"/>
+    <w:link w:val="698"/>
     <w:qFormat/>
     <w:uiPriority w:val="9"/>
     <w:unhideWhenUsed/>
@@ -7574,10 +6996,9 @@
       <w:outlineLvl w:val="4"/>
     </w:pPr>
   </w:style>
-  <w:style w:type="character" w:styleId="20">
+  <w:style w:type="character" w:styleId="698">
     <w:name w:val="Heading 5 Char"/>
-    <w:basedOn w:val="9"/>
-    <w:link w:val="19"/>
+    <w:link w:val="697"/>
     <w:uiPriority w:val="9"/>
     <w:rPr>
       <w:rFonts w:ascii="Arial" w:hAnsi="Arial" w:cs="Arial" w:eastAsia="Arial"/>
@@ -7587,11 +7008,9 @@
       <w:szCs w:val="24"/>
     </w:rPr>
   </w:style>
-  <w:style w:type="paragraph" w:styleId="21">
+  <w:style w:type="paragraph" w:styleId="699">
     <w:name w:val="Heading 6"/>
-    <w:basedOn w:val="8"/>
-    <w:next w:val="8"/>
-    <w:link w:val="22"/>
+    <w:link w:val="700"/>
     <w:qFormat/>
     <w:uiPriority w:val="9"/>
     <w:unhideWhenUsed/>
@@ -7609,10 +7028,9 @@
       <w:outlineLvl w:val="5"/>
     </w:pPr>
   </w:style>
-  <w:style w:type="character" w:styleId="22">
+  <w:style w:type="character" w:styleId="700">
     <w:name w:val="Heading 6 Char"/>
-    <w:basedOn w:val="9"/>
-    <w:link w:val="21"/>
+    <w:link w:val="699"/>
     <w:uiPriority w:val="9"/>
     <w:rPr>
       <w:rFonts w:ascii="Arial" w:hAnsi="Arial" w:cs="Arial" w:eastAsia="Arial"/>
@@ -7622,11 +7040,9 @@
       <w:szCs w:val="22"/>
     </w:rPr>
   </w:style>
-  <w:style w:type="paragraph" w:styleId="23">
+  <w:style w:type="paragraph" w:styleId="701">
     <w:name w:val="Heading 7"/>
-    <w:basedOn w:val="8"/>
-    <w:next w:val="8"/>
-    <w:link w:val="24"/>
+    <w:link w:val="702"/>
     <w:qFormat/>
     <w:uiPriority w:val="9"/>
     <w:unhideWhenUsed/>
@@ -7646,10 +7062,9 @@
       <w:outlineLvl w:val="6"/>
     </w:pPr>
   </w:style>
-  <w:style w:type="character" w:styleId="24">
+  <w:style w:type="character" w:styleId="702">
     <w:name w:val="Heading 7 Char"/>
-    <w:basedOn w:val="9"/>
-    <w:link w:val="23"/>
+    <w:link w:val="701"/>
     <w:uiPriority w:val="9"/>
     <w:rPr>
       <w:rFonts w:ascii="Arial" w:hAnsi="Arial" w:cs="Arial" w:eastAsia="Arial"/>
@@ -7661,11 +7076,9 @@
       <w:szCs w:val="22"/>
     </w:rPr>
   </w:style>
-  <w:style w:type="paragraph" w:styleId="25">
+  <w:style w:type="paragraph" w:styleId="703">
     <w:name w:val="Heading 8"/>
-    <w:basedOn w:val="8"/>
-    <w:next w:val="8"/>
-    <w:link w:val="26"/>
+    <w:link w:val="704"/>
     <w:qFormat/>
     <w:uiPriority w:val="9"/>
     <w:unhideWhenUsed/>
@@ -7683,10 +7096,9 @@
       <w:outlineLvl w:val="7"/>
     </w:pPr>
   </w:style>
-  <w:style w:type="character" w:styleId="26">
+  <w:style w:type="character" w:styleId="704">
     <w:name w:val="Heading 8 Char"/>
-    <w:basedOn w:val="9"/>
-    <w:link w:val="25"/>
+    <w:link w:val="703"/>
     <w:uiPriority w:val="9"/>
     <w:rPr>
       <w:rFonts w:ascii="Arial" w:hAnsi="Arial" w:cs="Arial" w:eastAsia="Arial"/>
@@ -7696,11 +7108,9 @@
       <w:szCs w:val="22"/>
     </w:rPr>
   </w:style>
-  <w:style w:type="paragraph" w:styleId="27">
+  <w:style w:type="paragraph" w:styleId="705">
     <w:name w:val="Heading 9"/>
-    <w:basedOn w:val="8"/>
-    <w:next w:val="8"/>
-    <w:link w:val="28"/>
+    <w:link w:val="706"/>
     <w:qFormat/>
     <w:uiPriority w:val="9"/>
     <w:unhideWhenUsed/>
@@ -7718,10 +7128,9 @@
       <w:outlineLvl w:val="8"/>
     </w:pPr>
   </w:style>
-  <w:style w:type="character" w:styleId="28">
+  <w:style w:type="character" w:styleId="706">
     <w:name w:val="Heading 9 Char"/>
-    <w:basedOn w:val="9"/>
-    <w:link w:val="27"/>
+    <w:link w:val="705"/>
     <w:uiPriority w:val="9"/>
     <w:rPr>
       <w:rFonts w:ascii="Arial" w:hAnsi="Arial" w:cs="Arial" w:eastAsia="Arial"/>
@@ -7731,9 +7140,8 @@
       <w:szCs w:val="21"/>
     </w:rPr>
   </w:style>
-  <w:style w:type="paragraph" w:styleId="29">
+  <w:style w:type="paragraph" w:styleId="707">
     <w:name w:val="List Paragraph"/>
-    <w:basedOn w:val="8"/>
     <w:qFormat/>
     <w:uiPriority w:val="34"/>
     <w:pPr>
@@ -7741,7 +7149,7 @@
       <w:ind w:left="720"/>
     </w:pPr>
   </w:style>
-  <w:style w:type="paragraph" w:styleId="31">
+  <w:style w:type="paragraph" w:styleId="708">
     <w:name w:val="No Spacing"/>
     <w:qFormat/>
     <w:uiPriority w:val="1"/>
@@ -7749,11 +7157,9 @@
       <w:spacing w:lineRule="auto" w:line="240" w:after="0" w:before="0"/>
     </w:pPr>
   </w:style>
-  <w:style w:type="paragraph" w:styleId="32">
+  <w:style w:type="paragraph" w:styleId="709">
     <w:name w:val="Title"/>
-    <w:basedOn w:val="8"/>
-    <w:next w:val="8"/>
-    <w:link w:val="33"/>
+    <w:link w:val="710"/>
     <w:qFormat/>
     <w:uiPriority w:val="10"/>
     <w:rPr>
@@ -7765,21 +7171,18 @@
       <w:spacing w:after="200" w:before="300"/>
     </w:pPr>
   </w:style>
-  <w:style w:type="character" w:styleId="33">
+  <w:style w:type="character" w:styleId="710">
     <w:name w:val="Title Char"/>
-    <w:basedOn w:val="9"/>
-    <w:link w:val="32"/>
+    <w:link w:val="709"/>
     <w:uiPriority w:val="10"/>
     <w:rPr>
       <w:sz w:val="48"/>
       <w:szCs w:val="48"/>
     </w:rPr>
   </w:style>
-  <w:style w:type="paragraph" w:styleId="34">
+  <w:style w:type="paragraph" w:styleId="711">
     <w:name w:val="Subtitle"/>
-    <w:basedOn w:val="8"/>
-    <w:next w:val="8"/>
-    <w:link w:val="35"/>
+    <w:link w:val="712"/>
     <w:qFormat/>
     <w:uiPriority w:val="11"/>
     <w:rPr>
@@ -7790,21 +7193,18 @@
       <w:spacing w:after="200" w:before="200"/>
     </w:pPr>
   </w:style>
-  <w:style w:type="character" w:styleId="35">
+  <w:style w:type="character" w:styleId="712">
     <w:name w:val="Subtitle Char"/>
-    <w:basedOn w:val="9"/>
-    <w:link w:val="34"/>
+    <w:link w:val="711"/>
     <w:uiPriority w:val="11"/>
     <w:rPr>
       <w:sz w:val="24"/>
       <w:szCs w:val="24"/>
     </w:rPr>
   </w:style>
-  <w:style w:type="paragraph" w:styleId="36">
+  <w:style w:type="paragraph" w:styleId="713">
     <w:name w:val="Quote"/>
-    <w:basedOn w:val="8"/>
-    <w:next w:val="8"/>
-    <w:link w:val="37"/>
+    <w:link w:val="714"/>
     <w:qFormat/>
     <w:uiPriority w:val="29"/>
     <w:rPr>
@@ -7814,19 +7214,17 @@
       <w:ind w:left="720" w:right="720"/>
     </w:pPr>
   </w:style>
-  <w:style w:type="character" w:styleId="37">
+  <w:style w:type="character" w:styleId="714">
     <w:name w:val="Quote Char"/>
-    <w:link w:val="36"/>
+    <w:link w:val="713"/>
     <w:uiPriority w:val="29"/>
     <w:rPr>
       <w:i/>
     </w:rPr>
   </w:style>
-  <w:style w:type="paragraph" w:styleId="38">
+  <w:style w:type="paragraph" w:styleId="715">
     <w:name w:val="Intense Quote"/>
-    <w:basedOn w:val="8"/>
-    <w:next w:val="8"/>
-    <w:link w:val="39"/>
+    <w:link w:val="716"/>
     <w:qFormat/>
     <w:uiPriority w:val="30"/>
     <w:rPr>
@@ -7844,18 +7242,17 @@
       </w:pBdr>
     </w:pPr>
   </w:style>
-  <w:style w:type="character" w:styleId="39">
+  <w:style w:type="character" w:styleId="716">
     <w:name w:val="Intense Quote Char"/>
-    <w:link w:val="38"/>
+    <w:link w:val="715"/>
     <w:uiPriority w:val="30"/>
     <w:rPr>
       <w:i/>
     </w:rPr>
   </w:style>
-  <w:style w:type="paragraph" w:styleId="40">
+  <w:style w:type="paragraph" w:styleId="717">
     <w:name w:val="Header"/>
-    <w:basedOn w:val="8"/>
-    <w:link w:val="41"/>
+    <w:link w:val="718"/>
     <w:uiPriority w:val="99"/>
     <w:unhideWhenUsed/>
     <w:pPr>
@@ -7866,16 +7263,14 @@
       </w:tabs>
     </w:pPr>
   </w:style>
-  <w:style w:type="character" w:styleId="41">
+  <w:style w:type="character" w:styleId="718">
     <w:name w:val="Header Char"/>
-    <w:basedOn w:val="9"/>
-    <w:link w:val="40"/>
+    <w:link w:val="717"/>
     <w:uiPriority w:val="99"/>
   </w:style>
-  <w:style w:type="paragraph" w:styleId="42">
+  <w:style w:type="paragraph" w:styleId="719">
     <w:name w:val="Footer"/>
-    <w:basedOn w:val="8"/>
-    <w:link w:val="45"/>
+    <w:link w:val="722"/>
     <w:uiPriority w:val="99"/>
     <w:unhideWhenUsed/>
     <w:pPr>
@@ -7886,16 +7281,13 @@
       </w:tabs>
     </w:pPr>
   </w:style>
-  <w:style w:type="character" w:styleId="43">
+  <w:style w:type="character" w:styleId="720">
     <w:name w:val="Footer Char"/>
-    <w:basedOn w:val="9"/>
-    <w:link w:val="42"/>
+    <w:link w:val="719"/>
     <w:uiPriority w:val="99"/>
   </w:style>
-  <w:style w:type="paragraph" w:styleId="44">
+  <w:style w:type="paragraph" w:styleId="721">
     <w:name w:val="Caption"/>
-    <w:basedOn w:val="8"/>
-    <w:next w:val="8"/>
     <w:qFormat/>
     <w:uiPriority w:val="35"/>
     <w:semiHidden/>
@@ -7911,15 +7303,14 @@
       <w:spacing w:lineRule="auto" w:line="276"/>
     </w:pPr>
   </w:style>
-  <w:style w:type="character" w:styleId="45">
+  <w:style w:type="character" w:styleId="722">
     <w:name w:val="Caption Char"/>
-    <w:basedOn w:val="44"/>
-    <w:link w:val="42"/>
+    <w:basedOn w:val="721"/>
+    <w:link w:val="719"/>
     <w:uiPriority w:val="99"/>
   </w:style>
-  <w:style w:type="table" w:styleId="46">
+  <w:style w:type="table" w:styleId="723">
     <w:name w:val="Table Grid"/>
-    <w:basedOn w:val="30"/>
     <w:uiPriority w:val="59"/>
     <w:pPr>
       <w:spacing w:lineRule="auto" w:line="240" w:after="0"/>
@@ -7942,9 +7333,8 @@
       </w:tblCellMar>
     </w:tblPr>
   </w:style>
-  <w:style w:type="table" w:styleId="47">
+  <w:style w:type="table" w:styleId="724">
     <w:name w:val="Table Grid Light"/>
-    <w:basedOn w:val="30"/>
     <w:uiPriority w:val="59"/>
     <w:pPr>
       <w:spacing w:lineRule="auto" w:line="240" w:after="0"/>
@@ -7967,9 +7357,8 @@
       </w:tblCellMar>
     </w:tblPr>
   </w:style>
-  <w:style w:type="table" w:styleId="48">
+  <w:style w:type="table" w:styleId="725">
     <w:name w:val="Plain Table 1"/>
-    <w:basedOn w:val="30"/>
     <w:uiPriority w:val="59"/>
     <w:pPr>
       <w:spacing w:lineRule="auto" w:line="240" w:after="0"/>
@@ -8034,9 +7423,8 @@
       </w:rPr>
     </w:tblStylePr>
   </w:style>
-  <w:style w:type="table" w:styleId="49">
+  <w:style w:type="table" w:styleId="726">
     <w:name w:val="Plain Table 2"/>
-    <w:basedOn w:val="30"/>
     <w:uiPriority w:val="59"/>
     <w:pPr>
       <w:spacing w:lineRule="auto" w:line="240" w:after="0"/>
@@ -8119,9 +7507,8 @@
       </w:rPr>
     </w:tblStylePr>
   </w:style>
-  <w:style w:type="table" w:styleId="50">
+  <w:style w:type="table" w:styleId="727">
     <w:name w:val="Plain Table 3"/>
-    <w:basedOn w:val="30"/>
     <w:uiPriority w:val="99"/>
     <w:pPr>
       <w:spacing w:lineRule="auto" w:line="240" w:after="0"/>
@@ -8196,9 +7583,8 @@
       </w:rPr>
     </w:tblStylePr>
   </w:style>
-  <w:style w:type="table" w:styleId="51">
+  <w:style w:type="table" w:styleId="728">
     <w:name w:val="Plain Table 4"/>
-    <w:basedOn w:val="30"/>
     <w:uiPriority w:val="99"/>
     <w:pPr>
       <w:spacing w:lineRule="auto" w:line="240" w:after="0"/>
@@ -8253,9 +7639,8 @@
       </w:rPr>
     </w:tblStylePr>
   </w:style>
-  <w:style w:type="table" w:styleId="52">
+  <w:style w:type="table" w:styleId="729">
     <w:name w:val="Plain Table 5"/>
-    <w:basedOn w:val="30"/>
     <w:uiPriority w:val="99"/>
     <w:pPr>
       <w:spacing w:lineRule="auto" w:line="240" w:after="0"/>
@@ -8341,9 +7726,8 @@
       </w:tcPr>
     </w:tblStylePr>
   </w:style>
-  <w:style w:type="table" w:styleId="53">
+  <w:style w:type="table" w:styleId="730">
     <w:name w:val="Grid Table 1 Light"/>
-    <w:basedOn w:val="30"/>
     <w:uiPriority w:val="99"/>
     <w:pPr>
       <w:spacing w:lineRule="auto" w:line="240" w:after="0"/>
@@ -8406,9 +7790,8 @@
       </w:rPr>
     </w:tblStylePr>
   </w:style>
-  <w:style w:type="table" w:styleId="54">
+  <w:style w:type="table" w:styleId="731">
     <w:name w:val="Grid Table 1 Light - Accent 1"/>
-    <w:basedOn w:val="30"/>
     <w:uiPriority w:val="99"/>
     <w:pPr>
       <w:spacing w:lineRule="auto" w:line="240" w:after="0"/>
@@ -8471,9 +7854,8 @@
       </w:rPr>
     </w:tblStylePr>
   </w:style>
-  <w:style w:type="table" w:styleId="55">
+  <w:style w:type="table" w:styleId="732">
     <w:name w:val="Grid Table 1 Light - Accent 2"/>
-    <w:basedOn w:val="30"/>
     <w:uiPriority w:val="99"/>
     <w:pPr>
       <w:spacing w:lineRule="auto" w:line="240" w:after="0"/>
@@ -8536,9 +7918,8 @@
       </w:rPr>
     </w:tblStylePr>
   </w:style>
-  <w:style w:type="table" w:styleId="56">
+  <w:style w:type="table" w:styleId="733">
     <w:name w:val="Grid Table 1 Light - Accent 3"/>
-    <w:basedOn w:val="30"/>
     <w:uiPriority w:val="99"/>
     <w:pPr>
       <w:spacing w:lineRule="auto" w:line="240" w:after="0"/>
@@ -8601,9 +7982,8 @@
       </w:rPr>
     </w:tblStylePr>
   </w:style>
-  <w:style w:type="table" w:styleId="57">
+  <w:style w:type="table" w:styleId="734">
     <w:name w:val="Grid Table 1 Light - Accent 4"/>
-    <w:basedOn w:val="30"/>
     <w:uiPriority w:val="99"/>
     <w:pPr>
       <w:spacing w:lineRule="auto" w:line="240" w:after="0"/>
@@ -8666,9 +8046,8 @@
       </w:rPr>
     </w:tblStylePr>
   </w:style>
-  <w:style w:type="table" w:styleId="58">
+  <w:style w:type="table" w:styleId="735">
     <w:name w:val="Grid Table 1 Light - Accent 5"/>
-    <w:basedOn w:val="30"/>
     <w:uiPriority w:val="99"/>
     <w:pPr>
       <w:spacing w:lineRule="auto" w:line="240" w:after="0"/>
@@ -8731,9 +8110,8 @@
       </w:rPr>
     </w:tblStylePr>
   </w:style>
-  <w:style w:type="table" w:styleId="59">
+  <w:style w:type="table" w:styleId="736">
     <w:name w:val="Grid Table 1 Light - Accent 6"/>
-    <w:basedOn w:val="30"/>
     <w:uiPriority w:val="99"/>
     <w:pPr>
       <w:spacing w:lineRule="auto" w:line="240" w:after="0"/>
@@ -8796,9 +8174,8 @@
       </w:rPr>
     </w:tblStylePr>
   </w:style>
-  <w:style w:type="table" w:styleId="60">
+  <w:style w:type="table" w:styleId="737">
     <w:name w:val="Grid Table 2"/>
-    <w:basedOn w:val="30"/>
     <w:uiPriority w:val="99"/>
     <w:pPr>
       <w:spacing w:lineRule="auto" w:line="240" w:after="0"/>
@@ -8876,9 +8253,8 @@
       </w:tcPr>
     </w:tblStylePr>
   </w:style>
-  <w:style w:type="table" w:styleId="61">
+  <w:style w:type="table" w:styleId="738">
     <w:name w:val="Grid Table 2 - Accent 1"/>
-    <w:basedOn w:val="30"/>
     <w:uiPriority w:val="99"/>
     <w:pPr>
       <w:spacing w:lineRule="auto" w:line="240" w:after="0"/>
@@ -8956,9 +8332,8 @@
       </w:tcPr>
     </w:tblStylePr>
   </w:style>
-  <w:style w:type="table" w:styleId="62">
+  <w:style w:type="table" w:styleId="739">
     <w:name w:val="Grid Table 2 - Accent 2"/>
-    <w:basedOn w:val="30"/>
     <w:uiPriority w:val="99"/>
     <w:pPr>
       <w:spacing w:lineRule="auto" w:line="240" w:after="0"/>
@@ -9036,9 +8411,8 @@
       </w:tcPr>
     </w:tblStylePr>
   </w:style>
-  <w:style w:type="table" w:styleId="63">
+  <w:style w:type="table" w:styleId="740">
     <w:name w:val="Grid Table 2 - Accent 3"/>
-    <w:basedOn w:val="30"/>
     <w:uiPriority w:val="99"/>
     <w:pPr>
       <w:spacing w:lineRule="auto" w:line="240" w:after="0"/>
@@ -9116,9 +8490,8 @@
       </w:tcPr>
     </w:tblStylePr>
   </w:style>
-  <w:style w:type="table" w:styleId="64">
+  <w:style w:type="table" w:styleId="741">
     <w:name w:val="Grid Table 2 - Accent 4"/>
-    <w:basedOn w:val="30"/>
     <w:uiPriority w:val="99"/>
     <w:pPr>
       <w:spacing w:lineRule="auto" w:line="240" w:after="0"/>
@@ -9196,9 +8569,8 @@
       </w:tcPr>
     </w:tblStylePr>
   </w:style>
-  <w:style w:type="table" w:styleId="65">
+  <w:style w:type="table" w:styleId="742">
     <w:name w:val="Grid Table 2 - Accent 5"/>
-    <w:basedOn w:val="30"/>
     <w:uiPriority w:val="99"/>
     <w:pPr>
       <w:spacing w:lineRule="auto" w:line="240" w:after="0"/>
@@ -9276,9 +8648,8 @@
       </w:tcPr>
     </w:tblStylePr>
   </w:style>
-  <w:style w:type="table" w:styleId="66">
+  <w:style w:type="table" w:styleId="743">
     <w:name w:val="Grid Table 2 - Accent 6"/>
-    <w:basedOn w:val="30"/>
     <w:uiPriority w:val="99"/>
     <w:pPr>
       <w:spacing w:lineRule="auto" w:line="240" w:after="0"/>
@@ -9356,9 +8727,8 @@
       </w:tcPr>
     </w:tblStylePr>
   </w:style>
-  <w:style w:type="table" w:styleId="67">
+  <w:style w:type="table" w:styleId="744">
     <w:name w:val="Grid Table 3"/>
-    <w:basedOn w:val="30"/>
     <w:uiPriority w:val="99"/>
     <w:pPr>
       <w:spacing w:lineRule="auto" w:line="240" w:after="0"/>
@@ -9457,9 +8827,8 @@
       </w:tcPr>
     </w:tblStylePr>
   </w:style>
-  <w:style w:type="table" w:styleId="68">
+  <w:style w:type="table" w:styleId="745">
     <w:name w:val="Grid Table 3 - Accent 1"/>
-    <w:basedOn w:val="30"/>
     <w:uiPriority w:val="99"/>
     <w:pPr>
       <w:spacing w:lineRule="auto" w:line="240" w:after="0"/>
@@ -9558,9 +8927,8 @@
       </w:tcPr>
     </w:tblStylePr>
   </w:style>
-  <w:style w:type="table" w:styleId="69">
+  <w:style w:type="table" w:styleId="746">
     <w:name w:val="Grid Table 3 - Accent 2"/>
-    <w:basedOn w:val="30"/>
     <w:uiPriority w:val="99"/>
     <w:pPr>
       <w:spacing w:lineRule="auto" w:line="240" w:after="0"/>
@@ -9659,9 +9027,8 @@
       </w:tcPr>
     </w:tblStylePr>
   </w:style>
-  <w:style w:type="table" w:styleId="70">
+  <w:style w:type="table" w:styleId="747">
     <w:name w:val="Grid Table 3 - Accent 3"/>
-    <w:basedOn w:val="30"/>
     <w:uiPriority w:val="99"/>
     <w:pPr>
       <w:spacing w:lineRule="auto" w:line="240" w:after="0"/>
@@ -9760,9 +9127,8 @@
       </w:tcPr>
     </w:tblStylePr>
   </w:style>
-  <w:style w:type="table" w:styleId="71">
+  <w:style w:type="table" w:styleId="748">
     <w:name w:val="Grid Table 3 - Accent 4"/>
-    <w:basedOn w:val="30"/>
     <w:uiPriority w:val="99"/>
     <w:pPr>
       <w:spacing w:lineRule="auto" w:line="240" w:after="0"/>
@@ -9861,9 +9227,8 @@
       </w:tcPr>
     </w:tblStylePr>
   </w:style>
-  <w:style w:type="table" w:styleId="72">
+  <w:style w:type="table" w:styleId="749">
     <w:name w:val="Grid Table 3 - Accent 5"/>
-    <w:basedOn w:val="30"/>
     <w:uiPriority w:val="99"/>
     <w:pPr>
       <w:spacing w:lineRule="auto" w:line="240" w:after="0"/>
@@ -9962,9 +9327,8 @@
       </w:tcPr>
     </w:tblStylePr>
   </w:style>
-  <w:style w:type="table" w:styleId="73">
+  <w:style w:type="table" w:styleId="750">
     <w:name w:val="Grid Table 3 - Accent 6"/>
-    <w:basedOn w:val="30"/>
     <w:uiPriority w:val="99"/>
     <w:pPr>
       <w:spacing w:lineRule="auto" w:line="240" w:after="0"/>
@@ -10063,9 +9427,8 @@
       </w:tcPr>
     </w:tblStylePr>
   </w:style>
-  <w:style w:type="table" w:styleId="74">
+  <w:style w:type="table" w:styleId="751">
     <w:name w:val="Grid Table 4"/>
-    <w:basedOn w:val="30"/>
     <w:uiPriority w:val="59"/>
     <w:pPr>
       <w:spacing w:lineRule="auto" w:line="240" w:after="0"/>
@@ -10144,9 +9507,8 @@
       </w:tcPr>
     </w:tblStylePr>
   </w:style>
-  <w:style w:type="table" w:styleId="75">
+  <w:style w:type="table" w:styleId="752">
     <w:name w:val="Grid Table 4 - Accent 1"/>
-    <w:basedOn w:val="30"/>
     <w:uiPriority w:val="59"/>
     <w:pPr>
       <w:spacing w:lineRule="auto" w:line="240" w:after="0"/>
@@ -10225,9 +9587,8 @@
       </w:tcPr>
     </w:tblStylePr>
   </w:style>
-  <w:style w:type="table" w:styleId="76">
+  <w:style w:type="table" w:styleId="753">
     <w:name w:val="Grid Table 4 - Accent 2"/>
-    <w:basedOn w:val="30"/>
     <w:uiPriority w:val="59"/>
     <w:pPr>
       <w:spacing w:lineRule="auto" w:line="240" w:after="0"/>
@@ -10306,9 +9667,8 @@
       </w:tcPr>
     </w:tblStylePr>
   </w:style>
-  <w:style w:type="table" w:styleId="77">
+  <w:style w:type="table" w:styleId="754">
     <w:name w:val="Grid Table 4 - Accent 3"/>
-    <w:basedOn w:val="30"/>
     <w:uiPriority w:val="59"/>
     <w:pPr>
       <w:spacing w:lineRule="auto" w:line="240" w:after="0"/>
@@ -10387,9 +9747,8 @@
       </w:tcPr>
     </w:tblStylePr>
   </w:style>
-  <w:style w:type="table" w:styleId="78">
+  <w:style w:type="table" w:styleId="755">
     <w:name w:val="Grid Table 4 - Accent 4"/>
-    <w:basedOn w:val="30"/>
     <w:uiPriority w:val="59"/>
     <w:pPr>
       <w:spacing w:lineRule="auto" w:line="240" w:after="0"/>
@@ -10468,9 +9827,8 @@
       </w:tcPr>
     </w:tblStylePr>
   </w:style>
-  <w:style w:type="table" w:styleId="79">
+  <w:style w:type="table" w:styleId="756">
     <w:name w:val="Grid Table 4 - Accent 5"/>
-    <w:basedOn w:val="30"/>
     <w:uiPriority w:val="59"/>
     <w:pPr>
       <w:spacing w:lineRule="auto" w:line="240" w:after="0"/>
@@ -10549,9 +9907,8 @@
       </w:tcPr>
     </w:tblStylePr>
   </w:style>
-  <w:style w:type="table" w:styleId="80">
+  <w:style w:type="table" w:styleId="757">
     <w:name w:val="Grid Table 4 - Accent 6"/>
-    <w:basedOn w:val="30"/>
     <w:uiPriority w:val="59"/>
     <w:pPr>
       <w:spacing w:lineRule="auto" w:line="240" w:after="0"/>
@@ -10630,9 +9987,8 @@
       </w:tcPr>
     </w:tblStylePr>
   </w:style>
-  <w:style w:type="table" w:styleId="81">
+  <w:style w:type="table" w:styleId="758">
     <w:name w:val="Grid Table 5 Dark"/>
-    <w:basedOn w:val="30"/>
     <w:uiPriority w:val="99"/>
     <w:pPr>
       <w:spacing w:lineRule="auto" w:line="240" w:after="0"/>
@@ -10709,9 +10065,8 @@
       </w:tcPr>
     </w:tblStylePr>
   </w:style>
-  <w:style w:type="table" w:styleId="82">
+  <w:style w:type="table" w:styleId="759">
     <w:name w:val="Grid Table 5 Dark- Accent 1"/>
-    <w:basedOn w:val="30"/>
     <w:uiPriority w:val="99"/>
     <w:pPr>
       <w:spacing w:lineRule="auto" w:line="240" w:after="0"/>
@@ -10788,9 +10143,8 @@
       </w:tcPr>
     </w:tblStylePr>
   </w:style>
-  <w:style w:type="table" w:styleId="83">
+  <w:style w:type="table" w:styleId="760">
     <w:name w:val="Grid Table 5 Dark - Accent 2"/>
-    <w:basedOn w:val="30"/>
     <w:uiPriority w:val="99"/>
     <w:pPr>
       <w:spacing w:lineRule="auto" w:line="240" w:after="0"/>
@@ -10867,9 +10221,8 @@
       </w:tcPr>
     </w:tblStylePr>
   </w:style>
-  <w:style w:type="table" w:styleId="84">
+  <w:style w:type="table" w:styleId="761">
     <w:name w:val="Grid Table 5 Dark - Accent 3"/>
-    <w:basedOn w:val="30"/>
     <w:uiPriority w:val="99"/>
     <w:pPr>
       <w:spacing w:lineRule="auto" w:line="240" w:after="0"/>
@@ -10946,9 +10299,8 @@
       </w:tcPr>
     </w:tblStylePr>
   </w:style>
-  <w:style w:type="table" w:styleId="85">
+  <w:style w:type="table" w:styleId="762">
     <w:name w:val="Grid Table 5 Dark- Accent 4"/>
-    <w:basedOn w:val="30"/>
     <w:uiPriority w:val="99"/>
     <w:pPr>
       <w:spacing w:lineRule="auto" w:line="240" w:after="0"/>
@@ -11025,9 +10377,8 @@
       </w:tcPr>
     </w:tblStylePr>
   </w:style>
-  <w:style w:type="table" w:styleId="86">
+  <w:style w:type="table" w:styleId="763">
     <w:name w:val="Grid Table 5 Dark - Accent 5"/>
-    <w:basedOn w:val="30"/>
     <w:uiPriority w:val="99"/>
     <w:pPr>
       <w:spacing w:lineRule="auto" w:line="240" w:after="0"/>
@@ -11104,9 +10455,8 @@
       </w:tcPr>
     </w:tblStylePr>
   </w:style>
-  <w:style w:type="table" w:styleId="87">
+  <w:style w:type="table" w:styleId="764">
     <w:name w:val="Grid Table 5 Dark - Accent 6"/>
-    <w:basedOn w:val="30"/>
     <w:uiPriority w:val="99"/>
     <w:pPr>
       <w:spacing w:lineRule="auto" w:line="240" w:after="0"/>
@@ -11183,9 +10533,8 @@
       </w:tcPr>
     </w:tblStylePr>
   </w:style>
-  <w:style w:type="table" w:styleId="88">
+  <w:style w:type="table" w:styleId="765">
     <w:name w:val="Grid Table 6 Colorful"/>
-    <w:basedOn w:val="30"/>
     <w:uiPriority w:val="99"/>
     <w:pPr>
       <w:spacing w:lineRule="auto" w:line="240" w:after="0"/>
@@ -11262,9 +10611,8 @@
       </w:rPr>
     </w:tblStylePr>
   </w:style>
-  <w:style w:type="table" w:styleId="89">
+  <w:style w:type="table" w:styleId="766">
     <w:name w:val="Grid Table 6 Colorful - Accent 1"/>
-    <w:basedOn w:val="30"/>
     <w:uiPriority w:val="99"/>
     <w:pPr>
       <w:spacing w:lineRule="auto" w:line="240" w:after="0"/>
@@ -11341,9 +10689,8 @@
       </w:rPr>
     </w:tblStylePr>
   </w:style>
-  <w:style w:type="table" w:styleId="90">
+  <w:style w:type="table" w:styleId="767">
     <w:name w:val="Grid Table 6 Colorful - Accent 2"/>
-    <w:basedOn w:val="30"/>
     <w:uiPriority w:val="99"/>
     <w:pPr>
       <w:spacing w:lineRule="auto" w:line="240" w:after="0"/>
@@ -11420,9 +10767,8 @@
       </w:rPr>
     </w:tblStylePr>
   </w:style>
-  <w:style w:type="table" w:styleId="91">
+  <w:style w:type="table" w:styleId="768">
     <w:name w:val="Grid Table 6 Colorful - Accent 3"/>
-    <w:basedOn w:val="30"/>
     <w:uiPriority w:val="99"/>
     <w:pPr>
       <w:spacing w:lineRule="auto" w:line="240" w:after="0"/>
@@ -11499,9 +10845,8 @@
       </w:rPr>
     </w:tblStylePr>
   </w:style>
-  <w:style w:type="table" w:styleId="92">
+  <w:style w:type="table" w:styleId="769">
     <w:name w:val="Grid Table 6 Colorful - Accent 4"/>
-    <w:basedOn w:val="30"/>
     <w:uiPriority w:val="99"/>
     <w:pPr>
       <w:spacing w:lineRule="auto" w:line="240" w:after="0"/>
@@ -11578,9 +10923,8 @@
       </w:rPr>
     </w:tblStylePr>
   </w:style>
-  <w:style w:type="table" w:styleId="93">
+  <w:style w:type="table" w:styleId="770">
     <w:name w:val="Grid Table 6 Colorful - Accent 5"/>
-    <w:basedOn w:val="30"/>
     <w:uiPriority w:val="99"/>
     <w:pPr>
       <w:spacing w:lineRule="auto" w:line="240" w:after="0"/>
@@ -11657,9 +11001,8 @@
       </w:rPr>
     </w:tblStylePr>
   </w:style>
-  <w:style w:type="table" w:styleId="94">
+  <w:style w:type="table" w:styleId="771">
     <w:name w:val="Grid Table 6 Colorful - Accent 6"/>
-    <w:basedOn w:val="30"/>
     <w:uiPriority w:val="99"/>
     <w:pPr>
       <w:spacing w:lineRule="auto" w:line="240" w:after="0"/>
@@ -11736,9 +11079,8 @@
       </w:rPr>
     </w:tblStylePr>
   </w:style>
-  <w:style w:type="table" w:styleId="95">
+  <w:style w:type="table" w:styleId="772">
     <w:name w:val="Grid Table 7 Colorful"/>
-    <w:basedOn w:val="30"/>
     <w:uiPriority w:val="99"/>
     <w:pPr>
       <w:spacing w:lineRule="auto" w:line="240" w:after="0"/>
@@ -11789,10 +11131,10 @@
       <w:tcPr>
         <w:shd w:color="FFFFFF"/>
         <w:tcBorders>
-          <w:left w:val="none"/>
-          <w:top w:val="none"/>
+          <w:left w:val="none" w:color="000000" w:sz="4" w:space="0"/>
+          <w:top w:val="none" w:color="000000" w:sz="4" w:space="0"/>
           <w:right w:val="single" w:color="000000" w:sz="4" w:space="0" w:themeColor="text1" w:themeTint="80"/>
-          <w:bottom w:val="none"/>
+          <w:bottom w:val="none" w:color="000000" w:sz="4" w:space="0"/>
         </w:tcBorders>
       </w:tcPr>
     </w:tblStylePr>
@@ -11806,9 +11148,9 @@
       <w:tcPr>
         <w:shd w:val="clear" w:color="FFFFFF" w:themeColor="light1"/>
         <w:tcBorders>
-          <w:left w:val="none"/>
-          <w:top w:val="none"/>
-          <w:right w:val="none"/>
+          <w:left w:val="none" w:color="000000" w:sz="4" w:space="0"/>
+          <w:top w:val="none" w:color="000000" w:sz="4" w:space="0"/>
+          <w:right w:val="none" w:color="000000" w:sz="4" w:space="0"/>
           <w:bottom w:val="single" w:color="000000" w:sz="4" w:space="0" w:themeColor="text1" w:themeTint="80"/>
         </w:tcBorders>
       </w:tcPr>
@@ -11824,9 +11166,9 @@
         <w:shd w:color="FFFFFF"/>
         <w:tcBorders>
           <w:left w:val="single" w:color="000000" w:sz="4" w:space="0" w:themeColor="text1" w:themeTint="80"/>
-          <w:top w:val="none"/>
-          <w:right w:val="none"/>
-          <w:bottom w:val="none"/>
+          <w:top w:val="none" w:color="000000" w:sz="4" w:space="0"/>
+          <w:right w:val="none" w:color="000000" w:sz="4" w:space="0"/>
+          <w:bottom w:val="none" w:color="000000" w:sz="4" w:space="0"/>
         </w:tcBorders>
       </w:tcPr>
     </w:tblStylePr>
@@ -11840,17 +11182,16 @@
       <w:tcPr>
         <w:shd w:val="clear" w:color="FFFFFF" w:themeColor="light1"/>
         <w:tcBorders>
-          <w:left w:val="none"/>
+          <w:left w:val="none" w:color="000000" w:sz="4" w:space="0"/>
           <w:top w:val="single" w:color="000000" w:sz="4" w:space="0" w:themeColor="text1" w:themeTint="80"/>
-          <w:right w:val="none"/>
-          <w:bottom w:val="none"/>
-        </w:tcBorders>
-      </w:tcPr>
-    </w:tblStylePr>
-  </w:style>
-  <w:style w:type="table" w:styleId="96">
+          <w:right w:val="none" w:color="000000" w:sz="4" w:space="0"/>
+          <w:bottom w:val="none" w:color="000000" w:sz="4" w:space="0"/>
+        </w:tcBorders>
+      </w:tcPr>
+    </w:tblStylePr>
+  </w:style>
+  <w:style w:type="table" w:styleId="773">
     <w:name w:val="Grid Table 7 Colorful - Accent 1"/>
-    <w:basedOn w:val="30"/>
     <w:uiPriority w:val="99"/>
     <w:pPr>
       <w:spacing w:lineRule="auto" w:line="240" w:after="0"/>
@@ -11901,10 +11242,10 @@
       <w:tcPr>
         <w:shd w:color="FFFFFF"/>
         <w:tcBorders>
-          <w:left w:val="none"/>
-          <w:top w:val="none"/>
+          <w:left w:val="none" w:color="000000" w:sz="4" w:space="0"/>
+          <w:top w:val="none" w:color="000000" w:sz="4" w:space="0"/>
           <w:right w:val="single" w:color="000000" w:sz="4" w:space="0" w:themeColor="accent1" w:themeTint="80"/>
-          <w:bottom w:val="none"/>
+          <w:bottom w:val="none" w:color="000000" w:sz="4" w:space="0"/>
         </w:tcBorders>
       </w:tcPr>
     </w:tblStylePr>
@@ -11918,9 +11259,9 @@
       <w:tcPr>
         <w:shd w:val="clear" w:color="FFFFFF" w:themeColor="light1"/>
         <w:tcBorders>
-          <w:left w:val="none"/>
-          <w:top w:val="none"/>
-          <w:right w:val="none"/>
+          <w:left w:val="none" w:color="000000" w:sz="4" w:space="0"/>
+          <w:top w:val="none" w:color="000000" w:sz="4" w:space="0"/>
+          <w:right w:val="none" w:color="000000" w:sz="4" w:space="0"/>
           <w:bottom w:val="single" w:color="000000" w:sz="4" w:space="0" w:themeColor="accent1" w:themeTint="80"/>
         </w:tcBorders>
       </w:tcPr>
@@ -11936,9 +11277,9 @@
         <w:shd w:color="FFFFFF"/>
         <w:tcBorders>
           <w:left w:val="single" w:color="000000" w:sz="4" w:space="0" w:themeColor="accent1" w:themeTint="80"/>
-          <w:top w:val="none"/>
-          <w:right w:val="none"/>
-          <w:bottom w:val="none"/>
+          <w:top w:val="none" w:color="000000" w:sz="4" w:space="0"/>
+          <w:right w:val="none" w:color="000000" w:sz="4" w:space="0"/>
+          <w:bottom w:val="none" w:color="000000" w:sz="4" w:space="0"/>
         </w:tcBorders>
       </w:tcPr>
     </w:tblStylePr>
@@ -11952,17 +11293,16 @@
       <w:tcPr>
         <w:shd w:val="clear" w:color="FFFFFF" w:themeColor="light1"/>
         <w:tcBorders>
-          <w:left w:val="none"/>
+          <w:left w:val="none" w:color="000000" w:sz="4" w:space="0"/>
           <w:top w:val="single" w:color="000000" w:sz="4" w:space="0" w:themeColor="accent1" w:themeTint="80"/>
-          <w:right w:val="none"/>
-          <w:bottom w:val="none"/>
-        </w:tcBorders>
-      </w:tcPr>
-    </w:tblStylePr>
-  </w:style>
-  <w:style w:type="table" w:styleId="97">
+          <w:right w:val="none" w:color="000000" w:sz="4" w:space="0"/>
+          <w:bottom w:val="none" w:color="000000" w:sz="4" w:space="0"/>
+        </w:tcBorders>
+      </w:tcPr>
+    </w:tblStylePr>
+  </w:style>
+  <w:style w:type="table" w:styleId="774">
     <w:name w:val="Grid Table 7 Colorful - Accent 2"/>
-    <w:basedOn w:val="30"/>
     <w:uiPriority w:val="99"/>
     <w:pPr>
       <w:spacing w:lineRule="auto" w:line="240" w:after="0"/>
@@ -12013,10 +11353,10 @@
       <w:tcPr>
         <w:shd w:color="FFFFFF"/>
         <w:tcBorders>
-          <w:left w:val="none"/>
-          <w:top w:val="none"/>
+          <w:left w:val="none" w:color="000000" w:sz="4" w:space="0"/>
+          <w:top w:val="none" w:color="000000" w:sz="4" w:space="0"/>
           <w:right w:val="single" w:color="000000" w:sz="4" w:space="0" w:themeColor="accent2" w:themeTint="97"/>
-          <w:bottom w:val="none"/>
+          <w:bottom w:val="none" w:color="000000" w:sz="4" w:space="0"/>
         </w:tcBorders>
       </w:tcPr>
     </w:tblStylePr>
@@ -12030,9 +11370,9 @@
       <w:tcPr>
         <w:shd w:val="clear" w:color="FFFFFF" w:themeColor="light1"/>
         <w:tcBorders>
-          <w:left w:val="none"/>
-          <w:top w:val="none"/>
-          <w:right w:val="none"/>
+          <w:left w:val="none" w:color="000000" w:sz="4" w:space="0"/>
+          <w:top w:val="none" w:color="000000" w:sz="4" w:space="0"/>
+          <w:right w:val="none" w:color="000000" w:sz="4" w:space="0"/>
           <w:bottom w:val="single" w:color="000000" w:sz="4" w:space="0" w:themeColor="accent2" w:themeTint="97"/>
         </w:tcBorders>
       </w:tcPr>
@@ -12048,9 +11388,9 @@
         <w:shd w:color="FFFFFF"/>
         <w:tcBorders>
           <w:left w:val="single" w:color="000000" w:sz="4" w:space="0" w:themeColor="accent2" w:themeTint="97"/>
-          <w:top w:val="none"/>
-          <w:right w:val="none"/>
-          <w:bottom w:val="none"/>
+          <w:top w:val="none" w:color="000000" w:sz="4" w:space="0"/>
+          <w:right w:val="none" w:color="000000" w:sz="4" w:space="0"/>
+          <w:bottom w:val="none" w:color="000000" w:sz="4" w:space="0"/>
         </w:tcBorders>
       </w:tcPr>
     </w:tblStylePr>
@@ -12064,17 +11404,16 @@
       <w:tcPr>
         <w:shd w:val="clear" w:color="FFFFFF" w:themeColor="light1"/>
         <w:tcBorders>
-          <w:left w:val="none"/>
+          <w:left w:val="none" w:color="000000" w:sz="4" w:space="0"/>
           <w:top w:val="single" w:color="000000" w:sz="4" w:space="0" w:themeColor="accent2" w:themeTint="97"/>
-          <w:right w:val="none"/>
-          <w:bottom w:val="none"/>
-        </w:tcBorders>
-      </w:tcPr>
-    </w:tblStylePr>
-  </w:style>
-  <w:style w:type="table" w:styleId="98">
+          <w:right w:val="none" w:color="000000" w:sz="4" w:space="0"/>
+          <w:bottom w:val="none" w:color="000000" w:sz="4" w:space="0"/>
+        </w:tcBorders>
+      </w:tcPr>
+    </w:tblStylePr>
+  </w:style>
+  <w:style w:type="table" w:styleId="775">
     <w:name w:val="Grid Table 7 Colorful - Accent 3"/>
-    <w:basedOn w:val="30"/>
     <w:uiPriority w:val="99"/>
     <w:pPr>
       <w:spacing w:lineRule="auto" w:line="240" w:after="0"/>
@@ -12125,10 +11464,10 @@
       <w:tcPr>
         <w:shd w:color="FFFFFF"/>
         <w:tcBorders>
-          <w:left w:val="none"/>
-          <w:top w:val="none"/>
+          <w:left w:val="none" w:color="000000" w:sz="4" w:space="0"/>
+          <w:top w:val="none" w:color="000000" w:sz="4" w:space="0"/>
           <w:right w:val="single" w:color="000000" w:sz="4" w:space="0" w:themeColor="accent3" w:themeTint="FE"/>
-          <w:bottom w:val="none"/>
+          <w:bottom w:val="none" w:color="000000" w:sz="4" w:space="0"/>
         </w:tcBorders>
       </w:tcPr>
     </w:tblStylePr>
@@ -12142,9 +11481,9 @@
       <w:tcPr>
         <w:shd w:val="clear" w:color="FFFFFF" w:themeColor="light1"/>
         <w:tcBorders>
-          <w:left w:val="none"/>
-          <w:top w:val="none"/>
-          <w:right w:val="none"/>
+          <w:left w:val="none" w:color="000000" w:sz="4" w:space="0"/>
+          <w:top w:val="none" w:color="000000" w:sz="4" w:space="0"/>
+          <w:right w:val="none" w:color="000000" w:sz="4" w:space="0"/>
           <w:bottom w:val="single" w:color="000000" w:sz="4" w:space="0" w:themeColor="accent3" w:themeTint="FE"/>
         </w:tcBorders>
       </w:tcPr>
@@ -12160,9 +11499,9 @@
         <w:shd w:color="FFFFFF"/>
         <w:tcBorders>
           <w:left w:val="single" w:color="000000" w:sz="4" w:space="0" w:themeColor="accent3" w:themeTint="FE"/>
-          <w:top w:val="none"/>
-          <w:right w:val="none"/>
-          <w:bottom w:val="none"/>
+          <w:top w:val="none" w:color="000000" w:sz="4" w:space="0"/>
+          <w:right w:val="none" w:color="000000" w:sz="4" w:space="0"/>
+          <w:bottom w:val="none" w:color="000000" w:sz="4" w:space="0"/>
         </w:tcBorders>
       </w:tcPr>
     </w:tblStylePr>
@@ -12176,17 +11515,16 @@
       <w:tcPr>
         <w:shd w:val="clear" w:color="FFFFFF" w:themeColor="light1"/>
         <w:tcBorders>
-          <w:left w:val="none"/>
+          <w:left w:val="none" w:color="000000" w:sz="4" w:space="0"/>
           <w:top w:val="single" w:color="000000" w:sz="4" w:space="0" w:themeColor="accent3" w:themeTint="FE"/>
-          <w:right w:val="none"/>
-          <w:bottom w:val="none"/>
-        </w:tcBorders>
-      </w:tcPr>
-    </w:tblStylePr>
-  </w:style>
-  <w:style w:type="table" w:styleId="99">
+          <w:right w:val="none" w:color="000000" w:sz="4" w:space="0"/>
+          <w:bottom w:val="none" w:color="000000" w:sz="4" w:space="0"/>
+        </w:tcBorders>
+      </w:tcPr>
+    </w:tblStylePr>
+  </w:style>
+  <w:style w:type="table" w:styleId="776">
     <w:name w:val="Grid Table 7 Colorful - Accent 4"/>
-    <w:basedOn w:val="30"/>
     <w:uiPriority w:val="99"/>
     <w:pPr>
       <w:spacing w:lineRule="auto" w:line="240" w:after="0"/>
@@ -12237,10 +11575,10 @@
       <w:tcPr>
         <w:shd w:color="FFFFFF"/>
         <w:tcBorders>
-          <w:left w:val="none"/>
-          <w:top w:val="none"/>
+          <w:left w:val="none" w:color="000000" w:sz="4" w:space="0"/>
+          <w:top w:val="none" w:color="000000" w:sz="4" w:space="0"/>
           <w:right w:val="single" w:color="000000" w:sz="4" w:space="0" w:themeColor="accent4" w:themeTint="9A"/>
-          <w:bottom w:val="none"/>
+          <w:bottom w:val="none" w:color="000000" w:sz="4" w:space="0"/>
         </w:tcBorders>
       </w:tcPr>
     </w:tblStylePr>
@@ -12254,9 +11592,9 @@
       <w:tcPr>
         <w:shd w:val="clear" w:color="FFFFFF" w:themeColor="light1"/>
         <w:tcBorders>
-          <w:left w:val="none"/>
-          <w:top w:val="none"/>
-          <w:right w:val="none"/>
+          <w:left w:val="none" w:color="000000" w:sz="4" w:space="0"/>
+          <w:top w:val="none" w:color="000000" w:sz="4" w:space="0"/>
+          <w:right w:val="none" w:color="000000" w:sz="4" w:space="0"/>
           <w:bottom w:val="single" w:color="000000" w:sz="4" w:space="0" w:themeColor="accent4" w:themeTint="9A"/>
         </w:tcBorders>
       </w:tcPr>
@@ -12272,9 +11610,9 @@
         <w:shd w:color="FFFFFF"/>
         <w:tcBorders>
           <w:left w:val="single" w:color="000000" w:sz="4" w:space="0" w:themeColor="accent4" w:themeTint="9A"/>
-          <w:top w:val="none"/>
-          <w:right w:val="none"/>
-          <w:bottom w:val="none"/>
+          <w:top w:val="none" w:color="000000" w:sz="4" w:space="0"/>
+          <w:right w:val="none" w:color="000000" w:sz="4" w:space="0"/>
+          <w:bottom w:val="none" w:color="000000" w:sz="4" w:space="0"/>
         </w:tcBorders>
       </w:tcPr>
     </w:tblStylePr>
@@ -12288,17 +11626,16 @@
       <w:tcPr>
         <w:shd w:val="clear" w:color="FFFFFF" w:themeColor="light1"/>
         <w:tcBorders>
-          <w:left w:val="none"/>
+          <w:left w:val="none" w:color="000000" w:sz="4" w:space="0"/>
           <w:top w:val="single" w:color="000000" w:sz="4" w:space="0" w:themeColor="accent4" w:themeTint="9A"/>
-          <w:right w:val="none"/>
-          <w:bottom w:val="none"/>
-        </w:tcBorders>
-      </w:tcPr>
-    </w:tblStylePr>
-  </w:style>
-  <w:style w:type="table" w:styleId="100">
+          <w:right w:val="none" w:color="000000" w:sz="4" w:space="0"/>
+          <w:bottom w:val="none" w:color="000000" w:sz="4" w:space="0"/>
+        </w:tcBorders>
+      </w:tcPr>
+    </w:tblStylePr>
+  </w:style>
+  <w:style w:type="table" w:styleId="777">
     <w:name w:val="Grid Table 7 Colorful - Accent 5"/>
-    <w:basedOn w:val="30"/>
     <w:uiPriority w:val="99"/>
     <w:pPr>
       <w:spacing w:lineRule="auto" w:line="240" w:after="0"/>
@@ -12349,10 +11686,10 @@
       <w:tcPr>
         <w:shd w:color="FFFFFF"/>
         <w:tcBorders>
-          <w:left w:val="none"/>
-          <w:top w:val="none"/>
+          <w:left w:val="none" w:color="000000" w:sz="4" w:space="0"/>
+          <w:top w:val="none" w:color="000000" w:sz="4" w:space="0"/>
           <w:right w:val="single" w:color="000000" w:sz="4" w:space="0" w:themeColor="accent5" w:themeTint="90"/>
-          <w:bottom w:val="none"/>
+          <w:bottom w:val="none" w:color="000000" w:sz="4" w:space="0"/>
         </w:tcBorders>
       </w:tcPr>
     </w:tblStylePr>
@@ -12366,9 +11703,9 @@
       <w:tcPr>
         <w:shd w:val="clear" w:color="FFFFFF" w:themeColor="light1"/>
         <w:tcBorders>
-          <w:left w:val="none"/>
-          <w:top w:val="none"/>
-          <w:right w:val="none"/>
+          <w:left w:val="none" w:color="000000" w:sz="4" w:space="0"/>
+          <w:top w:val="none" w:color="000000" w:sz="4" w:space="0"/>
+          <w:right w:val="none" w:color="000000" w:sz="4" w:space="0"/>
           <w:bottom w:val="single" w:color="000000" w:sz="4" w:space="0" w:themeColor="accent5" w:themeTint="90"/>
         </w:tcBorders>
       </w:tcPr>
@@ -12384,9 +11721,9 @@
         <w:shd w:color="FFFFFF"/>
         <w:tcBorders>
           <w:left w:val="single" w:color="000000" w:sz="4" w:space="0" w:themeColor="accent5" w:themeTint="90"/>
-          <w:top w:val="none"/>
-          <w:right w:val="none"/>
-          <w:bottom w:val="none"/>
+          <w:top w:val="none" w:color="000000" w:sz="4" w:space="0"/>
+          <w:right w:val="none" w:color="000000" w:sz="4" w:space="0"/>
+          <w:bottom w:val="none" w:color="000000" w:sz="4" w:space="0"/>
         </w:tcBorders>
       </w:tcPr>
     </w:tblStylePr>
@@ -12400,17 +11737,16 @@
       <w:tcPr>
         <w:shd w:val="clear" w:color="FFFFFF" w:themeColor="light1"/>
         <w:tcBorders>
-          <w:left w:val="none"/>
+          <w:left w:val="none" w:color="000000" w:sz="4" w:space="0"/>
           <w:top w:val="single" w:color="000000" w:sz="4" w:space="0" w:themeColor="accent5" w:themeTint="90"/>
-          <w:right w:val="none"/>
-          <w:bottom w:val="none"/>
-        </w:tcBorders>
-      </w:tcPr>
-    </w:tblStylePr>
-  </w:style>
-  <w:style w:type="table" w:styleId="101">
+          <w:right w:val="none" w:color="000000" w:sz="4" w:space="0"/>
+          <w:bottom w:val="none" w:color="000000" w:sz="4" w:space="0"/>
+        </w:tcBorders>
+      </w:tcPr>
+    </w:tblStylePr>
+  </w:style>
+  <w:style w:type="table" w:styleId="778">
     <w:name w:val="Grid Table 7 Colorful - Accent 6"/>
-    <w:basedOn w:val="30"/>
     <w:uiPriority w:val="99"/>
     <w:pPr>
       <w:spacing w:lineRule="auto" w:line="240" w:after="0"/>
@@ -12461,10 +11797,10 @@
       <w:tcPr>
         <w:shd w:color="FFFFFF"/>
         <w:tcBorders>
-          <w:left w:val="none"/>
-          <w:top w:val="none"/>
+          <w:left w:val="none" w:color="000000" w:sz="4" w:space="0"/>
+          <w:top w:val="none" w:color="000000" w:sz="4" w:space="0"/>
           <w:right w:val="single" w:color="000000" w:sz="4" w:space="0" w:themeColor="accent6" w:themeTint="90"/>
-          <w:bottom w:val="none"/>
+          <w:bottom w:val="none" w:color="000000" w:sz="4" w:space="0"/>
         </w:tcBorders>
       </w:tcPr>
     </w:tblStylePr>
@@ -12478,9 +11814,9 @@
       <w:tcPr>
         <w:shd w:val="clear" w:color="FFFFFF" w:themeColor="light1"/>
         <w:tcBorders>
-          <w:left w:val="none"/>
-          <w:top w:val="none"/>
-          <w:right w:val="none"/>
+          <w:left w:val="none" w:color="000000" w:sz="4" w:space="0"/>
+          <w:top w:val="none" w:color="000000" w:sz="4" w:space="0"/>
+          <w:right w:val="none" w:color="000000" w:sz="4" w:space="0"/>
           <w:bottom w:val="single" w:color="000000" w:sz="4" w:space="0" w:themeColor="accent6" w:themeTint="90"/>
         </w:tcBorders>
       </w:tcPr>
@@ -12496,9 +11832,9 @@
         <w:shd w:color="FFFFFF"/>
         <w:tcBorders>
           <w:left w:val="single" w:color="000000" w:sz="4" w:space="0" w:themeColor="accent6" w:themeTint="90"/>
-          <w:top w:val="none"/>
-          <w:right w:val="none"/>
-          <w:bottom w:val="none"/>
+          <w:top w:val="none" w:color="000000" w:sz="4" w:space="0"/>
+          <w:right w:val="none" w:color="000000" w:sz="4" w:space="0"/>
+          <w:bottom w:val="none" w:color="000000" w:sz="4" w:space="0"/>
         </w:tcBorders>
       </w:tcPr>
     </w:tblStylePr>
@@ -12512,17 +11848,16 @@
       <w:tcPr>
         <w:shd w:val="clear" w:color="FFFFFF" w:themeColor="light1"/>
         <w:tcBorders>
-          <w:left w:val="none"/>
+          <w:left w:val="none" w:color="000000" w:sz="4" w:space="0"/>
           <w:top w:val="single" w:color="000000" w:sz="4" w:space="0" w:themeColor="accent6" w:themeTint="90"/>
-          <w:right w:val="none"/>
-          <w:bottom w:val="none"/>
-        </w:tcBorders>
-      </w:tcPr>
-    </w:tblStylePr>
-  </w:style>
-  <w:style w:type="table" w:styleId="102">
+          <w:right w:val="none" w:color="000000" w:sz="4" w:space="0"/>
+          <w:bottom w:val="none" w:color="000000" w:sz="4" w:space="0"/>
+        </w:tcBorders>
+      </w:tcPr>
+    </w:tblStylePr>
+  </w:style>
+  <w:style w:type="table" w:styleId="779">
     <w:name w:val="List Table 1 Light"/>
-    <w:basedOn w:val="30"/>
     <w:uiPriority w:val="99"/>
     <w:pPr>
       <w:spacing w:lineRule="auto" w:line="240" w:after="0"/>
@@ -12583,9 +11918,8 @@
       </w:tcPr>
     </w:tblStylePr>
   </w:style>
-  <w:style w:type="table" w:styleId="103">
+  <w:style w:type="table" w:styleId="780">
     <w:name w:val="List Table 1 Light - Accent 1"/>
-    <w:basedOn w:val="30"/>
     <w:uiPriority w:val="99"/>
     <w:pPr>
       <w:spacing w:lineRule="auto" w:line="240" w:after="0"/>
@@ -12646,9 +11980,8 @@
       </w:tcPr>
     </w:tblStylePr>
   </w:style>
-  <w:style w:type="table" w:styleId="104">
+  <w:style w:type="table" w:styleId="781">
     <w:name w:val="List Table 1 Light - Accent 2"/>
-    <w:basedOn w:val="30"/>
     <w:uiPriority w:val="99"/>
     <w:pPr>
       <w:spacing w:lineRule="auto" w:line="240" w:after="0"/>
@@ -12709,9 +12042,8 @@
       </w:tcPr>
     </w:tblStylePr>
   </w:style>
-  <w:style w:type="table" w:styleId="105">
+  <w:style w:type="table" w:styleId="782">
     <w:name w:val="List Table 1 Light - Accent 3"/>
-    <w:basedOn w:val="30"/>
     <w:uiPriority w:val="99"/>
     <w:pPr>
       <w:spacing w:lineRule="auto" w:line="240" w:after="0"/>
@@ -12772,9 +12104,8 @@
       </w:tcPr>
     </w:tblStylePr>
   </w:style>
-  <w:style w:type="table" w:styleId="106">
+  <w:style w:type="table" w:styleId="783">
     <w:name w:val="List Table 1 Light - Accent 4"/>
-    <w:basedOn w:val="30"/>
     <w:uiPriority w:val="99"/>
     <w:pPr>
       <w:spacing w:lineRule="auto" w:line="240" w:after="0"/>
@@ -12835,9 +12166,8 @@
       </w:tcPr>
     </w:tblStylePr>
   </w:style>
-  <w:style w:type="table" w:styleId="107">
+  <w:style w:type="table" w:styleId="784">
     <w:name w:val="List Table 1 Light - Accent 5"/>
-    <w:basedOn w:val="30"/>
     <w:uiPriority w:val="99"/>
     <w:pPr>
       <w:spacing w:lineRule="auto" w:line="240" w:after="0"/>
@@ -12898,9 +12228,8 @@
       </w:tcPr>
     </w:tblStylePr>
   </w:style>
-  <w:style w:type="table" w:styleId="108">
+  <w:style w:type="table" w:styleId="785">
     <w:name w:val="List Table 1 Light - Accent 6"/>
-    <w:basedOn w:val="30"/>
     <w:uiPriority w:val="99"/>
     <w:pPr>
       <w:spacing w:lineRule="auto" w:line="240" w:after="0"/>
@@ -12961,9 +12290,8 @@
       </w:tcPr>
     </w:tblStylePr>
   </w:style>
-  <w:style w:type="table" w:styleId="109">
+  <w:style w:type="table" w:styleId="786">
     <w:name w:val="List Table 2"/>
-    <w:basedOn w:val="30"/>
     <w:uiPriority w:val="99"/>
     <w:pPr>
       <w:spacing w:lineRule="auto" w:line="240" w:after="0"/>
@@ -13047,9 +12375,8 @@
       </w:tcPr>
     </w:tblStylePr>
   </w:style>
-  <w:style w:type="table" w:styleId="110">
+  <w:style w:type="table" w:styleId="787">
     <w:name w:val="List Table 2 - Accent 1"/>
-    <w:basedOn w:val="30"/>
     <w:uiPriority w:val="99"/>
     <w:pPr>
       <w:spacing w:lineRule="auto" w:line="240" w:after="0"/>
@@ -13133,9 +12460,8 @@
       </w:tcPr>
     </w:tblStylePr>
   </w:style>
-  <w:style w:type="table" w:styleId="111">
+  <w:style w:type="table" w:styleId="788">
     <w:name w:val="List Table 2 - Accent 2"/>
-    <w:basedOn w:val="30"/>
     <w:uiPriority w:val="99"/>
     <w:pPr>
       <w:spacing w:lineRule="auto" w:line="240" w:after="0"/>
@@ -13219,9 +12545,8 @@
       </w:tcPr>
     </w:tblStylePr>
   </w:style>
-  <w:style w:type="table" w:styleId="112">
+  <w:style w:type="table" w:styleId="789">
     <w:name w:val="List Table 2 - Accent 3"/>
-    <w:basedOn w:val="30"/>
     <w:uiPriority w:val="99"/>
     <w:pPr>
       <w:spacing w:lineRule="auto" w:line="240" w:after="0"/>
@@ -13305,9 +12630,8 @@
       </w:tcPr>
     </w:tblStylePr>
   </w:style>
-  <w:style w:type="table" w:styleId="113">
+  <w:style w:type="table" w:styleId="790">
     <w:name w:val="List Table 2 - Accent 4"/>
-    <w:basedOn w:val="30"/>
     <w:uiPriority w:val="99"/>
     <w:pPr>
       <w:spacing w:lineRule="auto" w:line="240" w:after="0"/>
@@ -13391,9 +12715,8 @@
       </w:tcPr>
     </w:tblStylePr>
   </w:style>
-  <w:style w:type="table" w:styleId="114">
+  <w:style w:type="table" w:styleId="791">
     <w:name w:val="List Table 2 - Accent 5"/>
-    <w:basedOn w:val="30"/>
     <w:uiPriority w:val="99"/>
     <w:pPr>
       <w:spacing w:lineRule="auto" w:line="240" w:after="0"/>
@@ -13477,9 +12800,8 @@
       </w:tcPr>
     </w:tblStylePr>
   </w:style>
-  <w:style w:type="table" w:styleId="115">
+  <w:style w:type="table" w:styleId="792">
     <w:name w:val="List Table 2 - Accent 6"/>
-    <w:basedOn w:val="30"/>
     <w:uiPriority w:val="99"/>
     <w:pPr>
       <w:spacing w:lineRule="auto" w:line="240" w:after="0"/>
@@ -13563,9 +12885,8 @@
       </w:tcPr>
     </w:tblStylePr>
   </w:style>
-  <w:style w:type="table" w:styleId="116">
+  <w:style w:type="table" w:styleId="793">
     <w:name w:val="List Table 3"/>
-    <w:basedOn w:val="30"/>
     <w:uiPriority w:val="99"/>
     <w:pPr>
       <w:spacing w:lineRule="auto" w:line="240" w:after="0"/>
@@ -13637,9 +12958,8 @@
       </w:rPr>
     </w:tblStylePr>
   </w:style>
-  <w:style w:type="table" w:styleId="117">
+  <w:style w:type="table" w:styleId="794">
     <w:name w:val="List Table 3 - Accent 1"/>
-    <w:basedOn w:val="30"/>
     <w:uiPriority w:val="99"/>
     <w:pPr>
       <w:spacing w:lineRule="auto" w:line="240" w:after="0"/>
@@ -13711,9 +13031,8 @@
       </w:rPr>
     </w:tblStylePr>
   </w:style>
-  <w:style w:type="table" w:styleId="118">
+  <w:style w:type="table" w:styleId="795">
     <w:name w:val="List Table 3 - Accent 2"/>
-    <w:basedOn w:val="30"/>
     <w:uiPriority w:val="99"/>
     <w:pPr>
       <w:spacing w:lineRule="auto" w:line="240" w:after="0"/>
@@ -13785,9 +13104,8 @@
       </w:rPr>
     </w:tblStylePr>
   </w:style>
-  <w:style w:type="table" w:styleId="119">
+  <w:style w:type="table" w:styleId="796">
     <w:name w:val="List Table 3 - Accent 3"/>
-    <w:basedOn w:val="30"/>
     <w:uiPriority w:val="99"/>
     <w:pPr>
       <w:spacing w:lineRule="auto" w:line="240" w:after="0"/>
@@ -13859,9 +13177,8 @@
       </w:rPr>
     </w:tblStylePr>
   </w:style>
-  <w:style w:type="table" w:styleId="120">
+  <w:style w:type="table" w:styleId="797">
     <w:name w:val="List Table 3 - Accent 4"/>
-    <w:basedOn w:val="30"/>
     <w:uiPriority w:val="99"/>
     <w:pPr>
       <w:spacing w:lineRule="auto" w:line="240" w:after="0"/>
@@ -13933,9 +13250,8 @@
       </w:rPr>
     </w:tblStylePr>
   </w:style>
-  <w:style w:type="table" w:styleId="121">
+  <w:style w:type="table" w:styleId="798">
     <w:name w:val="List Table 3 - Accent 5"/>
-    <w:basedOn w:val="30"/>
     <w:uiPriority w:val="99"/>
     <w:pPr>
       <w:spacing w:lineRule="auto" w:line="240" w:after="0"/>
@@ -14007,9 +13323,8 @@
       </w:rPr>
     </w:tblStylePr>
   </w:style>
-  <w:style w:type="table" w:styleId="122">
+  <w:style w:type="table" w:styleId="799">
     <w:name w:val="List Table 3 - Accent 6"/>
-    <w:basedOn w:val="30"/>
     <w:uiPriority w:val="99"/>
     <w:pPr>
       <w:spacing w:lineRule="auto" w:line="240" w:after="0"/>
@@ -14081,9 +13396,8 @@
       </w:rPr>
     </w:tblStylePr>
   </w:style>
-  <w:style w:type="table" w:styleId="123">
+  <w:style w:type="table" w:styleId="800">
     <w:name w:val="List Table 4"/>
-    <w:basedOn w:val="30"/>
     <w:uiPriority w:val="99"/>
     <w:pPr>
       <w:spacing w:lineRule="auto" w:line="240" w:after="0"/>
@@ -14150,9 +13464,8 @@
       </w:rPr>
     </w:tblStylePr>
   </w:style>
-  <w:style w:type="table" w:styleId="124">
+  <w:style w:type="table" w:styleId="801">
     <w:name w:val="List Table 4 - Accent 1"/>
-    <w:basedOn w:val="30"/>
     <w:uiPriority w:val="99"/>
     <w:pPr>
       <w:spacing w:lineRule="auto" w:line="240" w:after="0"/>
@@ -14219,9 +13532,8 @@
       </w:rPr>
     </w:tblStylePr>
   </w:style>
-  <w:style w:type="table" w:styleId="125">
+  <w:style w:type="table" w:styleId="802">
     <w:name w:val="List Table 4 - Accent 2"/>
-    <w:basedOn w:val="30"/>
     <w:uiPriority w:val="99"/>
     <w:pPr>
       <w:spacing w:lineRule="auto" w:line="240" w:after="0"/>
@@ -14288,9 +13600,8 @@
       </w:rPr>
     </w:tblStylePr>
   </w:style>
-  <w:style w:type="table" w:styleId="126">
+  <w:style w:type="table" w:styleId="803">
     <w:name w:val="List Table 4 - Accent 3"/>
-    <w:basedOn w:val="30"/>
     <w:uiPriority w:val="99"/>
     <w:pPr>
       <w:spacing w:lineRule="auto" w:line="240" w:after="0"/>
@@ -14357,9 +13668,8 @@
       </w:rPr>
     </w:tblStylePr>
   </w:style>
-  <w:style w:type="table" w:styleId="127">
+  <w:style w:type="table" w:styleId="804">
     <w:name w:val="List Table 4 - Accent 4"/>
-    <w:basedOn w:val="30"/>
     <w:uiPriority w:val="99"/>
     <w:pPr>
       <w:spacing w:lineRule="auto" w:line="240" w:after="0"/>
@@ -14426,9 +13736,8 @@
       </w:rPr>
     </w:tblStylePr>
   </w:style>
-  <w:style w:type="table" w:styleId="128">
+  <w:style w:type="table" w:styleId="805">
     <w:name w:val="List Table 4 - Accent 5"/>
-    <w:basedOn w:val="30"/>
     <w:uiPriority w:val="99"/>
     <w:pPr>
       <w:spacing w:lineRule="auto" w:line="240" w:after="0"/>
@@ -14495,9 +13804,8 @@
       </w:rPr>
     </w:tblStylePr>
   </w:style>
-  <w:style w:type="table" w:styleId="129">
+  <w:style w:type="table" w:styleId="806">
     <w:name w:val="List Table 4 - Accent 6"/>
-    <w:basedOn w:val="30"/>
     <w:uiPriority w:val="99"/>
     <w:pPr>
       <w:spacing w:lineRule="auto" w:line="240" w:after="0"/>
@@ -14564,9 +13872,8 @@
       </w:rPr>
     </w:tblStylePr>
   </w:style>
-  <w:style w:type="table" w:styleId="130">
+  <w:style w:type="table" w:styleId="807">
     <w:name w:val="List Table 5 Dark"/>
-    <w:basedOn w:val="30"/>
     <w:uiPriority w:val="99"/>
     <w:pPr>
       <w:spacing w:lineRule="auto" w:line="240" w:after="0"/>
@@ -14671,9 +13978,8 @@
       </w:rPr>
     </w:tblStylePr>
   </w:style>
-  <w:style w:type="table" w:styleId="131">
+  <w:style w:type="table" w:styleId="808">
     <w:name w:val="List Table 5 Dark - Accent 1"/>
-    <w:basedOn w:val="30"/>
     <w:uiPriority w:val="99"/>
     <w:pPr>
       <w:spacing w:lineRule="auto" w:line="240" w:after="0"/>
@@ -14778,9 +14084,8 @@
       </w:rPr>
     </w:tblStylePr>
   </w:style>
-  <w:style w:type="table" w:styleId="132">
+  <w:style w:type="table" w:styleId="809">
     <w:name w:val="List Table 5 Dark - Accent 2"/>
-    <w:basedOn w:val="30"/>
     <w:uiPriority w:val="99"/>
     <w:pPr>
       <w:spacing w:lineRule="auto" w:line="240" w:after="0"/>
@@ -14885,9 +14190,8 @@
       </w:rPr>
     </w:tblStylePr>
   </w:style>
-  <w:style w:type="table" w:styleId="133">
+  <w:style w:type="table" w:styleId="810">
     <w:name w:val="List Table 5 Dark - Accent 3"/>
-    <w:basedOn w:val="30"/>
     <w:uiPriority w:val="99"/>
     <w:pPr>
       <w:spacing w:lineRule="auto" w:line="240" w:after="0"/>
@@ -14992,9 +14296,8 @@
       </w:rPr>
     </w:tblStylePr>
   </w:style>
-  <w:style w:type="table" w:styleId="134">
+  <w:style w:type="table" w:styleId="811">
     <w:name w:val="List Table 5 Dark - Accent 4"/>
-    <w:basedOn w:val="30"/>
     <w:uiPriority w:val="99"/>
     <w:pPr>
       <w:spacing w:lineRule="auto" w:line="240" w:after="0"/>
@@ -15099,9 +14402,8 @@
       </w:rPr>
     </w:tblStylePr>
   </w:style>
-  <w:style w:type="table" w:styleId="135">
+  <w:style w:type="table" w:styleId="812">
     <w:name w:val="List Table 5 Dark - Accent 5"/>
-    <w:basedOn w:val="30"/>
     <w:uiPriority w:val="99"/>
     <w:pPr>
       <w:spacing w:lineRule="auto" w:line="240" w:after="0"/>
@@ -15206,9 +14508,8 @@
       </w:rPr>
     </w:tblStylePr>
   </w:style>
-  <w:style w:type="table" w:styleId="136">
+  <w:style w:type="table" w:styleId="813">
     <w:name w:val="List Table 5 Dark - Accent 6"/>
-    <w:basedOn w:val="30"/>
     <w:uiPriority w:val="99"/>
     <w:pPr>
       <w:spacing w:lineRule="auto" w:line="240" w:after="0"/>
@@ -15313,9 +14614,8 @@
       </w:rPr>
     </w:tblStylePr>
   </w:style>
-  <w:style w:type="table" w:styleId="137">
+  <w:style w:type="table" w:styleId="814">
     <w:name w:val="List Table 6 Colorful"/>
-    <w:basedOn w:val="30"/>
     <w:uiPriority w:val="99"/>
     <w:pPr>
       <w:spacing w:lineRule="auto" w:line="240" w:after="0"/>
@@ -15386,9 +14686,8 @@
       </w:tcPr>
     </w:tblStylePr>
   </w:style>
-  <w:style w:type="table" w:styleId="138">
+  <w:style w:type="table" w:styleId="815">
     <w:name w:val="List Table 6 Colorful - Accent 1"/>
-    <w:basedOn w:val="30"/>
     <w:uiPriority w:val="99"/>
     <w:pPr>
       <w:spacing w:lineRule="auto" w:line="240" w:after="0"/>
@@ -15459,9 +14758,8 @@
       </w:tcPr>
     </w:tblStylePr>
   </w:style>
-  <w:style w:type="table" w:styleId="139">
+  <w:style w:type="table" w:styleId="816">
     <w:name w:val="List Table 6 Colorful - Accent 2"/>
-    <w:basedOn w:val="30"/>
     <w:uiPriority w:val="99"/>
     <w:pPr>
       <w:spacing w:lineRule="auto" w:line="240" w:after="0"/>
@@ -15532,9 +14830,8 @@
       </w:tcPr>
     </w:tblStylePr>
   </w:style>
-  <w:style w:type="table" w:styleId="140">
+  <w:style w:type="table" w:styleId="817">
     <w:name w:val="List Table 6 Colorful - Accent 3"/>
-    <w:basedOn w:val="30"/>
     <w:uiPriority w:val="99"/>
     <w:pPr>
       <w:spacing w:lineRule="auto" w:line="240" w:after="0"/>
@@ -15605,9 +14902,8 @@
       </w:tcPr>
     </w:tblStylePr>
   </w:style>
-  <w:style w:type="table" w:styleId="141">
+  <w:style w:type="table" w:styleId="818">
     <w:name w:val="List Table 6 Colorful - Accent 4"/>
-    <w:basedOn w:val="30"/>
     <w:uiPriority w:val="99"/>
     <w:pPr>
       <w:spacing w:lineRule="auto" w:line="240" w:after="0"/>
@@ -15678,9 +14974,8 @@
       </w:tcPr>
     </w:tblStylePr>
   </w:style>
-  <w:style w:type="table" w:styleId="142">
+  <w:style w:type="table" w:styleId="819">
     <w:name w:val="List Table 6 Colorful - Accent 5"/>
-    <w:basedOn w:val="30"/>
     <w:uiPriority w:val="99"/>
     <w:pPr>
       <w:spacing w:lineRule="auto" w:line="240" w:after="0"/>
@@ -15751,9 +15046,8 @@
       </w:tcPr>
     </w:tblStylePr>
   </w:style>
-  <w:style w:type="table" w:styleId="143">
+  <w:style w:type="table" w:styleId="820">
     <w:name w:val="List Table 6 Colorful - Accent 6"/>
-    <w:basedOn w:val="30"/>
     <w:uiPriority w:val="99"/>
     <w:pPr>
       <w:spacing w:lineRule="auto" w:line="240" w:after="0"/>
@@ -15824,9 +15118,8 @@
       </w:tcPr>
     </w:tblStylePr>
   </w:style>
-  <w:style w:type="table" w:styleId="144">
+  <w:style w:type="table" w:styleId="821">
     <w:name w:val="List Table 7 Colorful"/>
-    <w:basedOn w:val="30"/>
     <w:uiPriority w:val="99"/>
     <w:pPr>
       <w:spacing w:lineRule="auto" w:line="240" w:after="0"/>
@@ -15874,10 +15167,10 @@
       <w:tcPr>
         <w:shd w:color="FFFFFF"/>
         <w:tcBorders>
-          <w:left w:val="none"/>
-          <w:top w:val="none"/>
+          <w:left w:val="none" w:color="000000" w:sz="4" w:space="0"/>
+          <w:top w:val="none" w:color="000000" w:sz="4" w:space="0"/>
           <w:right w:val="single" w:color="000000" w:sz="4" w:space="0" w:themeColor="text1" w:themeTint="80"/>
-          <w:bottom w:val="none"/>
+          <w:bottom w:val="none" w:color="000000" w:sz="4" w:space="0"/>
         </w:tcBorders>
       </w:tcPr>
     </w:tblStylePr>
@@ -15891,9 +15184,9 @@
       <w:tcPr>
         <w:shd w:val="clear" w:color="FFFFFF" w:themeColor="light1"/>
         <w:tcBorders>
-          <w:left w:val="none"/>
-          <w:top w:val="none"/>
-          <w:right w:val="none"/>
+          <w:left w:val="none" w:color="000000" w:sz="4" w:space="0"/>
+          <w:top w:val="none" w:color="000000" w:sz="4" w:space="0"/>
+          <w:right w:val="none" w:color="000000" w:sz="4" w:space="0"/>
           <w:bottom w:val="single" w:color="000000" w:sz="4" w:space="0" w:themeColor="text1" w:themeTint="80"/>
         </w:tcBorders>
       </w:tcPr>
@@ -15909,9 +15202,9 @@
         <w:shd w:color="FFFFFF"/>
         <w:tcBorders>
           <w:left w:val="single" w:color="000000" w:sz="4" w:space="0" w:themeColor="text1" w:themeTint="80"/>
-          <w:top w:val="none"/>
-          <w:right w:val="none"/>
-          <w:bottom w:val="none"/>
+          <w:top w:val="none" w:color="000000" w:sz="4" w:space="0"/>
+          <w:right w:val="none" w:color="000000" w:sz="4" w:space="0"/>
+          <w:bottom w:val="none" w:color="000000" w:sz="4" w:space="0"/>
         </w:tcBorders>
       </w:tcPr>
     </w:tblStylePr>
@@ -15925,10 +15218,10 @@
       <w:tcPr>
         <w:shd w:val="clear" w:color="FFFFFF" w:themeColor="light1"/>
         <w:tcBorders>
-          <w:left w:val="none"/>
+          <w:left w:val="none" w:color="000000" w:sz="4" w:space="0"/>
           <w:top w:val="single" w:color="000000" w:sz="4" w:space="0" w:themeColor="text1" w:themeTint="80"/>
-          <w:right w:val="none"/>
-          <w:bottom w:val="none"/>
+          <w:right w:val="none" w:color="000000" w:sz="4" w:space="0"/>
+          <w:bottom w:val="none" w:color="000000" w:sz="4" w:space="0"/>
         </w:tcBorders>
       </w:tcPr>
     </w:tblStylePr>
@@ -15940,9 +15233,8 @@
       </w:rPr>
     </w:tblStylePr>
   </w:style>
-  <w:style w:type="table" w:styleId="145">
+  <w:style w:type="table" w:styleId="822">
     <w:name w:val="List Table 7 Colorful - Accent 1"/>
-    <w:basedOn w:val="30"/>
     <w:uiPriority w:val="99"/>
     <w:pPr>
       <w:spacing w:lineRule="auto" w:line="240" w:after="0"/>
@@ -15990,10 +15282,10 @@
       <w:tcPr>
         <w:shd w:color="FFFFFF"/>
         <w:tcBorders>
-          <w:left w:val="none"/>
-          <w:top w:val="none"/>
+          <w:left w:val="none" w:color="000000" w:sz="4" w:space="0"/>
+          <w:top w:val="none" w:color="000000" w:sz="4" w:space="0"/>
           <w:right w:val="single" w:color="000000" w:sz="4" w:space="0" w:themeColor="accent1"/>
-          <w:bottom w:val="none"/>
+          <w:bottom w:val="none" w:color="000000" w:sz="4" w:space="0"/>
         </w:tcBorders>
       </w:tcPr>
     </w:tblStylePr>
@@ -16007,9 +15299,9 @@
       <w:tcPr>
         <w:shd w:val="clear" w:color="FFFFFF" w:themeColor="light1"/>
         <w:tcBorders>
-          <w:left w:val="none"/>
-          <w:top w:val="none"/>
-          <w:right w:val="none"/>
+          <w:left w:val="none" w:color="000000" w:sz="4" w:space="0"/>
+          <w:top w:val="none" w:color="000000" w:sz="4" w:space="0"/>
+          <w:right w:val="none" w:color="000000" w:sz="4" w:space="0"/>
           <w:bottom w:val="single" w:color="000000" w:sz="4" w:space="0" w:themeColor="accent1"/>
         </w:tcBorders>
       </w:tcPr>
@@ -16025,9 +15317,9 @@
         <w:shd w:color="FFFFFF"/>
         <w:tcBorders>
           <w:left w:val="single" w:color="000000" w:sz="4" w:space="0" w:themeColor="accent1"/>
-          <w:top w:val="none"/>
-          <w:right w:val="none"/>
-          <w:bottom w:val="none"/>
+          <w:top w:val="none" w:color="000000" w:sz="4" w:space="0"/>
+          <w:right w:val="none" w:color="000000" w:sz="4" w:space="0"/>
+          <w:bottom w:val="none" w:color="000000" w:sz="4" w:space="0"/>
         </w:tcBorders>
       </w:tcPr>
     </w:tblStylePr>
@@ -16041,10 +15333,10 @@
       <w:tcPr>
         <w:shd w:val="clear" w:color="FFFFFF" w:themeColor="light1"/>
         <w:tcBorders>
-          <w:left w:val="none"/>
+          <w:left w:val="none" w:color="000000" w:sz="4" w:space="0"/>
           <w:top w:val="single" w:color="000000" w:sz="4" w:space="0" w:themeColor="accent1"/>
-          <w:right w:val="none"/>
-          <w:bottom w:val="none"/>
+          <w:right w:val="none" w:color="000000" w:sz="4" w:space="0"/>
+          <w:bottom w:val="none" w:color="000000" w:sz="4" w:space="0"/>
         </w:tcBorders>
       </w:tcPr>
     </w:tblStylePr>
@@ -16056,9 +15348,8 @@
       </w:rPr>
     </w:tblStylePr>
   </w:style>
-  <w:style w:type="table" w:styleId="146">
+  <w:style w:type="table" w:styleId="823">
     <w:name w:val="List Table 7 Colorful - Accent 2"/>
-    <w:basedOn w:val="30"/>
     <w:uiPriority w:val="99"/>
     <w:pPr>
       <w:spacing w:lineRule="auto" w:line="240" w:after="0"/>
@@ -16106,10 +15397,10 @@
       <w:tcPr>
         <w:shd w:color="FFFFFF"/>
         <w:tcBorders>
-          <w:left w:val="none"/>
-          <w:top w:val="none"/>
+          <w:left w:val="none" w:color="000000" w:sz="4" w:space="0"/>
+          <w:top w:val="none" w:color="000000" w:sz="4" w:space="0"/>
           <w:right w:val="single" w:color="000000" w:sz="4" w:space="0" w:themeColor="accent2" w:themeTint="97"/>
-          <w:bottom w:val="none"/>
+          <w:bottom w:val="none" w:color="000000" w:sz="4" w:space="0"/>
         </w:tcBorders>
       </w:tcPr>
     </w:tblStylePr>
@@ -16123,9 +15414,9 @@
       <w:tcPr>
         <w:shd w:val="clear" w:color="FFFFFF" w:themeColor="light1"/>
         <w:tcBorders>
-          <w:left w:val="none"/>
-          <w:top w:val="none"/>
-          <w:right w:val="none"/>
+          <w:left w:val="none" w:color="000000" w:sz="4" w:space="0"/>
+          <w:top w:val="none" w:color="000000" w:sz="4" w:space="0"/>
+          <w:right w:val="none" w:color="000000" w:sz="4" w:space="0"/>
           <w:bottom w:val="single" w:color="000000" w:sz="4" w:space="0" w:themeColor="accent2" w:themeTint="97"/>
         </w:tcBorders>
       </w:tcPr>
@@ -16141,9 +15432,9 @@
         <w:shd w:color="FFFFFF"/>
         <w:tcBorders>
           <w:left w:val="single" w:color="000000" w:sz="4" w:space="0" w:themeColor="accent2" w:themeTint="97"/>
-          <w:top w:val="none"/>
-          <w:right w:val="none"/>
-          <w:bottom w:val="none"/>
+          <w:top w:val="none" w:color="000000" w:sz="4" w:space="0"/>
+          <w:right w:val="none" w:color="000000" w:sz="4" w:space="0"/>
+          <w:bottom w:val="none" w:color="000000" w:sz="4" w:space="0"/>
         </w:tcBorders>
       </w:tcPr>
     </w:tblStylePr>
@@ -16157,10 +15448,10 @@
       <w:tcPr>
         <w:shd w:val="clear" w:color="FFFFFF" w:themeColor="light1"/>
         <w:tcBorders>
-          <w:left w:val="none"/>
+          <w:left w:val="none" w:color="000000" w:sz="4" w:space="0"/>
           <w:top w:val="single" w:color="000000" w:sz="4" w:space="0" w:themeColor="accent2" w:themeTint="97"/>
-          <w:right w:val="none"/>
-          <w:bottom w:val="none"/>
+          <w:right w:val="none" w:color="000000" w:sz="4" w:space="0"/>
+          <w:bottom w:val="none" w:color="000000" w:sz="4" w:space="0"/>
         </w:tcBorders>
       </w:tcPr>
     </w:tblStylePr>
@@ -16172,9 +15463,8 @@
       </w:rPr>
     </w:tblStylePr>
   </w:style>
-  <w:style w:type="table" w:styleId="147">
+  <w:style w:type="table" w:styleId="824">
     <w:name w:val="List Table 7 Colorful - Accent 3"/>
-    <w:basedOn w:val="30"/>
     <w:uiPriority w:val="99"/>
     <w:pPr>
       <w:spacing w:lineRule="auto" w:line="240" w:after="0"/>
@@ -16222,10 +15512,10 @@
       <w:tcPr>
         <w:shd w:color="FFFFFF"/>
         <w:tcBorders>
-          <w:left w:val="none"/>
-          <w:top w:val="none"/>
+          <w:left w:val="none" w:color="000000" w:sz="4" w:space="0"/>
+          <w:top w:val="none" w:color="000000" w:sz="4" w:space="0"/>
           <w:right w:val="single" w:color="000000" w:sz="4" w:space="0" w:themeColor="accent3" w:themeTint="98"/>
-          <w:bottom w:val="none"/>
+          <w:bottom w:val="none" w:color="000000" w:sz="4" w:space="0"/>
         </w:tcBorders>
       </w:tcPr>
     </w:tblStylePr>
@@ -16239,9 +15529,9 @@
       <w:tcPr>
         <w:shd w:val="clear" w:color="FFFFFF" w:themeColor="light1"/>
         <w:tcBorders>
-          <w:left w:val="none"/>
-          <w:top w:val="none"/>
-          <w:right w:val="none"/>
+          <w:left w:val="none" w:color="000000" w:sz="4" w:space="0"/>
+          <w:top w:val="none" w:color="000000" w:sz="4" w:space="0"/>
+          <w:right w:val="none" w:color="000000" w:sz="4" w:space="0"/>
           <w:bottom w:val="single" w:color="000000" w:sz="4" w:space="0" w:themeColor="accent3" w:themeTint="98"/>
         </w:tcBorders>
       </w:tcPr>
@@ -16257,9 +15547,9 @@
         <w:shd w:color="FFFFFF"/>
         <w:tcBorders>
           <w:left w:val="single" w:color="000000" w:sz="4" w:space="0" w:themeColor="accent3" w:themeTint="98"/>
-          <w:top w:val="none"/>
-          <w:right w:val="none"/>
-          <w:bottom w:val="none"/>
+          <w:top w:val="none" w:color="000000" w:sz="4" w:space="0"/>
+          <w:right w:val="none" w:color="000000" w:sz="4" w:space="0"/>
+          <w:bottom w:val="none" w:color="000000" w:sz="4" w:space="0"/>
         </w:tcBorders>
       </w:tcPr>
     </w:tblStylePr>
@@ -16273,10 +15563,10 @@
       <w:tcPr>
         <w:shd w:val="clear" w:color="FFFFFF" w:themeColor="light1"/>
         <w:tcBorders>
-          <w:left w:val="none"/>
+          <w:left w:val="none" w:color="000000" w:sz="4" w:space="0"/>
           <w:top w:val="single" w:color="000000" w:sz="4" w:space="0" w:themeColor="accent3" w:themeTint="98"/>
-          <w:right w:val="none"/>
-          <w:bottom w:val="none"/>
+          <w:right w:val="none" w:color="000000" w:sz="4" w:space="0"/>
+          <w:bottom w:val="none" w:color="000000" w:sz="4" w:space="0"/>
         </w:tcBorders>
       </w:tcPr>
     </w:tblStylePr>
@@ -16288,9 +15578,8 @@
       </w:rPr>
     </w:tblStylePr>
   </w:style>
-  <w:style w:type="table" w:styleId="148">
+  <w:style w:type="table" w:styleId="825">
     <w:name w:val="List Table 7 Colorful - Accent 4"/>
-    <w:basedOn w:val="30"/>
     <w:uiPriority w:val="99"/>
     <w:pPr>
       <w:spacing w:lineRule="auto" w:line="240" w:after="0"/>
@@ -16338,10 +15627,10 @@
       <w:tcPr>
         <w:shd w:color="FFFFFF"/>
         <w:tcBorders>
-          <w:left w:val="none"/>
-          <w:top w:val="none"/>
+          <w:left w:val="none" w:color="000000" w:sz="4" w:space="0"/>
+          <w:top w:val="none" w:color="000000" w:sz="4" w:space="0"/>
           <w:right w:val="single" w:color="000000" w:sz="4" w:space="0" w:themeColor="accent4" w:themeTint="9A"/>
-          <w:bottom w:val="none"/>
+          <w:bottom w:val="none" w:color="000000" w:sz="4" w:space="0"/>
         </w:tcBorders>
       </w:tcPr>
     </w:tblStylePr>
@@ -16355,9 +15644,9 @@
       <w:tcPr>
         <w:shd w:val="clear" w:color="FFFFFF" w:themeColor="light1"/>
         <w:tcBorders>
-          <w:left w:val="none"/>
-          <w:top w:val="none"/>
-          <w:right w:val="none"/>
+          <w:left w:val="none" w:color="000000" w:sz="4" w:space="0"/>
+          <w:top w:val="none" w:color="000000" w:sz="4" w:space="0"/>
+          <w:right w:val="none" w:color="000000" w:sz="4" w:space="0"/>
           <w:bottom w:val="single" w:color="000000" w:sz="4" w:space="0" w:themeColor="accent4" w:themeTint="9A"/>
         </w:tcBorders>
       </w:tcPr>
@@ -16373,9 +15662,9 @@
         <w:shd w:color="FFFFFF"/>
         <w:tcBorders>
           <w:left w:val="single" w:color="000000" w:sz="4" w:space="0" w:themeColor="accent4" w:themeTint="9A"/>
-          <w:top w:val="none"/>
-          <w:right w:val="none"/>
-          <w:bottom w:val="none"/>
+          <w:top w:val="none" w:color="000000" w:sz="4" w:space="0"/>
+          <w:right w:val="none" w:color="000000" w:sz="4" w:space="0"/>
+          <w:bottom w:val="none" w:color="000000" w:sz="4" w:space="0"/>
         </w:tcBorders>
       </w:tcPr>
     </w:tblStylePr>
@@ -16389,10 +15678,10 @@
       <w:tcPr>
         <w:shd w:val="clear" w:color="FFFFFF" w:themeColor="light1"/>
         <w:tcBorders>
-          <w:left w:val="none"/>
+          <w:left w:val="none" w:color="000000" w:sz="4" w:space="0"/>
           <w:top w:val="single" w:color="000000" w:sz="4" w:space="0" w:themeColor="accent4" w:themeTint="9A"/>
-          <w:right w:val="none"/>
-          <w:bottom w:val="none"/>
+          <w:right w:val="none" w:color="000000" w:sz="4" w:space="0"/>
+          <w:bottom w:val="none" w:color="000000" w:sz="4" w:space="0"/>
         </w:tcBorders>
       </w:tcPr>
     </w:tblStylePr>
@@ -16404,9 +15693,8 @@
       </w:rPr>
     </w:tblStylePr>
   </w:style>
-  <w:style w:type="table" w:styleId="149">
+  <w:style w:type="table" w:styleId="826">
     <w:name w:val="List Table 7 Colorful - Accent 5"/>
-    <w:basedOn w:val="30"/>
     <w:uiPriority w:val="99"/>
     <w:pPr>
       <w:spacing w:lineRule="auto" w:line="240" w:after="0"/>
@@ -16454,10 +15742,10 @@
       <w:tcPr>
         <w:shd w:color="FFFFFF"/>
         <w:tcBorders>
-          <w:left w:val="none"/>
-          <w:top w:val="none"/>
+          <w:left w:val="none" w:color="000000" w:sz="4" w:space="0"/>
+          <w:top w:val="none" w:color="000000" w:sz="4" w:space="0"/>
           <w:right w:val="single" w:color="000000" w:sz="4" w:space="0" w:themeColor="accent5" w:themeTint="9A"/>
-          <w:bottom w:val="none"/>
+          <w:bottom w:val="none" w:color="000000" w:sz="4" w:space="0"/>
         </w:tcBorders>
       </w:tcPr>
     </w:tblStylePr>
@@ -16471,9 +15759,9 @@
       <w:tcPr>
         <w:shd w:val="clear" w:color="FFFFFF" w:themeColor="light1"/>
         <w:tcBorders>
-          <w:left w:val="none"/>
-          <w:top w:val="none"/>
-          <w:right w:val="none"/>
+          <w:left w:val="none" w:color="000000" w:sz="4" w:space="0"/>
+          <w:top w:val="none" w:color="000000" w:sz="4" w:space="0"/>
+          <w:right w:val="none" w:color="000000" w:sz="4" w:space="0"/>
           <w:bottom w:val="single" w:color="000000" w:sz="4" w:space="0" w:themeColor="accent5" w:themeTint="9A"/>
         </w:tcBorders>
       </w:tcPr>
@@ -16489,9 +15777,9 @@
         <w:shd w:color="FFFFFF"/>
         <w:tcBorders>
           <w:left w:val="single" w:color="000000" w:sz="4" w:space="0" w:themeColor="accent5" w:themeTint="9A"/>
-          <w:top w:val="none"/>
-          <w:right w:val="none"/>
-          <w:bottom w:val="none"/>
+          <w:top w:val="none" w:color="000000" w:sz="4" w:space="0"/>
+          <w:right w:val="none" w:color="000000" w:sz="4" w:space="0"/>
+          <w:bottom w:val="none" w:color="000000" w:sz="4" w:space="0"/>
         </w:tcBorders>
       </w:tcPr>
     </w:tblStylePr>
@@ -16505,10 +15793,10 @@
       <w:tcPr>
         <w:shd w:val="clear" w:color="FFFFFF" w:themeColor="light1"/>
         <w:tcBorders>
-          <w:left w:val="none"/>
+          <w:left w:val="none" w:color="000000" w:sz="4" w:space="0"/>
           <w:top w:val="single" w:color="000000" w:sz="4" w:space="0" w:themeColor="accent5" w:themeTint="9A"/>
-          <w:right w:val="none"/>
-          <w:bottom w:val="none"/>
+          <w:right w:val="none" w:color="000000" w:sz="4" w:space="0"/>
+          <w:bottom w:val="none" w:color="000000" w:sz="4" w:space="0"/>
         </w:tcBorders>
       </w:tcPr>
     </w:tblStylePr>
@@ -16520,9 +15808,8 @@
       </w:rPr>
     </w:tblStylePr>
   </w:style>
-  <w:style w:type="table" w:styleId="150">
+  <w:style w:type="table" w:styleId="827">
     <w:name w:val="List Table 7 Colorful - Accent 6"/>
-    <w:basedOn w:val="30"/>
     <w:uiPriority w:val="99"/>
     <w:pPr>
       <w:spacing w:lineRule="auto" w:line="240" w:after="0"/>
@@ -16570,10 +15857,10 @@
       <w:tcPr>
         <w:shd w:color="FFFFFF"/>
         <w:tcBorders>
-          <w:left w:val="none"/>
-          <w:top w:val="none"/>
+          <w:left w:val="none" w:color="000000" w:sz="4" w:space="0"/>
+          <w:top w:val="none" w:color="000000" w:sz="4" w:space="0"/>
           <w:right w:val="single" w:color="000000" w:sz="4" w:space="0" w:themeColor="accent6" w:themeTint="98"/>
-          <w:bottom w:val="none"/>
+          <w:bottom w:val="none" w:color="000000" w:sz="4" w:space="0"/>
         </w:tcBorders>
       </w:tcPr>
     </w:tblStylePr>
@@ -16587,9 +15874,9 @@
       <w:tcPr>
         <w:shd w:val="clear" w:color="FFFFFF" w:themeColor="light1"/>
         <w:tcBorders>
-          <w:left w:val="none"/>
-          <w:top w:val="none"/>
-          <w:right w:val="none"/>
+          <w:left w:val="none" w:color="000000" w:sz="4" w:space="0"/>
+          <w:top w:val="none" w:color="000000" w:sz="4" w:space="0"/>
+          <w:right w:val="none" w:color="000000" w:sz="4" w:space="0"/>
           <w:bottom w:val="single" w:color="000000" w:sz="4" w:space="0" w:themeColor="accent6" w:themeTint="98"/>
         </w:tcBorders>
       </w:tcPr>
@@ -16605,9 +15892,9 @@
         <w:shd w:color="FFFFFF"/>
         <w:tcBorders>
           <w:left w:val="single" w:color="000000" w:sz="4" w:space="0" w:themeColor="accent6" w:themeTint="98"/>
-          <w:top w:val="none"/>
-          <w:right w:val="none"/>
-          <w:bottom w:val="none"/>
+          <w:top w:val="none" w:color="000000" w:sz="4" w:space="0"/>
+          <w:right w:val="none" w:color="000000" w:sz="4" w:space="0"/>
+          <w:bottom w:val="none" w:color="000000" w:sz="4" w:space="0"/>
         </w:tcBorders>
       </w:tcPr>
     </w:tblStylePr>
@@ -16621,10 +15908,10 @@
       <w:tcPr>
         <w:shd w:val="clear" w:color="FFFFFF" w:themeColor="light1"/>
         <w:tcBorders>
-          <w:left w:val="none"/>
+          <w:left w:val="none" w:color="000000" w:sz="4" w:space="0"/>
           <w:top w:val="single" w:color="000000" w:sz="4" w:space="0" w:themeColor="accent6" w:themeTint="98"/>
-          <w:right w:val="none"/>
-          <w:bottom w:val="none"/>
+          <w:right w:val="none" w:color="000000" w:sz="4" w:space="0"/>
+          <w:bottom w:val="none" w:color="000000" w:sz="4" w:space="0"/>
         </w:tcBorders>
       </w:tcPr>
     </w:tblStylePr>
@@ -16636,9 +15923,8 @@
       </w:rPr>
     </w:tblStylePr>
   </w:style>
-  <w:style w:type="table" w:styleId="151">
+  <w:style w:type="table" w:styleId="828">
     <w:name w:val="Lined - Accent"/>
-    <w:basedOn w:val="30"/>
     <w:uiPriority w:val="99"/>
     <w:rPr>
       <w:color w:val="404040"/>
@@ -16726,9 +16012,8 @@
       </w:tcPr>
     </w:tblStylePr>
   </w:style>
-  <w:style w:type="table" w:styleId="152">
+  <w:style w:type="table" w:styleId="829">
     <w:name w:val="Lined - Accent 1"/>
-    <w:basedOn w:val="30"/>
     <w:uiPriority w:val="99"/>
     <w:rPr>
       <w:color w:val="404040"/>
@@ -16816,9 +16101,8 @@
       </w:tcPr>
     </w:tblStylePr>
   </w:style>
-  <w:style w:type="table" w:styleId="153">
+  <w:style w:type="table" w:styleId="830">
     <w:name w:val="Lined - Accent 2"/>
-    <w:basedOn w:val="30"/>
     <w:uiPriority w:val="99"/>
     <w:rPr>
       <w:color w:val="404040"/>
@@ -16906,9 +16190,8 @@
       </w:tcPr>
     </w:tblStylePr>
   </w:style>
-  <w:style w:type="table" w:styleId="154">
+  <w:style w:type="table" w:styleId="831">
     <w:name w:val="Lined - Accent 3"/>
-    <w:basedOn w:val="30"/>
     <w:uiPriority w:val="99"/>
     <w:rPr>
       <w:color w:val="404040"/>
@@ -16996,9 +16279,8 @@
       </w:tcPr>
     </w:tblStylePr>
   </w:style>
-  <w:style w:type="table" w:styleId="155">
+  <w:style w:type="table" w:styleId="832">
     <w:name w:val="Lined - Accent 4"/>
-    <w:basedOn w:val="30"/>
     <w:uiPriority w:val="99"/>
     <w:rPr>
       <w:color w:val="404040"/>
@@ -17086,9 +16368,8 @@
       </w:tcPr>
     </w:tblStylePr>
   </w:style>
-  <w:style w:type="table" w:styleId="156">
+  <w:style w:type="table" w:styleId="833">
     <w:name w:val="Lined - Accent 5"/>
-    <w:basedOn w:val="30"/>
     <w:uiPriority w:val="99"/>
     <w:rPr>
       <w:color w:val="404040"/>
@@ -17176,9 +16457,8 @@
       </w:tcPr>
     </w:tblStylePr>
   </w:style>
-  <w:style w:type="table" w:styleId="157">
+  <w:style w:type="table" w:styleId="834">
     <w:name w:val="Lined - Accent 6"/>
-    <w:basedOn w:val="30"/>
     <w:uiPriority w:val="99"/>
     <w:rPr>
       <w:color w:val="404040"/>
@@ -17266,9 +16546,8 @@
       </w:tcPr>
     </w:tblStylePr>
   </w:style>
-  <w:style w:type="table" w:styleId="158">
+  <w:style w:type="table" w:styleId="835">
     <w:name w:val="Bordered &amp; Lined - Accent"/>
-    <w:basedOn w:val="30"/>
     <w:uiPriority w:val="99"/>
     <w:rPr>
       <w:color w:val="404040"/>
@@ -17364,9 +16643,8 @@
       </w:tcPr>
     </w:tblStylePr>
   </w:style>
-  <w:style w:type="table" w:styleId="159">
+  <w:style w:type="table" w:styleId="836">
     <w:name w:val="Bordered &amp; Lined - Accent 1"/>
-    <w:basedOn w:val="30"/>
     <w:uiPriority w:val="99"/>
     <w:rPr>
       <w:color w:val="404040"/>
@@ -17462,9 +16740,8 @@
       </w:tcPr>
     </w:tblStylePr>
   </w:style>
-  <w:style w:type="table" w:styleId="160">
+  <w:style w:type="table" w:styleId="837">
     <w:name w:val="Bordered &amp; Lined - Accent 2"/>
-    <w:basedOn w:val="30"/>
     <w:uiPriority w:val="99"/>
     <w:rPr>
       <w:color w:val="404040"/>
@@ -17560,9 +16837,8 @@
       </w:tcPr>
     </w:tblStylePr>
   </w:style>
-  <w:style w:type="table" w:styleId="161">
+  <w:style w:type="table" w:styleId="838">
     <w:name w:val="Bordered &amp; Lined - Accent 3"/>
-    <w:basedOn w:val="30"/>
     <w:uiPriority w:val="99"/>
     <w:rPr>
       <w:color w:val="404040"/>
@@ -17658,9 +16934,8 @@
       </w:tcPr>
     </w:tblStylePr>
   </w:style>
-  <w:style w:type="table" w:styleId="162">
+  <w:style w:type="table" w:styleId="839">
     <w:name w:val="Bordered &amp; Lined - Accent 4"/>
-    <w:basedOn w:val="30"/>
     <w:uiPriority w:val="99"/>
     <w:rPr>
       <w:color w:val="404040"/>
@@ -17756,9 +17031,8 @@
       </w:tcPr>
     </w:tblStylePr>
   </w:style>
-  <w:style w:type="table" w:styleId="163">
+  <w:style w:type="table" w:styleId="840">
     <w:name w:val="Bordered &amp; Lined - Accent 5"/>
-    <w:basedOn w:val="30"/>
     <w:uiPriority w:val="99"/>
     <w:rPr>
       <w:color w:val="404040"/>
@@ -17854,9 +17128,8 @@
       </w:tcPr>
     </w:tblStylePr>
   </w:style>
-  <w:style w:type="table" w:styleId="164">
+  <w:style w:type="table" w:styleId="841">
     <w:name w:val="Bordered &amp; Lined - Accent 6"/>
-    <w:basedOn w:val="30"/>
     <w:uiPriority w:val="99"/>
     <w:rPr>
       <w:color w:val="404040"/>
@@ -17952,9 +17225,8 @@
       </w:tcPr>
     </w:tblStylePr>
   </w:style>
-  <w:style w:type="table" w:styleId="165">
+  <w:style w:type="table" w:styleId="842">
     <w:name w:val="Bordered"/>
-    <w:basedOn w:val="30"/>
     <w:uiPriority w:val="99"/>
     <w:pPr>
       <w:spacing w:lineRule="auto" w:line="240" w:after="0"/>
@@ -18031,9 +17303,8 @@
       </w:tcPr>
     </w:tblStylePr>
   </w:style>
-  <w:style w:type="table" w:styleId="166">
+  <w:style w:type="table" w:styleId="843">
     <w:name w:val="Bordered - Accent 1"/>
-    <w:basedOn w:val="30"/>
     <w:uiPriority w:val="99"/>
     <w:pPr>
       <w:spacing w:lineRule="auto" w:line="240" w:after="0"/>
@@ -18110,9 +17381,8 @@
       </w:tcPr>
     </w:tblStylePr>
   </w:style>
-  <w:style w:type="table" w:styleId="167">
+  <w:style w:type="table" w:styleId="844">
     <w:name w:val="Bordered - Accent 2"/>
-    <w:basedOn w:val="30"/>
     <w:uiPriority w:val="99"/>
     <w:pPr>
       <w:spacing w:lineRule="auto" w:line="240" w:after="0"/>
@@ -18189,9 +17459,8 @@
       </w:tcPr>
     </w:tblStylePr>
   </w:style>
-  <w:style w:type="table" w:styleId="168">
+  <w:style w:type="table" w:styleId="845">
     <w:name w:val="Bordered - Accent 3"/>
-    <w:basedOn w:val="30"/>
     <w:uiPriority w:val="99"/>
     <w:pPr>
       <w:spacing w:lineRule="auto" w:line="240" w:after="0"/>
@@ -18268,9 +17537,8 @@
       </w:tcPr>
     </w:tblStylePr>
   </w:style>
-  <w:style w:type="table" w:styleId="169">
+  <w:style w:type="table" w:styleId="846">
     <w:name w:val="Bordered - Accent 4"/>
-    <w:basedOn w:val="30"/>
     <w:uiPriority w:val="99"/>
     <w:pPr>
       <w:spacing w:lineRule="auto" w:line="240" w:after="0"/>
@@ -18347,9 +17615,8 @@
       </w:tcPr>
     </w:tblStylePr>
   </w:style>
-  <w:style w:type="table" w:styleId="170">
+  <w:style w:type="table" w:styleId="847">
     <w:name w:val="Bordered - Accent 5"/>
-    <w:basedOn w:val="30"/>
     <w:uiPriority w:val="99"/>
     <w:pPr>
       <w:spacing w:lineRule="auto" w:line="240" w:after="0"/>
@@ -18426,9 +17693,8 @@
       </w:tcPr>
     </w:tblStylePr>
   </w:style>
-  <w:style w:type="table" w:styleId="171">
+  <w:style w:type="table" w:styleId="848">
     <w:name w:val="Bordered - Accent 6"/>
-    <w:basedOn w:val="30"/>
     <w:uiPriority w:val="99"/>
     <w:pPr>
       <w:spacing w:lineRule="auto" w:line="240" w:after="0"/>
@@ -18505,7 +17771,7 @@
       </w:tcPr>
     </w:tblStylePr>
   </w:style>
-  <w:style w:type="character" w:styleId="172">
+  <w:style w:type="character" w:styleId="849">
     <w:name w:val="Hyperlink"/>
     <w:uiPriority w:val="99"/>
     <w:unhideWhenUsed/>
@@ -18514,10 +17780,9 @@
       <w:u w:val="single"/>
     </w:rPr>
   </w:style>
-  <w:style w:type="paragraph" w:styleId="173">
+  <w:style w:type="paragraph" w:styleId="850">
     <w:name w:val="footnote text"/>
-    <w:basedOn w:val="8"/>
-    <w:link w:val="174"/>
+    <w:link w:val="851"/>
     <w:uiPriority w:val="99"/>
     <w:semiHidden/>
     <w:unhideWhenUsed/>
@@ -18528,27 +17793,25 @@
       <w:spacing w:lineRule="auto" w:line="240" w:after="40"/>
     </w:pPr>
   </w:style>
-  <w:style w:type="character" w:styleId="174">
+  <w:style w:type="character" w:styleId="851">
     <w:name w:val="Footnote Text Char"/>
-    <w:link w:val="173"/>
+    <w:link w:val="850"/>
     <w:uiPriority w:val="99"/>
     <w:rPr>
       <w:sz w:val="18"/>
     </w:rPr>
   </w:style>
-  <w:style w:type="character" w:styleId="175">
+  <w:style w:type="character" w:styleId="852">
     <w:name w:val="footnote reference"/>
-    <w:basedOn w:val="9"/>
     <w:uiPriority w:val="99"/>
     <w:unhideWhenUsed/>
     <w:rPr>
       <w:vertAlign w:val="superscript"/>
     </w:rPr>
   </w:style>
-  <w:style w:type="paragraph" w:styleId="176">
+  <w:style w:type="paragraph" w:styleId="853">
     <w:name w:val="endnote text"/>
-    <w:basedOn w:val="8"/>
-    <w:link w:val="177"/>
+    <w:link w:val="854"/>
     <w:uiPriority w:val="99"/>
     <w:semiHidden/>
     <w:unhideWhenUsed/>
@@ -18559,17 +17822,16 @@
       <w:spacing w:lineRule="auto" w:line="240" w:after="0"/>
     </w:pPr>
   </w:style>
-  <w:style w:type="character" w:styleId="177">
+  <w:style w:type="character" w:styleId="854">
     <w:name w:val="Endnote Text Char"/>
-    <w:link w:val="176"/>
+    <w:link w:val="853"/>
     <w:uiPriority w:val="99"/>
     <w:rPr>
       <w:sz w:val="20"/>
     </w:rPr>
   </w:style>
-  <w:style w:type="character" w:styleId="178">
+  <w:style w:type="character" w:styleId="855">
     <w:name w:val="endnote reference"/>
-    <w:basedOn w:val="9"/>
     <w:uiPriority w:val="99"/>
     <w:semiHidden/>
     <w:unhideWhenUsed/>
@@ -18577,10 +17839,8 @@
       <w:vertAlign w:val="superscript"/>
     </w:rPr>
   </w:style>
-  <w:style w:type="paragraph" w:styleId="179">
+  <w:style w:type="paragraph" w:styleId="856">
     <w:name w:val="toc 1"/>
-    <w:basedOn w:val="8"/>
-    <w:next w:val="8"/>
     <w:uiPriority w:val="39"/>
     <w:unhideWhenUsed/>
     <w:pPr>
@@ -18588,10 +17848,8 @@
       <w:spacing w:after="57"/>
     </w:pPr>
   </w:style>
-  <w:style w:type="paragraph" w:styleId="180">
+  <w:style w:type="paragraph" w:styleId="857">
     <w:name w:val="toc 2"/>
-    <w:basedOn w:val="8"/>
-    <w:next w:val="8"/>
     <w:uiPriority w:val="39"/>
     <w:unhideWhenUsed/>
     <w:pPr>
@@ -18599,10 +17857,8 @@
       <w:spacing w:after="57"/>
     </w:pPr>
   </w:style>
-  <w:style w:type="paragraph" w:styleId="181">
+  <w:style w:type="paragraph" w:styleId="858">
     <w:name w:val="toc 3"/>
-    <w:basedOn w:val="8"/>
-    <w:next w:val="8"/>
     <w:uiPriority w:val="39"/>
     <w:unhideWhenUsed/>
     <w:pPr>
@@ -18610,10 +17866,8 @@
       <w:spacing w:after="57"/>
     </w:pPr>
   </w:style>
-  <w:style w:type="paragraph" w:styleId="182">
+  <w:style w:type="paragraph" w:styleId="859">
     <w:name w:val="toc 4"/>
-    <w:basedOn w:val="8"/>
-    <w:next w:val="8"/>
     <w:uiPriority w:val="39"/>
     <w:unhideWhenUsed/>
     <w:pPr>
@@ -18621,10 +17875,8 @@
       <w:spacing w:after="57"/>
     </w:pPr>
   </w:style>
-  <w:style w:type="paragraph" w:styleId="183">
+  <w:style w:type="paragraph" w:styleId="860">
     <w:name w:val="toc 5"/>
-    <w:basedOn w:val="8"/>
-    <w:next w:val="8"/>
     <w:uiPriority w:val="39"/>
     <w:unhideWhenUsed/>
     <w:pPr>
@@ -18632,10 +17884,8 @@
       <w:spacing w:after="57"/>
     </w:pPr>
   </w:style>
-  <w:style w:type="paragraph" w:styleId="184">
+  <w:style w:type="paragraph" w:styleId="861">
     <w:name w:val="toc 6"/>
-    <w:basedOn w:val="8"/>
-    <w:next w:val="8"/>
     <w:uiPriority w:val="39"/>
     <w:unhideWhenUsed/>
     <w:pPr>
@@ -18643,10 +17893,8 @@
       <w:spacing w:after="57"/>
     </w:pPr>
   </w:style>
-  <w:style w:type="paragraph" w:styleId="185">
+  <w:style w:type="paragraph" w:styleId="862">
     <w:name w:val="toc 7"/>
-    <w:basedOn w:val="8"/>
-    <w:next w:val="8"/>
     <w:uiPriority w:val="39"/>
     <w:unhideWhenUsed/>
     <w:pPr>
@@ -18654,10 +17902,8 @@
       <w:spacing w:after="57"/>
     </w:pPr>
   </w:style>
-  <w:style w:type="paragraph" w:styleId="186">
+  <w:style w:type="paragraph" w:styleId="863">
     <w:name w:val="toc 8"/>
-    <w:basedOn w:val="8"/>
-    <w:next w:val="8"/>
     <w:uiPriority w:val="39"/>
     <w:unhideWhenUsed/>
     <w:pPr>
@@ -18665,10 +17911,8 @@
       <w:spacing w:after="57"/>
     </w:pPr>
   </w:style>
-  <w:style w:type="paragraph" w:styleId="187">
+  <w:style w:type="paragraph" w:styleId="864">
     <w:name w:val="toc 9"/>
-    <w:basedOn w:val="8"/>
-    <w:next w:val="8"/>
     <w:uiPriority w:val="39"/>
     <w:unhideWhenUsed/>
     <w:pPr>
@@ -18676,36 +17920,34 @@
       <w:spacing w:after="57"/>
     </w:pPr>
   </w:style>
-  <w:style w:type="paragraph" w:styleId="188">
+  <w:style w:type="paragraph" w:styleId="865">
     <w:name w:val="TOC Heading"/>
     <w:uiPriority w:val="39"/>
     <w:unhideWhenUsed/>
   </w:style>
-  <w:style w:type="paragraph" w:styleId="189">
+  <w:style w:type="paragraph" w:styleId="866">
     <w:name w:val="table of figures"/>
-    <w:basedOn w:val="8"/>
-    <w:next w:val="8"/>
     <w:uiPriority w:val="99"/>
     <w:unhideWhenUsed/>
     <w:pPr>
       <w:spacing w:after="0" w:afterAutospacing="0"/>
     </w:pPr>
   </w:style>
-  <w:style w:type="paragraph" w:styleId="650">
+  <w:style w:type="paragraph" w:styleId="867">
     <w:name w:val="Обычный"/>
-    <w:next w:val="650"/>
-    <w:link w:val="650"/>
+    <w:next w:val="867"/>
+    <w:link w:val="867"/>
     <w:rPr>
       <w:sz w:val="24"/>
       <w:szCs w:val="24"/>
       <w:lang w:val="ru-RU" w:bidi="ar-SA" w:eastAsia="ru-RU"/>
     </w:rPr>
   </w:style>
-  <w:style w:type="paragraph" w:styleId="651">
+  <w:style w:type="paragraph" w:styleId="868">
     <w:name w:val="Заголовок 1"/>
-    <w:basedOn w:val="650"/>
-    <w:next w:val="650"/>
-    <w:link w:val="680"/>
+    <w:basedOn w:val="867"/>
+    <w:next w:val="867"/>
+    <w:link w:val="897"/>
     <w:rPr>
       <w:iCs/>
       <w:caps/>
@@ -18717,11 +17959,11 @@
       <w:outlineLvl w:val="0"/>
     </w:pPr>
   </w:style>
-  <w:style w:type="paragraph" w:styleId="652">
+  <w:style w:type="paragraph" w:styleId="869">
     <w:name w:val="Заголовок 2"/>
-    <w:basedOn w:val="650"/>
-    <w:next w:val="650"/>
-    <w:link w:val="650"/>
+    <w:basedOn w:val="867"/>
+    <w:next w:val="867"/>
+    <w:link w:val="867"/>
     <w:rPr>
       <w:bCs/>
       <w:iCs/>
@@ -18741,11 +17983,11 @@
       <w:outlineLvl w:val="1"/>
     </w:pPr>
   </w:style>
-  <w:style w:type="paragraph" w:styleId="653">
+  <w:style w:type="paragraph" w:styleId="870">
     <w:name w:val="Заголовок 3"/>
-    <w:basedOn w:val="650"/>
-    <w:next w:val="650"/>
-    <w:link w:val="650"/>
+    <w:basedOn w:val="867"/>
+    <w:next w:val="867"/>
+    <w:link w:val="867"/>
     <w:rPr>
       <w:b/>
       <w:bCs/>
@@ -18761,11 +18003,11 @@
       <w:outlineLvl w:val="2"/>
     </w:pPr>
   </w:style>
-  <w:style w:type="paragraph" w:styleId="654">
+  <w:style w:type="paragraph" w:styleId="871">
     <w:name w:val="Заголовок 4"/>
-    <w:basedOn w:val="650"/>
-    <w:next w:val="650"/>
-    <w:link w:val="650"/>
+    <w:basedOn w:val="867"/>
+    <w:next w:val="867"/>
+    <w:link w:val="867"/>
     <w:rPr>
       <w:b/>
       <w:bCs/>
@@ -18780,11 +18022,11 @@
       <w:outlineLvl w:val="3"/>
     </w:pPr>
   </w:style>
-  <w:style w:type="paragraph" w:styleId="655">
+  <w:style w:type="paragraph" w:styleId="872">
     <w:name w:val="Заголовок 5"/>
-    <w:basedOn w:val="650"/>
-    <w:next w:val="650"/>
-    <w:link w:val="650"/>
+    <w:basedOn w:val="867"/>
+    <w:next w:val="867"/>
+    <w:link w:val="867"/>
     <w:rPr>
       <w:b/>
       <w:bCs/>
@@ -18800,11 +18042,11 @@
       <w:outlineLvl w:val="4"/>
     </w:pPr>
   </w:style>
-  <w:style w:type="paragraph" w:styleId="656">
+  <w:style w:type="paragraph" w:styleId="873">
     <w:name w:val="Заголовок 6"/>
-    <w:basedOn w:val="650"/>
-    <w:next w:val="650"/>
-    <w:link w:val="650"/>
+    <w:basedOn w:val="867"/>
+    <w:next w:val="867"/>
+    <w:link w:val="867"/>
     <w:rPr>
       <w:b/>
       <w:bCs/>
@@ -18818,11 +18060,11 @@
       <w:outlineLvl w:val="5"/>
     </w:pPr>
   </w:style>
-  <w:style w:type="paragraph" w:styleId="657">
+  <w:style w:type="paragraph" w:styleId="874">
     <w:name w:val="Заголовок 7"/>
-    <w:basedOn w:val="650"/>
-    <w:next w:val="650"/>
-    <w:link w:val="650"/>
+    <w:basedOn w:val="867"/>
+    <w:next w:val="867"/>
+    <w:link w:val="867"/>
     <w:rPr>
       <w:sz w:val="22"/>
       <w:lang w:eastAsia="en-US"/>
@@ -18833,11 +18075,11 @@
       <w:outlineLvl w:val="6"/>
     </w:pPr>
   </w:style>
-  <w:style w:type="paragraph" w:styleId="658">
+  <w:style w:type="paragraph" w:styleId="875">
     <w:name w:val="Заголовок 8"/>
-    <w:basedOn w:val="650"/>
-    <w:next w:val="650"/>
-    <w:link w:val="650"/>
+    <w:basedOn w:val="867"/>
+    <w:next w:val="867"/>
+    <w:link w:val="867"/>
     <w:rPr>
       <w:i/>
       <w:iCs/>
@@ -18850,11 +18092,11 @@
       <w:outlineLvl w:val="7"/>
     </w:pPr>
   </w:style>
-  <w:style w:type="paragraph" w:styleId="659">
+  <w:style w:type="paragraph" w:styleId="876">
     <w:name w:val="Заголовок 9"/>
-    <w:basedOn w:val="650"/>
-    <w:next w:val="650"/>
-    <w:link w:val="650"/>
+    <w:basedOn w:val="867"/>
+    <w:next w:val="867"/>
+    <w:link w:val="867"/>
     <w:rPr>
       <w:rFonts w:ascii="Arial" w:hAnsi="Arial"/>
       <w:sz w:val="22"/>
@@ -18867,30 +18109,30 @@
       <w:outlineLvl w:val="8"/>
     </w:pPr>
   </w:style>
-  <w:style w:type="character" w:styleId="660">
+  <w:style w:type="character" w:styleId="877">
     <w:name w:val="Основной шрифт абзаца"/>
-    <w:next w:val="660"/>
-    <w:link w:val="650"/>
+    <w:next w:val="877"/>
+    <w:link w:val="867"/>
     <w:semiHidden/>
   </w:style>
-  <w:style w:type="table" w:styleId="661">
+  <w:style w:type="table" w:styleId="878">
     <w:name w:val="Обычная таблица"/>
-    <w:next w:val="661"/>
-    <w:link w:val="650"/>
+    <w:next w:val="878"/>
+    <w:link w:val="867"/>
     <w:semiHidden/>
     <w:tblPr/>
   </w:style>
-  <w:style w:type="numbering" w:styleId="662">
+  <w:style w:type="numbering" w:styleId="879">
     <w:name w:val="Нет списка"/>
-    <w:next w:val="662"/>
-    <w:link w:val="650"/>
+    <w:next w:val="879"/>
+    <w:link w:val="867"/>
     <w:semiHidden/>
   </w:style>
-  <w:style w:type="paragraph" w:styleId="663">
+  <w:style w:type="paragraph" w:styleId="880">
     <w:name w:val="Текст1"/>
-    <w:basedOn w:val="650"/>
-    <w:next w:val="663"/>
-    <w:link w:val="650"/>
+    <w:basedOn w:val="867"/>
+    <w:next w:val="880"/>
+    <w:link w:val="867"/>
     <w:rPr>
       <w:sz w:val="22"/>
       <w:szCs w:val="20"/>
@@ -18899,11 +18141,11 @@
       <w:ind w:firstLine="425"/>
     </w:pPr>
   </w:style>
-  <w:style w:type="paragraph" w:styleId="664">
+  <w:style w:type="paragraph" w:styleId="881">
     <w:name w:val="Текст примечания"/>
-    <w:basedOn w:val="650"/>
-    <w:next w:val="650"/>
-    <w:link w:val="650"/>
+    <w:basedOn w:val="867"/>
+    <w:next w:val="867"/>
+    <w:link w:val="867"/>
     <w:semiHidden/>
     <w:rPr>
       <w:sz w:val="18"/>
@@ -18917,11 +18159,11 @@
       <w:spacing w:lineRule="atLeast" w:line="200"/>
     </w:pPr>
   </w:style>
-  <w:style w:type="paragraph" w:styleId="665">
+  <w:style w:type="paragraph" w:styleId="882">
     <w:name w:val="Схема документа"/>
-    <w:basedOn w:val="650"/>
-    <w:next w:val="665"/>
-    <w:link w:val="650"/>
+    <w:basedOn w:val="867"/>
+    <w:next w:val="882"/>
+    <w:link w:val="867"/>
     <w:semiHidden/>
     <w:rPr>
       <w:rFonts w:ascii="Tahoma" w:hAnsi="Tahoma"/>
@@ -18930,33 +18172,33 @@
       <w:shd w:val="clear" w:fill="000080" w:color="auto"/>
     </w:pPr>
   </w:style>
-  <w:style w:type="paragraph" w:styleId="666">
+  <w:style w:type="paragraph" w:styleId="883">
     <w:name w:val="Основной текст с отступом"/>
-    <w:basedOn w:val="650"/>
-    <w:next w:val="666"/>
-    <w:link w:val="650"/>
+    <w:basedOn w:val="867"/>
+    <w:next w:val="883"/>
+    <w:link w:val="867"/>
     <w:pPr>
       <w:ind w:firstLine="720"/>
       <w:jc w:val="both"/>
       <w:spacing w:lineRule="auto" w:line="480"/>
     </w:pPr>
   </w:style>
-  <w:style w:type="paragraph" w:styleId="667">
+  <w:style w:type="paragraph" w:styleId="884">
     <w:name w:val="Основной текст с отступом 2"/>
-    <w:basedOn w:val="650"/>
-    <w:next w:val="667"/>
-    <w:link w:val="650"/>
+    <w:basedOn w:val="867"/>
+    <w:next w:val="884"/>
+    <w:link w:val="867"/>
     <w:pPr>
       <w:ind w:firstLine="484"/>
       <w:jc w:val="both"/>
       <w:spacing w:lineRule="auto" w:line="480"/>
     </w:pPr>
   </w:style>
-  <w:style w:type="paragraph" w:styleId="668">
+  <w:style w:type="paragraph" w:styleId="885">
     <w:name w:val="Маркированный список"/>
-    <w:basedOn w:val="650"/>
-    <w:next w:val="668"/>
-    <w:link w:val="650"/>
+    <w:basedOn w:val="867"/>
+    <w:next w:val="885"/>
+    <w:link w:val="867"/>
     <w:rPr>
       <w:sz w:val="22"/>
       <w:lang w:eastAsia="en-US"/>
@@ -18968,11 +18210,11 @@
       </w:tabs>
     </w:pPr>
   </w:style>
-  <w:style w:type="paragraph" w:styleId="669">
+  <w:style w:type="paragraph" w:styleId="886">
     <w:name w:val="Оглавление 3"/>
-    <w:basedOn w:val="650"/>
-    <w:next w:val="650"/>
-    <w:link w:val="650"/>
+    <w:basedOn w:val="867"/>
+    <w:next w:val="867"/>
+    <w:link w:val="867"/>
     <w:semiHidden/>
     <w:rPr>
       <w:sz w:val="22"/>
@@ -18983,21 +18225,21 @@
       <w:spacing w:lineRule="auto" w:line="480"/>
     </w:pPr>
   </w:style>
-  <w:style w:type="paragraph" w:styleId="670">
+  <w:style w:type="paragraph" w:styleId="887">
     <w:name w:val="Основной текст с отступом 3"/>
-    <w:basedOn w:val="650"/>
-    <w:next w:val="670"/>
-    <w:link w:val="650"/>
+    <w:basedOn w:val="867"/>
+    <w:next w:val="887"/>
+    <w:link w:val="867"/>
     <w:pPr>
       <w:ind w:firstLine="432"/>
       <w:spacing w:lineRule="auto" w:line="480"/>
     </w:pPr>
   </w:style>
-  <w:style w:type="paragraph" w:styleId="671">
+  <w:style w:type="paragraph" w:styleId="888">
     <w:name w:val="Верхний колонтитул"/>
-    <w:basedOn w:val="650"/>
-    <w:next w:val="671"/>
-    <w:link w:val="650"/>
+    <w:basedOn w:val="867"/>
+    <w:next w:val="888"/>
+    <w:link w:val="867"/>
     <w:pPr>
       <w:tabs>
         <w:tab w:val="center" w:pos="4677" w:leader="none"/>
@@ -19005,16 +18247,16 @@
       </w:tabs>
     </w:pPr>
   </w:style>
-  <w:style w:type="character" w:styleId="672">
+  <w:style w:type="character" w:styleId="889">
     <w:name w:val="Номер страницы"/>
-    <w:basedOn w:val="660"/>
-    <w:next w:val="672"/>
-    <w:link w:val="650"/>
-  </w:style>
-  <w:style w:type="paragraph" w:styleId="673">
+    <w:basedOn w:val="877"/>
+    <w:next w:val="889"/>
+    <w:link w:val="867"/>
+  </w:style>
+  <w:style w:type="paragraph" w:styleId="890">
     <w:name w:val="Обычный1"/>
-    <w:next w:val="673"/>
-    <w:link w:val="650"/>
+    <w:next w:val="890"/>
+    <w:link w:val="867"/>
     <w:rPr>
       <w:lang w:val="ru-RU" w:bidi="ar-SA" w:eastAsia="ru-RU"/>
     </w:rPr>
@@ -19022,11 +18264,11 @@
       <w:widowControl w:val="off"/>
     </w:pPr>
   </w:style>
-  <w:style w:type="paragraph" w:styleId="674">
+  <w:style w:type="paragraph" w:styleId="891">
     <w:name w:val="Название"/>
-    <w:basedOn w:val="650"/>
-    <w:next w:val="674"/>
-    <w:link w:val="675"/>
+    <w:basedOn w:val="867"/>
+    <w:next w:val="891"/>
+    <w:link w:val="892"/>
     <w:rPr>
       <w:i/>
       <w:sz w:val="26"/>
@@ -19037,20 +18279,20 @@
       <w:jc w:val="center"/>
     </w:pPr>
   </w:style>
-  <w:style w:type="character" w:styleId="675">
+  <w:style w:type="character" w:styleId="892">
     <w:name w:val="Название Знак"/>
-    <w:next w:val="675"/>
-    <w:link w:val="674"/>
+    <w:next w:val="892"/>
+    <w:link w:val="891"/>
     <w:rPr>
       <w:i/>
       <w:sz w:val="26"/>
     </w:rPr>
   </w:style>
-  <w:style w:type="paragraph" w:styleId="676">
+  <w:style w:type="paragraph" w:styleId="893">
     <w:name w:val="Норм. с кр. строкой"/>
-    <w:basedOn w:val="650"/>
-    <w:next w:val="676"/>
-    <w:link w:val="650"/>
+    <w:basedOn w:val="867"/>
+    <w:next w:val="893"/>
+    <w:link w:val="867"/>
     <w:rPr>
       <w:sz w:val="20"/>
       <w:szCs w:val="20"/>
@@ -19062,11 +18304,11 @@
       <w:spacing w:lineRule="auto" w:line="360"/>
     </w:pPr>
   </w:style>
-  <w:style w:type="paragraph" w:styleId="677">
+  <w:style w:type="paragraph" w:styleId="894">
     <w:name w:val="Стиль Маркированный список + 12 пт после: 3 пт междустрочный  мн..."/>
-    <w:basedOn w:val="668"/>
-    <w:next w:val="677"/>
-    <w:link w:val="650"/>
+    <w:basedOn w:val="885"/>
+    <w:next w:val="894"/>
+    <w:link w:val="867"/>
     <w:rPr>
       <w:sz w:val="24"/>
       <w:szCs w:val="20"/>
@@ -19079,10 +18321,10 @@
       <w:spacing w:lineRule="auto" w:line="288" w:after="60"/>
     </w:pPr>
   </w:style>
-  <w:style w:type="paragraph" w:styleId="678">
+  <w:style w:type="paragraph" w:styleId="895">
     <w:name w:val="Table Text"/>
-    <w:next w:val="678"/>
-    <w:link w:val="650"/>
+    <w:next w:val="895"/>
+    <w:link w:val="867"/>
     <w:rPr>
       <w:sz w:val="22"/>
       <w:szCs w:val="24"/>
@@ -19093,11 +18335,11 @@
       <w:spacing w:lineRule="auto" w:line="288" w:after="40" w:before="40"/>
     </w:pPr>
   </w:style>
-  <w:style w:type="paragraph" w:styleId="679">
+  <w:style w:type="paragraph" w:styleId="896">
     <w:name w:val="Абзац списка"/>
-    <w:basedOn w:val="650"/>
-    <w:next w:val="679"/>
-    <w:link w:val="650"/>
+    <w:basedOn w:val="867"/>
+    <w:next w:val="896"/>
+    <w:link w:val="867"/>
     <w:rPr>
       <w:sz w:val="20"/>
       <w:szCs w:val="20"/>
@@ -19110,11 +18352,11 @@
       <w:spacing w:lineRule="auto" w:line="360"/>
     </w:pPr>
   </w:style>
-  <w:style w:type="character" w:styleId="680">
+  <w:style w:type="character" w:styleId="897">
     <w:name w:val="Заголовок 1 Знак"/>
-    <w:basedOn w:val="660"/>
-    <w:next w:val="680"/>
-    <w:link w:val="651"/>
+    <w:basedOn w:val="877"/>
+    <w:next w:val="897"/>
+    <w:link w:val="868"/>
     <w:rPr>
       <w:iCs/>
       <w:caps/>
@@ -19122,11 +18364,11 @@
       <w:szCs w:val="24"/>
     </w:rPr>
   </w:style>
-  <w:style w:type="paragraph" w:styleId="681">
+  <w:style w:type="paragraph" w:styleId="898">
     <w:name w:val="Нижний колонтитул"/>
-    <w:basedOn w:val="650"/>
-    <w:next w:val="681"/>
-    <w:link w:val="682"/>
+    <w:basedOn w:val="867"/>
+    <w:next w:val="898"/>
+    <w:link w:val="899"/>
     <w:pPr>
       <w:tabs>
         <w:tab w:val="center" w:pos="4677" w:leader="none"/>
@@ -19134,33 +18376,33 @@
       </w:tabs>
     </w:pPr>
   </w:style>
-  <w:style w:type="character" w:styleId="682">
+  <w:style w:type="character" w:styleId="899">
     <w:name w:val="Нижний колонтитул Знак"/>
-    <w:basedOn w:val="660"/>
-    <w:next w:val="682"/>
-    <w:link w:val="681"/>
+    <w:basedOn w:val="877"/>
+    <w:next w:val="899"/>
+    <w:link w:val="898"/>
     <w:rPr>
       <w:sz w:val="24"/>
       <w:szCs w:val="24"/>
     </w:rPr>
   </w:style>
-  <w:style w:type="character" w:styleId="2389" w:default="1">
+  <w:style w:type="character" w:styleId="900" w:default="1">
     <w:name w:val="Default Paragraph Font"/>
     <w:uiPriority w:val="1"/>
     <w:semiHidden/>
     <w:unhideWhenUsed/>
   </w:style>
-  <w:style w:type="numbering" w:styleId="2390" w:default="1">
+  <w:style w:type="numbering" w:styleId="901" w:default="1">
     <w:name w:val="No List"/>
     <w:uiPriority w:val="99"/>
     <w:semiHidden/>
     <w:unhideWhenUsed/>
   </w:style>
-  <w:style w:type="paragraph" w:styleId="2391" w:default="1">
+  <w:style w:type="paragraph" w:styleId="902" w:default="1">
     <w:name w:val="Normal"/>
     <w:qFormat/>
   </w:style>
-  <w:style w:type="table" w:styleId="2392" w:default="1">
+  <w:style w:type="table" w:styleId="903" w:default="1">
     <w:name w:val="Normal Table"/>
     <w:uiPriority w:val="99"/>
     <w:semiHidden/>

--- a/курсовая трпс/миков - Шаблон ТЗ 2020 — копия.docx
+++ b/курсовая трпс/миков - Шаблон ТЗ 2020 — копия.docx
@@ -2247,28 +2247,7 @@
       <w:r>
         <w:t xml:space="preserve">Исходные данные</w:t>
       </w:r>
-      <w:r>
-        <w:t xml:space="preserve"> </w:t>
-      </w:r>
-      <w:r>
-        <w:rPr>
-          <w:highlight w:val="yellow"/>
-        </w:rPr>
-        <w:t xml:space="preserve">(</w:t>
-      </w:r>
-      <w:r>
-        <w:rPr>
-          <w:spacing w:val="0"/>
-          <w:highlight w:val="yellow"/>
-        </w:rPr>
-        <w:t xml:space="preserve">если они предусматриваются</w:t>
-      </w:r>
-      <w:r>
-        <w:rPr>
-          <w:highlight w:val="yellow"/>
-        </w:rPr>
-        <w:t xml:space="preserve">)</w:t>
-      </w:r>
+      <w:r/>
       <w:r>
         <w:t xml:space="preserve">:</w:t>
       </w:r>
@@ -2276,42 +2255,310 @@
     </w:p>
     <w:p>
       <w:pPr>
-        <w:pStyle w:val="894"/>
-        <w:rPr>
-          <w:highlight w:val="yellow"/>
-        </w:rPr>
-      </w:pPr>
-      <w:r>
-        <w:rPr>
-          <w:highlight w:val="yellow"/>
-        </w:rPr>
-        <w:t xml:space="preserve">данные</w:t>
-      </w:r>
-      <w:r>
-        <w:rPr>
-          <w:highlight w:val="yellow"/>
-        </w:rPr>
-        <w:t xml:space="preserve"> 1;</w:t>
-      </w:r>
-      <w:r/>
+        <w:pStyle w:val="867"/>
+        <w:ind w:left="720"/>
+        <w:spacing w:lineRule="auto" w:line="480"/>
+        <w:rPr>
+          <w:highlight w:val="green"/>
+        </w:rPr>
+      </w:pPr>
+      <w:r>
+        <w:rPr>
+          <w:highlight w:val="green"/>
+        </w:rPr>
+        <w:t xml:space="preserve">4.1.2.1</w:t>
+      </w:r>
+      <w:r>
+        <w:rPr>
+          <w:highlight w:val="green"/>
+        </w:rPr>
+        <w:t xml:space="preserve"> </w:t>
+      </w:r>
+      <w:r>
+        <w:rPr>
+          <w:highlight w:val="green"/>
+        </w:rPr>
+        <w:t xml:space="preserve">Аутентификационные данные</w:t>
+      </w:r>
+      <w:r>
+        <w:rPr>
+          <w:highlight w:val="green"/>
+          <w:lang w:val="en-US"/>
+        </w:rPr>
+        <w:t xml:space="preserve">:</w:t>
+      </w:r>
+      <w:r>
+        <w:rPr>
+          <w:highlight w:val="green"/>
+        </w:rPr>
+      </w:r>
+      <w:r>
+        <w:rPr>
+          <w:highlight w:val="green"/>
+        </w:rPr>
+      </w:r>
     </w:p>
     <w:p>
       <w:pPr>
-        <w:pStyle w:val="894"/>
-      </w:pPr>
-      <w:r>
-        <w:rPr>
-          <w:highlight w:val="yellow"/>
-        </w:rPr>
-        <w:t xml:space="preserve">данные </w:t>
-      </w:r>
-      <w:r>
-        <w:rPr>
-          <w:highlight w:val="yellow"/>
-        </w:rPr>
-        <w:t xml:space="preserve">2 и т.д</w:t>
-      </w:r>
-      <w:r/>
+        <w:pStyle w:val="867"/>
+        <w:numPr>
+          <w:ilvl w:val="0"/>
+          <w:numId w:val="6"/>
+        </w:numPr>
+        <w:spacing w:lineRule="auto" w:line="480"/>
+        <w:rPr>
+          <w:highlight w:val="green"/>
+        </w:rPr>
+      </w:pPr>
+      <w:r>
+        <w:rPr>
+          <w:highlight w:val="green"/>
+          <w:lang w:val="ru-RU"/>
+        </w:rPr>
+        <w:t xml:space="preserve">идентификатор в </w:t>
+      </w:r>
+      <w:r>
+        <w:rPr>
+          <w:highlight w:val="green"/>
+          <w:lang w:val="en-US"/>
+        </w:rPr>
+        <w:t xml:space="preserve">telegram</w:t>
+      </w:r>
+      <w:r>
+        <w:rPr>
+          <w:highlight w:val="green"/>
+          <w:lang w:val="en-US"/>
+        </w:rPr>
+      </w:r>
+    </w:p>
+    <w:p>
+      <w:pPr>
+        <w:pStyle w:val="867"/>
+        <w:numPr>
+          <w:ilvl w:val="0"/>
+          <w:numId w:val="6"/>
+        </w:numPr>
+        <w:spacing w:lineRule="auto" w:line="480"/>
+        <w:rPr>
+          <w:highlight w:val="green"/>
+        </w:rPr>
+      </w:pPr>
+      <w:r>
+        <w:rPr>
+          <w:highlight w:val="green"/>
+          <w:lang w:val="ru-RU"/>
+        </w:rPr>
+        <w:t xml:space="preserve">пароль</w:t>
+      </w:r>
+      <w:r>
+        <w:rPr>
+          <w:highlight w:val="green"/>
+          <w:lang w:val="en-US"/>
+        </w:rPr>
+      </w:r>
+    </w:p>
+    <w:p>
+      <w:pPr>
+        <w:pStyle w:val="867"/>
+        <w:ind w:left="0" w:firstLine="0"/>
+        <w:spacing w:lineRule="auto" w:line="480"/>
+        <w:rPr>
+          <w:highlight w:val="green"/>
+        </w:rPr>
+      </w:pPr>
+      <w:r>
+        <w:rPr>
+          <w:highlight w:val="green"/>
+          <w:lang w:val="en-US"/>
+        </w:rPr>
+        <w:tab/>
+      </w:r>
+      <w:r>
+        <w:rPr>
+          <w:highlight w:val="green"/>
+          <w:lang w:val="ru-RU"/>
+        </w:rPr>
+        <w:t xml:space="preserve">4.1.2.2 Регистрационные данные</w:t>
+      </w:r>
+      <w:r>
+        <w:rPr>
+          <w:highlight w:val="green"/>
+          <w:lang w:val="en-US"/>
+        </w:rPr>
+        <w:t xml:space="preserve">:</w:t>
+      </w:r>
+      <w:r>
+        <w:rPr>
+          <w:highlight w:val="green"/>
+          <w:lang w:val="ru-RU"/>
+        </w:rPr>
+      </w:r>
+      <w:r>
+        <w:rPr>
+          <w:highlight w:val="green"/>
+          <w:lang w:val="en-US"/>
+        </w:rPr>
+      </w:r>
+    </w:p>
+    <w:p>
+      <w:pPr>
+        <w:pStyle w:val="867"/>
+        <w:numPr>
+          <w:ilvl w:val="0"/>
+          <w:numId w:val="8"/>
+        </w:numPr>
+        <w:spacing w:lineRule="auto" w:line="480"/>
+        <w:rPr>
+          <w:highlight w:val="green"/>
+        </w:rPr>
+      </w:pPr>
+      <w:r>
+        <w:rPr>
+          <w:highlight w:val="green"/>
+          <w:lang w:val="ru-RU"/>
+        </w:rPr>
+        <w:t xml:space="preserve">имя</w:t>
+      </w:r>
+      <w:r>
+        <w:rPr>
+          <w:highlight w:val="green"/>
+          <w:lang w:val="en-US"/>
+        </w:rPr>
+      </w:r>
+    </w:p>
+    <w:p>
+      <w:pPr>
+        <w:pStyle w:val="867"/>
+        <w:numPr>
+          <w:ilvl w:val="0"/>
+          <w:numId w:val="8"/>
+        </w:numPr>
+        <w:spacing w:lineRule="auto" w:line="480"/>
+        <w:rPr>
+          <w:highlight w:val="green"/>
+        </w:rPr>
+      </w:pPr>
+      <w:r>
+        <w:rPr>
+          <w:highlight w:val="green"/>
+          <w:lang w:val="ru-RU"/>
+        </w:rPr>
+        <w:t xml:space="preserve">фамилия</w:t>
+      </w:r>
+      <w:r>
+        <w:rPr>
+          <w:highlight w:val="green"/>
+          <w:lang w:val="en-US"/>
+        </w:rPr>
+      </w:r>
+    </w:p>
+    <w:p>
+      <w:pPr>
+        <w:pStyle w:val="867"/>
+        <w:numPr>
+          <w:ilvl w:val="0"/>
+          <w:numId w:val="8"/>
+        </w:numPr>
+        <w:spacing w:lineRule="auto" w:line="480"/>
+        <w:rPr>
+          <w:highlight w:val="green"/>
+        </w:rPr>
+      </w:pPr>
+      <w:r>
+        <w:rPr>
+          <w:highlight w:val="green"/>
+          <w:lang w:val="ru-RU"/>
+        </w:rPr>
+        <w:t xml:space="preserve">факультет</w:t>
+      </w:r>
+      <w:r>
+        <w:rPr>
+          <w:highlight w:val="green"/>
+          <w:lang w:val="en-US"/>
+        </w:rPr>
+      </w:r>
+    </w:p>
+    <w:p>
+      <w:pPr>
+        <w:pStyle w:val="867"/>
+        <w:numPr>
+          <w:ilvl w:val="0"/>
+          <w:numId w:val="8"/>
+        </w:numPr>
+        <w:spacing w:lineRule="auto" w:line="480"/>
+        <w:rPr>
+          <w:highlight w:val="green"/>
+        </w:rPr>
+      </w:pPr>
+      <w:r>
+        <w:rPr>
+          <w:highlight w:val="green"/>
+          <w:lang w:val="ru-RU"/>
+        </w:rPr>
+        <w:t xml:space="preserve">кафедра</w:t>
+      </w:r>
+      <w:r>
+        <w:rPr>
+          <w:highlight w:val="green"/>
+          <w:lang w:val="en-US"/>
+        </w:rPr>
+      </w:r>
+    </w:p>
+    <w:p>
+      <w:pPr>
+        <w:pStyle w:val="867"/>
+        <w:numPr>
+          <w:ilvl w:val="0"/>
+          <w:numId w:val="8"/>
+        </w:numPr>
+        <w:spacing w:lineRule="auto" w:line="480"/>
+        <w:rPr>
+          <w:highlight w:val="green"/>
+        </w:rPr>
+      </w:pPr>
+      <w:r>
+        <w:rPr>
+          <w:highlight w:val="green"/>
+          <w:lang w:val="ru-RU"/>
+        </w:rPr>
+        <w:t xml:space="preserve">курс</w:t>
+      </w:r>
+      <w:r>
+        <w:rPr>
+          <w:highlight w:val="green"/>
+          <w:lang w:val="en-US"/>
+        </w:rPr>
+      </w:r>
+    </w:p>
+    <w:p>
+      <w:pPr>
+        <w:pStyle w:val="867"/>
+        <w:numPr>
+          <w:ilvl w:val="0"/>
+          <w:numId w:val="8"/>
+        </w:numPr>
+        <w:spacing w:lineRule="auto" w:line="480"/>
+        <w:rPr>
+          <w:highlight w:val="green"/>
+        </w:rPr>
+      </w:pPr>
+      <w:r>
+        <w:rPr>
+          <w:highlight w:val="green"/>
+          <w:lang w:val="ru-RU"/>
+        </w:rPr>
+        <w:t xml:space="preserve">контактные данные</w:t>
+      </w:r>
+      <w:r>
+        <w:rPr>
+          <w:highlight w:val="green"/>
+        </w:rPr>
+      </w:r>
+      <w:r>
+        <w:rPr>
+          <w:highlight w:val="green"/>
+        </w:rPr>
+      </w:r>
     </w:p>
     <w:p>
       <w:pPr>
@@ -3053,44 +3300,10 @@
         <w:t xml:space="preserve">Разрабатываемые программные модули должны быть самодокументированы, т.е. тексты программ должны содержать все необходимые комментарии.</w:t>
       </w:r>
       <w:r/>
-    </w:p>
-    <w:p>
-      <w:pPr>
-        <w:pStyle w:val="883"/>
-      </w:pPr>
       <w:r>
         <w:rPr>
           <w:highlight w:val="yellow"/>
         </w:rPr>
-        <w:t xml:space="preserve">5.2</w:t>
-      </w:r>
-      <w:r>
-        <w:rPr>
-          <w:highlight w:val="yellow"/>
-        </w:rPr>
-        <w:t xml:space="preserve"> </w:t>
-      </w:r>
-      <w:r>
-        <w:rPr>
-          <w:highlight w:val="yellow"/>
-        </w:rPr>
-        <w:t xml:space="preserve">Разрабатываемое программное обеспечение должно включать справочную си</w:t>
-      </w:r>
-      <w:r>
-        <w:rPr>
-          <w:highlight w:val="yellow"/>
-        </w:rPr>
-        <w:t xml:space="preserve">с</w:t>
-      </w:r>
-      <w:r>
-        <w:rPr>
-          <w:highlight w:val="yellow"/>
-        </w:rPr>
-        <w:t xml:space="preserve">тему.</w:t>
-      </w:r>
-      <w:r>
-        <w:t xml:space="preserve">  </w:t>
-        <w:tab/>
       </w:r>
       <w:r/>
     </w:p>
@@ -3101,7 +3314,7 @@
         <w:spacing w:lineRule="auto" w:line="480"/>
       </w:pPr>
       <w:r>
-        <w:t xml:space="preserve">5.3</w:t>
+        <w:t xml:space="preserve">5.2</w:t>
       </w:r>
       <w:r>
         <w:t xml:space="preserve"> </w:t>
@@ -3121,7 +3334,7 @@
         </w:tabs>
       </w:pPr>
       <w:r>
-        <w:t xml:space="preserve">5.3.1</w:t>
+        <w:t xml:space="preserve">5.2.1</w:t>
       </w:r>
       <w:r>
         <w:t xml:space="preserve"> </w:t>
@@ -3147,7 +3360,7 @@
         </w:tabs>
       </w:pPr>
       <w:r>
-        <w:t xml:space="preserve">5.3.2</w:t>
+        <w:t xml:space="preserve">5.2.2</w:t>
       </w:r>
       <w:r>
         <w:t xml:space="preserve"> </w:t>
@@ -3173,7 +3386,7 @@
         </w:tabs>
       </w:pPr>
       <w:r>
-        <w:t xml:space="preserve">5.3.3</w:t>
+        <w:t xml:space="preserve">5.2.3</w:t>
       </w:r>
       <w:r>
         <w:t xml:space="preserve"> </w:t>
@@ -3199,7 +3412,7 @@
         </w:tabs>
       </w:pPr>
       <w:r>
-        <w:t xml:space="preserve">5.4</w:t>
+        <w:t xml:space="preserve">5.3</w:t>
       </w:r>
       <w:r>
         <w:t xml:space="preserve"> </w:t>
@@ -3228,7 +3441,7 @@
         <w:rPr>
           <w:highlight w:val="green"/>
         </w:rPr>
-        <w:t xml:space="preserve">5.4.1</w:t>
+        <w:t xml:space="preserve">5.3.1</w:t>
       </w:r>
       <w:r>
         <w:rPr>
@@ -3265,7 +3478,7 @@
         <w:rPr>
           <w:highlight w:val="green"/>
         </w:rPr>
-        <w:t xml:space="preserve">5.4.2</w:t>
+        <w:t xml:space="preserve">5.3.2</w:t>
       </w:r>
       <w:r>
         <w:rPr>
@@ -3296,7 +3509,7 @@
         <w:rPr>
           <w:highlight w:val="green"/>
         </w:rPr>
-        <w:t xml:space="preserve">5.4.3</w:t>
+        <w:t xml:space="preserve">5.3.3</w:t>
       </w:r>
       <w:r>
         <w:rPr>
@@ -3327,7 +3540,7 @@
         <w:rPr>
           <w:highlight w:val="green"/>
         </w:rPr>
-        <w:t xml:space="preserve">5.4.4 </w:t>
+        <w:t xml:space="preserve">5.3.4 </w:t>
       </w:r>
       <w:r>
         <w:rPr>
@@ -3352,7 +3565,7 @@
         <w:rPr>
           <w:highlight w:val="green"/>
         </w:rPr>
-        <w:t xml:space="preserve">5.4.5 Концептуальная диаграмма классов;</w:t>
+        <w:t xml:space="preserve">5.3.5 Концептуальная диаграмма классов;</w:t>
       </w:r>
       <w:r>
         <w:rPr>
@@ -3371,7 +3584,7 @@
         <w:rPr>
           <w:highlight w:val="green"/>
         </w:rPr>
-        <w:t xml:space="preserve">5.4.6 Функциональная диаграмма;</w:t>
+        <w:t xml:space="preserve">5.3.6 Функциональная диаграмма;</w:t>
       </w:r>
       <w:r>
         <w:rPr>
@@ -3390,7 +3603,7 @@
         <w:rPr>
           <w:highlight w:val="green"/>
         </w:rPr>
-        <w:t xml:space="preserve">5.4.7 Диаграмма состояний интерфейса;</w:t>
+        <w:t xml:space="preserve">5.3.7 Диаграмма состояний интерфейса;</w:t>
       </w:r>
       <w:r>
         <w:rPr>
@@ -3409,7 +3622,7 @@
         <w:rPr>
           <w:highlight w:val="green"/>
         </w:rPr>
-        <w:t xml:space="preserve">5.4.8 Иерархии меню.</w:t>
+        <w:t xml:space="preserve">5.3.8 Иерархии меню.</w:t>
       </w:r>
       <w:r>
         <w:rPr>
@@ -6694,6 +6907,393 @@
       </w:rPr>
     </w:lvl>
   </w:abstractNum>
+  <w:abstractNum w:abstractNumId="5">
+    <w:multiLevelType w:val="hybridMultilevel"/>
+    <w:lvl w:ilvl="0">
+      <w:start w:val="1"/>
+      <w:numFmt w:val="bullet"/>
+      <w:isLgl w:val="false"/>
+      <w:suff w:val="tab"/>
+      <w:lvlText w:val="–"/>
+      <w:lvlJc w:val="left"/>
+      <w:pPr>
+        <w:ind w:left="1429" w:hanging="360"/>
+      </w:pPr>
+      <w:rPr>
+        <w:rFonts w:ascii="Arial" w:hAnsi="Arial" w:cs="Arial" w:eastAsia="Arial" w:hint="default"/>
+      </w:rPr>
+    </w:lvl>
+    <w:lvl w:ilvl="1">
+      <w:start w:val="1"/>
+      <w:numFmt w:val="bullet"/>
+      <w:isLgl w:val="false"/>
+      <w:suff w:val="tab"/>
+      <w:lvlText w:val="o"/>
+      <w:lvlJc w:val="left"/>
+      <w:pPr>
+        <w:ind w:left="2149" w:hanging="360"/>
+      </w:pPr>
+      <w:rPr>
+        <w:rFonts w:ascii="Courier New" w:hAnsi="Courier New" w:cs="Courier New" w:eastAsia="Courier New" w:hint="default"/>
+      </w:rPr>
+    </w:lvl>
+    <w:lvl w:ilvl="2">
+      <w:start w:val="1"/>
+      <w:numFmt w:val="bullet"/>
+      <w:isLgl w:val="false"/>
+      <w:suff w:val="tab"/>
+      <w:lvlText w:val="§"/>
+      <w:lvlJc w:val="left"/>
+      <w:pPr>
+        <w:ind w:left="2869" w:hanging="360"/>
+      </w:pPr>
+      <w:rPr>
+        <w:rFonts w:ascii="Wingdings" w:hAnsi="Wingdings" w:cs="Wingdings" w:eastAsia="Wingdings" w:hint="default"/>
+      </w:rPr>
+    </w:lvl>
+    <w:lvl w:ilvl="3">
+      <w:start w:val="1"/>
+      <w:numFmt w:val="bullet"/>
+      <w:isLgl w:val="false"/>
+      <w:suff w:val="tab"/>
+      <w:lvlText w:val="·"/>
+      <w:lvlJc w:val="left"/>
+      <w:pPr>
+        <w:ind w:left="3589" w:hanging="360"/>
+      </w:pPr>
+      <w:rPr>
+        <w:rFonts w:ascii="Symbol" w:hAnsi="Symbol" w:cs="Symbol" w:eastAsia="Symbol" w:hint="default"/>
+      </w:rPr>
+    </w:lvl>
+    <w:lvl w:ilvl="4">
+      <w:start w:val="1"/>
+      <w:numFmt w:val="bullet"/>
+      <w:isLgl w:val="false"/>
+      <w:suff w:val="tab"/>
+      <w:lvlText w:val="o"/>
+      <w:lvlJc w:val="left"/>
+      <w:pPr>
+        <w:ind w:left="4309" w:hanging="360"/>
+      </w:pPr>
+      <w:rPr>
+        <w:rFonts w:ascii="Courier New" w:hAnsi="Courier New" w:cs="Courier New" w:eastAsia="Courier New" w:hint="default"/>
+      </w:rPr>
+    </w:lvl>
+    <w:lvl w:ilvl="5">
+      <w:start w:val="1"/>
+      <w:numFmt w:val="bullet"/>
+      <w:isLgl w:val="false"/>
+      <w:suff w:val="tab"/>
+      <w:lvlText w:val="§"/>
+      <w:lvlJc w:val="left"/>
+      <w:pPr>
+        <w:ind w:left="5029" w:hanging="360"/>
+      </w:pPr>
+      <w:rPr>
+        <w:rFonts w:ascii="Wingdings" w:hAnsi="Wingdings" w:cs="Wingdings" w:eastAsia="Wingdings" w:hint="default"/>
+      </w:rPr>
+    </w:lvl>
+    <w:lvl w:ilvl="6">
+      <w:start w:val="1"/>
+      <w:numFmt w:val="bullet"/>
+      <w:isLgl w:val="false"/>
+      <w:suff w:val="tab"/>
+      <w:lvlText w:val="·"/>
+      <w:lvlJc w:val="left"/>
+      <w:pPr>
+        <w:ind w:left="5749" w:hanging="360"/>
+      </w:pPr>
+      <w:rPr>
+        <w:rFonts w:ascii="Symbol" w:hAnsi="Symbol" w:cs="Symbol" w:eastAsia="Symbol" w:hint="default"/>
+      </w:rPr>
+    </w:lvl>
+    <w:lvl w:ilvl="7">
+      <w:start w:val="1"/>
+      <w:numFmt w:val="bullet"/>
+      <w:isLgl w:val="false"/>
+      <w:suff w:val="tab"/>
+      <w:lvlText w:val="o"/>
+      <w:lvlJc w:val="left"/>
+      <w:pPr>
+        <w:ind w:left="6469" w:hanging="360"/>
+      </w:pPr>
+      <w:rPr>
+        <w:rFonts w:ascii="Courier New" w:hAnsi="Courier New" w:cs="Courier New" w:eastAsia="Courier New" w:hint="default"/>
+      </w:rPr>
+    </w:lvl>
+    <w:lvl w:ilvl="8">
+      <w:start w:val="1"/>
+      <w:numFmt w:val="bullet"/>
+      <w:isLgl w:val="false"/>
+      <w:suff w:val="tab"/>
+      <w:lvlText w:val="§"/>
+      <w:lvlJc w:val="left"/>
+      <w:pPr>
+        <w:ind w:left="7189" w:hanging="360"/>
+      </w:pPr>
+      <w:rPr>
+        <w:rFonts w:ascii="Wingdings" w:hAnsi="Wingdings" w:cs="Wingdings" w:eastAsia="Wingdings" w:hint="default"/>
+      </w:rPr>
+    </w:lvl>
+  </w:abstractNum>
+  <w:abstractNum w:abstractNumId="6">
+    <w:multiLevelType w:val="hybridMultilevel"/>
+    <w:lvl w:ilvl="0">
+      <w:start w:val="1"/>
+      <w:numFmt w:val="bullet"/>
+      <w:isLgl w:val="false"/>
+      <w:suff w:val="tab"/>
+      <w:lvlText w:val="–"/>
+      <w:lvlJc w:val="left"/>
+      <w:pPr>
+        <w:ind w:left="709" w:hanging="360"/>
+      </w:pPr>
+      <w:rPr>
+        <w:rFonts w:ascii="Arial" w:hAnsi="Arial" w:cs="Arial" w:eastAsia="Arial" w:hint="default"/>
+      </w:rPr>
+    </w:lvl>
+    <w:lvl w:ilvl="1">
+      <w:start w:val="1"/>
+      <w:numFmt w:val="bullet"/>
+      <w:isLgl w:val="false"/>
+      <w:suff w:val="tab"/>
+      <w:lvlText w:val="o"/>
+      <w:lvlJc w:val="left"/>
+      <w:pPr>
+        <w:ind w:left="1429" w:hanging="360"/>
+      </w:pPr>
+      <w:rPr>
+        <w:rFonts w:ascii="Courier New" w:hAnsi="Courier New" w:cs="Courier New" w:eastAsia="Courier New" w:hint="default"/>
+      </w:rPr>
+    </w:lvl>
+    <w:lvl w:ilvl="2">
+      <w:start w:val="1"/>
+      <w:numFmt w:val="bullet"/>
+      <w:isLgl w:val="false"/>
+      <w:suff w:val="tab"/>
+      <w:lvlText w:val="§"/>
+      <w:lvlJc w:val="left"/>
+      <w:pPr>
+        <w:ind w:left="2149" w:hanging="360"/>
+      </w:pPr>
+      <w:rPr>
+        <w:rFonts w:ascii="Wingdings" w:hAnsi="Wingdings" w:cs="Wingdings" w:eastAsia="Wingdings" w:hint="default"/>
+      </w:rPr>
+    </w:lvl>
+    <w:lvl w:ilvl="3">
+      <w:start w:val="1"/>
+      <w:numFmt w:val="bullet"/>
+      <w:isLgl w:val="false"/>
+      <w:suff w:val="tab"/>
+      <w:lvlText w:val="·"/>
+      <w:lvlJc w:val="left"/>
+      <w:pPr>
+        <w:ind w:left="2869" w:hanging="360"/>
+      </w:pPr>
+      <w:rPr>
+        <w:rFonts w:ascii="Symbol" w:hAnsi="Symbol" w:cs="Symbol" w:eastAsia="Symbol" w:hint="default"/>
+      </w:rPr>
+    </w:lvl>
+    <w:lvl w:ilvl="4">
+      <w:start w:val="1"/>
+      <w:numFmt w:val="bullet"/>
+      <w:isLgl w:val="false"/>
+      <w:suff w:val="tab"/>
+      <w:lvlText w:val="o"/>
+      <w:lvlJc w:val="left"/>
+      <w:pPr>
+        <w:ind w:left="3589" w:hanging="360"/>
+      </w:pPr>
+      <w:rPr>
+        <w:rFonts w:ascii="Courier New" w:hAnsi="Courier New" w:cs="Courier New" w:eastAsia="Courier New" w:hint="default"/>
+      </w:rPr>
+    </w:lvl>
+    <w:lvl w:ilvl="5">
+      <w:start w:val="1"/>
+      <w:numFmt w:val="bullet"/>
+      <w:isLgl w:val="false"/>
+      <w:suff w:val="tab"/>
+      <w:lvlText w:val="§"/>
+      <w:lvlJc w:val="left"/>
+      <w:pPr>
+        <w:ind w:left="4309" w:hanging="360"/>
+      </w:pPr>
+      <w:rPr>
+        <w:rFonts w:ascii="Wingdings" w:hAnsi="Wingdings" w:cs="Wingdings" w:eastAsia="Wingdings" w:hint="default"/>
+      </w:rPr>
+    </w:lvl>
+    <w:lvl w:ilvl="6">
+      <w:start w:val="1"/>
+      <w:numFmt w:val="bullet"/>
+      <w:isLgl w:val="false"/>
+      <w:suff w:val="tab"/>
+      <w:lvlText w:val="·"/>
+      <w:lvlJc w:val="left"/>
+      <w:pPr>
+        <w:ind w:left="5029" w:hanging="360"/>
+      </w:pPr>
+      <w:rPr>
+        <w:rFonts w:ascii="Symbol" w:hAnsi="Symbol" w:cs="Symbol" w:eastAsia="Symbol" w:hint="default"/>
+      </w:rPr>
+    </w:lvl>
+    <w:lvl w:ilvl="7">
+      <w:start w:val="1"/>
+      <w:numFmt w:val="bullet"/>
+      <w:isLgl w:val="false"/>
+      <w:suff w:val="tab"/>
+      <w:lvlText w:val="o"/>
+      <w:lvlJc w:val="left"/>
+      <w:pPr>
+        <w:ind w:left="5749" w:hanging="360"/>
+      </w:pPr>
+      <w:rPr>
+        <w:rFonts w:ascii="Courier New" w:hAnsi="Courier New" w:cs="Courier New" w:eastAsia="Courier New" w:hint="default"/>
+      </w:rPr>
+    </w:lvl>
+    <w:lvl w:ilvl="8">
+      <w:start w:val="1"/>
+      <w:numFmt w:val="bullet"/>
+      <w:isLgl w:val="false"/>
+      <w:suff w:val="tab"/>
+      <w:lvlText w:val="§"/>
+      <w:lvlJc w:val="left"/>
+      <w:pPr>
+        <w:ind w:left="6469" w:hanging="360"/>
+      </w:pPr>
+      <w:rPr>
+        <w:rFonts w:ascii="Wingdings" w:hAnsi="Wingdings" w:cs="Wingdings" w:eastAsia="Wingdings" w:hint="default"/>
+      </w:rPr>
+    </w:lvl>
+  </w:abstractNum>
+  <w:abstractNum w:abstractNumId="7">
+    <w:multiLevelType w:val="hybridMultilevel"/>
+    <w:lvl w:ilvl="0">
+      <w:start w:val="1"/>
+      <w:numFmt w:val="bullet"/>
+      <w:isLgl w:val="false"/>
+      <w:suff w:val="tab"/>
+      <w:lvlText w:val="–"/>
+      <w:lvlJc w:val="left"/>
+      <w:pPr>
+        <w:ind w:left="1418" w:hanging="360"/>
+      </w:pPr>
+      <w:rPr>
+        <w:rFonts w:ascii="Arial" w:hAnsi="Arial" w:cs="Arial" w:eastAsia="Arial" w:hint="default"/>
+      </w:rPr>
+    </w:lvl>
+    <w:lvl w:ilvl="1">
+      <w:start w:val="1"/>
+      <w:numFmt w:val="bullet"/>
+      <w:isLgl w:val="false"/>
+      <w:suff w:val="tab"/>
+      <w:lvlText w:val="o"/>
+      <w:lvlJc w:val="left"/>
+      <w:pPr>
+        <w:ind w:left="2138" w:hanging="360"/>
+      </w:pPr>
+      <w:rPr>
+        <w:rFonts w:ascii="Courier New" w:hAnsi="Courier New" w:cs="Courier New" w:eastAsia="Courier New" w:hint="default"/>
+      </w:rPr>
+    </w:lvl>
+    <w:lvl w:ilvl="2">
+      <w:start w:val="1"/>
+      <w:numFmt w:val="bullet"/>
+      <w:isLgl w:val="false"/>
+      <w:suff w:val="tab"/>
+      <w:lvlText w:val="§"/>
+      <w:lvlJc w:val="left"/>
+      <w:pPr>
+        <w:ind w:left="2858" w:hanging="360"/>
+      </w:pPr>
+      <w:rPr>
+        <w:rFonts w:ascii="Wingdings" w:hAnsi="Wingdings" w:cs="Wingdings" w:eastAsia="Wingdings" w:hint="default"/>
+      </w:rPr>
+    </w:lvl>
+    <w:lvl w:ilvl="3">
+      <w:start w:val="1"/>
+      <w:numFmt w:val="bullet"/>
+      <w:isLgl w:val="false"/>
+      <w:suff w:val="tab"/>
+      <w:lvlText w:val="·"/>
+      <w:lvlJc w:val="left"/>
+      <w:pPr>
+        <w:ind w:left="3578" w:hanging="360"/>
+      </w:pPr>
+      <w:rPr>
+        <w:rFonts w:ascii="Symbol" w:hAnsi="Symbol" w:cs="Symbol" w:eastAsia="Symbol" w:hint="default"/>
+      </w:rPr>
+    </w:lvl>
+    <w:lvl w:ilvl="4">
+      <w:start w:val="1"/>
+      <w:numFmt w:val="bullet"/>
+      <w:isLgl w:val="false"/>
+      <w:suff w:val="tab"/>
+      <w:lvlText w:val="o"/>
+      <w:lvlJc w:val="left"/>
+      <w:pPr>
+        <w:ind w:left="4298" w:hanging="360"/>
+      </w:pPr>
+      <w:rPr>
+        <w:rFonts w:ascii="Courier New" w:hAnsi="Courier New" w:cs="Courier New" w:eastAsia="Courier New" w:hint="default"/>
+      </w:rPr>
+    </w:lvl>
+    <w:lvl w:ilvl="5">
+      <w:start w:val="1"/>
+      <w:numFmt w:val="bullet"/>
+      <w:isLgl w:val="false"/>
+      <w:suff w:val="tab"/>
+      <w:lvlText w:val="§"/>
+      <w:lvlJc w:val="left"/>
+      <w:pPr>
+        <w:ind w:left="5018" w:hanging="360"/>
+      </w:pPr>
+      <w:rPr>
+        <w:rFonts w:ascii="Wingdings" w:hAnsi="Wingdings" w:cs="Wingdings" w:eastAsia="Wingdings" w:hint="default"/>
+      </w:rPr>
+    </w:lvl>
+    <w:lvl w:ilvl="6">
+      <w:start w:val="1"/>
+      <w:numFmt w:val="bullet"/>
+      <w:isLgl w:val="false"/>
+      <w:suff w:val="tab"/>
+      <w:lvlText w:val="·"/>
+      <w:lvlJc w:val="left"/>
+      <w:pPr>
+        <w:ind w:left="5738" w:hanging="360"/>
+      </w:pPr>
+      <w:rPr>
+        <w:rFonts w:ascii="Symbol" w:hAnsi="Symbol" w:cs="Symbol" w:eastAsia="Symbol" w:hint="default"/>
+      </w:rPr>
+    </w:lvl>
+    <w:lvl w:ilvl="7">
+      <w:start w:val="1"/>
+      <w:numFmt w:val="bullet"/>
+      <w:isLgl w:val="false"/>
+      <w:suff w:val="tab"/>
+      <w:lvlText w:val="o"/>
+      <w:lvlJc w:val="left"/>
+      <w:pPr>
+        <w:ind w:left="6458" w:hanging="360"/>
+      </w:pPr>
+      <w:rPr>
+        <w:rFonts w:ascii="Courier New" w:hAnsi="Courier New" w:cs="Courier New" w:eastAsia="Courier New" w:hint="default"/>
+      </w:rPr>
+    </w:lvl>
+    <w:lvl w:ilvl="8">
+      <w:start w:val="1"/>
+      <w:numFmt w:val="bullet"/>
+      <w:isLgl w:val="false"/>
+      <w:suff w:val="tab"/>
+      <w:lvlText w:val="§"/>
+      <w:lvlJc w:val="left"/>
+      <w:pPr>
+        <w:ind w:left="7178" w:hanging="360"/>
+      </w:pPr>
+      <w:rPr>
+        <w:rFonts w:ascii="Wingdings" w:hAnsi="Wingdings" w:cs="Wingdings" w:eastAsia="Wingdings" w:hint="default"/>
+      </w:rPr>
+    </w:lvl>
+  </w:abstractNum>
   <w:num w:numId="1">
     <w:abstractNumId w:val="2"/>
   </w:num>
@@ -6708,6 +7308,15 @@
   </w:num>
   <w:num w:numId="5">
     <w:abstractNumId w:val="4"/>
+  </w:num>
+  <w:num w:numId="6">
+    <w:abstractNumId w:val="5"/>
+  </w:num>
+  <w:num w:numId="7">
+    <w:abstractNumId w:val="6"/>
+  </w:num>
+  <w:num w:numId="8">
+    <w:abstractNumId w:val="7"/>
   </w:num>
 </w:numbering>
 </file>

--- a/курсовая трпс/миков - Шаблон ТЗ 2020 — копия.docx
+++ b/курсовая трпс/миков - Шаблон ТЗ 2020 — копия.docx
@@ -4,7 +4,7 @@
   <w:body>
     <w:p>
       <w:pPr>
-        <w:pStyle w:val="867"/>
+        <w:pStyle w:val="873"/>
         <w:jc w:val="center"/>
         <w:rPr>
           <w:b/>
@@ -38,7 +38,7 @@
     </w:p>
     <w:p>
       <w:pPr>
-        <w:pStyle w:val="867"/>
+        <w:pStyle w:val="873"/>
         <w:jc w:val="center"/>
         <w:rPr>
           <w:b/>
@@ -59,7 +59,7 @@
     </w:p>
     <w:p>
       <w:pPr>
-        <w:pStyle w:val="867"/>
+        <w:pStyle w:val="873"/>
         <w:jc w:val="center"/>
         <w:rPr>
           <w:b/>
@@ -93,7 +93,7 @@
     </w:p>
     <w:p>
       <w:pPr>
-        <w:pStyle w:val="867"/>
+        <w:pStyle w:val="873"/>
         <w:jc w:val="center"/>
         <w:rPr>
           <w:b/>
@@ -126,7 +126,7 @@
     </w:p>
     <w:p>
       <w:pPr>
-        <w:pStyle w:val="867"/>
+        <w:pStyle w:val="873"/>
         <w:jc w:val="center"/>
         <w:rPr>
           <w:b/>
@@ -165,7 +165,7 @@
     </w:p>
     <w:p>
       <w:pPr>
-        <w:pStyle w:val="867"/>
+        <w:pStyle w:val="873"/>
         <w:jc w:val="center"/>
         <w:rPr>
           <w:b/>
@@ -196,7 +196,7 @@
     </w:p>
     <w:p>
       <w:pPr>
-        <w:pStyle w:val="867"/>
+        <w:pStyle w:val="873"/>
         <w:jc w:val="center"/>
         <w:rPr>
           <w:b/>
@@ -211,7 +211,7 @@
     </w:p>
     <w:p>
       <w:pPr>
-        <w:pStyle w:val="867"/>
+        <w:pStyle w:val="873"/>
         <w:rPr>
           <w:b/>
         </w:rPr>
@@ -225,7 +225,7 @@
     </w:p>
     <w:p>
       <w:pPr>
-        <w:pStyle w:val="867"/>
+        <w:pStyle w:val="873"/>
       </w:pPr>
       <w:r>
         <w:t xml:space="preserve">ФАКУЛЬТЕТ</w:t>
@@ -250,14 +250,14 @@
     </w:p>
     <w:p>
       <w:pPr>
-        <w:pStyle w:val="867"/>
+        <w:pStyle w:val="873"/>
       </w:pPr>
       <w:r/>
       <w:r/>
     </w:p>
     <w:p>
       <w:pPr>
-        <w:pStyle w:val="867"/>
+        <w:pStyle w:val="873"/>
         <w:rPr>
           <w:b/>
           <w:iCs/>
@@ -284,7 +284,7 @@
     </w:p>
     <w:p>
       <w:pPr>
-        <w:pStyle w:val="867"/>
+        <w:pStyle w:val="873"/>
         <w:rPr>
           <w:iCs/>
           <w:lang w:val="en-US"/>
@@ -300,7 +300,7 @@
     </w:p>
     <w:p>
       <w:pPr>
-        <w:pStyle w:val="867"/>
+        <w:pStyle w:val="873"/>
         <w:rPr>
           <w:b/>
           <w:iCs/>
@@ -329,7 +329,7 @@
     </w:p>
     <w:p>
       <w:pPr>
-        <w:pStyle w:val="867"/>
+        <w:pStyle w:val="873"/>
         <w:rPr>
           <w:i/>
         </w:rPr>
@@ -343,7 +343,7 @@
     </w:p>
     <w:p>
       <w:pPr>
-        <w:pStyle w:val="893"/>
+        <w:pStyle w:val="899"/>
         <w:ind w:firstLine="0"/>
         <w:jc w:val="center"/>
         <w:spacing w:lineRule="auto" w:line="240"/>
@@ -366,7 +366,7 @@
     </w:p>
     <w:p>
       <w:pPr>
-        <w:pStyle w:val="867"/>
+        <w:pStyle w:val="873"/>
       </w:pPr>
       <w:r>
         <w:rPr>
@@ -379,14 +379,14 @@
     </w:p>
     <w:p>
       <w:pPr>
-        <w:pStyle w:val="867"/>
+        <w:pStyle w:val="873"/>
       </w:pPr>
       <w:r/>
       <w:r/>
     </w:p>
     <w:p>
       <w:pPr>
-        <w:pStyle w:val="867"/>
+        <w:pStyle w:val="873"/>
         <w:rPr>
           <w:i/>
           <w:iCs/>
@@ -402,7 +402,7 @@
     </w:p>
     <w:p>
       <w:pPr>
-        <w:pStyle w:val="867"/>
+        <w:pStyle w:val="873"/>
         <w:rPr>
           <w:i/>
           <w:iCs/>
@@ -418,7 +418,7 @@
     </w:p>
     <w:p>
       <w:pPr>
-        <w:pStyle w:val="867"/>
+        <w:pStyle w:val="873"/>
         <w:rPr>
           <w:i/>
           <w:iCs/>
@@ -434,7 +434,7 @@
     </w:p>
     <w:p>
       <w:pPr>
-        <w:pStyle w:val="867"/>
+        <w:pStyle w:val="873"/>
         <w:rPr>
           <w:i/>
           <w:iCs/>
@@ -450,7 +450,7 @@
     </w:p>
     <w:p>
       <w:pPr>
-        <w:pStyle w:val="867"/>
+        <w:pStyle w:val="873"/>
         <w:jc w:val="center"/>
         <w:rPr>
           <w:caps/>
@@ -467,7 +467,7 @@
     </w:p>
     <w:p>
       <w:pPr>
-        <w:pStyle w:val="867"/>
+        <w:pStyle w:val="873"/>
         <w:jc w:val="center"/>
         <w:rPr>
           <w:caps/>
@@ -487,7 +487,7 @@
     </w:p>
     <w:p>
       <w:pPr>
-        <w:pStyle w:val="867"/>
+        <w:pStyle w:val="873"/>
         <w:rPr>
           <w:i/>
           <w:iCs/>
@@ -507,7 +507,7 @@
     </w:p>
     <w:p>
       <w:pPr>
-        <w:pStyle w:val="867"/>
+        <w:pStyle w:val="873"/>
         <w:jc w:val="center"/>
         <w:rPr>
           <w:sz w:val="28"/>
@@ -525,7 +525,7 @@
     </w:p>
     <w:p>
       <w:pPr>
-        <w:pStyle w:val="867"/>
+        <w:pStyle w:val="873"/>
         <w:jc w:val="center"/>
         <w:rPr>
           <w:sz w:val="28"/>
@@ -570,7 +570,7 @@
     </w:p>
     <w:p>
       <w:pPr>
-        <w:pStyle w:val="867"/>
+        <w:pStyle w:val="873"/>
         <w:jc w:val="center"/>
         <w:rPr>
           <w:sz w:val="28"/>
@@ -587,7 +587,7 @@
     </w:p>
     <w:p>
       <w:pPr>
-        <w:pStyle w:val="867"/>
+        <w:pStyle w:val="873"/>
         <w:jc w:val="center"/>
         <w:rPr>
           <w:color w:val="FF6600"/>
@@ -600,15 +600,7 @@
           <w:sz w:val="28"/>
           <w:szCs w:val="28"/>
         </w:rPr>
-        <w:t xml:space="preserve">Листов </w:t>
-      </w:r>
-      <w:r>
-        <w:rPr>
-          <w:sz w:val="28"/>
-          <w:szCs w:val="28"/>
-          <w:highlight w:val="yellow"/>
-        </w:rPr>
-        <w:t xml:space="preserve">количество</w:t>
+        <w:t xml:space="preserve">Листов 9</w:t>
       </w:r>
       <w:r>
         <w:rPr>
@@ -621,7 +613,7 @@
     </w:p>
     <w:p>
       <w:pPr>
-        <w:pStyle w:val="867"/>
+        <w:pStyle w:val="873"/>
         <w:rPr>
           <w:i/>
           <w:iCs/>
@@ -637,7 +629,7 @@
     </w:p>
     <w:p>
       <w:pPr>
-        <w:pStyle w:val="867"/>
+        <w:pStyle w:val="873"/>
         <w:rPr>
           <w:i/>
           <w:iCs/>
@@ -653,7 +645,7 @@
     </w:p>
     <w:p>
       <w:pPr>
-        <w:pStyle w:val="867"/>
+        <w:pStyle w:val="873"/>
         <w:rPr>
           <w:i/>
           <w:iCs/>
@@ -669,7 +661,7 @@
     </w:p>
     <w:p>
       <w:pPr>
-        <w:pStyle w:val="867"/>
+        <w:pStyle w:val="873"/>
         <w:rPr>
           <w:i/>
           <w:iCs/>
@@ -685,7 +677,7 @@
     </w:p>
     <w:p>
       <w:pPr>
-        <w:pStyle w:val="867"/>
+        <w:pStyle w:val="873"/>
         <w:rPr>
           <w:i/>
           <w:iCs/>
@@ -701,7 +693,7 @@
     </w:p>
     <w:p>
       <w:pPr>
-        <w:pStyle w:val="867"/>
+        <w:pStyle w:val="873"/>
         <w:rPr>
           <w:i/>
           <w:iCs/>
@@ -717,7 +709,7 @@
     </w:p>
     <w:p>
       <w:pPr>
-        <w:pStyle w:val="867"/>
+        <w:pStyle w:val="873"/>
         <w:rPr>
           <w:i/>
           <w:iCs/>
@@ -733,7 +725,7 @@
     </w:p>
     <w:p>
       <w:pPr>
-        <w:pStyle w:val="867"/>
+        <w:pStyle w:val="873"/>
         <w:rPr>
           <w:i/>
           <w:iCs/>
@@ -749,7 +741,7 @@
     </w:p>
     <w:p>
       <w:pPr>
-        <w:pStyle w:val="867"/>
+        <w:pStyle w:val="873"/>
         <w:spacing w:lineRule="exact" w:line="300"/>
         <w:rPr>
           <w:b/>
@@ -876,7 +868,7 @@
     </w:p>
     <w:p>
       <w:pPr>
-        <w:pStyle w:val="867"/>
+        <w:pStyle w:val="873"/>
         <w:ind w:right="565"/>
         <w:rPr>
           <w:sz w:val="18"/>
@@ -922,7 +914,7 @@
     </w:p>
     <w:p>
       <w:pPr>
-        <w:pStyle w:val="867"/>
+        <w:pStyle w:val="873"/>
         <w:ind w:right="565"/>
         <w:jc w:val="right"/>
         <w:rPr>
@@ -947,7 +939,7 @@
     </w:p>
     <w:p>
       <w:pPr>
-        <w:pStyle w:val="867"/>
+        <w:pStyle w:val="873"/>
         <w:spacing w:lineRule="exact" w:line="300"/>
         <w:rPr>
           <w:sz w:val="28"/>
@@ -962,7 +954,7 @@
     </w:p>
     <w:p>
       <w:pPr>
-        <w:pStyle w:val="867"/>
+        <w:pStyle w:val="873"/>
         <w:spacing w:lineRule="exact" w:line="300"/>
         <w:rPr>
           <w:sz w:val="28"/>
@@ -984,7 +976,7 @@
     </w:p>
     <w:p>
       <w:pPr>
-        <w:pStyle w:val="867"/>
+        <w:pStyle w:val="873"/>
         <w:spacing w:lineRule="exact" w:line="300"/>
         <w:rPr>
           <w:b/>
@@ -994,61 +986,45 @@
         <w:rPr>
           <w:sz w:val="18"/>
           <w:szCs w:val="18"/>
-          <w:highlight w:val="yellow"/>
-        </w:rPr>
-        <w:t xml:space="preserve">(У</w:t>
+          <w:highlight w:val="none"/>
+          <w:shd w:val="clear" w:color="FFFFFF" w:fill="FFFFFF" w:themeColor="background1"/>
+        </w:rPr>
+        <w:t xml:space="preserve">(</w:t>
       </w:r>
       <w:r>
         <w:rPr>
           <w:sz w:val="18"/>
           <w:szCs w:val="18"/>
-          <w:highlight w:val="yellow"/>
-        </w:rPr>
-        <w:t xml:space="preserve">ч</w:t>
-      </w:r>
-      <w:r>
-        <w:rPr>
-          <w:sz w:val="18"/>
-          <w:szCs w:val="18"/>
-          <w:highlight w:val="yellow"/>
-        </w:rPr>
-        <w:t xml:space="preserve">.</w:t>
-      </w:r>
-      <w:r>
-        <w:rPr>
-          <w:sz w:val="18"/>
-          <w:szCs w:val="18"/>
-          <w:highlight w:val="yellow"/>
-        </w:rPr>
-        <w:t xml:space="preserve"> степень, </w:t>
-      </w:r>
-      <w:r>
-        <w:rPr>
-          <w:sz w:val="18"/>
-          <w:szCs w:val="18"/>
-          <w:highlight w:val="yellow"/>
-        </w:rPr>
-        <w:t xml:space="preserve">уч. звание, </w:t>
-      </w:r>
-      <w:r>
-        <w:rPr>
-          <w:sz w:val="18"/>
-          <w:szCs w:val="18"/>
-          <w:highlight w:val="yellow"/>
-        </w:rPr>
-        <w:t xml:space="preserve">должность</w:t>
+          <w:highlight w:val="none"/>
+          <w:shd w:val="clear" w:color="FFFFFF" w:fill="FFFFFF" w:themeColor="background1"/>
+        </w:rPr>
+        <w:t xml:space="preserve">к.т.н.</w:t>
       </w:r>
       <w:r>
         <w:rPr>
           <w:sz w:val="28"/>
+          <w:highlight w:val="none"/>
+          <w:shd w:val="clear" w:color="FFFFFF" w:fill="FFFFFF" w:themeColor="background1"/>
         </w:rPr>
         <w:t xml:space="preserve">)</w:t>
+        <w:tab/>
+        <w:tab/>
+        <w:tab/>
+        <w:tab/>
       </w:r>
       <w:r>
         <w:rPr>
           <w:sz w:val="28"/>
-        </w:rPr>
-        <w:t xml:space="preserve">     </w:t>
+          <w:highlight w:val="none"/>
+          <w:shd w:val="clear" w:color="FFFFFF" w:fill="FFFFFF" w:themeColor="background1"/>
+        </w:rPr>
+        <w:t xml:space="preserve">   </w:t>
+      </w:r>
+      <w:r>
+        <w:rPr>
+          <w:sz w:val="28"/>
+        </w:rPr>
+        <w:t xml:space="preserve">  </w:t>
       </w:r>
       <w:r>
         <w:rPr>
@@ -1116,7 +1092,7 @@
     </w:p>
     <w:p>
       <w:pPr>
-        <w:pStyle w:val="867"/>
+        <w:pStyle w:val="873"/>
         <w:ind w:right="565"/>
         <w:jc w:val="right"/>
         <w:rPr>
@@ -1155,56 +1131,56 @@
     </w:p>
     <w:p>
       <w:pPr>
-        <w:pStyle w:val="867"/>
+        <w:pStyle w:val="873"/>
       </w:pPr>
       <w:r/>
       <w:r/>
     </w:p>
     <w:p>
       <w:pPr>
-        <w:pStyle w:val="867"/>
+        <w:pStyle w:val="873"/>
       </w:pPr>
       <w:r/>
       <w:r/>
     </w:p>
     <w:p>
       <w:pPr>
-        <w:pStyle w:val="867"/>
+        <w:pStyle w:val="873"/>
       </w:pPr>
       <w:r/>
       <w:r/>
     </w:p>
     <w:p>
       <w:pPr>
-        <w:pStyle w:val="867"/>
+        <w:pStyle w:val="873"/>
       </w:pPr>
       <w:r/>
       <w:r/>
     </w:p>
     <w:p>
       <w:pPr>
-        <w:pStyle w:val="867"/>
+        <w:pStyle w:val="873"/>
       </w:pPr>
       <w:r/>
       <w:r/>
     </w:p>
     <w:p>
       <w:pPr>
-        <w:pStyle w:val="867"/>
+        <w:pStyle w:val="873"/>
       </w:pPr>
       <w:r/>
       <w:r/>
     </w:p>
     <w:p>
       <w:pPr>
-        <w:pStyle w:val="867"/>
+        <w:pStyle w:val="873"/>
       </w:pPr>
       <w:r/>
       <w:r/>
     </w:p>
     <w:p>
       <w:pPr>
-        <w:pStyle w:val="867"/>
+        <w:pStyle w:val="873"/>
         <w:jc w:val="center"/>
       </w:pPr>
       <w:r>
@@ -1214,7 +1190,7 @@
     </w:p>
     <w:p>
       <w:pPr>
-        <w:pStyle w:val="868"/>
+        <w:pStyle w:val="874"/>
       </w:pPr>
       <w:r>
         <w:t xml:space="preserve">1</w:t>
@@ -1229,7 +1205,7 @@
     </w:p>
     <w:p>
       <w:pPr>
-        <w:pStyle w:val="883"/>
+        <w:pStyle w:val="889"/>
       </w:pPr>
       <w:r>
         <w:t xml:space="preserve">Настоящее техническое задание распространяется на разработку </w:t>
@@ -1283,7 +1259,7 @@
     </w:p>
     <w:p>
       <w:pPr>
-        <w:pStyle w:val="883"/>
+        <w:pStyle w:val="889"/>
         <w:rPr>
           <w:highlight w:val="green"/>
         </w:rPr>
@@ -1315,7 +1291,7 @@
     </w:p>
     <w:p>
       <w:pPr>
-        <w:pStyle w:val="868"/>
+        <w:pStyle w:val="874"/>
       </w:pPr>
       <w:r>
         <w:t xml:space="preserve">2</w:t>
@@ -1330,7 +1306,7 @@
     </w:p>
     <w:p>
       <w:pPr>
-        <w:pStyle w:val="867"/>
+        <w:pStyle w:val="873"/>
         <w:ind w:firstLine="720"/>
         <w:jc w:val="both"/>
         <w:spacing w:lineRule="auto" w:line="480"/>
@@ -1375,7 +1351,7 @@
     </w:p>
     <w:p>
       <w:pPr>
-        <w:pStyle w:val="868"/>
+        <w:pStyle w:val="874"/>
       </w:pPr>
       <w:r>
         <w:t xml:space="preserve">3</w:t>
@@ -1390,7 +1366,7 @@
     </w:p>
     <w:p>
       <w:pPr>
-        <w:pStyle w:val="867"/>
+        <w:pStyle w:val="873"/>
         <w:ind w:firstLine="720"/>
         <w:jc w:val="both"/>
         <w:spacing w:lineRule="auto" w:line="480"/>
@@ -1452,7 +1428,7 @@
     </w:p>
     <w:p>
       <w:pPr>
-        <w:pStyle w:val="868"/>
+        <w:pStyle w:val="874"/>
       </w:pPr>
       <w:r>
         <w:t xml:space="preserve">4</w:t>
@@ -1467,7 +1443,7 @@
     </w:p>
     <w:p>
       <w:pPr>
-        <w:pStyle w:val="869"/>
+        <w:pStyle w:val="875"/>
       </w:pPr>
       <w:r>
         <w:rPr>
@@ -1488,7 +1464,7 @@
     </w:p>
     <w:p>
       <w:pPr>
-        <w:pStyle w:val="867"/>
+        <w:pStyle w:val="873"/>
         <w:rPr>
           <w:highlight w:val="magenta"/>
         </w:rPr>
@@ -1561,477 +1537,418 @@
         <w:rPr>
           <w:highlight w:val="magenta"/>
         </w:rPr>
-      </w:r>
-    </w:p>
-    <w:p>
-      <w:pPr>
-        <w:pStyle w:val="894"/>
-        <w:rPr>
-          <w:highlight w:val="magenta"/>
-        </w:rPr>
-      </w:pPr>
-      <w:r>
-        <w:rPr>
-          <w:highlight w:val="magenta"/>
-        </w:rPr>
-        <w:t xml:space="preserve">должна быть возможность каждое функциональное требование продемонстрир</w:t>
-      </w:r>
-      <w:r>
-        <w:rPr>
-          <w:highlight w:val="magenta"/>
-        </w:rPr>
-        <w:t xml:space="preserve">о</w:t>
-      </w:r>
-      <w:r>
-        <w:rPr>
-          <w:highlight w:val="magenta"/>
-        </w:rPr>
-        <w:t xml:space="preserve">вать в готовом программном продукте и доказать его выполнение при сдаче проекта (ку</w:t>
-      </w:r>
-      <w:r>
-        <w:rPr>
-          <w:highlight w:val="magenta"/>
-        </w:rPr>
-        <w:t xml:space="preserve">р</w:t>
-      </w:r>
-      <w:r>
-        <w:rPr>
-          <w:highlight w:val="magenta"/>
-        </w:rPr>
-        <w:t xml:space="preserve">совой работы);</w:t>
-      </w:r>
-      <w:r>
-        <w:rPr>
-          <w:highlight w:val="magenta"/>
-        </w:rPr>
-      </w:r>
-    </w:p>
-    <w:p>
-      <w:pPr>
-        <w:pStyle w:val="894"/>
-        <w:rPr>
-          <w:highlight w:val="magenta"/>
-        </w:rPr>
-      </w:pPr>
-      <w:r>
-        <w:rPr>
-          <w:highlight w:val="magenta"/>
-        </w:rPr>
-        <w:t xml:space="preserve">у заказчика (приемной комиссии) не должно возникнуть иного представления о реализации функциональности, кроме того, что описано в требованиях ТЗ и реализовано в готовом программном продукте.</w:t>
-      </w:r>
-      <w:r>
-        <w:rPr>
-          <w:highlight w:val="magenta"/>
-        </w:rPr>
-        <w:t xml:space="preserve">&gt;</w:t>
-      </w:r>
-      <w:r>
-        <w:rPr>
-          <w:highlight w:val="magenta"/>
-        </w:rPr>
-      </w:r>
-    </w:p>
-    <w:p>
-      <w:pPr>
-        <w:pStyle w:val="869"/>
-      </w:pPr>
-      <w:r>
-        <w:rPr>
-          <w:spacing w:val="0"/>
-        </w:rPr>
-        <w:t xml:space="preserve">4.1.1</w:t>
-      </w:r>
-      <w:r>
-        <w:rPr>
-          <w:spacing w:val="0"/>
-        </w:rPr>
-        <w:t xml:space="preserve"> </w:t>
-      </w:r>
-      <w:r>
-        <w:t xml:space="preserve">Выполняемые функции</w:t>
       </w:r>
       <w:r/>
     </w:p>
     <w:p>
       <w:pPr>
-        <w:pStyle w:val="869"/>
-        <w:rPr>
-          <w:highlight w:val="green"/>
-        </w:rPr>
-      </w:pPr>
-      <w:r>
-        <w:rPr>
-          <w:spacing w:val="0"/>
-          <w:highlight w:val="green"/>
-        </w:rPr>
-        <w:t xml:space="preserve">4.1.1.1</w:t>
-      </w:r>
-      <w:r>
-        <w:rPr>
-          <w:spacing w:val="0"/>
-          <w:highlight w:val="green"/>
-        </w:rPr>
-        <w:t xml:space="preserve"> </w:t>
-      </w:r>
-      <w:r>
-        <w:rPr>
-          <w:highlight w:val="green"/>
-        </w:rPr>
-        <w:t xml:space="preserve">Для пользователя</w:t>
-      </w:r>
-      <w:r>
-        <w:rPr>
-          <w:highlight w:val="green"/>
-          <w:lang w:val="en-US"/>
-        </w:rPr>
-        <w:t xml:space="preserve"> </w:t>
-      </w:r>
-      <w:r>
-        <w:rPr>
-          <w:highlight w:val="green"/>
-          <w:lang w:val="ru-RU"/>
-        </w:rPr>
-        <w:t xml:space="preserve">чат-бота</w:t>
-      </w:r>
-      <w:r>
-        <w:rPr>
-          <w:highlight w:val="green"/>
-        </w:rPr>
-        <w:t xml:space="preserve">:</w:t>
-      </w:r>
-      <w:r>
-        <w:rPr>
-          <w:highlight w:val="green"/>
+        <w:pStyle w:val="900"/>
+        <w:rPr>
+          <w:highlight w:val="magenta"/>
+        </w:rPr>
+      </w:pPr>
+      <w:r>
+        <w:rPr>
+          <w:highlight w:val="magenta"/>
+        </w:rPr>
+        <w:t xml:space="preserve">должна быть возможность каждое функциональное требование продемонстрир</w:t>
+      </w:r>
+      <w:r>
+        <w:rPr>
+          <w:highlight w:val="magenta"/>
+        </w:rPr>
+        <w:t xml:space="preserve">о</w:t>
+      </w:r>
+      <w:r>
+        <w:rPr>
+          <w:highlight w:val="magenta"/>
+        </w:rPr>
+        <w:t xml:space="preserve">вать в готовом программном продукте и доказать его выполнение при сдаче проекта (ку</w:t>
+      </w:r>
+      <w:r>
+        <w:rPr>
+          <w:highlight w:val="magenta"/>
+        </w:rPr>
+        <w:t xml:space="preserve">р</w:t>
+      </w:r>
+      <w:r>
+        <w:rPr>
+          <w:highlight w:val="magenta"/>
+        </w:rPr>
+        <w:t xml:space="preserve">совой работы);</w:t>
+      </w:r>
+      <w:r>
+        <w:rPr>
+          <w:highlight w:val="magenta"/>
         </w:rPr>
       </w:r>
       <w:r/>
     </w:p>
     <w:p>
       <w:pPr>
-        <w:pStyle w:val="894"/>
-        <w:rPr>
-          <w:highlight w:val="green"/>
-        </w:rPr>
-      </w:pPr>
-      <w:r>
-        <w:rPr>
-          <w:highlight w:val="green"/>
-        </w:rPr>
-        <w:t xml:space="preserve"> регистрация</w:t>
-      </w:r>
-      <w:r>
-        <w:rPr>
-          <w:highlight w:val="green"/>
-        </w:rPr>
-        <w:t xml:space="preserve">;</w:t>
-      </w:r>
-      <w:r>
-        <w:rPr>
-          <w:highlight w:val="green"/>
+        <w:pStyle w:val="900"/>
+        <w:rPr>
+          <w:highlight w:val="magenta"/>
+        </w:rPr>
+      </w:pPr>
+      <w:r>
+        <w:rPr>
+          <w:highlight w:val="magenta"/>
+        </w:rPr>
+        <w:t xml:space="preserve">у заказчика (приемной комиссии) не должно возникнуть иного представления о реализации функциональности, кроме того, что описано в требованиях ТЗ и реализовано в готовом программном продукте.</w:t>
+      </w:r>
+      <w:r>
+        <w:rPr>
+          <w:highlight w:val="magenta"/>
+        </w:rPr>
+        <w:t xml:space="preserve">&gt;</w:t>
+      </w:r>
+      <w:r>
+        <w:rPr>
+          <w:highlight w:val="magenta"/>
         </w:rPr>
       </w:r>
       <w:r/>
     </w:p>
     <w:p>
       <w:pPr>
-        <w:pStyle w:val="894"/>
-        <w:rPr>
-          <w:highlight w:val="green"/>
-        </w:rPr>
-      </w:pPr>
-      <w:r>
-        <w:rPr>
-          <w:highlight w:val="green"/>
-        </w:rPr>
-        <w:t xml:space="preserve"> изменение данных учетной записи</w:t>
-      </w:r>
-      <w:r>
-        <w:rPr>
-          <w:highlight w:val="green"/>
-          <w:lang w:val="en-US"/>
-        </w:rPr>
-        <w:t xml:space="preserve">;</w:t>
-      </w:r>
-      <w:r>
-        <w:rPr>
-          <w:highlight w:val="green"/>
-        </w:rPr>
+        <w:pStyle w:val="875"/>
+      </w:pPr>
+      <w:r>
+        <w:rPr>
+          <w:spacing w:val="0"/>
+        </w:rPr>
+        <w:t xml:space="preserve">4.1.1</w:t>
+      </w:r>
+      <w:r>
+        <w:rPr>
+          <w:spacing w:val="0"/>
+        </w:rPr>
+        <w:t xml:space="preserve"> </w:t>
+      </w:r>
+      <w:r>
+        <w:t xml:space="preserve">Выполняемые функции</w:t>
       </w:r>
       <w:r/>
     </w:p>
     <w:p>
       <w:pPr>
-        <w:pStyle w:val="894"/>
-        <w:rPr>
-          <w:highlight w:val="green"/>
-        </w:rPr>
-      </w:pPr>
+        <w:pStyle w:val="875"/>
+        <w:rPr>
+          <w:highlight w:val="green"/>
+        </w:rPr>
+      </w:pPr>
+      <w:r>
+        <w:rPr>
+          <w:spacing w:val="0"/>
+          <w:highlight w:val="green"/>
+        </w:rPr>
+        <w:t xml:space="preserve">4.1.1.1</w:t>
+      </w:r>
+      <w:r>
+        <w:rPr>
+          <w:spacing w:val="0"/>
+          <w:highlight w:val="green"/>
+        </w:rPr>
+        <w:t xml:space="preserve"> </w:t>
+      </w:r>
+      <w:r>
+        <w:rPr>
+          <w:highlight w:val="green"/>
+        </w:rPr>
+        <w:t xml:space="preserve">Для пользователя</w:t>
+      </w:r>
+      <w:r>
+        <w:rPr>
+          <w:highlight w:val="green"/>
+          <w:lang w:val="en-US"/>
+        </w:rPr>
+        <w:t xml:space="preserve"> </w:t>
+      </w:r>
       <w:r>
         <w:rPr>
           <w:highlight w:val="green"/>
           <w:lang w:val="ru-RU"/>
         </w:rPr>
-        <w:t xml:space="preserve"> удаление учетной записи</w:t>
-      </w:r>
-      <w:r>
-        <w:rPr>
-          <w:highlight w:val="green"/>
-          <w:lang w:val="en-US"/>
-        </w:rPr>
-        <w:t xml:space="preserve">;</w:t>
-      </w:r>
-      <w:r>
-        <w:rPr>
-          <w:highlight w:val="green"/>
-          <w:lang w:val="en-US"/>
+        <w:t xml:space="preserve">чат-бота</w:t>
+      </w:r>
+      <w:r>
+        <w:rPr>
+          <w:highlight w:val="green"/>
+        </w:rPr>
+        <w:t xml:space="preserve">:</w:t>
+      </w:r>
+      <w:r>
+        <w:rPr>
+          <w:highlight w:val="green"/>
         </w:rPr>
       </w:r>
       <w:r/>
     </w:p>
     <w:p>
       <w:pPr>
-        <w:pStyle w:val="894"/>
-        <w:rPr>
-          <w:highlight w:val="green"/>
-        </w:rPr>
-      </w:pPr>
-      <w:r>
-        <w:rPr>
-          <w:highlight w:val="green"/>
-          <w:lang w:val="en-US"/>
-        </w:rPr>
-        <w:t xml:space="preserve"> </w:t>
-      </w:r>
-      <w:r>
-        <w:rPr>
-          <w:highlight w:val="green"/>
-          <w:lang w:val="ru-RU"/>
-        </w:rPr>
-        <w:t xml:space="preserve">поиск наставников</w:t>
-      </w:r>
-      <w:r>
-        <w:rPr>
-          <w:highlight w:val="green"/>
-          <w:lang w:val="en-US"/>
+        <w:pStyle w:val="900"/>
+        <w:rPr>
+          <w:highlight w:val="green"/>
+        </w:rPr>
+      </w:pPr>
+      <w:r>
+        <w:rPr>
+          <w:highlight w:val="green"/>
+        </w:rPr>
+        <w:t xml:space="preserve"> регистрация</w:t>
+      </w:r>
+      <w:r>
+        <w:rPr>
+          <w:highlight w:val="green"/>
         </w:rPr>
         <w:t xml:space="preserve">;</w:t>
       </w:r>
       <w:r>
         <w:rPr>
           <w:highlight w:val="green"/>
-          <w:lang w:val="en-US"/>
         </w:rPr>
       </w:r>
       <w:r/>
     </w:p>
     <w:p>
       <w:pPr>
-        <w:pStyle w:val="894"/>
-        <w:rPr>
-          <w:highlight w:val="green"/>
-        </w:rPr>
-      </w:pPr>
-      <w:r>
-        <w:rPr>
-          <w:highlight w:val="green"/>
-          <w:lang w:val="ru-RU"/>
-        </w:rPr>
-        <w:t xml:space="preserve"> просмотр </w:t>
-      </w:r>
-      <w:r>
-        <w:rPr>
-          <w:highlight w:val="green"/>
-          <w:lang w:val="ru-RU"/>
-        </w:rPr>
-        <w:t xml:space="preserve">и изменение списков наставников, подопечных и заявок в </w:t>
+        <w:pStyle w:val="900"/>
+        <w:rPr>
+          <w:highlight w:val="green"/>
+        </w:rPr>
+      </w:pPr>
+      <w:r>
+        <w:rPr>
+          <w:highlight w:val="green"/>
+        </w:rPr>
+        <w:t xml:space="preserve"> изменение данных учетной записи</w:t>
       </w:r>
       <w:r>
         <w:rPr>
           <w:highlight w:val="green"/>
           <w:lang w:val="en-US"/>
         </w:rPr>
-        <w:t xml:space="preserve">“</w:t>
-      </w:r>
-      <w:r>
-        <w:rPr>
-          <w:highlight w:val="green"/>
-          <w:lang w:val="ru-RU"/>
-        </w:rPr>
-        <w:t xml:space="preserve">друзья</w:t>
-      </w:r>
-      <w:r>
-        <w:rPr>
-          <w:highlight w:val="green"/>
-          <w:lang w:val="en-US"/>
-        </w:rPr>
-        <w:t xml:space="preserve">”;</w:t>
-      </w:r>
-      <w:r>
-        <w:rPr>
-          <w:highlight w:val="green"/>
-          <w:lang w:val="en-US"/>
+        <w:t xml:space="preserve">;</w:t>
+      </w:r>
+      <w:r>
+        <w:rPr>
+          <w:highlight w:val="green"/>
         </w:rPr>
       </w:r>
       <w:r/>
     </w:p>
     <w:p>
       <w:pPr>
-        <w:pStyle w:val="894"/>
-        <w:rPr>
-          <w:highlight w:val="green"/>
-        </w:rPr>
-      </w:pPr>
+        <w:pStyle w:val="900"/>
+        <w:rPr>
+          <w:highlight w:val="green"/>
+        </w:rPr>
+      </w:pPr>
+      <w:r>
+        <w:rPr>
+          <w:highlight w:val="green"/>
+          <w:lang w:val="ru-RU"/>
+        </w:rPr>
+        <w:t xml:space="preserve"> удаление учетной записи</w:t>
+      </w:r>
       <w:r>
         <w:rPr>
           <w:highlight w:val="green"/>
           <w:lang w:val="en-US"/>
         </w:rPr>
-        <w:t xml:space="preserve"> </w:t>
-      </w:r>
-      <w:r>
-        <w:rPr>
-          <w:highlight w:val="green"/>
-          <w:lang w:val="ru-RU"/>
-        </w:rPr>
-        <w:t xml:space="preserve">модерация учетных записей (если пользователь является модератором)</w:t>
-      </w:r>
-      <w:r>
-        <w:rPr>
-          <w:highlight w:val="green"/>
-          <w:lang w:val="ru-RU"/>
+        <w:t xml:space="preserve">;</w:t>
+      </w:r>
+      <w:r>
+        <w:rPr>
+          <w:highlight w:val="green"/>
+          <w:lang w:val="en-US"/>
         </w:rPr>
       </w:r>
       <w:r/>
     </w:p>
     <w:p>
       <w:pPr>
-        <w:pStyle w:val="869"/>
-        <w:rPr>
-          <w:highlight w:val="green"/>
-        </w:rPr>
-      </w:pPr>
-      <w:r>
-        <w:rPr>
-          <w:spacing w:val="0"/>
-          <w:highlight w:val="green"/>
-        </w:rPr>
-        <w:t xml:space="preserve">4.1.1.2</w:t>
-      </w:r>
-      <w:r>
-        <w:rPr>
-          <w:spacing w:val="0"/>
-          <w:highlight w:val="green"/>
+        <w:pStyle w:val="900"/>
+        <w:rPr>
+          <w:highlight w:val="green"/>
+        </w:rPr>
+      </w:pPr>
+      <w:r>
+        <w:rPr>
+          <w:highlight w:val="green"/>
+          <w:lang w:val="en-US"/>
         </w:rPr>
         <w:t xml:space="preserve"> </w:t>
       </w:r>
       <w:r>
         <w:rPr>
           <w:highlight w:val="green"/>
-        </w:rPr>
-        <w:t xml:space="preserve">Для пользователя</w:t>
-      </w:r>
-      <w:r>
-        <w:rPr>
-          <w:highlight w:val="green"/>
           <w:lang w:val="ru-RU"/>
         </w:rPr>
-        <w:t xml:space="preserve"> веб-приложения</w:t>
-      </w:r>
-      <w:r>
-        <w:rPr>
-          <w:highlight w:val="green"/>
-        </w:rPr>
-        <w:t xml:space="preserve">:</w:t>
-      </w:r>
-      <w:r>
-        <w:rPr>
-          <w:highlight w:val="green"/>
+        <w:t xml:space="preserve">поиск наставников</w:t>
+      </w:r>
+      <w:r>
+        <w:rPr>
+          <w:highlight w:val="green"/>
+          <w:lang w:val="en-US"/>
+        </w:rPr>
+        <w:t xml:space="preserve">;</w:t>
+      </w:r>
+      <w:r>
+        <w:rPr>
+          <w:highlight w:val="green"/>
+          <w:lang w:val="en-US"/>
         </w:rPr>
       </w:r>
       <w:r/>
     </w:p>
     <w:p>
       <w:pPr>
-        <w:pStyle w:val="894"/>
-        <w:rPr>
-          <w:highlight w:val="green"/>
-        </w:rPr>
-      </w:pPr>
-      <w:r>
-        <w:rPr>
-          <w:highlight w:val="green"/>
-        </w:rPr>
-        <w:t xml:space="preserve"> изменение данных учетной записи</w:t>
+        <w:pStyle w:val="900"/>
+        <w:rPr>
+          <w:highlight w:val="green"/>
+        </w:rPr>
+      </w:pPr>
+      <w:r>
+        <w:rPr>
+          <w:highlight w:val="green"/>
+          <w:lang w:val="ru-RU"/>
+        </w:rPr>
+        <w:t xml:space="preserve"> просмотр </w:t>
+      </w:r>
+      <w:r>
+        <w:rPr>
+          <w:highlight w:val="green"/>
+          <w:lang w:val="ru-RU"/>
+        </w:rPr>
+        <w:t xml:space="preserve">и изменение списков </w:t>
       </w:r>
       <w:r>
         <w:rPr>
           <w:highlight w:val="green"/>
           <w:lang w:val="en-US"/>
         </w:rPr>
-        <w:t xml:space="preserve">;</w:t>
-      </w:r>
-      <w:r>
-        <w:rPr>
-          <w:highlight w:val="green"/>
+        <w:t xml:space="preserve">“</w:t>
+      </w:r>
+      <w:r>
+        <w:rPr>
+          <w:highlight w:val="green"/>
+          <w:lang w:val="ru-RU"/>
+        </w:rPr>
+        <w:t xml:space="preserve">друзей</w:t>
+      </w:r>
+      <w:r>
+        <w:rPr>
+          <w:highlight w:val="green"/>
+          <w:lang w:val="en-US"/>
+        </w:rPr>
+        <w:t xml:space="preserve">”</w:t>
+      </w:r>
+      <w:r>
+        <w:rPr>
+          <w:highlight w:val="green"/>
+          <w:lang w:val="ru-RU"/>
+        </w:rPr>
+        <w:t xml:space="preserve"> и заявок в </w:t>
+      </w:r>
+      <w:r>
+        <w:rPr>
+          <w:highlight w:val="green"/>
+          <w:lang w:val="en-US"/>
+        </w:rPr>
+        <w:t xml:space="preserve">“</w:t>
+      </w:r>
+      <w:r>
+        <w:rPr>
+          <w:highlight w:val="green"/>
+          <w:lang w:val="ru-RU"/>
+        </w:rPr>
+        <w:t xml:space="preserve">друзья</w:t>
+      </w:r>
+      <w:r>
+        <w:rPr>
+          <w:highlight w:val="green"/>
+          <w:lang w:val="en-US"/>
+        </w:rPr>
+        <w:t xml:space="preserve">”;</w:t>
+      </w:r>
+      <w:r>
+        <w:rPr>
+          <w:highlight w:val="green"/>
+          <w:lang w:val="en-US"/>
         </w:rPr>
       </w:r>
       <w:r/>
     </w:p>
     <w:p>
       <w:pPr>
-        <w:pStyle w:val="894"/>
-        <w:rPr>
-          <w:highlight w:val="green"/>
-        </w:rPr>
-      </w:pPr>
+        <w:pStyle w:val="900"/>
+        <w:rPr>
+          <w:highlight w:val="green"/>
+        </w:rPr>
+      </w:pPr>
+      <w:r>
+        <w:rPr>
+          <w:highlight w:val="green"/>
+          <w:lang w:val="en-US"/>
+        </w:rPr>
+        <w:t xml:space="preserve"> </w:t>
+      </w:r>
       <w:r>
         <w:rPr>
           <w:highlight w:val="green"/>
           <w:lang w:val="ru-RU"/>
         </w:rPr>
-        <w:t xml:space="preserve"> удаление учетной записи</w:t>
-      </w:r>
-      <w:r>
-        <w:rPr>
-          <w:highlight w:val="green"/>
-          <w:lang w:val="en-US"/>
-        </w:rPr>
-        <w:t xml:space="preserve">;</w:t>
-      </w:r>
-      <w:r>
-        <w:rPr>
-          <w:highlight w:val="green"/>
+        <w:t xml:space="preserve">модерация учетных записей (если пользователь является модератором)</w:t>
+      </w:r>
+      <w:r>
+        <w:rPr>
+          <w:highlight w:val="green"/>
+          <w:lang w:val="ru-RU"/>
         </w:rPr>
       </w:r>
       <w:r/>
     </w:p>
     <w:p>
       <w:pPr>
-        <w:pStyle w:val="894"/>
-        <w:rPr>
-          <w:highlight w:val="green"/>
-        </w:rPr>
-      </w:pPr>
-      <w:r>
-        <w:rPr>
-          <w:highlight w:val="green"/>
-          <w:lang w:val="en-US"/>
+        <w:pStyle w:val="875"/>
+        <w:rPr>
+          <w:highlight w:val="green"/>
+        </w:rPr>
+      </w:pPr>
+      <w:r>
+        <w:rPr>
+          <w:spacing w:val="0"/>
+          <w:highlight w:val="green"/>
+        </w:rPr>
+        <w:t xml:space="preserve">4.1.1.2</w:t>
+      </w:r>
+      <w:r>
+        <w:rPr>
+          <w:spacing w:val="0"/>
+          <w:highlight w:val="green"/>
         </w:rPr>
         <w:t xml:space="preserve"> </w:t>
       </w:r>
       <w:r>
         <w:rPr>
           <w:highlight w:val="green"/>
+        </w:rPr>
+        <w:t xml:space="preserve">Для пользователя</w:t>
+      </w:r>
+      <w:r>
+        <w:rPr>
+          <w:highlight w:val="green"/>
           <w:lang w:val="ru-RU"/>
         </w:rPr>
-        <w:t xml:space="preserve">поиск наставников</w:t>
-      </w:r>
-      <w:r>
-        <w:rPr>
-          <w:highlight w:val="green"/>
-          <w:lang w:val="en-US"/>
-        </w:rPr>
-        <w:t xml:space="preserve">;</w:t>
+        <w:t xml:space="preserve"> веб-приложения</w:t>
+      </w:r>
+      <w:r>
+        <w:rPr>
+          <w:highlight w:val="green"/>
+        </w:rPr>
+        <w:t xml:space="preserve">:</w:t>
       </w:r>
       <w:r>
         <w:rPr>
@@ -2042,45 +1959,23 @@
     </w:p>
     <w:p>
       <w:pPr>
-        <w:pStyle w:val="894"/>
-        <w:rPr>
-          <w:highlight w:val="green"/>
-        </w:rPr>
-      </w:pPr>
-      <w:r>
-        <w:rPr>
-          <w:highlight w:val="green"/>
-          <w:lang w:val="ru-RU"/>
-        </w:rPr>
-        <w:t xml:space="preserve"> просмотр </w:t>
-      </w:r>
-      <w:r>
-        <w:rPr>
-          <w:highlight w:val="green"/>
-          <w:lang w:val="ru-RU"/>
-        </w:rPr>
-        <w:t xml:space="preserve">и изменение списков наставников, подопечных и заявок в </w:t>
+        <w:pStyle w:val="900"/>
+        <w:rPr>
+          <w:highlight w:val="green"/>
+        </w:rPr>
+      </w:pPr>
+      <w:r>
+        <w:rPr>
+          <w:highlight w:val="green"/>
+        </w:rPr>
+        <w:t xml:space="preserve"> изменение данных учетной записи</w:t>
       </w:r>
       <w:r>
         <w:rPr>
           <w:highlight w:val="green"/>
           <w:lang w:val="en-US"/>
         </w:rPr>
-        <w:t xml:space="preserve">“</w:t>
-      </w:r>
-      <w:r>
-        <w:rPr>
-          <w:highlight w:val="green"/>
-          <w:lang w:val="ru-RU"/>
-        </w:rPr>
-        <w:t xml:space="preserve">друзья</w:t>
-      </w:r>
-      <w:r>
-        <w:rPr>
-          <w:highlight w:val="green"/>
-          <w:lang w:val="en-US"/>
-        </w:rPr>
-        <w:t xml:space="preserve">”;</w:t>
+        <w:t xml:space="preserve">;</w:t>
       </w:r>
       <w:r>
         <w:rPr>
@@ -2091,24 +1986,24 @@
     </w:p>
     <w:p>
       <w:pPr>
-        <w:pStyle w:val="894"/>
-        <w:rPr>
-          <w:highlight w:val="green"/>
-        </w:rPr>
-      </w:pPr>
+        <w:pStyle w:val="900"/>
+        <w:rPr>
+          <w:highlight w:val="green"/>
+        </w:rPr>
+      </w:pPr>
+      <w:r>
+        <w:rPr>
+          <w:highlight w:val="green"/>
+          <w:lang w:val="ru-RU"/>
+        </w:rPr>
+        <w:t xml:space="preserve"> удаление учетной записи</w:t>
+      </w:r>
       <w:r>
         <w:rPr>
           <w:highlight w:val="green"/>
           <w:lang w:val="en-US"/>
         </w:rPr>
-        <w:t xml:space="preserve"> </w:t>
-      </w:r>
-      <w:r>
-        <w:rPr>
-          <w:highlight w:val="green"/>
-          <w:lang w:val="ru-RU"/>
-        </w:rPr>
-        <w:t xml:space="preserve">модерация учетных записей (если пользователь является модератором)</w:t>
+        <w:t xml:space="preserve">;</w:t>
       </w:r>
       <w:r>
         <w:rPr>
@@ -2119,7 +2014,156 @@
     </w:p>
     <w:p>
       <w:pPr>
-        <w:pStyle w:val="894"/>
+        <w:pStyle w:val="900"/>
+        <w:rPr>
+          <w:highlight w:val="green"/>
+        </w:rPr>
+      </w:pPr>
+      <w:r>
+        <w:rPr>
+          <w:highlight w:val="green"/>
+          <w:lang w:val="en-US"/>
+        </w:rPr>
+        <w:t xml:space="preserve"> </w:t>
+      </w:r>
+      <w:r>
+        <w:rPr>
+          <w:highlight w:val="green"/>
+          <w:lang w:val="ru-RU"/>
+        </w:rPr>
+        <w:t xml:space="preserve">поиск наставников</w:t>
+      </w:r>
+      <w:r>
+        <w:rPr>
+          <w:highlight w:val="green"/>
+          <w:lang w:val="en-US"/>
+        </w:rPr>
+        <w:t xml:space="preserve">;</w:t>
+      </w:r>
+      <w:r>
+        <w:rPr>
+          <w:highlight w:val="green"/>
+        </w:rPr>
+      </w:r>
+      <w:r/>
+    </w:p>
+    <w:p>
+      <w:pPr>
+        <w:pStyle w:val="900"/>
+        <w:rPr>
+          <w:highlight w:val="green"/>
+        </w:rPr>
+      </w:pPr>
+      <w:r>
+        <w:rPr>
+          <w:highlight w:val="green"/>
+          <w:lang w:val="ru-RU"/>
+        </w:rPr>
+        <w:t xml:space="preserve"> </w:t>
+      </w:r>
+      <w:r>
+        <w:rPr>
+          <w:highlight w:val="green"/>
+          <w:lang w:val="ru-RU"/>
+        </w:rPr>
+        <w:t xml:space="preserve">просмотр </w:t>
+      </w:r>
+      <w:r>
+        <w:rPr>
+          <w:highlight w:val="green"/>
+          <w:lang w:val="ru-RU"/>
+        </w:rPr>
+        <w:t xml:space="preserve">и изменение списков </w:t>
+      </w:r>
+      <w:r>
+        <w:rPr>
+          <w:highlight w:val="green"/>
+          <w:lang w:val="en-US"/>
+        </w:rPr>
+        <w:t xml:space="preserve">“</w:t>
+      </w:r>
+      <w:r>
+        <w:rPr>
+          <w:highlight w:val="green"/>
+          <w:lang w:val="ru-RU"/>
+        </w:rPr>
+        <w:t xml:space="preserve">друзей</w:t>
+      </w:r>
+      <w:r>
+        <w:rPr>
+          <w:highlight w:val="green"/>
+          <w:lang w:val="en-US"/>
+        </w:rPr>
+        <w:t xml:space="preserve">”</w:t>
+      </w:r>
+      <w:r>
+        <w:rPr>
+          <w:highlight w:val="green"/>
+          <w:lang w:val="ru-RU"/>
+        </w:rPr>
+        <w:t xml:space="preserve"> и заявок в </w:t>
+      </w:r>
+      <w:r>
+        <w:rPr>
+          <w:highlight w:val="green"/>
+          <w:lang w:val="en-US"/>
+        </w:rPr>
+        <w:t xml:space="preserve">“</w:t>
+      </w:r>
+      <w:r>
+        <w:rPr>
+          <w:highlight w:val="green"/>
+          <w:lang w:val="ru-RU"/>
+        </w:rPr>
+        <w:t xml:space="preserve">друзья</w:t>
+      </w:r>
+      <w:r>
+        <w:rPr>
+          <w:highlight w:val="green"/>
+          <w:lang w:val="en-US"/>
+        </w:rPr>
+        <w:t xml:space="preserve">”;</w:t>
+      </w:r>
+      <w:r/>
+      <w:r>
+        <w:rPr>
+          <w:highlight w:val="green"/>
+          <w:lang w:val="ru-RU"/>
+        </w:rPr>
+      </w:r>
+      <w:r/>
+    </w:p>
+    <w:p>
+      <w:pPr>
+        <w:pStyle w:val="900"/>
+        <w:rPr>
+          <w:highlight w:val="green"/>
+        </w:rPr>
+      </w:pPr>
+      <w:r>
+        <w:rPr>
+          <w:highlight w:val="green"/>
+          <w:lang w:val="en-US"/>
+        </w:rPr>
+        <w:t xml:space="preserve"> </w:t>
+      </w:r>
+      <w:r>
+        <w:rPr>
+          <w:highlight w:val="green"/>
+          <w:lang w:val="ru-RU"/>
+        </w:rPr>
+        <w:t xml:space="preserve">модерация учетных записей (если пользователь является модератором)</w:t>
+      </w:r>
+      <w:r>
+        <w:rPr>
+          <w:highlight w:val="green"/>
+        </w:rPr>
+      </w:r>
+      <w:r/>
+    </w:p>
+    <w:p>
+      <w:pPr>
+        <w:pStyle w:val="900"/>
         <w:numPr>
           <w:ilvl w:val="0"/>
           <w:numId w:val="0"/>
@@ -2146,7 +2190,7 @@
     </w:p>
     <w:p>
       <w:pPr>
-        <w:pStyle w:val="869"/>
+        <w:pStyle w:val="875"/>
         <w:rPr>
           <w:highlight w:val="green"/>
         </w:rPr>
@@ -2186,27 +2230,28 @@
     </w:p>
     <w:p>
       <w:pPr>
-        <w:pStyle w:val="894"/>
-        <w:rPr>
-          <w:highlight w:val="green"/>
-        </w:rPr>
-      </w:pPr>
-      <w:r>
-        <w:rPr>
-          <w:highlight w:val="green"/>
-        </w:rPr>
-        <w:t xml:space="preserve"> присвоение и отчуждение статуса модератора</w:t>
-      </w:r>
-      <w:r>
-        <w:rPr>
-          <w:highlight w:val="green"/>
+        <w:pStyle w:val="900"/>
+        <w:rPr>
+          <w:highlight w:val="green"/>
+        </w:rPr>
+      </w:pPr>
+      <w:r>
+        <w:rPr>
+          <w:highlight w:val="green"/>
+        </w:rPr>
+        <w:t xml:space="preserve"> присвоение и отчуждение статуса модератора у других пользователей</w:t>
+      </w:r>
+      <w:r>
+        <w:rPr>
+          <w:highlight w:val="green"/>
+          <w:lang w:val="en-US"/>
         </w:rPr>
       </w:r>
       <w:r/>
     </w:p>
     <w:p>
       <w:pPr>
-        <w:pStyle w:val="894"/>
+        <w:pStyle w:val="900"/>
         <w:numPr>
           <w:ilvl w:val="0"/>
           <w:numId w:val="0"/>
@@ -2230,7 +2275,7 @@
     </w:p>
     <w:p>
       <w:pPr>
-        <w:pStyle w:val="869"/>
+        <w:pStyle w:val="875"/>
       </w:pPr>
       <w:r>
         <w:rPr>
@@ -2247,7 +2292,6 @@
       <w:r>
         <w:t xml:space="preserve">Исходные данные</w:t>
       </w:r>
-      <w:r/>
       <w:r>
         <w:t xml:space="preserve">:</w:t>
       </w:r>
@@ -2255,7 +2299,7 @@
     </w:p>
     <w:p>
       <w:pPr>
-        <w:pStyle w:val="867"/>
+        <w:pStyle w:val="873"/>
         <w:ind w:left="720"/>
         <w:spacing w:lineRule="auto" w:line="480"/>
         <w:rPr>
@@ -2292,15 +2336,11 @@
           <w:highlight w:val="green"/>
         </w:rPr>
       </w:r>
-      <w:r>
-        <w:rPr>
-          <w:highlight w:val="green"/>
-        </w:rPr>
-      </w:r>
+      <w:r/>
     </w:p>
     <w:p>
       <w:pPr>
-        <w:pStyle w:val="867"/>
+        <w:pStyle w:val="873"/>
         <w:numPr>
           <w:ilvl w:val="0"/>
           <w:numId w:val="6"/>
@@ -2330,10 +2370,11 @@
           <w:lang w:val="en-US"/>
         </w:rPr>
       </w:r>
+      <w:r/>
     </w:p>
     <w:p>
       <w:pPr>
-        <w:pStyle w:val="867"/>
+        <w:pStyle w:val="873"/>
         <w:numPr>
           <w:ilvl w:val="0"/>
           <w:numId w:val="6"/>
@@ -2356,10 +2397,11 @@
           <w:lang w:val="en-US"/>
         </w:rPr>
       </w:r>
+      <w:r/>
     </w:p>
     <w:p>
       <w:pPr>
-        <w:pStyle w:val="867"/>
+        <w:pStyle w:val="873"/>
         <w:ind w:left="0" w:firstLine="0"/>
         <w:spacing w:lineRule="auto" w:line="480"/>
         <w:rPr>
@@ -2390,19 +2432,14 @@
       <w:r>
         <w:rPr>
           <w:highlight w:val="green"/>
-          <w:lang w:val="ru-RU"/>
-        </w:rPr>
-      </w:r>
-      <w:r>
-        <w:rPr>
-          <w:highlight w:val="green"/>
           <w:lang w:val="en-US"/>
         </w:rPr>
       </w:r>
+      <w:r/>
     </w:p>
     <w:p>
       <w:pPr>
-        <w:pStyle w:val="867"/>
+        <w:pStyle w:val="873"/>
         <w:numPr>
           <w:ilvl w:val="0"/>
           <w:numId w:val="8"/>
@@ -2425,10 +2462,11 @@
           <w:lang w:val="en-US"/>
         </w:rPr>
       </w:r>
+      <w:r/>
     </w:p>
     <w:p>
       <w:pPr>
-        <w:pStyle w:val="867"/>
+        <w:pStyle w:val="873"/>
         <w:numPr>
           <w:ilvl w:val="0"/>
           <w:numId w:val="8"/>
@@ -2451,10 +2489,11 @@
           <w:lang w:val="en-US"/>
         </w:rPr>
       </w:r>
+      <w:r/>
     </w:p>
     <w:p>
       <w:pPr>
-        <w:pStyle w:val="867"/>
+        <w:pStyle w:val="873"/>
         <w:numPr>
           <w:ilvl w:val="0"/>
           <w:numId w:val="8"/>
@@ -2477,10 +2516,11 @@
           <w:lang w:val="en-US"/>
         </w:rPr>
       </w:r>
+      <w:r/>
     </w:p>
     <w:p>
       <w:pPr>
-        <w:pStyle w:val="867"/>
+        <w:pStyle w:val="873"/>
         <w:numPr>
           <w:ilvl w:val="0"/>
           <w:numId w:val="8"/>
@@ -2503,10 +2543,11 @@
           <w:lang w:val="en-US"/>
         </w:rPr>
       </w:r>
+      <w:r/>
     </w:p>
     <w:p>
       <w:pPr>
-        <w:pStyle w:val="867"/>
+        <w:pStyle w:val="873"/>
         <w:numPr>
           <w:ilvl w:val="0"/>
           <w:numId w:val="8"/>
@@ -2529,10 +2570,11 @@
           <w:lang w:val="en-US"/>
         </w:rPr>
       </w:r>
+      <w:r/>
     </w:p>
     <w:p>
       <w:pPr>
-        <w:pStyle w:val="867"/>
+        <w:pStyle w:val="873"/>
         <w:numPr>
           <w:ilvl w:val="0"/>
           <w:numId w:val="8"/>
@@ -2554,779 +2596,706 @@
           <w:highlight w:val="green"/>
         </w:rPr>
       </w:r>
-      <w:r>
-        <w:rPr>
-          <w:highlight w:val="green"/>
-        </w:rPr>
-      </w:r>
-    </w:p>
-    <w:p>
-      <w:pPr>
-        <w:pStyle w:val="869"/>
-      </w:pPr>
-      <w:r>
-        <w:rPr>
-          <w:spacing w:val="0"/>
-        </w:rPr>
-        <w:t xml:space="preserve">4.2</w:t>
-      </w:r>
-      <w:r>
-        <w:rPr>
-          <w:spacing w:val="0"/>
-        </w:rPr>
-        <w:t xml:space="preserve"> </w:t>
-      </w:r>
-      <w:r>
-        <w:t xml:space="preserve">Требования к надежности</w:t>
-      </w:r>
       <w:r/>
     </w:p>
     <w:p>
       <w:pPr>
-        <w:pStyle w:val="867"/>
-        <w:ind w:left="720"/>
-        <w:spacing w:lineRule="auto" w:line="480"/>
-      </w:pPr>
-      <w:r>
-        <w:t xml:space="preserve">4.2.1</w:t>
-      </w:r>
-      <w:r>
+        <w:pStyle w:val="875"/>
+      </w:pPr>
+      <w:r>
+        <w:rPr>
+          <w:spacing w:val="0"/>
+        </w:rPr>
+        <w:t xml:space="preserve">4.2</w:t>
+      </w:r>
+      <w:r>
+        <w:rPr>
+          <w:spacing w:val="0"/>
+        </w:rPr>
         <w:t xml:space="preserve"> </w:t>
       </w:r>
       <w:r>
-        <w:t xml:space="preserve">Предусмотреть контроль вводимой информации.</w:t>
+        <w:t xml:space="preserve">Требования к надежности</w:t>
       </w:r>
       <w:r/>
     </w:p>
     <w:p>
       <w:pPr>
-        <w:pStyle w:val="867"/>
+        <w:pStyle w:val="873"/>
         <w:ind w:left="720"/>
         <w:spacing w:lineRule="auto" w:line="480"/>
       </w:pPr>
       <w:r>
-        <w:t xml:space="preserve">4.2.2</w:t>
+        <w:t xml:space="preserve">4.2.1</w:t>
       </w:r>
       <w:r>
         <w:t xml:space="preserve"> </w:t>
       </w:r>
       <w:r>
-        <w:t xml:space="preserve">Предусмотреть блокировку некорректных действий пользователя. </w:t>
+        <w:t xml:space="preserve">Предусмотреть контроль вводимой информации.</w:t>
       </w:r>
       <w:r/>
     </w:p>
     <w:p>
       <w:pPr>
-        <w:pStyle w:val="867"/>
+        <w:pStyle w:val="873"/>
         <w:ind w:left="720"/>
         <w:spacing w:lineRule="auto" w:line="480"/>
-        <w:rPr>
-          <w:highlight w:val="green"/>
-        </w:rPr>
-      </w:pPr>
-      <w:r>
-        <w:rPr>
-          <w:highlight w:val="green"/>
-        </w:rPr>
-        <w:t xml:space="preserve">4.2.3</w:t>
-      </w:r>
-      <w:r>
-        <w:rPr>
-          <w:highlight w:val="green"/>
-        </w:rPr>
+      </w:pPr>
+      <w:r>
+        <w:t xml:space="preserve">4.2.2</w:t>
+      </w:r>
+      <w:r>
         <w:t xml:space="preserve"> </w:t>
       </w:r>
       <w:r>
-        <w:rPr>
-          <w:highlight w:val="green"/>
-        </w:rPr>
-        <w:t xml:space="preserve">Обеспечить целостность информации в базе данных.</w:t>
-      </w:r>
-      <w:r>
-        <w:rPr>
-          <w:highlight w:val="green"/>
-        </w:rPr>
-      </w:r>
-    </w:p>
-    <w:p>
-      <w:pPr>
-        <w:pStyle w:val="869"/>
-      </w:pPr>
-      <w:r>
-        <w:rPr>
-          <w:spacing w:val="0"/>
-        </w:rPr>
-        <w:t xml:space="preserve">4.3</w:t>
-      </w:r>
-      <w:r>
-        <w:rPr>
-          <w:spacing w:val="0"/>
-        </w:rPr>
-        <w:t xml:space="preserve"> </w:t>
-      </w:r>
-      <w:r>
-        <w:t xml:space="preserve">Условия эксплуатации</w:t>
+        <w:t xml:space="preserve">Предусмотреть блокировку некорректных действий пользователя. </w:t>
       </w:r>
       <w:r/>
     </w:p>
     <w:p>
       <w:pPr>
-        <w:pStyle w:val="867"/>
+        <w:pStyle w:val="873"/>
         <w:ind w:left="720"/>
         <w:spacing w:lineRule="auto" w:line="480"/>
-      </w:pPr>
-      <w:r>
-        <w:t xml:space="preserve">4.3.1</w:t>
-      </w:r>
-      <w:r>
+        <w:rPr>
+          <w:highlight w:val="green"/>
+        </w:rPr>
+      </w:pPr>
+      <w:r>
+        <w:rPr>
+          <w:highlight w:val="green"/>
+        </w:rPr>
+        <w:t xml:space="preserve">4.2.3</w:t>
+      </w:r>
+      <w:r>
+        <w:rPr>
+          <w:highlight w:val="green"/>
+        </w:rPr>
         <w:t xml:space="preserve"> </w:t>
       </w:r>
       <w:r>
-        <w:t xml:space="preserve">Условия эксплуатации в соответстви</w:t>
-      </w:r>
-      <w:r>
-        <w:t xml:space="preserve">и</w:t>
-      </w:r>
-      <w:r>
-        <w:t xml:space="preserve"> с </w:t>
-      </w:r>
-      <w:r>
-        <w:t xml:space="preserve">СанПиН 2.2.2/2.4.1340-03</w:t>
-      </w:r>
-      <w:r>
-        <w:t xml:space="preserve">.</w:t>
+        <w:rPr>
+          <w:highlight w:val="green"/>
+        </w:rPr>
+        <w:t xml:space="preserve">Обеспечить целостность информации в базе данных.</w:t>
+      </w:r>
+      <w:r>
+        <w:rPr>
+          <w:highlight w:val="green"/>
+        </w:rPr>
       </w:r>
       <w:r/>
     </w:p>
     <w:p>
       <w:pPr>
-        <w:pStyle w:val="867"/>
-        <w:ind w:left="720"/>
-        <w:spacing w:lineRule="auto" w:line="480"/>
-        <w:rPr>
-          <w:highlight w:val="yellow"/>
-        </w:rPr>
-      </w:pPr>
-      <w:r>
-        <w:rPr>
-          <w:highlight w:val="yellow"/>
-        </w:rPr>
-        <w:t xml:space="preserve">4.3.2</w:t>
-      </w:r>
-      <w:r>
-        <w:rPr>
-          <w:highlight w:val="yellow"/>
+        <w:pStyle w:val="875"/>
+      </w:pPr>
+      <w:r>
+        <w:rPr>
+          <w:spacing w:val="0"/>
+        </w:rPr>
+        <w:t xml:space="preserve">4.3</w:t>
+      </w:r>
+      <w:r>
+        <w:rPr>
+          <w:spacing w:val="0"/>
         </w:rPr>
         <w:t xml:space="preserve"> </w:t>
       </w:r>
       <w:r>
-        <w:rPr>
-          <w:highlight w:val="yellow"/>
-        </w:rPr>
-        <w:t xml:space="preserve">Обслуживание </w:t>
+        <w:t xml:space="preserve">Условия эксплуатации</w:t>
       </w:r>
       <w:r/>
     </w:p>
     <w:p>
       <w:pPr>
-        <w:pStyle w:val="867"/>
+        <w:pStyle w:val="873"/>
+        <w:ind w:left="720"/>
+        <w:spacing w:lineRule="auto" w:line="480"/>
+      </w:pPr>
+      <w:r>
+        <w:t xml:space="preserve">4.3.1</w:t>
+      </w:r>
+      <w:r>
+        <w:t xml:space="preserve"> </w:t>
+      </w:r>
+      <w:r>
+        <w:t xml:space="preserve">Условия эксплуатации в соответстви</w:t>
+      </w:r>
+      <w:r>
+        <w:t xml:space="preserve">и</w:t>
+      </w:r>
+      <w:r>
+        <w:t xml:space="preserve"> с </w:t>
+      </w:r>
+      <w:r>
+        <w:t xml:space="preserve">СанПиН 2.2.2/2.4.1340-03</w:t>
+      </w:r>
+      <w:r>
+        <w:t xml:space="preserve">.</w:t>
+      </w:r>
+      <w:r/>
+    </w:p>
+    <w:p>
+      <w:pPr>
+        <w:pStyle w:val="873"/>
+        <w:ind w:left="720"/>
+        <w:spacing w:lineRule="auto" w:line="480"/>
+        <w:rPr>
+          <w:highlight w:val="green"/>
+        </w:rPr>
+      </w:pPr>
+      <w:r>
+        <w:rPr>
+          <w:highlight w:val="green"/>
+        </w:rPr>
+        <w:t xml:space="preserve">4.3.2</w:t>
+      </w:r>
+      <w:r>
+        <w:rPr>
+          <w:highlight w:val="green"/>
+        </w:rPr>
+        <w:t xml:space="preserve"> </w:t>
+      </w:r>
+      <w:r>
+        <w:rPr>
+          <w:highlight w:val="green"/>
+        </w:rPr>
+        <w:t xml:space="preserve">Обслуживание </w:t>
+      </w:r>
+      <w:r>
+        <w:rPr>
+          <w:highlight w:val="green"/>
+        </w:rPr>
+      </w:r>
+    </w:p>
+    <w:p>
+      <w:pPr>
+        <w:pStyle w:val="873"/>
+        <w:numPr>
+          <w:ilvl w:val="0"/>
+          <w:numId w:val="9"/>
+        </w:numPr>
+        <w:spacing w:lineRule="auto" w:line="480"/>
+        <w:rPr>
+          <w:highlight w:val="green"/>
+        </w:rPr>
+      </w:pPr>
+      <w:r>
+        <w:rPr>
+          <w:highlight w:val="green"/>
+          <w:lang w:val="ru-RU"/>
+        </w:rPr>
+        <w:t xml:space="preserve">Управления правами модераторов</w:t>
+      </w:r>
+      <w:r>
+        <w:rPr>
+          <w:highlight w:val="green"/>
+        </w:rPr>
+      </w:r>
+    </w:p>
+    <w:p>
+      <w:pPr>
+        <w:pStyle w:val="873"/>
         <w:ind w:firstLine="720"/>
         <w:jc w:val="both"/>
         <w:spacing w:lineRule="auto" w:line="480"/>
-      </w:pPr>
-      <w:r>
-        <w:rPr>
-          <w:highlight w:val="yellow"/>
+        <w:rPr>
+          <w:highlight w:val="green"/>
+        </w:rPr>
+      </w:pPr>
+      <w:r>
+        <w:rPr>
+          <w:highlight w:val="green"/>
         </w:rPr>
         <w:t xml:space="preserve">4.3.3</w:t>
       </w:r>
       <w:r>
         <w:rPr>
-          <w:highlight w:val="yellow"/>
+          <w:highlight w:val="green"/>
         </w:rPr>
         <w:t xml:space="preserve"> </w:t>
       </w:r>
       <w:r>
         <w:rPr>
-          <w:highlight w:val="yellow"/>
+          <w:highlight w:val="green"/>
         </w:rPr>
         <w:t xml:space="preserve">Обслуживающий персонал</w:t>
       </w:r>
       <w:r>
+        <w:rPr>
+          <w:highlight w:val="green"/>
+        </w:rPr>
         <w:t xml:space="preserve"> </w:t>
+      </w:r>
+      <w:r>
+        <w:rPr>
+          <w:highlight w:val="green"/>
+        </w:rPr>
+      </w:r>
+    </w:p>
+    <w:p>
+      <w:pPr>
+        <w:pStyle w:val="873"/>
+        <w:numPr>
+          <w:ilvl w:val="0"/>
+          <w:numId w:val="10"/>
+        </w:numPr>
+        <w:jc w:val="both"/>
+        <w:spacing w:lineRule="auto" w:line="480"/>
+        <w:rPr>
+          <w:highlight w:val="green"/>
+        </w:rPr>
+      </w:pPr>
+      <w:r>
+        <w:rPr>
+          <w:highlight w:val="green"/>
+        </w:rPr>
+        <w:t xml:space="preserve">Администратор</w:t>
+      </w:r>
+      <w:r>
+        <w:rPr>
+          <w:highlight w:val="green"/>
+        </w:rPr>
+      </w:r>
+      <w:r>
+        <w:rPr>
+          <w:highlight w:val="green"/>
+        </w:rPr>
+      </w:r>
+    </w:p>
+    <w:p>
+      <w:pPr>
+        <w:pStyle w:val="875"/>
+      </w:pPr>
+      <w:r>
+        <w:rPr>
+          <w:spacing w:val="0"/>
+        </w:rPr>
+        <w:t xml:space="preserve">4.4</w:t>
+      </w:r>
+      <w:r>
+        <w:rPr>
+          <w:spacing w:val="0"/>
+        </w:rPr>
+        <w:t xml:space="preserve"> </w:t>
+      </w:r>
+      <w:r>
+        <w:t xml:space="preserve">Требования к составу и параметрам технических средств</w:t>
       </w:r>
       <w:r/>
     </w:p>
     <w:p>
       <w:pPr>
-        <w:pStyle w:val="867"/>
-        <w:ind w:firstLine="720"/>
-        <w:jc w:val="both"/>
+        <w:pStyle w:val="873"/>
+        <w:ind w:firstLine="709"/>
         <w:spacing w:lineRule="auto" w:line="480"/>
       </w:pPr>
       <w:r>
-        <w:rPr>
-          <w:highlight w:val="yellow"/>
-        </w:rPr>
-        <w:t xml:space="preserve">при необходимости указывают основные операции обслуживания, необходимые количество и квалификацию персонала</w:t>
+        <w:t xml:space="preserve">4.4.1</w:t>
+      </w:r>
+      <w:r>
+        <w:t xml:space="preserve"> </w:t>
+      </w:r>
+      <w:r>
+        <w:t xml:space="preserve">Программное обеспечение должно функционировать на </w:t>
+      </w:r>
+      <w:r>
+        <w:rPr>
+          <w:lang w:val="en-US"/>
+        </w:rPr>
+        <w:t xml:space="preserve">IBM</w:t>
+      </w:r>
+      <w:r>
+        <w:t xml:space="preserve">-совместимых персональных компьютерах. </w:t>
       </w:r>
       <w:r/>
     </w:p>
     <w:p>
       <w:pPr>
-        <w:pStyle w:val="869"/>
-      </w:pPr>
-      <w:r>
-        <w:rPr>
-          <w:spacing w:val="0"/>
-        </w:rPr>
-        <w:t xml:space="preserve">4.4</w:t>
-      </w:r>
-      <w:r>
-        <w:rPr>
-          <w:spacing w:val="0"/>
-        </w:rPr>
-        <w:t xml:space="preserve"> </w:t>
-      </w:r>
-      <w:r>
-        <w:t xml:space="preserve">Требования к составу и параметрам технических средств</w:t>
-      </w:r>
-      <w:r/>
-    </w:p>
-    <w:p>
-      <w:pPr>
-        <w:pStyle w:val="867"/>
-        <w:ind w:firstLine="709"/>
-        <w:spacing w:lineRule="auto" w:line="480"/>
-      </w:pPr>
-      <w:r>
-        <w:t xml:space="preserve">4.4.1</w:t>
-      </w:r>
-      <w:r>
-        <w:t xml:space="preserve"> </w:t>
-      </w:r>
-      <w:r>
-        <w:t xml:space="preserve">Программное обеспечение должно функционировать на </w:t>
-      </w:r>
-      <w:r>
-        <w:rPr>
-          <w:lang w:val="en-US"/>
-        </w:rPr>
-        <w:t xml:space="preserve">IBM</w:t>
-      </w:r>
-      <w:r>
-        <w:t xml:space="preserve">-совместимых персональных компьютерах. </w:t>
-      </w:r>
-      <w:r/>
-    </w:p>
-    <w:p>
-      <w:pPr>
-        <w:pStyle w:val="867"/>
+        <w:pStyle w:val="873"/>
         <w:ind w:left="708"/>
         <w:jc w:val="both"/>
         <w:spacing w:lineRule="auto" w:line="480"/>
-      </w:pPr>
-      <w:r>
+        <w:rPr>
+          <w:highlight w:val="green"/>
+        </w:rPr>
+      </w:pPr>
+      <w:r>
+        <w:rPr>
+          <w:highlight w:val="green"/>
+        </w:rPr>
         <w:t xml:space="preserve">4.4.2</w:t>
       </w:r>
       <w:r>
+        <w:rPr>
+          <w:highlight w:val="green"/>
+        </w:rPr>
         <w:t xml:space="preserve"> </w:t>
       </w:r>
       <w:r>
-        <w:t xml:space="preserve">Минимальная конфигурация технических средств:</w:t>
-      </w:r>
-      <w:r/>
+        <w:rPr>
+          <w:highlight w:val="green"/>
+        </w:rPr>
+        <w:t xml:space="preserve">Минимальная конфигурация технических средств клиентской части для </w:t>
+      </w:r>
+      <w:r>
+        <w:rPr>
+          <w:highlight w:val="green"/>
+        </w:rPr>
+        <w:t xml:space="preserve">веб-приложения:</w:t>
+      </w:r>
+      <w:r>
+        <w:rPr>
+          <w:highlight w:val="green"/>
+        </w:rPr>
+      </w:r>
     </w:p>
     <w:p>
       <w:pPr>
-        <w:pStyle w:val="867"/>
-        <w:ind w:left="708"/>
-        <w:jc w:val="both"/>
-        <w:spacing w:lineRule="auto" w:line="480"/>
-        <w:tabs>
-          <w:tab w:val="right" w:pos="9356" w:leader="dot"/>
-        </w:tabs>
-      </w:pPr>
-      <w:r>
-        <w:t xml:space="preserve">4.4.2.1</w:t>
-      </w:r>
-      <w:r>
-        <w:t xml:space="preserve"> </w:t>
-      </w:r>
-      <w:r>
-        <w:t xml:space="preserve">Тип процессора </w:t>
-        <w:tab/>
-        <w:t xml:space="preserve">   </w:t>
-      </w:r>
-      <w:r>
-        <w:rPr>
-          <w:highlight w:val="yellow"/>
-          <w:lang w:val="en-US"/>
-        </w:rPr>
-        <w:t xml:space="preserve">Pentium</w:t>
-      </w:r>
-      <w:r>
-        <w:t xml:space="preserve">-…</w:t>
-      </w:r>
-      <w:r>
-        <w:t xml:space="preserve">.</w:t>
-      </w:r>
-      <w:r/>
-    </w:p>
-    <w:p>
-      <w:pPr>
-        <w:pStyle w:val="869"/>
+        <w:pStyle w:val="875"/>
         <w:spacing w:after="0" w:before="0"/>
         <w:tabs>
           <w:tab w:val="right" w:pos="9356" w:leader="dot"/>
         </w:tabs>
         <w:rPr>
           <w:spacing w:val="0"/>
+          <w:sz w:val="24"/>
+          <w:highlight w:val="green"/>
         </w:rPr>
       </w:pPr>
       <w:r>
         <w:rPr>
           <w:spacing w:val="0"/>
+          <w:sz w:val="24"/>
+          <w:highlight w:val="green"/>
+        </w:rPr>
+        <w:t xml:space="preserve">4.4.2.1</w:t>
+      </w:r>
+      <w:r>
+        <w:rPr>
+          <w:spacing w:val="0"/>
+          <w:sz w:val="24"/>
+          <w:highlight w:val="green"/>
+        </w:rPr>
+        <w:t xml:space="preserve"> </w:t>
+      </w:r>
+      <w:r>
+        <w:rPr>
+          <w:spacing w:val="0"/>
+          <w:sz w:val="24"/>
+          <w:highlight w:val="green"/>
+        </w:rPr>
+        <w:t xml:space="preserve">Объем ОЗУ.................................................................................................... </w:t>
+      </w:r>
+      <w:r>
+        <w:rPr>
+          <w:spacing w:val="0"/>
+          <w:sz w:val="24"/>
+          <w:highlight w:val="green"/>
+        </w:rPr>
+        <w:t xml:space="preserve">2</w:t>
+      </w:r>
+      <w:r>
+        <w:rPr>
+          <w:spacing w:val="0"/>
+          <w:sz w:val="24"/>
+          <w:highlight w:val="green"/>
+        </w:rPr>
+        <w:t xml:space="preserve"> </w:t>
+      </w:r>
+      <w:r>
+        <w:rPr>
+          <w:spacing w:val="0"/>
+          <w:sz w:val="24"/>
+          <w:highlight w:val="green"/>
+        </w:rPr>
+        <w:t xml:space="preserve">Г</w:t>
+      </w:r>
+      <w:r>
+        <w:rPr>
+          <w:spacing w:val="0"/>
+          <w:sz w:val="24"/>
+          <w:highlight w:val="green"/>
+        </w:rPr>
+        <w:t xml:space="preserve">б</w:t>
+      </w:r>
+      <w:r>
+        <w:rPr>
+          <w:spacing w:val="0"/>
+          <w:sz w:val="24"/>
+          <w:highlight w:val="green"/>
+        </w:rPr>
+        <w:t xml:space="preserve">.</w:t>
+      </w:r>
+      <w:r>
+        <w:rPr>
+          <w:sz w:val="24"/>
+          <w:highlight w:val="green"/>
+        </w:rPr>
+      </w:r>
+    </w:p>
+    <w:p>
+      <w:pPr>
+        <w:pStyle w:val="875"/>
+        <w:spacing w:after="0" w:before="0"/>
+        <w:rPr>
+          <w:sz w:val="24"/>
+          <w:highlight w:val="green"/>
+        </w:rPr>
+      </w:pPr>
+      <w:r>
+        <w:rPr>
+          <w:spacing w:val="0"/>
+          <w:sz w:val="24"/>
+          <w:highlight w:val="green"/>
         </w:rPr>
         <w:t xml:space="preserve">4.4.2.2</w:t>
       </w:r>
       <w:r>
         <w:rPr>
           <w:spacing w:val="0"/>
+          <w:sz w:val="24"/>
+          <w:highlight w:val="green"/>
         </w:rPr>
         <w:t xml:space="preserve"> </w:t>
       </w:r>
       <w:r>
         <w:rPr>
           <w:spacing w:val="0"/>
-        </w:rPr>
-        <w:t xml:space="preserve">Объем ОЗУ</w:t>
+          <w:sz w:val="24"/>
+          <w:highlight w:val="green"/>
+        </w:rPr>
+        <w:t xml:space="preserve">Разрешение экрана .......................................................... 1600 </w:t>
+      </w:r>
+      <w:r>
+        <w:rPr>
+          <w:rFonts w:ascii="Cambria Math" w:hAnsi="Cambria Math" w:cs="Cambria Math" w:eastAsia="Cambria Math" w:hint="default"/>
+          <w:spacing w:val="0"/>
+          <w:sz w:val="24"/>
+          <w:highlight w:val="green"/>
+        </w:rPr>
+        <w:t xml:space="preserve">×</w:t>
+      </w:r>
+      <w:r>
+        <w:rPr>
+          <w:spacing w:val="0"/>
+          <w:sz w:val="24"/>
+          <w:highlight w:val="green"/>
+        </w:rPr>
+        <w:t xml:space="preserve"> 900</w:t>
+      </w:r>
+      <w:r>
+        <w:rPr>
+          <w:spacing w:val="0"/>
+          <w:sz w:val="24"/>
+          <w:highlight w:val="green"/>
+          <w:lang w:val="en-US"/>
+        </w:rPr>
+        <w:t xml:space="preserve"> </w:t>
+      </w:r>
+      <w:r>
+        <w:rPr>
+          <w:spacing w:val="0"/>
+          <w:sz w:val="24"/>
+          <w:highlight w:val="green"/>
+          <w:lang w:val="ru-RU"/>
+        </w:rPr>
+        <w:t xml:space="preserve">Пикселей.</w:t>
+      </w:r>
+      <w:r>
+        <w:rPr>
+          <w:spacing w:val="0"/>
+          <w:sz w:val="24"/>
+          <w:highlight w:val="green"/>
+          <w:lang w:val="en-US"/>
+        </w:rPr>
+      </w:r>
+      <w:r>
+        <w:rPr>
+          <w:sz w:val="24"/>
+          <w:highlight w:val="green"/>
+        </w:rPr>
+      </w:r>
+    </w:p>
+    <w:p>
+      <w:pPr>
+        <w:pStyle w:val="873"/>
+        <w:rPr>
+          <w:highlight w:val="green"/>
+        </w:rPr>
+      </w:pPr>
+      <w:r>
+        <w:rPr>
+          <w:highlight w:val="green"/>
+        </w:rPr>
         <w:tab/>
-        <w:t xml:space="preserve">   </w:t>
-      </w:r>
+        <w:t xml:space="preserve">4.4.2.3 Разрешающая способность экрана ........................................................ 250 </w:t>
+      </w:r>
+      <w:r>
+        <w:rPr>
+          <w:highlight w:val="green"/>
+          <w:lang w:val="en-US"/>
+        </w:rPr>
+        <w:t xml:space="preserve">ppi.</w:t>
+      </w:r>
+      <w:r>
+        <w:rPr>
+          <w:highlight w:val="green"/>
+        </w:rPr>
+      </w:r>
+    </w:p>
+    <w:p>
+      <w:pPr>
+        <w:pStyle w:val="873"/>
+      </w:pPr>
+      <w:r>
+        <w:rPr>
+          <w:highlight w:val="none"/>
+          <w:lang w:val="en-US"/>
+        </w:rPr>
+      </w:r>
+      <w:r>
+        <w:rPr>
+          <w:highlight w:val="none"/>
+          <w:lang w:val="en-US"/>
+        </w:rPr>
+      </w:r>
+    </w:p>
+    <w:p>
+      <w:pPr>
+        <w:pStyle w:val="875"/>
+      </w:pPr>
       <w:r>
         <w:rPr>
           <w:spacing w:val="0"/>
-          <w:highlight w:val="yellow"/>
-        </w:rPr>
-        <w:t xml:space="preserve">1</w:t>
+        </w:rPr>
+        <w:t xml:space="preserve">4.5</w:t>
       </w:r>
       <w:r>
         <w:rPr>
           <w:spacing w:val="0"/>
-          <w:highlight w:val="yellow"/>
         </w:rPr>
         <w:t xml:space="preserve"> </w:t>
       </w:r>
       <w:r>
         <w:rPr>
-          <w:spacing w:val="0"/>
-          <w:highlight w:val="yellow"/>
-        </w:rPr>
-        <w:t xml:space="preserve">Г</w:t>
-      </w:r>
-      <w:r>
-        <w:rPr>
-          <w:spacing w:val="0"/>
-          <w:highlight w:val="yellow"/>
-        </w:rPr>
-        <w:t xml:space="preserve">б</w:t>
-      </w:r>
-      <w:r>
-        <w:rPr>
-          <w:spacing w:val="0"/>
-        </w:rPr>
-        <w:t xml:space="preserve">.</w:t>
+          <w:spacing w:val="28"/>
+        </w:rPr>
+        <w:t xml:space="preserve">Требования к информационной и программной совместимости</w:t>
       </w:r>
       <w:r/>
     </w:p>
     <w:p>
       <w:pPr>
-        <w:pStyle w:val="869"/>
-        <w:spacing w:after="0" w:before="0"/>
-      </w:pPr>
-      <w:r>
-        <w:rPr>
-          <w:spacing w:val="0"/>
-        </w:rPr>
-        <w:t xml:space="preserve">4.4.2.3</w:t>
-      </w:r>
-      <w:r>
-        <w:rPr>
-          <w:spacing w:val="0"/>
-        </w:rPr>
+        <w:pStyle w:val="873"/>
+        <w:ind w:firstLine="720"/>
+        <w:jc w:val="both"/>
+        <w:spacing w:lineRule="auto" w:line="480"/>
+        <w:tabs>
+          <w:tab w:val="left" w:pos="791" w:leader="none"/>
+        </w:tabs>
+      </w:pPr>
+      <w:r>
+        <w:t xml:space="preserve">4.5.1</w:t>
+      </w:r>
+      <w:r>
         <w:t xml:space="preserve"> </w:t>
       </w:r>
       <w:r>
-        <w:rPr>
-          <w:spacing w:val="0"/>
-          <w:highlight w:val="yellow"/>
-        </w:rPr>
-        <w:t xml:space="preserve">…</w:t>
+        <w:t xml:space="preserve">Веб</w:t>
+      </w:r>
+      <w:r>
+        <w:rPr>
+          <w:lang w:val="en-US"/>
+        </w:rPr>
+        <w:t xml:space="preserve">-</w:t>
+      </w:r>
+      <w:r>
+        <w:t xml:space="preserve">приложение должно корректно работать с </w:t>
+      </w:r>
+      <w:r>
+        <w:t xml:space="preserve">веб-браузерами, начиная с версий</w:t>
+      </w:r>
+      <w:r>
+        <w:rPr>
+          <w:lang w:val="en-US"/>
+        </w:rPr>
+        <w:t xml:space="preserve">:</w:t>
+      </w:r>
+      <w:r>
+        <w:t xml:space="preserve"> </w:t>
+      </w:r>
+      <w:r>
+        <w:rPr>
+          <w:lang w:val="en-US"/>
+        </w:rPr>
+        <w:t xml:space="preserve">Google Chrome 56, Mozilla Firefox 51, Opera 43, Safari 12</w:t>
+      </w:r>
+      <w:r>
+        <w:t xml:space="preserve">.</w:t>
+      </w:r>
+      <w:r>
+        <w:tab/>
       </w:r>
       <w:r/>
     </w:p>
     <w:p>
       <w:pPr>
-        <w:pStyle w:val="869"/>
-      </w:pPr>
-      <w:r>
-        <w:rPr>
-          <w:spacing w:val="0"/>
-        </w:rPr>
-        <w:t xml:space="preserve">4.5</w:t>
-      </w:r>
-      <w:r>
-        <w:rPr>
-          <w:spacing w:val="0"/>
-        </w:rPr>
+        <w:pStyle w:val="874"/>
+      </w:pPr>
+      <w:r>
+        <w:t xml:space="preserve">5</w:t>
+      </w:r>
+      <w:r>
         <w:t xml:space="preserve"> </w:t>
       </w:r>
       <w:r>
-        <w:rPr>
-          <w:spacing w:val="28"/>
-        </w:rPr>
-        <w:t xml:space="preserve">Требования к информационной и программной совместимости</w:t>
+        <w:t xml:space="preserve">Требования к программной документации</w:t>
       </w:r>
       <w:r/>
     </w:p>
     <w:p>
       <w:pPr>
-        <w:pStyle w:val="867"/>
-        <w:ind w:firstLine="720"/>
-        <w:jc w:val="both"/>
-        <w:spacing w:lineRule="auto" w:line="480"/>
-      </w:pPr>
-      <w:r>
-        <w:t xml:space="preserve">4.5.1</w:t>
+        <w:pStyle w:val="889"/>
+      </w:pPr>
+      <w:r>
+        <w:t xml:space="preserve">5.1</w:t>
       </w:r>
       <w:r>
         <w:t xml:space="preserve"> </w:t>
       </w:r>
       <w:r>
-        <w:t xml:space="preserve">Программное обеспечение должно работать под управлением операционных систем семейств </w:t>
+        <w:t xml:space="preserve">Разрабатываемые программные модули должны быть самодокументированы, т.е. тексты программ должны содержать все необходимые комментарии.</w:t>
       </w:r>
       <w:r>
         <w:rPr>
           <w:highlight w:val="yellow"/>
-          <w:lang w:val="en-US"/>
-        </w:rPr>
-        <w:t xml:space="preserve">WIN</w:t>
-      </w:r>
-      <w:r>
-        <w:rPr>
-          <w:highlight w:val="yellow"/>
-        </w:rPr>
-        <w:t xml:space="preserve">32</w:t>
-      </w:r>
-      <w:r>
-        <w:rPr>
-          <w:highlight w:val="yellow"/>
-        </w:rPr>
-        <w:t xml:space="preserve">, </w:t>
-      </w:r>
-      <w:r>
-        <w:rPr>
-          <w:highlight w:val="yellow"/>
-          <w:lang w:val="en-US"/>
-        </w:rPr>
-        <w:t xml:space="preserve">WIN</w:t>
-      </w:r>
-      <w:r>
-        <w:rPr>
-          <w:highlight w:val="yellow"/>
-        </w:rPr>
-        <w:t xml:space="preserve">64</w:t>
-      </w:r>
-      <w:r>
-        <w:rPr>
-          <w:highlight w:val="yellow"/>
-        </w:rPr>
-        <w:t xml:space="preserve"> (</w:t>
-      </w:r>
-      <w:r>
-        <w:rPr>
-          <w:highlight w:val="yellow"/>
-          <w:lang w:val="en-US"/>
-        </w:rPr>
-        <w:t xml:space="preserve">Windows</w:t>
-      </w:r>
-      <w:r>
-        <w:rPr>
-          <w:highlight w:val="yellow"/>
-        </w:rPr>
-        <w:t xml:space="preserve"> </w:t>
-      </w:r>
-      <w:r>
-        <w:rPr>
-          <w:highlight w:val="yellow"/>
-          <w:lang w:val="en-US"/>
-        </w:rPr>
-        <w:t xml:space="preserve">XP</w:t>
-      </w:r>
-      <w:r>
-        <w:rPr>
-          <w:highlight w:val="yellow"/>
-        </w:rPr>
-        <w:t xml:space="preserve">, </w:t>
-      </w:r>
-      <w:r>
-        <w:rPr>
-          <w:highlight w:val="yellow"/>
-          <w:lang w:val="en-US"/>
-        </w:rPr>
-        <w:t xml:space="preserve">Windows</w:t>
-      </w:r>
-      <w:r>
-        <w:rPr>
-          <w:highlight w:val="yellow"/>
-        </w:rPr>
-        <w:t xml:space="preserve"> </w:t>
-      </w:r>
-      <w:r>
-        <w:rPr>
-          <w:highlight w:val="yellow"/>
-          <w:lang w:val="en-US"/>
-        </w:rPr>
-        <w:t xml:space="preserve">Vista</w:t>
-      </w:r>
-      <w:r>
-        <w:rPr>
-          <w:highlight w:val="yellow"/>
-        </w:rPr>
-        <w:t xml:space="preserve">, </w:t>
-      </w:r>
-      <w:r>
-        <w:rPr>
-          <w:highlight w:val="yellow"/>
-          <w:lang w:val="en-US"/>
-        </w:rPr>
-        <w:t xml:space="preserve">Windows</w:t>
-      </w:r>
-      <w:r>
-        <w:rPr>
-          <w:highlight w:val="yellow"/>
-        </w:rPr>
-        <w:t xml:space="preserve"> 7, </w:t>
-      </w:r>
-      <w:r>
-        <w:rPr>
-          <w:highlight w:val="yellow"/>
-          <w:lang w:val="en-US"/>
-        </w:rPr>
-        <w:t xml:space="preserve">Windows</w:t>
-      </w:r>
-      <w:r>
-        <w:rPr>
-          <w:highlight w:val="yellow"/>
-        </w:rPr>
-        <w:t xml:space="preserve"> 8</w:t>
-      </w:r>
-      <w:r>
-        <w:rPr>
-          <w:highlight w:val="yellow"/>
-        </w:rPr>
-        <w:t xml:space="preserve"> и т.д.</w:t>
-      </w:r>
-      <w:r>
-        <w:t xml:space="preserve">).</w:t>
+        </w:rPr>
       </w:r>
       <w:r/>
     </w:p>
     <w:p>
       <w:pPr>
-        <w:pStyle w:val="867"/>
+        <w:pStyle w:val="873"/>
         <w:ind w:firstLine="720"/>
-        <w:jc w:val="both"/>
         <w:spacing w:lineRule="auto" w:line="480"/>
       </w:pPr>
       <w:r>
-        <w:rPr>
-          <w:highlight w:val="yellow"/>
-        </w:rPr>
-        <w:t xml:space="preserve">4.5.2</w:t>
-      </w:r>
-      <w:r>
-        <w:rPr>
-          <w:highlight w:val="yellow"/>
-        </w:rPr>
+        <w:t xml:space="preserve">5.2</w:t>
+      </w:r>
+      <w:r>
         <w:t xml:space="preserve"> </w:t>
       </w:r>
       <w:r>
-        <w:rPr>
-          <w:highlight w:val="yellow"/>
-        </w:rPr>
-        <w:t xml:space="preserve">Входные данные представлены в следующем формате: описание формата</w:t>
-      </w:r>
-      <w:r>
-        <w:t xml:space="preserve"> </w:t>
-      </w:r>
-      <w:r>
-        <w:rPr>
-          <w:highlight w:val="yellow"/>
-        </w:rPr>
-        <w:t xml:space="preserve">(указывается, если данные получаются программным обеспечением от других програм</w:t>
-      </w:r>
-      <w:r>
-        <w:rPr>
-          <w:highlight w:val="yellow"/>
-        </w:rPr>
-        <w:t xml:space="preserve">м</w:t>
-      </w:r>
-      <w:r>
-        <w:rPr>
-          <w:highlight w:val="yellow"/>
-        </w:rPr>
-        <w:t xml:space="preserve">ных или аппаратных средств).</w:t>
+        <w:t xml:space="preserve">В состав сопровождающей документации должны входить:</w:t>
       </w:r>
       <w:r/>
     </w:p>
     <w:p>
       <w:pPr>
-        <w:pStyle w:val="867"/>
-        <w:ind w:firstLine="720"/>
-        <w:jc w:val="both"/>
-        <w:spacing w:lineRule="auto" w:line="480"/>
-        <w:rPr>
-          <w:highlight w:val="yellow"/>
-        </w:rPr>
-      </w:pPr>
-      <w:r>
-        <w:rPr>
-          <w:highlight w:val="yellow"/>
-        </w:rPr>
-        <w:t xml:space="preserve">4.5.3</w:t>
-      </w:r>
-      <w:r>
-        <w:rPr>
-          <w:highlight w:val="yellow"/>
-        </w:rPr>
-        <w:t xml:space="preserve"> </w:t>
-      </w:r>
-      <w:r>
-        <w:rPr>
-          <w:highlight w:val="yellow"/>
-        </w:rPr>
-        <w:t xml:space="preserve">Результаты должны быть представлены в следующем формате: описание формата (указывается, если результаты передаются другим программным или аппаратным средствам).</w:t>
-      </w:r>
-      <w:r/>
-    </w:p>
-    <w:p>
-      <w:pPr>
-        <w:pStyle w:val="883"/>
-      </w:pPr>
-      <w:r>
-        <w:rPr>
-          <w:highlight w:val="yellow"/>
-        </w:rPr>
-        <w:t xml:space="preserve">4.5.4</w:t>
-      </w:r>
-      <w:r>
-        <w:rPr>
-          <w:highlight w:val="yellow"/>
-        </w:rPr>
-        <w:t xml:space="preserve"> </w:t>
-      </w:r>
-      <w:r>
-        <w:rPr>
-          <w:highlight w:val="yellow"/>
-        </w:rPr>
-        <w:t xml:space="preserve">Программное обеспечение должно описание интерфейса (протокола) с другим программным обеспечением.</w:t>
-      </w:r>
-      <w:r/>
-    </w:p>
-    <w:p>
-      <w:pPr>
-        <w:pStyle w:val="883"/>
-      </w:pPr>
-      <w:r>
-        <w:rPr>
-          <w:highlight w:val="yellow"/>
-        </w:rPr>
-        <w:t xml:space="preserve">Можно также указать средства: язык и среду разработки</w:t>
-      </w:r>
-      <w:r>
-        <w:rPr>
-          <w:highlight w:val="yellow"/>
-        </w:rPr>
-        <w:t xml:space="preserve"> (не рекомендуется указ</w:t>
-      </w:r>
-      <w:r>
-        <w:rPr>
-          <w:highlight w:val="yellow"/>
-        </w:rPr>
-        <w:t xml:space="preserve">ы</w:t>
-      </w:r>
-      <w:r>
-        <w:rPr>
-          <w:highlight w:val="yellow"/>
-        </w:rPr>
-        <w:t xml:space="preserve">вать)</w:t>
-      </w:r>
-      <w:r>
-        <w:rPr>
-          <w:highlight w:val="yellow"/>
-        </w:rPr>
-        <w:t xml:space="preserve">, а также требования к защите информации</w:t>
-      </w:r>
-      <w:r/>
-    </w:p>
-    <w:p>
-      <w:pPr>
-        <w:pStyle w:val="868"/>
-      </w:pPr>
-      <w:r>
-        <w:t xml:space="preserve">5</w:t>
-      </w:r>
-      <w:r>
-        <w:t xml:space="preserve"> </w:t>
-      </w:r>
-      <w:r>
-        <w:t xml:space="preserve">Требования к программной документации</w:t>
-      </w:r>
-      <w:r/>
-    </w:p>
-    <w:p>
-      <w:pPr>
-        <w:pStyle w:val="883"/>
-      </w:pPr>
-      <w:r>
-        <w:t xml:space="preserve">5.1</w:t>
-      </w:r>
-      <w:r>
-        <w:t xml:space="preserve"> </w:t>
-      </w:r>
-      <w:r>
-        <w:t xml:space="preserve">Разрабатываемые программные модули должны быть самодокументированы, т.е. тексты программ должны содержать все необходимые комментарии.</w:t>
-      </w:r>
-      <w:r/>
-      <w:r>
-        <w:rPr>
-          <w:highlight w:val="yellow"/>
-        </w:rPr>
-      </w:r>
-      <w:r/>
-    </w:p>
-    <w:p>
-      <w:pPr>
-        <w:pStyle w:val="867"/>
-        <w:ind w:firstLine="720"/>
-        <w:spacing w:lineRule="auto" w:line="480"/>
-      </w:pPr>
-      <w:r>
-        <w:t xml:space="preserve">5.2</w:t>
-      </w:r>
-      <w:r>
-        <w:t xml:space="preserve"> </w:t>
-      </w:r>
-      <w:r>
-        <w:t xml:space="preserve">В состав сопровождающей документации должны входить:</w:t>
-      </w:r>
-      <w:r/>
-    </w:p>
-    <w:p>
-      <w:pPr>
-        <w:pStyle w:val="867"/>
+        <w:pStyle w:val="873"/>
         <w:ind w:firstLine="720"/>
         <w:spacing w:lineRule="auto" w:line="480"/>
         <w:tabs>
@@ -3352,7 +3321,7 @@
     </w:p>
     <w:p>
       <w:pPr>
-        <w:pStyle w:val="867"/>
+        <w:pStyle w:val="873"/>
         <w:ind w:firstLine="720"/>
         <w:spacing w:lineRule="auto" w:line="480"/>
         <w:tabs>
@@ -3378,7 +3347,7 @@
     </w:p>
     <w:p>
       <w:pPr>
-        <w:pStyle w:val="867"/>
+        <w:pStyle w:val="873"/>
         <w:ind w:left="720"/>
         <w:spacing w:lineRule="auto" w:line="480"/>
         <w:tabs>
@@ -3404,7 +3373,7 @@
     </w:p>
     <w:p>
       <w:pPr>
-        <w:pStyle w:val="867"/>
+        <w:pStyle w:val="873"/>
         <w:ind w:firstLine="720"/>
         <w:spacing w:lineRule="auto" w:line="480"/>
         <w:tabs>
@@ -3427,7 +3396,7 @@
     </w:p>
     <w:p>
       <w:pPr>
-        <w:pStyle w:val="867"/>
+        <w:pStyle w:val="873"/>
         <w:ind w:left="720"/>
         <w:spacing w:lineRule="auto" w:line="480"/>
         <w:tabs>
@@ -3460,10 +3429,11 @@
           <w:highlight w:val="green"/>
         </w:rPr>
       </w:r>
+      <w:r/>
     </w:p>
     <w:p>
       <w:pPr>
-        <w:pStyle w:val="867"/>
+        <w:pStyle w:val="873"/>
         <w:ind w:left="720"/>
         <w:jc w:val="both"/>
         <w:spacing w:lineRule="auto" w:line="480"/>
@@ -3497,10 +3467,11 @@
           <w:highlight w:val="green"/>
         </w:rPr>
       </w:r>
+      <w:r/>
     </w:p>
     <w:p>
       <w:pPr>
-        <w:pStyle w:val="883"/>
+        <w:pStyle w:val="889"/>
         <w:rPr>
           <w:highlight w:val="green"/>
         </w:rPr>
@@ -3528,10 +3499,11 @@
           <w:highlight w:val="green"/>
         </w:rPr>
       </w:r>
+      <w:r/>
     </w:p>
     <w:p>
       <w:pPr>
-        <w:pStyle w:val="883"/>
+        <w:pStyle w:val="889"/>
         <w:rPr>
           <w:highlight w:val="green"/>
         </w:rPr>
@@ -3553,10 +3525,11 @@
           <w:highlight w:val="green"/>
         </w:rPr>
       </w:r>
+      <w:r/>
     </w:p>
     <w:p>
       <w:pPr>
-        <w:pStyle w:val="883"/>
+        <w:pStyle w:val="889"/>
         <w:rPr>
           <w:highlight w:val="green"/>
         </w:rPr>
@@ -3572,10 +3545,11 @@
           <w:highlight w:val="green"/>
         </w:rPr>
       </w:r>
+      <w:r/>
     </w:p>
     <w:p>
       <w:pPr>
-        <w:pStyle w:val="883"/>
+        <w:pStyle w:val="889"/>
         <w:rPr>
           <w:highlight w:val="green"/>
         </w:rPr>
@@ -3591,10 +3565,11 @@
           <w:highlight w:val="green"/>
         </w:rPr>
       </w:r>
+      <w:r/>
     </w:p>
     <w:p>
       <w:pPr>
-        <w:pStyle w:val="883"/>
+        <w:pStyle w:val="889"/>
         <w:rPr>
           <w:highlight w:val="green"/>
         </w:rPr>
@@ -3610,10 +3585,11 @@
           <w:highlight w:val="green"/>
         </w:rPr>
       </w:r>
+      <w:r/>
     </w:p>
     <w:p>
       <w:pPr>
-        <w:pStyle w:val="883"/>
+        <w:pStyle w:val="889"/>
         <w:rPr>
           <w:highlight w:val="green"/>
         </w:rPr>
@@ -3629,15 +3605,11 @@
           <w:highlight w:val="green"/>
         </w:rPr>
       </w:r>
-      <w:r>
-        <w:rPr>
-          <w:highlight w:val="green"/>
-        </w:rPr>
-      </w:r>
+      <w:r/>
     </w:p>
     <w:p>
       <w:pPr>
-        <w:pStyle w:val="868"/>
+        <w:pStyle w:val="874"/>
       </w:pPr>
       <w:r>
         <w:t xml:space="preserve">6 Стадии и этапы разработки</w:t>
@@ -3689,7 +3661,7 @@
           </w:tcPr>
           <w:p>
             <w:pPr>
-              <w:pStyle w:val="895"/>
+              <w:pStyle w:val="901"/>
               <w:jc w:val="center"/>
               <w:rPr>
                 <w:b/>
@@ -3717,7 +3689,7 @@
           </w:tcPr>
           <w:p>
             <w:pPr>
-              <w:pStyle w:val="895"/>
+              <w:pStyle w:val="901"/>
               <w:jc w:val="center"/>
               <w:rPr>
                 <w:b/>
@@ -3745,7 +3717,7 @@
           </w:tcPr>
           <w:p>
             <w:pPr>
-              <w:pStyle w:val="895"/>
+              <w:pStyle w:val="901"/>
               <w:jc w:val="center"/>
               <w:rPr>
                 <w:b/>
@@ -3761,7 +3733,7 @@
           </w:p>
           <w:p>
             <w:pPr>
-              <w:pStyle w:val="895"/>
+              <w:pStyle w:val="901"/>
               <w:jc w:val="center"/>
               <w:rPr>
                 <w:b/>
@@ -3790,7 +3762,7 @@
           </w:tcPr>
           <w:p>
             <w:pPr>
-              <w:pStyle w:val="895"/>
+              <w:pStyle w:val="901"/>
               <w:jc w:val="center"/>
               <w:rPr>
                 <w:b/>
@@ -3835,7 +3807,7 @@
           </w:tcPr>
           <w:p>
             <w:pPr>
-              <w:pStyle w:val="895"/>
+              <w:pStyle w:val="901"/>
               <w:jc w:val="center"/>
               <w:rPr>
                 <w:b/>
@@ -3862,7 +3834,7 @@
           </w:tcPr>
           <w:p>
             <w:pPr>
-              <w:pStyle w:val="895"/>
+              <w:pStyle w:val="901"/>
               <w:jc w:val="center"/>
               <w:rPr>
                 <w:b/>
@@ -3889,7 +3861,7 @@
           </w:tcPr>
           <w:p>
             <w:pPr>
-              <w:pStyle w:val="895"/>
+              <w:pStyle w:val="901"/>
               <w:jc w:val="center"/>
               <w:rPr>
                 <w:b/>
@@ -3916,7 +3888,7 @@
           </w:tcPr>
           <w:p>
             <w:pPr>
-              <w:pStyle w:val="895"/>
+              <w:pStyle w:val="901"/>
               <w:jc w:val="center"/>
               <w:rPr>
                 <w:b/>
@@ -3961,7 +3933,7 @@
           </w:tcPr>
           <w:p>
             <w:pPr>
-              <w:pStyle w:val="895"/>
+              <w:pStyle w:val="901"/>
               <w:jc w:val="center"/>
               <w:rPr>
                 <w:b/>
@@ -3990,7 +3962,7 @@
           </w:tcPr>
           <w:p>
             <w:pPr>
-              <w:pStyle w:val="896"/>
+              <w:pStyle w:val="902"/>
               <w:numPr>
                 <w:ilvl w:val="0"/>
                 <w:numId w:val="4"/>
@@ -4010,7 +3982,7 @@
           </w:tcPr>
           <w:p>
             <w:pPr>
-              <w:pStyle w:val="895"/>
+              <w:pStyle w:val="901"/>
               <w:contextualSpacing w:val="true"/>
               <w:spacing w:lineRule="auto" w:line="240" w:after="0" w:before="0"/>
             </w:pPr>
@@ -4044,7 +4016,7 @@
           </w:tcPr>
           <w:p>
             <w:pPr>
-              <w:pStyle w:val="895"/>
+              <w:pStyle w:val="901"/>
               <w:contextualSpacing w:val="true"/>
               <w:jc w:val="center"/>
               <w:spacing w:lineRule="auto" w:line="240" w:after="0" w:before="0"/>
@@ -4059,7 +4031,7 @@
           </w:p>
           <w:p>
             <w:pPr>
-              <w:pStyle w:val="895"/>
+              <w:pStyle w:val="901"/>
               <w:contextualSpacing w:val="true"/>
               <w:jc w:val="center"/>
               <w:spacing w:lineRule="auto" w:line="240" w:after="0" w:before="0"/>
@@ -4079,7 +4051,7 @@
           </w:tcPr>
           <w:p>
             <w:pPr>
-              <w:pStyle w:val="895"/>
+              <w:pStyle w:val="901"/>
               <w:contextualSpacing w:val="true"/>
               <w:jc w:val="center"/>
               <w:spacing w:lineRule="auto" w:line="240" w:after="0" w:before="0"/>
@@ -4099,7 +4071,7 @@
           </w:tcPr>
           <w:p>
             <w:pPr>
-              <w:pStyle w:val="895"/>
+              <w:pStyle w:val="901"/>
               <w:contextualSpacing w:val="true"/>
               <w:spacing w:lineRule="auto" w:line="240" w:after="0" w:before="0"/>
               <w:rPr>
@@ -4189,7 +4161,7 @@
           </w:tcPr>
           <w:p>
             <w:pPr>
-              <w:pStyle w:val="896"/>
+              <w:pStyle w:val="902"/>
               <w:numPr>
                 <w:ilvl w:val="0"/>
                 <w:numId w:val="4"/>
@@ -4209,7 +4181,7 @@
           </w:tcPr>
           <w:p>
             <w:pPr>
-              <w:pStyle w:val="895"/>
+              <w:pStyle w:val="901"/>
               <w:contextualSpacing w:val="true"/>
               <w:spacing w:lineRule="auto" w:line="240" w:after="0" w:before="0"/>
               <w:rPr>
@@ -4257,7 +4229,7 @@
           </w:tcPr>
           <w:p>
             <w:pPr>
-              <w:pStyle w:val="895"/>
+              <w:pStyle w:val="901"/>
               <w:contextualSpacing w:val="true"/>
               <w:jc w:val="center"/>
               <w:spacing w:lineRule="auto" w:line="240" w:after="0" w:before="0"/>
@@ -4269,7 +4241,7 @@
           </w:p>
           <w:p>
             <w:pPr>
-              <w:pStyle w:val="895"/>
+              <w:pStyle w:val="901"/>
               <w:contextualSpacing w:val="true"/>
               <w:jc w:val="center"/>
               <w:spacing w:lineRule="auto" w:line="240" w:after="0" w:before="0"/>
@@ -4296,7 +4268,7 @@
           </w:tcPr>
           <w:p>
             <w:pPr>
-              <w:pStyle w:val="895"/>
+              <w:pStyle w:val="901"/>
               <w:contextualSpacing w:val="true"/>
               <w:spacing w:lineRule="auto" w:line="240" w:after="0" w:before="0"/>
             </w:pPr>
@@ -4319,7 +4291,7 @@
           </w:p>
           <w:p>
             <w:pPr>
-              <w:pStyle w:val="895"/>
+              <w:pStyle w:val="901"/>
               <w:contextualSpacing w:val="true"/>
               <w:spacing w:lineRule="auto" w:line="240" w:after="0" w:before="0"/>
               <w:rPr>
@@ -4391,7 +4363,7 @@
           </w:tcPr>
           <w:p>
             <w:pPr>
-              <w:pStyle w:val="895"/>
+              <w:pStyle w:val="901"/>
               <w:contextualSpacing w:val="true"/>
               <w:spacing w:lineRule="auto" w:line="240" w:after="0" w:before="0"/>
             </w:pPr>
@@ -4408,7 +4380,7 @@
           </w:p>
           <w:p>
             <w:pPr>
-              <w:pStyle w:val="895"/>
+              <w:pStyle w:val="901"/>
               <w:contextualSpacing w:val="true"/>
               <w:spacing w:lineRule="auto" w:line="240" w:after="0" w:before="0"/>
             </w:pPr>
@@ -4430,7 +4402,7 @@
           </w:tcPr>
           <w:p>
             <w:pPr>
-              <w:pStyle w:val="896"/>
+              <w:pStyle w:val="902"/>
               <w:numPr>
                 <w:ilvl w:val="0"/>
                 <w:numId w:val="4"/>
@@ -4457,7 +4429,7 @@
           </w:tcPr>
           <w:p>
             <w:pPr>
-              <w:pStyle w:val="895"/>
+              <w:pStyle w:val="901"/>
               <w:contextualSpacing w:val="true"/>
               <w:spacing w:lineRule="auto" w:line="240" w:after="0" w:before="0"/>
               <w:rPr>
@@ -4482,7 +4454,7 @@
           </w:tcPr>
           <w:p>
             <w:pPr>
-              <w:pStyle w:val="895"/>
+              <w:pStyle w:val="901"/>
               <w:contextualSpacing w:val="true"/>
               <w:jc w:val="center"/>
               <w:spacing w:lineRule="auto" w:line="240" w:after="0" w:before="0"/>
@@ -4500,7 +4472,7 @@
           </w:p>
           <w:p>
             <w:pPr>
-              <w:pStyle w:val="895"/>
+              <w:pStyle w:val="901"/>
               <w:contextualSpacing w:val="true"/>
               <w:jc w:val="center"/>
               <w:spacing w:lineRule="auto" w:line="240" w:after="0" w:before="0"/>
@@ -4526,7 +4498,7 @@
           </w:tcPr>
           <w:p>
             <w:pPr>
-              <w:pStyle w:val="895"/>
+              <w:pStyle w:val="901"/>
               <w:contextualSpacing w:val="true"/>
               <w:jc w:val="center"/>
               <w:spacing w:lineRule="auto" w:line="240" w:after="0" w:before="0"/>
@@ -4557,7 +4529,7 @@
           </w:tcPr>
           <w:p>
             <w:pPr>
-              <w:pStyle w:val="895"/>
+              <w:pStyle w:val="901"/>
               <w:contextualSpacing w:val="true"/>
               <w:spacing w:lineRule="auto" w:line="240" w:after="0" w:before="0"/>
               <w:rPr>
@@ -4610,7 +4582,7 @@
           </w:tcPr>
           <w:p>
             <w:pPr>
-              <w:pStyle w:val="896"/>
+              <w:pStyle w:val="902"/>
               <w:numPr>
                 <w:ilvl w:val="0"/>
                 <w:numId w:val="4"/>
@@ -4630,7 +4602,7 @@
           </w:tcPr>
           <w:p>
             <w:pPr>
-              <w:pStyle w:val="895"/>
+              <w:pStyle w:val="901"/>
               <w:contextualSpacing w:val="true"/>
               <w:spacing w:lineRule="auto" w:line="240" w:after="0" w:before="0"/>
             </w:pPr>
@@ -4667,7 +4639,7 @@
           </w:tcPr>
           <w:p>
             <w:pPr>
-              <w:pStyle w:val="895"/>
+              <w:pStyle w:val="901"/>
               <w:contextualSpacing w:val="true"/>
               <w:jc w:val="center"/>
               <w:spacing w:lineRule="auto" w:line="240" w:after="0" w:before="0"/>
@@ -4679,7 +4651,7 @@
           </w:p>
           <w:p>
             <w:pPr>
-              <w:pStyle w:val="895"/>
+              <w:pStyle w:val="901"/>
               <w:contextualSpacing w:val="true"/>
               <w:jc w:val="center"/>
               <w:spacing w:lineRule="auto" w:line="240" w:after="0" w:before="0"/>
@@ -4704,7 +4676,7 @@
           </w:tcPr>
           <w:p>
             <w:pPr>
-              <w:pStyle w:val="895"/>
+              <w:pStyle w:val="901"/>
               <w:contextualSpacing w:val="true"/>
               <w:spacing w:lineRule="auto" w:line="240" w:after="0" w:before="0"/>
             </w:pPr>
@@ -4754,7 +4726,7 @@
           </w:p>
           <w:p>
             <w:pPr>
-              <w:pStyle w:val="895"/>
+              <w:pStyle w:val="901"/>
               <w:contextualSpacing w:val="true"/>
               <w:spacing w:lineRule="auto" w:line="240" w:after="0" w:before="0"/>
             </w:pPr>
@@ -4794,7 +4766,7 @@
           </w:tcPr>
           <w:p>
             <w:pPr>
-              <w:pStyle w:val="895"/>
+              <w:pStyle w:val="901"/>
               <w:contextualSpacing w:val="true"/>
               <w:spacing w:lineRule="auto" w:line="240" w:after="0" w:before="0"/>
             </w:pPr>
@@ -4811,7 +4783,7 @@
           </w:p>
           <w:p>
             <w:pPr>
-              <w:pStyle w:val="895"/>
+              <w:pStyle w:val="901"/>
               <w:contextualSpacing w:val="true"/>
               <w:spacing w:lineRule="auto" w:line="240" w:after="0" w:before="0"/>
             </w:pPr>
@@ -4859,7 +4831,7 @@
           </w:tcPr>
           <w:p>
             <w:pPr>
-              <w:pStyle w:val="896"/>
+              <w:pStyle w:val="902"/>
               <w:numPr>
                 <w:ilvl w:val="0"/>
                 <w:numId w:val="4"/>
@@ -4886,7 +4858,7 @@
           </w:tcPr>
           <w:p>
             <w:pPr>
-              <w:pStyle w:val="895"/>
+              <w:pStyle w:val="901"/>
               <w:contextualSpacing w:val="true"/>
               <w:spacing w:lineRule="auto" w:line="240" w:after="0" w:before="0"/>
               <w:rPr>
@@ -4923,7 +4895,7 @@
           </w:tcPr>
           <w:p>
             <w:pPr>
-              <w:pStyle w:val="895"/>
+              <w:pStyle w:val="901"/>
               <w:contextualSpacing w:val="true"/>
               <w:jc w:val="center"/>
               <w:spacing w:lineRule="auto" w:line="240" w:after="0" w:before="0"/>
@@ -4941,7 +4913,7 @@
           </w:p>
           <w:p>
             <w:pPr>
-              <w:pStyle w:val="895"/>
+              <w:pStyle w:val="901"/>
               <w:contextualSpacing w:val="true"/>
               <w:jc w:val="center"/>
               <w:spacing w:lineRule="auto" w:line="240" w:after="0" w:before="0"/>
@@ -4967,7 +4939,7 @@
           </w:tcPr>
           <w:p>
             <w:pPr>
-              <w:pStyle w:val="895"/>
+              <w:pStyle w:val="901"/>
               <w:contextualSpacing w:val="true"/>
               <w:spacing w:lineRule="auto" w:line="240" w:after="0" w:before="0"/>
               <w:rPr>
@@ -5051,7 +5023,7 @@
           </w:tcPr>
           <w:p>
             <w:pPr>
-              <w:pStyle w:val="895"/>
+              <w:pStyle w:val="901"/>
               <w:contextualSpacing w:val="true"/>
               <w:spacing w:lineRule="auto" w:line="240" w:after="0" w:before="0"/>
               <w:rPr>
@@ -5080,7 +5052,7 @@
           </w:tcPr>
           <w:p>
             <w:pPr>
-              <w:pStyle w:val="896"/>
+              <w:pStyle w:val="902"/>
               <w:numPr>
                 <w:ilvl w:val="0"/>
                 <w:numId w:val="4"/>
@@ -5100,7 +5072,7 @@
           </w:tcPr>
           <w:p>
             <w:pPr>
-              <w:pStyle w:val="895"/>
+              <w:pStyle w:val="901"/>
               <w:contextualSpacing w:val="true"/>
               <w:spacing w:lineRule="auto" w:line="240" w:after="0" w:before="0"/>
             </w:pPr>
@@ -5131,7 +5103,7 @@
           </w:tcPr>
           <w:p>
             <w:pPr>
-              <w:pStyle w:val="895"/>
+              <w:pStyle w:val="901"/>
               <w:contextualSpacing w:val="true"/>
               <w:jc w:val="center"/>
               <w:spacing w:lineRule="auto" w:line="240" w:after="0" w:before="0"/>
@@ -5151,7 +5123,7 @@
           </w:tcPr>
           <w:p>
             <w:pPr>
-              <w:pStyle w:val="895"/>
+              <w:pStyle w:val="901"/>
               <w:contextualSpacing w:val="true"/>
               <w:spacing w:lineRule="auto" w:line="240" w:after="0" w:before="0"/>
             </w:pPr>
@@ -5168,7 +5140,7 @@
           </w:p>
           <w:p>
             <w:pPr>
-              <w:pStyle w:val="895"/>
+              <w:pStyle w:val="901"/>
               <w:contextualSpacing w:val="true"/>
               <w:spacing w:lineRule="auto" w:line="240" w:after="0" w:before="0"/>
             </w:pPr>
@@ -5187,7 +5159,7 @@
           </w:tcPr>
           <w:p>
             <w:pPr>
-              <w:pStyle w:val="895"/>
+              <w:pStyle w:val="901"/>
               <w:contextualSpacing w:val="true"/>
               <w:spacing w:lineRule="auto" w:line="240" w:after="0" w:before="0"/>
             </w:pPr>
@@ -5198,7 +5170,7 @@
           </w:p>
           <w:p>
             <w:pPr>
-              <w:pStyle w:val="895"/>
+              <w:pStyle w:val="901"/>
               <w:contextualSpacing w:val="true"/>
               <w:spacing w:lineRule="auto" w:line="240" w:after="0" w:before="0"/>
             </w:pPr>
@@ -5228,7 +5200,7 @@
           </w:tcPr>
           <w:p>
             <w:pPr>
-              <w:pStyle w:val="896"/>
+              <w:pStyle w:val="902"/>
               <w:numPr>
                 <w:ilvl w:val="0"/>
                 <w:numId w:val="4"/>
@@ -5255,7 +5227,7 @@
           </w:tcPr>
           <w:p>
             <w:pPr>
-              <w:pStyle w:val="895"/>
+              <w:pStyle w:val="901"/>
               <w:contextualSpacing w:val="true"/>
               <w:spacing w:lineRule="auto" w:line="240" w:after="0" w:before="0"/>
               <w:rPr>
@@ -5285,7 +5257,7 @@
           </w:tcPr>
           <w:p>
             <w:pPr>
-              <w:pStyle w:val="895"/>
+              <w:pStyle w:val="901"/>
               <w:contextualSpacing w:val="true"/>
               <w:jc w:val="center"/>
               <w:spacing w:lineRule="auto" w:line="240" w:after="0" w:before="0"/>
@@ -5303,7 +5275,7 @@
           </w:p>
           <w:p>
             <w:pPr>
-              <w:pStyle w:val="895"/>
+              <w:pStyle w:val="901"/>
               <w:contextualSpacing w:val="true"/>
               <w:jc w:val="center"/>
               <w:spacing w:lineRule="auto" w:line="240" w:after="0" w:before="0"/>
@@ -5329,7 +5301,7 @@
           </w:tcPr>
           <w:p>
             <w:pPr>
-              <w:pStyle w:val="895"/>
+              <w:pStyle w:val="901"/>
               <w:contextualSpacing w:val="true"/>
               <w:spacing w:lineRule="auto" w:line="240" w:after="0" w:before="0"/>
               <w:rPr>
@@ -5402,7 +5374,7 @@
           </w:tcPr>
           <w:p>
             <w:pPr>
-              <w:pStyle w:val="895"/>
+              <w:pStyle w:val="901"/>
               <w:contextualSpacing w:val="true"/>
               <w:jc w:val="center"/>
               <w:spacing w:lineRule="auto" w:line="240" w:after="0" w:before="0"/>
@@ -5438,7 +5410,7 @@
           </w:tcPr>
           <w:p>
             <w:pPr>
-              <w:pStyle w:val="896"/>
+              <w:pStyle w:val="902"/>
               <w:numPr>
                 <w:ilvl w:val="0"/>
                 <w:numId w:val="4"/>
@@ -5458,7 +5430,7 @@
           </w:tcPr>
           <w:p>
             <w:pPr>
-              <w:pStyle w:val="895"/>
+              <w:pStyle w:val="901"/>
               <w:contextualSpacing w:val="true"/>
               <w:spacing w:lineRule="auto" w:line="240" w:after="0" w:before="0"/>
             </w:pPr>
@@ -5489,7 +5461,7 @@
           </w:tcPr>
           <w:p>
             <w:pPr>
-              <w:pStyle w:val="895"/>
+              <w:pStyle w:val="901"/>
               <w:contextualSpacing w:val="true"/>
               <w:jc w:val="center"/>
               <w:spacing w:lineRule="auto" w:line="240" w:after="0" w:before="0"/>
@@ -5509,7 +5481,7 @@
           </w:tcPr>
           <w:p>
             <w:pPr>
-              <w:pStyle w:val="895"/>
+              <w:pStyle w:val="901"/>
             </w:pPr>
             <w:r>
               <w:t xml:space="preserve">Тесты и результаты те</w:t>
@@ -5532,7 +5504,7 @@
           </w:tcPr>
           <w:p>
             <w:pPr>
-              <w:pStyle w:val="895"/>
+              <w:pStyle w:val="901"/>
             </w:pPr>
             <w:r>
               <w:t xml:space="preserve">РПЗ и Руководство польз</w:t>
@@ -5560,7 +5532,7 @@
           </w:tcPr>
           <w:p>
             <w:pPr>
-              <w:pStyle w:val="896"/>
+              <w:pStyle w:val="902"/>
               <w:ind w:left="0" w:firstLine="0"/>
               <w:rPr>
                 <w:b/>
@@ -5584,7 +5556,7 @@
           </w:tcPr>
           <w:p>
             <w:pPr>
-              <w:pStyle w:val="895"/>
+              <w:pStyle w:val="901"/>
               <w:rPr>
                 <w:b/>
               </w:rPr>
@@ -5631,7 +5603,7 @@
           </w:tcPr>
           <w:p>
             <w:pPr>
-              <w:pStyle w:val="895"/>
+              <w:pStyle w:val="901"/>
               <w:jc w:val="center"/>
               <w:rPr>
                 <w:b/>
@@ -5647,7 +5619,7 @@
           </w:p>
           <w:p>
             <w:pPr>
-              <w:pStyle w:val="895"/>
+              <w:pStyle w:val="901"/>
               <w:jc w:val="center"/>
               <w:rPr>
                 <w:b/>
@@ -5671,7 +5643,7 @@
           </w:tcPr>
           <w:p>
             <w:pPr>
-              <w:pStyle w:val="895"/>
+              <w:pStyle w:val="901"/>
               <w:jc w:val="center"/>
               <w:rPr>
                 <w:b/>
@@ -5695,7 +5667,7 @@
           </w:tcPr>
           <w:p>
             <w:pPr>
-              <w:pStyle w:val="895"/>
+              <w:pStyle w:val="901"/>
               <w:rPr>
                 <w:b/>
               </w:rPr>
@@ -5770,7 +5742,7 @@
           </w:tcPr>
           <w:p>
             <w:pPr>
-              <w:pStyle w:val="896"/>
+              <w:pStyle w:val="902"/>
               <w:ind w:left="0" w:firstLine="0"/>
             </w:pPr>
             <w:r>
@@ -5788,7 +5760,7 @@
           </w:tcPr>
           <w:p>
             <w:pPr>
-              <w:pStyle w:val="895"/>
+              <w:pStyle w:val="901"/>
             </w:pPr>
             <w:r>
               <w:t xml:space="preserve">Защита курсовой работы</w:t>
@@ -5805,7 +5777,7 @@
           </w:tcPr>
           <w:p>
             <w:pPr>
-              <w:pStyle w:val="895"/>
+              <w:pStyle w:val="901"/>
               <w:jc w:val="center"/>
             </w:pPr>
             <w:r>
@@ -5821,7 +5793,7 @@
           </w:p>
           <w:p>
             <w:pPr>
-              <w:pStyle w:val="895"/>
+              <w:pStyle w:val="901"/>
               <w:jc w:val="center"/>
             </w:pPr>
             <w:r>
@@ -5839,7 +5811,7 @@
           </w:tcPr>
           <w:p>
             <w:pPr>
-              <w:pStyle w:val="895"/>
+              <w:pStyle w:val="901"/>
               <w:jc w:val="center"/>
             </w:pPr>
             <w:r>
@@ -5857,7 +5829,7 @@
           </w:tcPr>
           <w:p>
             <w:pPr>
-              <w:pStyle w:val="895"/>
+              <w:pStyle w:val="901"/>
             </w:pPr>
             <w:r>
               <w:t xml:space="preserve">Доклад (3-5 минут)</w:t>
@@ -5875,7 +5847,7 @@
           </w:p>
           <w:p>
             <w:pPr>
-              <w:pStyle w:val="895"/>
+              <w:pStyle w:val="901"/>
             </w:pPr>
             <w:r>
               <w:t xml:space="preserve">Подписанная документ</w:t>
@@ -5899,7 +5871,7 @@
     </w:tbl>
     <w:p>
       <w:pPr>
-        <w:pStyle w:val="868"/>
+        <w:pStyle w:val="874"/>
         <w:sectPr>
           <w:headerReference w:type="default" r:id="rId9"/>
           <w:headerReference w:type="even" r:id="rId10"/>
@@ -5919,7 +5891,7 @@
     </w:p>
     <w:p>
       <w:pPr>
-        <w:pStyle w:val="868"/>
+        <w:pStyle w:val="874"/>
       </w:pPr>
       <w:r>
         <w:t xml:space="preserve">7</w:t>
@@ -5934,7 +5906,7 @@
     </w:p>
     <w:p>
       <w:pPr>
-        <w:pStyle w:val="869"/>
+        <w:pStyle w:val="875"/>
       </w:pPr>
       <w:r>
         <w:rPr>
@@ -5955,7 +5927,7 @@
     </w:p>
     <w:p>
       <w:pPr>
-        <w:pStyle w:val="867"/>
+        <w:pStyle w:val="873"/>
         <w:ind w:firstLine="720"/>
         <w:spacing w:lineRule="auto" w:line="480"/>
       </w:pPr>
@@ -5966,7 +5938,7 @@
     </w:p>
     <w:p>
       <w:pPr>
-        <w:pStyle w:val="869"/>
+        <w:pStyle w:val="875"/>
       </w:pPr>
       <w:r>
         <w:rPr>
@@ -5987,7 +5959,7 @@
     </w:p>
     <w:p>
       <w:pPr>
-        <w:pStyle w:val="883"/>
+        <w:pStyle w:val="889"/>
       </w:pPr>
       <w:r>
         <w:t xml:space="preserve">Защита осуществляется комиссии преподавателей кафедры.</w:t>
@@ -5996,7 +5968,7 @@
     </w:p>
     <w:p>
       <w:pPr>
-        <w:pStyle w:val="869"/>
+        <w:pStyle w:val="875"/>
       </w:pPr>
       <w:r>
         <w:rPr>
@@ -6017,7 +5989,7 @@
     </w:p>
     <w:p>
       <w:pPr>
-        <w:pStyle w:val="883"/>
+        <w:pStyle w:val="889"/>
       </w:pPr>
       <w:r>
         <w:t xml:space="preserve">Срок защиты: 1</w:t>
@@ -6038,7 +6010,7 @@
     </w:p>
     <w:p>
       <w:pPr>
-        <w:pStyle w:val="868"/>
+        <w:pStyle w:val="874"/>
       </w:pPr>
       <w:r>
         <w:t xml:space="preserve">8</w:t>
@@ -6053,7 +6025,7 @@
     </w:p>
     <w:p>
       <w:pPr>
-        <w:pStyle w:val="883"/>
+        <w:pStyle w:val="889"/>
       </w:pPr>
       <w:r>
         <w:t xml:space="preserve">В процессе выполнения работы возможно уточнение отдельных требований техн</w:t>
@@ -6111,7 +6083,7 @@
 <w:ftr xmlns:wpc="http://schemas.microsoft.com/office/word/2010/wordprocessingCanvas" xmlns:mc="http://schemas.openxmlformats.org/markup-compatibility/2006" xmlns:o="urn:schemas-microsoft-com:office:office" xmlns:r="http://schemas.openxmlformats.org/officeDocument/2006/relationships" xmlns:m="http://schemas.openxmlformats.org/officeDocument/2006/math" xmlns:v="urn:schemas-microsoft-com:vml" xmlns:wp14="http://schemas.microsoft.com/office/word/2010/wordprocessingDrawing" xmlns:wp="http://schemas.openxmlformats.org/drawingml/2006/wordprocessingDrawing" xmlns:w10="urn:schemas-microsoft-com:office:word" xmlns:w="http://schemas.openxmlformats.org/wordprocessingml/2006/main" xmlns:w14="http://schemas.microsoft.com/office/word/2010/wordml" xmlns:w15="http://schemas.microsoft.com/office/word/2012/wordml" xmlns:wpg="http://schemas.microsoft.com/office/word/2010/wordprocessingGroup" xmlns:wpi="http://schemas.microsoft.com/office/word/2010/wordprocessingInk" xmlns:wne="http://schemas.microsoft.com/office/word/2006/wordml" xmlns:a="http://schemas.openxmlformats.org/drawingml/2006/main" xmlns:wps="http://schemas.microsoft.com/office/word/2010/wordprocessingShape" mc:Ignorable="w14 w15 wp14">
   <w:p>
     <w:pPr>
-      <w:pStyle w:val="898"/>
+      <w:pStyle w:val="904"/>
       <w:jc w:val="center"/>
     </w:pPr>
     <w:r>
@@ -6133,7 +6105,7 @@
   </w:p>
   <w:p>
     <w:pPr>
-      <w:pStyle w:val="898"/>
+      <w:pStyle w:val="904"/>
     </w:pPr>
     <w:r/>
     <w:r/>
@@ -6172,7 +6144,7 @@
 <w:hdr xmlns:wpc="http://schemas.microsoft.com/office/word/2010/wordprocessingCanvas" xmlns:mc="http://schemas.openxmlformats.org/markup-compatibility/2006" xmlns:o="urn:schemas-microsoft-com:office:office" xmlns:r="http://schemas.openxmlformats.org/officeDocument/2006/relationships" xmlns:m="http://schemas.openxmlformats.org/officeDocument/2006/math" xmlns:v="urn:schemas-microsoft-com:vml" xmlns:wp14="http://schemas.microsoft.com/office/word/2010/wordprocessingDrawing" xmlns:wp="http://schemas.openxmlformats.org/drawingml/2006/wordprocessingDrawing" xmlns:w10="urn:schemas-microsoft-com:office:word" xmlns:w="http://schemas.openxmlformats.org/wordprocessingml/2006/main" xmlns:w14="http://schemas.microsoft.com/office/word/2010/wordml" xmlns:w15="http://schemas.microsoft.com/office/word/2012/wordml" xmlns:wpg="http://schemas.microsoft.com/office/word/2010/wordprocessingGroup" xmlns:wpi="http://schemas.microsoft.com/office/word/2010/wordprocessingInk" xmlns:wne="http://schemas.microsoft.com/office/word/2006/wordml" xmlns:a="http://schemas.openxmlformats.org/drawingml/2006/main" xmlns:wps="http://schemas.microsoft.com/office/word/2010/wordprocessingShape" mc:Ignorable="w14 w15 wp14">
   <w:p>
     <w:pPr>
-      <w:pStyle w:val="888"/>
+      <w:pStyle w:val="894"/>
       <w:ind w:right="360"/>
     </w:pPr>
     <w:r/>
@@ -6185,40 +6157,40 @@
 <w:hdr xmlns:wpc="http://schemas.microsoft.com/office/word/2010/wordprocessingCanvas" xmlns:mc="http://schemas.openxmlformats.org/markup-compatibility/2006" xmlns:o="urn:schemas-microsoft-com:office:office" xmlns:r="http://schemas.openxmlformats.org/officeDocument/2006/relationships" xmlns:m="http://schemas.openxmlformats.org/officeDocument/2006/math" xmlns:v="urn:schemas-microsoft-com:vml" xmlns:wp14="http://schemas.microsoft.com/office/word/2010/wordprocessingDrawing" xmlns:wp="http://schemas.openxmlformats.org/drawingml/2006/wordprocessingDrawing" xmlns:w10="urn:schemas-microsoft-com:office:word" xmlns:w="http://schemas.openxmlformats.org/wordprocessingml/2006/main" xmlns:w14="http://schemas.microsoft.com/office/word/2010/wordml" xmlns:w15="http://schemas.microsoft.com/office/word/2012/wordml" xmlns:wpg="http://schemas.microsoft.com/office/word/2010/wordprocessingGroup" xmlns:wpi="http://schemas.microsoft.com/office/word/2010/wordprocessingInk" xmlns:wne="http://schemas.microsoft.com/office/word/2006/wordml" xmlns:a="http://schemas.openxmlformats.org/drawingml/2006/main" xmlns:wps="http://schemas.microsoft.com/office/word/2010/wordprocessingShape" mc:Ignorable="w14 w15 wp14">
   <w:p>
     <w:pPr>
-      <w:pStyle w:val="888"/>
-      <w:rPr>
-        <w:rStyle w:val="889"/>
+      <w:pStyle w:val="894"/>
+      <w:rPr>
+        <w:rStyle w:val="895"/>
       </w:rPr>
       <w:framePr w:wrap="around" w:vAnchor="text" w:hAnchor="margin" w:xAlign="right" w:y="1"/>
     </w:pPr>
     <w:r>
       <w:rPr>
-        <w:rStyle w:val="889"/>
+        <w:rStyle w:val="895"/>
       </w:rPr>
       <w:fldChar w:fldCharType="begin"/>
     </w:r>
     <w:r>
       <w:rPr>
-        <w:rStyle w:val="889"/>
+        <w:rStyle w:val="895"/>
       </w:rPr>
       <w:instrText xml:space="preserve">PAGE  </w:instrText>
     </w:r>
     <w:r>
       <w:rPr>
-        <w:rStyle w:val="889"/>
+        <w:rStyle w:val="895"/>
       </w:rPr>
       <w:fldChar w:fldCharType="end"/>
     </w:r>
     <w:r>
       <w:rPr>
-        <w:rStyle w:val="889"/>
+        <w:rStyle w:val="895"/>
       </w:rPr>
     </w:r>
     <w:r/>
   </w:p>
   <w:p>
     <w:pPr>
-      <w:pStyle w:val="888"/>
+      <w:pStyle w:val="894"/>
       <w:ind w:right="360"/>
     </w:pPr>
     <w:r/>
@@ -6239,7 +6211,7 @@
       <w:lvlText w:val=""/>
       <w:lvlJc w:val="left"/>
       <w:pPr>
-        <w:pStyle w:val="867"/>
+        <w:pStyle w:val="873"/>
         <w:ind w:left="360" w:hanging="360"/>
         <w:tabs>
           <w:tab w:val="num" w:pos="360" w:leader="none"/>
@@ -6372,7 +6344,7 @@
       <w:lvlText w:val="%1."/>
       <w:lvlJc w:val="left"/>
       <w:pPr>
-        <w:pStyle w:val="867"/>
+        <w:pStyle w:val="873"/>
         <w:ind w:left="360" w:hanging="360"/>
       </w:pPr>
     </w:lvl>
@@ -6384,7 +6356,7 @@
       <w:lvlText w:val="%2."/>
       <w:lvlJc w:val="left"/>
       <w:pPr>
-        <w:pStyle w:val="867"/>
+        <w:pStyle w:val="873"/>
         <w:ind w:left="1080" w:hanging="360"/>
       </w:pPr>
     </w:lvl>
@@ -6396,7 +6368,7 @@
       <w:lvlText w:val="%3."/>
       <w:lvlJc w:val="right"/>
       <w:pPr>
-        <w:pStyle w:val="867"/>
+        <w:pStyle w:val="873"/>
         <w:ind w:left="1800" w:hanging="180"/>
       </w:pPr>
     </w:lvl>
@@ -6408,7 +6380,7 @@
       <w:lvlText w:val="%4."/>
       <w:lvlJc w:val="left"/>
       <w:pPr>
-        <w:pStyle w:val="867"/>
+        <w:pStyle w:val="873"/>
         <w:ind w:left="2520" w:hanging="360"/>
       </w:pPr>
     </w:lvl>
@@ -6420,7 +6392,7 @@
       <w:lvlText w:val="%5."/>
       <w:lvlJc w:val="left"/>
       <w:pPr>
-        <w:pStyle w:val="867"/>
+        <w:pStyle w:val="873"/>
         <w:ind w:left="3240" w:hanging="360"/>
       </w:pPr>
     </w:lvl>
@@ -6432,7 +6404,7 @@
       <w:lvlText w:val="%6."/>
       <w:lvlJc w:val="right"/>
       <w:pPr>
-        <w:pStyle w:val="867"/>
+        <w:pStyle w:val="873"/>
         <w:ind w:left="3960" w:hanging="180"/>
       </w:pPr>
     </w:lvl>
@@ -6444,7 +6416,7 @@
       <w:lvlText w:val="%7."/>
       <w:lvlJc w:val="left"/>
       <w:pPr>
-        <w:pStyle w:val="867"/>
+        <w:pStyle w:val="873"/>
         <w:ind w:left="4680" w:hanging="360"/>
       </w:pPr>
     </w:lvl>
@@ -6456,7 +6428,7 @@
       <w:lvlText w:val="%8."/>
       <w:lvlJc w:val="left"/>
       <w:pPr>
-        <w:pStyle w:val="867"/>
+        <w:pStyle w:val="873"/>
         <w:ind w:left="5400" w:hanging="360"/>
       </w:pPr>
     </w:lvl>
@@ -6468,7 +6440,7 @@
       <w:lvlText w:val="%9."/>
       <w:lvlJc w:val="right"/>
       <w:pPr>
-        <w:pStyle w:val="867"/>
+        <w:pStyle w:val="873"/>
         <w:ind w:left="6120" w:hanging="180"/>
       </w:pPr>
     </w:lvl>
@@ -6483,7 +6455,7 @@
       <w:lvlText w:val=""/>
       <w:lvlJc w:val="left"/>
       <w:pPr>
-        <w:pStyle w:val="867"/>
+        <w:pStyle w:val="873"/>
         <w:ind w:left="1723" w:hanging="283"/>
         <w:tabs>
           <w:tab w:val="num" w:pos="720" w:leader="none"/>
@@ -6501,7 +6473,7 @@
       <w:lvlText w:val="o"/>
       <w:lvlJc w:val="left"/>
       <w:pPr>
-        <w:pStyle w:val="867"/>
+        <w:pStyle w:val="873"/>
         <w:ind w:left="2160" w:hanging="360"/>
         <w:tabs>
           <w:tab w:val="num" w:pos="2160" w:leader="none"/>
@@ -6519,7 +6491,7 @@
       <w:lvlText w:val=""/>
       <w:lvlJc w:val="left"/>
       <w:pPr>
-        <w:pStyle w:val="867"/>
+        <w:pStyle w:val="873"/>
         <w:ind w:left="2880" w:hanging="360"/>
         <w:tabs>
           <w:tab w:val="num" w:pos="2880" w:leader="none"/>
@@ -6537,7 +6509,7 @@
       <w:lvlText w:val=""/>
       <w:lvlJc w:val="left"/>
       <w:pPr>
-        <w:pStyle w:val="867"/>
+        <w:pStyle w:val="873"/>
         <w:ind w:left="3600" w:hanging="360"/>
         <w:tabs>
           <w:tab w:val="num" w:pos="3600" w:leader="none"/>
@@ -6555,7 +6527,7 @@
       <w:lvlText w:val="o"/>
       <w:lvlJc w:val="left"/>
       <w:pPr>
-        <w:pStyle w:val="867"/>
+        <w:pStyle w:val="873"/>
         <w:ind w:left="4320" w:hanging="360"/>
         <w:tabs>
           <w:tab w:val="num" w:pos="4320" w:leader="none"/>
@@ -6573,7 +6545,7 @@
       <w:lvlText w:val=""/>
       <w:lvlJc w:val="left"/>
       <w:pPr>
-        <w:pStyle w:val="867"/>
+        <w:pStyle w:val="873"/>
         <w:ind w:left="5040" w:hanging="360"/>
         <w:tabs>
           <w:tab w:val="num" w:pos="5040" w:leader="none"/>
@@ -6591,7 +6563,7 @@
       <w:lvlText w:val=""/>
       <w:lvlJc w:val="left"/>
       <w:pPr>
-        <w:pStyle w:val="867"/>
+        <w:pStyle w:val="873"/>
         <w:ind w:left="5760" w:hanging="360"/>
         <w:tabs>
           <w:tab w:val="num" w:pos="5760" w:leader="none"/>
@@ -6609,7 +6581,7 @@
       <w:lvlText w:val="o"/>
       <w:lvlJc w:val="left"/>
       <w:pPr>
-        <w:pStyle w:val="867"/>
+        <w:pStyle w:val="873"/>
         <w:ind w:left="6480" w:hanging="360"/>
         <w:tabs>
           <w:tab w:val="num" w:pos="6480" w:leader="none"/>
@@ -6627,7 +6599,7 @@
       <w:lvlText w:val=""/>
       <w:lvlJc w:val="left"/>
       <w:pPr>
-        <w:pStyle w:val="867"/>
+        <w:pStyle w:val="873"/>
         <w:ind w:left="7200" w:hanging="360"/>
         <w:tabs>
           <w:tab w:val="num" w:pos="7200" w:leader="none"/>
@@ -6643,13 +6615,13 @@
     <w:lvl w:ilvl="0">
       <w:start w:val="1"/>
       <w:numFmt w:val="bullet"/>
-      <w:pStyle w:val="894"/>
+      <w:pStyle w:val="900"/>
       <w:isLgl w:val="false"/>
       <w:suff w:val="tab"/>
       <w:lvlText w:val=""/>
       <w:lvlJc w:val="left"/>
       <w:pPr>
-        <w:pStyle w:val="867"/>
+        <w:pStyle w:val="873"/>
         <w:ind w:left="720" w:hanging="360"/>
       </w:pPr>
       <w:rPr>
@@ -6664,7 +6636,7 @@
       <w:lvlText w:val="o"/>
       <w:lvlJc w:val="left"/>
       <w:pPr>
-        <w:pStyle w:val="867"/>
+        <w:pStyle w:val="873"/>
         <w:ind w:left="1440" w:hanging="360"/>
       </w:pPr>
       <w:rPr>
@@ -6679,7 +6651,7 @@
       <w:lvlText w:val=""/>
       <w:lvlJc w:val="left"/>
       <w:pPr>
-        <w:pStyle w:val="867"/>
+        <w:pStyle w:val="873"/>
         <w:ind w:left="2160" w:hanging="360"/>
       </w:pPr>
       <w:rPr>
@@ -6694,7 +6666,7 @@
       <w:lvlText w:val=""/>
       <w:lvlJc w:val="left"/>
       <w:pPr>
-        <w:pStyle w:val="867"/>
+        <w:pStyle w:val="873"/>
         <w:ind w:left="2880" w:hanging="360"/>
       </w:pPr>
       <w:rPr>
@@ -6709,7 +6681,7 @@
       <w:lvlText w:val="o"/>
       <w:lvlJc w:val="left"/>
       <w:pPr>
-        <w:pStyle w:val="867"/>
+        <w:pStyle w:val="873"/>
         <w:ind w:left="3600" w:hanging="360"/>
       </w:pPr>
       <w:rPr>
@@ -6724,7 +6696,7 @@
       <w:lvlText w:val=""/>
       <w:lvlJc w:val="left"/>
       <w:pPr>
-        <w:pStyle w:val="867"/>
+        <w:pStyle w:val="873"/>
         <w:ind w:left="4320" w:hanging="360"/>
       </w:pPr>
       <w:rPr>
@@ -6739,7 +6711,7 @@
       <w:lvlText w:val=""/>
       <w:lvlJc w:val="left"/>
       <w:pPr>
-        <w:pStyle w:val="867"/>
+        <w:pStyle w:val="873"/>
         <w:ind w:left="5040" w:hanging="360"/>
       </w:pPr>
       <w:rPr>
@@ -6754,7 +6726,7 @@
       <w:lvlText w:val="o"/>
       <w:lvlJc w:val="left"/>
       <w:pPr>
-        <w:pStyle w:val="867"/>
+        <w:pStyle w:val="873"/>
         <w:ind w:left="5760" w:hanging="360"/>
       </w:pPr>
       <w:rPr>
@@ -6769,7 +6741,7 @@
       <w:lvlText w:val=""/>
       <w:lvlJc w:val="left"/>
       <w:pPr>
-        <w:pStyle w:val="867"/>
+        <w:pStyle w:val="873"/>
         <w:ind w:left="6480" w:hanging="360"/>
       </w:pPr>
       <w:rPr>
@@ -6782,7 +6754,7 @@
     <w:lvl w:ilvl="0">
       <w:start w:val="1"/>
       <w:numFmt w:val="bullet"/>
-      <w:pStyle w:val="894"/>
+      <w:pStyle w:val="900"/>
       <w:isLgl w:val="false"/>
       <w:suff w:val="tab"/>
       <w:lvlText w:val=""/>
@@ -7291,6 +7263,394 @@
       </w:pPr>
       <w:rPr>
         <w:rFonts w:ascii="Wingdings" w:hAnsi="Wingdings" w:cs="Wingdings" w:eastAsia="Wingdings" w:hint="default"/>
+      </w:rPr>
+    </w:lvl>
+  </w:abstractNum>
+  <w:abstractNum w:abstractNumId="8">
+    <w:multiLevelType w:val="hybridMultilevel"/>
+    <w:lvl w:ilvl="0">
+      <w:start w:val="1"/>
+      <w:numFmt w:val="bullet"/>
+      <w:isLgl w:val="false"/>
+      <w:suff w:val="tab"/>
+      <w:lvlText w:val="–"/>
+      <w:lvlJc w:val="left"/>
+      <w:pPr>
+        <w:ind w:left="1429" w:hanging="360"/>
+      </w:pPr>
+      <w:rPr>
+        <w:rFonts w:ascii="Arial" w:hAnsi="Arial" w:cs="Arial" w:eastAsia="Arial" w:hint="default"/>
+      </w:rPr>
+    </w:lvl>
+    <w:lvl w:ilvl="1">
+      <w:start w:val="1"/>
+      <w:numFmt w:val="bullet"/>
+      <w:isLgl w:val="false"/>
+      <w:suff w:val="tab"/>
+      <w:lvlText w:val="o"/>
+      <w:lvlJc w:val="left"/>
+      <w:pPr>
+        <w:ind w:left="2149" w:hanging="360"/>
+      </w:pPr>
+      <w:rPr>
+        <w:rFonts w:ascii="Courier New" w:hAnsi="Courier New" w:cs="Courier New" w:eastAsia="Courier New" w:hint="default"/>
+      </w:rPr>
+    </w:lvl>
+    <w:lvl w:ilvl="2">
+      <w:start w:val="1"/>
+      <w:numFmt w:val="bullet"/>
+      <w:isLgl w:val="false"/>
+      <w:suff w:val="tab"/>
+      <w:lvlText w:val="§"/>
+      <w:lvlJc w:val="left"/>
+      <w:pPr>
+        <w:ind w:left="2869" w:hanging="360"/>
+      </w:pPr>
+      <w:rPr>
+        <w:rFonts w:ascii="Wingdings" w:hAnsi="Wingdings" w:cs="Wingdings" w:eastAsia="Wingdings" w:hint="default"/>
+      </w:rPr>
+    </w:lvl>
+    <w:lvl w:ilvl="3">
+      <w:start w:val="1"/>
+      <w:numFmt w:val="bullet"/>
+      <w:isLgl w:val="false"/>
+      <w:suff w:val="tab"/>
+      <w:lvlText w:val="·"/>
+      <w:lvlJc w:val="left"/>
+      <w:pPr>
+        <w:ind w:left="3589" w:hanging="360"/>
+      </w:pPr>
+      <w:rPr>
+        <w:rFonts w:ascii="Symbol" w:hAnsi="Symbol" w:cs="Symbol" w:eastAsia="Symbol" w:hint="default"/>
+      </w:rPr>
+    </w:lvl>
+    <w:lvl w:ilvl="4">
+      <w:start w:val="1"/>
+      <w:numFmt w:val="bullet"/>
+      <w:isLgl w:val="false"/>
+      <w:suff w:val="tab"/>
+      <w:lvlText w:val="o"/>
+      <w:lvlJc w:val="left"/>
+      <w:pPr>
+        <w:ind w:left="4309" w:hanging="360"/>
+      </w:pPr>
+      <w:rPr>
+        <w:rFonts w:ascii="Courier New" w:hAnsi="Courier New" w:cs="Courier New" w:eastAsia="Courier New" w:hint="default"/>
+      </w:rPr>
+    </w:lvl>
+    <w:lvl w:ilvl="5">
+      <w:start w:val="1"/>
+      <w:numFmt w:val="bullet"/>
+      <w:isLgl w:val="false"/>
+      <w:suff w:val="tab"/>
+      <w:lvlText w:val="§"/>
+      <w:lvlJc w:val="left"/>
+      <w:pPr>
+        <w:ind w:left="5029" w:hanging="360"/>
+      </w:pPr>
+      <w:rPr>
+        <w:rFonts w:ascii="Wingdings" w:hAnsi="Wingdings" w:cs="Wingdings" w:eastAsia="Wingdings" w:hint="default"/>
+      </w:rPr>
+    </w:lvl>
+    <w:lvl w:ilvl="6">
+      <w:start w:val="1"/>
+      <w:numFmt w:val="bullet"/>
+      <w:isLgl w:val="false"/>
+      <w:suff w:val="tab"/>
+      <w:lvlText w:val="·"/>
+      <w:lvlJc w:val="left"/>
+      <w:pPr>
+        <w:ind w:left="5749" w:hanging="360"/>
+      </w:pPr>
+      <w:rPr>
+        <w:rFonts w:ascii="Symbol" w:hAnsi="Symbol" w:cs="Symbol" w:eastAsia="Symbol" w:hint="default"/>
+      </w:rPr>
+    </w:lvl>
+    <w:lvl w:ilvl="7">
+      <w:start w:val="1"/>
+      <w:numFmt w:val="bullet"/>
+      <w:isLgl w:val="false"/>
+      <w:suff w:val="tab"/>
+      <w:lvlText w:val="o"/>
+      <w:lvlJc w:val="left"/>
+      <w:pPr>
+        <w:ind w:left="6469" w:hanging="360"/>
+      </w:pPr>
+      <w:rPr>
+        <w:rFonts w:ascii="Courier New" w:hAnsi="Courier New" w:cs="Courier New" w:eastAsia="Courier New" w:hint="default"/>
+      </w:rPr>
+    </w:lvl>
+    <w:lvl w:ilvl="8">
+      <w:start w:val="1"/>
+      <w:numFmt w:val="bullet"/>
+      <w:isLgl w:val="false"/>
+      <w:suff w:val="tab"/>
+      <w:lvlText w:val="§"/>
+      <w:lvlJc w:val="left"/>
+      <w:pPr>
+        <w:ind w:left="7189" w:hanging="360"/>
+      </w:pPr>
+      <w:rPr>
+        <w:rFonts w:ascii="Wingdings" w:hAnsi="Wingdings" w:cs="Wingdings" w:eastAsia="Wingdings" w:hint="default"/>
+      </w:rPr>
+    </w:lvl>
+  </w:abstractNum>
+  <w:abstractNum w:abstractNumId="9">
+    <w:multiLevelType w:val="hybridMultilevel"/>
+    <w:lvl w:ilvl="0">
+      <w:start w:val="1"/>
+      <w:numFmt w:val="bullet"/>
+      <w:isLgl w:val="false"/>
+      <w:suff w:val="tab"/>
+      <w:lvlText w:val="–"/>
+      <w:lvlJc w:val="left"/>
+      <w:pPr>
+        <w:ind w:left="1429" w:hanging="360"/>
+      </w:pPr>
+      <w:rPr>
+        <w:rFonts w:ascii="Arial" w:hAnsi="Arial" w:cs="Arial" w:eastAsia="Arial" w:hint="default"/>
+      </w:rPr>
+    </w:lvl>
+    <w:lvl w:ilvl="1">
+      <w:start w:val="1"/>
+      <w:numFmt w:val="bullet"/>
+      <w:isLgl w:val="false"/>
+      <w:suff w:val="tab"/>
+      <w:lvlText w:val="o"/>
+      <w:lvlJc w:val="left"/>
+      <w:pPr>
+        <w:ind w:left="2149" w:hanging="360"/>
+      </w:pPr>
+      <w:rPr>
+        <w:rFonts w:ascii="Courier New" w:hAnsi="Courier New" w:cs="Courier New" w:eastAsia="Courier New" w:hint="default"/>
+      </w:rPr>
+    </w:lvl>
+    <w:lvl w:ilvl="2">
+      <w:start w:val="1"/>
+      <w:numFmt w:val="bullet"/>
+      <w:isLgl w:val="false"/>
+      <w:suff w:val="tab"/>
+      <w:lvlText w:val="§"/>
+      <w:lvlJc w:val="left"/>
+      <w:pPr>
+        <w:ind w:left="2869" w:hanging="360"/>
+      </w:pPr>
+      <w:rPr>
+        <w:rFonts w:ascii="Wingdings" w:hAnsi="Wingdings" w:cs="Wingdings" w:eastAsia="Wingdings" w:hint="default"/>
+      </w:rPr>
+    </w:lvl>
+    <w:lvl w:ilvl="3">
+      <w:start w:val="1"/>
+      <w:numFmt w:val="bullet"/>
+      <w:isLgl w:val="false"/>
+      <w:suff w:val="tab"/>
+      <w:lvlText w:val="·"/>
+      <w:lvlJc w:val="left"/>
+      <w:pPr>
+        <w:ind w:left="3589" w:hanging="360"/>
+      </w:pPr>
+      <w:rPr>
+        <w:rFonts w:ascii="Symbol" w:hAnsi="Symbol" w:cs="Symbol" w:eastAsia="Symbol" w:hint="default"/>
+      </w:rPr>
+    </w:lvl>
+    <w:lvl w:ilvl="4">
+      <w:start w:val="1"/>
+      <w:numFmt w:val="bullet"/>
+      <w:isLgl w:val="false"/>
+      <w:suff w:val="tab"/>
+      <w:lvlText w:val="o"/>
+      <w:lvlJc w:val="left"/>
+      <w:pPr>
+        <w:ind w:left="4309" w:hanging="360"/>
+      </w:pPr>
+      <w:rPr>
+        <w:rFonts w:ascii="Courier New" w:hAnsi="Courier New" w:cs="Courier New" w:eastAsia="Courier New" w:hint="default"/>
+      </w:rPr>
+    </w:lvl>
+    <w:lvl w:ilvl="5">
+      <w:start w:val="1"/>
+      <w:numFmt w:val="bullet"/>
+      <w:isLgl w:val="false"/>
+      <w:suff w:val="tab"/>
+      <w:lvlText w:val="§"/>
+      <w:lvlJc w:val="left"/>
+      <w:pPr>
+        <w:ind w:left="5029" w:hanging="360"/>
+      </w:pPr>
+      <w:rPr>
+        <w:rFonts w:ascii="Wingdings" w:hAnsi="Wingdings" w:cs="Wingdings" w:eastAsia="Wingdings" w:hint="default"/>
+      </w:rPr>
+    </w:lvl>
+    <w:lvl w:ilvl="6">
+      <w:start w:val="1"/>
+      <w:numFmt w:val="bullet"/>
+      <w:isLgl w:val="false"/>
+      <w:suff w:val="tab"/>
+      <w:lvlText w:val="·"/>
+      <w:lvlJc w:val="left"/>
+      <w:pPr>
+        <w:ind w:left="5749" w:hanging="360"/>
+      </w:pPr>
+      <w:rPr>
+        <w:rFonts w:ascii="Symbol" w:hAnsi="Symbol" w:cs="Symbol" w:eastAsia="Symbol" w:hint="default"/>
+      </w:rPr>
+    </w:lvl>
+    <w:lvl w:ilvl="7">
+      <w:start w:val="1"/>
+      <w:numFmt w:val="bullet"/>
+      <w:isLgl w:val="false"/>
+      <w:suff w:val="tab"/>
+      <w:lvlText w:val="o"/>
+      <w:lvlJc w:val="left"/>
+      <w:pPr>
+        <w:ind w:left="6469" w:hanging="360"/>
+      </w:pPr>
+      <w:rPr>
+        <w:rFonts w:ascii="Courier New" w:hAnsi="Courier New" w:cs="Courier New" w:eastAsia="Courier New" w:hint="default"/>
+      </w:rPr>
+    </w:lvl>
+    <w:lvl w:ilvl="8">
+      <w:start w:val="1"/>
+      <w:numFmt w:val="bullet"/>
+      <w:isLgl w:val="false"/>
+      <w:suff w:val="tab"/>
+      <w:lvlText w:val="§"/>
+      <w:lvlJc w:val="left"/>
+      <w:pPr>
+        <w:ind w:left="7189" w:hanging="360"/>
+      </w:pPr>
+      <w:rPr>
+        <w:rFonts w:ascii="Wingdings" w:hAnsi="Wingdings" w:cs="Wingdings" w:eastAsia="Wingdings" w:hint="default"/>
+      </w:rPr>
+    </w:lvl>
+  </w:abstractNum>
+  <w:abstractNum w:abstractNumId="10">
+    <w:multiLevelType w:val="hybridMultilevel"/>
+    <w:lvl w:ilvl="0">
+      <w:start w:val="1"/>
+      <w:numFmt w:val="bullet"/>
+      <w:pStyle w:val="900"/>
+      <w:isLgl w:val="false"/>
+      <w:suff w:val="tab"/>
+      <w:lvlText w:val=""/>
+      <w:lvlJc w:val="left"/>
+      <w:pPr>
+        <w:ind w:left="720" w:hanging="360"/>
+      </w:pPr>
+      <w:rPr>
+        <w:rFonts w:ascii="Symbol" w:hAnsi="Symbol"/>
+      </w:rPr>
+    </w:lvl>
+    <w:lvl w:ilvl="1">
+      <w:start w:val="1"/>
+      <w:numFmt w:val="bullet"/>
+      <w:isLgl w:val="false"/>
+      <w:suff w:val="tab"/>
+      <w:lvlText w:val="o"/>
+      <w:lvlJc w:val="left"/>
+      <w:pPr>
+        <w:ind w:left="1440" w:hanging="360"/>
+      </w:pPr>
+      <w:rPr>
+        <w:rFonts w:ascii="Courier New" w:hAnsi="Courier New"/>
+      </w:rPr>
+    </w:lvl>
+    <w:lvl w:ilvl="2">
+      <w:start w:val="1"/>
+      <w:numFmt w:val="bullet"/>
+      <w:isLgl w:val="false"/>
+      <w:suff w:val="tab"/>
+      <w:lvlText w:val=""/>
+      <w:lvlJc w:val="left"/>
+      <w:pPr>
+        <w:ind w:left="2160" w:hanging="360"/>
+      </w:pPr>
+      <w:rPr>
+        <w:rFonts w:ascii="Wingdings" w:hAnsi="Wingdings"/>
+      </w:rPr>
+    </w:lvl>
+    <w:lvl w:ilvl="3">
+      <w:start w:val="1"/>
+      <w:numFmt w:val="bullet"/>
+      <w:isLgl w:val="false"/>
+      <w:suff w:val="tab"/>
+      <w:lvlText w:val=""/>
+      <w:lvlJc w:val="left"/>
+      <w:pPr>
+        <w:ind w:left="2880" w:hanging="360"/>
+      </w:pPr>
+      <w:rPr>
+        <w:rFonts w:ascii="Symbol" w:hAnsi="Symbol"/>
+      </w:rPr>
+    </w:lvl>
+    <w:lvl w:ilvl="4">
+      <w:start w:val="1"/>
+      <w:numFmt w:val="bullet"/>
+      <w:isLgl w:val="false"/>
+      <w:suff w:val="tab"/>
+      <w:lvlText w:val="o"/>
+      <w:lvlJc w:val="left"/>
+      <w:pPr>
+        <w:ind w:left="3600" w:hanging="360"/>
+      </w:pPr>
+      <w:rPr>
+        <w:rFonts w:ascii="Courier New" w:hAnsi="Courier New"/>
+      </w:rPr>
+    </w:lvl>
+    <w:lvl w:ilvl="5">
+      <w:start w:val="1"/>
+      <w:numFmt w:val="bullet"/>
+      <w:isLgl w:val="false"/>
+      <w:suff w:val="tab"/>
+      <w:lvlText w:val=""/>
+      <w:lvlJc w:val="left"/>
+      <w:pPr>
+        <w:ind w:left="4320" w:hanging="360"/>
+      </w:pPr>
+      <w:rPr>
+        <w:rFonts w:ascii="Wingdings" w:hAnsi="Wingdings"/>
+      </w:rPr>
+    </w:lvl>
+    <w:lvl w:ilvl="6">
+      <w:start w:val="1"/>
+      <w:numFmt w:val="bullet"/>
+      <w:isLgl w:val="false"/>
+      <w:suff w:val="tab"/>
+      <w:lvlText w:val=""/>
+      <w:lvlJc w:val="left"/>
+      <w:pPr>
+        <w:ind w:left="5040" w:hanging="360"/>
+      </w:pPr>
+      <w:rPr>
+        <w:rFonts w:ascii="Symbol" w:hAnsi="Symbol"/>
+      </w:rPr>
+    </w:lvl>
+    <w:lvl w:ilvl="7">
+      <w:start w:val="1"/>
+      <w:numFmt w:val="bullet"/>
+      <w:isLgl w:val="false"/>
+      <w:suff w:val="tab"/>
+      <w:lvlText w:val="o"/>
+      <w:lvlJc w:val="left"/>
+      <w:pPr>
+        <w:ind w:left="5760" w:hanging="360"/>
+      </w:pPr>
+      <w:rPr>
+        <w:rFonts w:ascii="Courier New" w:hAnsi="Courier New"/>
+      </w:rPr>
+    </w:lvl>
+    <w:lvl w:ilvl="8">
+      <w:start w:val="1"/>
+      <w:numFmt w:val="bullet"/>
+      <w:isLgl w:val="false"/>
+      <w:suff w:val="tab"/>
+      <w:lvlText w:val=""/>
+      <w:lvlJc w:val="left"/>
+      <w:pPr>
+        <w:ind w:left="6480" w:hanging="360"/>
+      </w:pPr>
+      <w:rPr>
+        <w:rFonts w:ascii="Wingdings" w:hAnsi="Wingdings"/>
       </w:rPr>
     </w:lvl>
   </w:abstractNum>
@@ -7317,6 +7677,15 @@
   </w:num>
   <w:num w:numId="8">
     <w:abstractNumId w:val="7"/>
+  </w:num>
+  <w:num w:numId="9">
+    <w:abstractNumId w:val="8"/>
+  </w:num>
+  <w:num w:numId="10">
+    <w:abstractNumId w:val="9"/>
+  </w:num>
+  <w:num w:numId="11">
+    <w:abstractNumId w:val="10"/>
   </w:num>
 </w:numbering>
 </file>
@@ -7472,9 +7841,9 @@
     <w:lsdException w:name="Bibliography" w:uiPriority="37"/>
     <w:lsdException w:name="TOC Heading" w:uiPriority="39" w:qFormat="1"/>
   </w:latentStyles>
-  <w:style w:type="paragraph" w:styleId="689">
+  <w:style w:type="paragraph" w:styleId="695">
     <w:name w:val="Heading 1"/>
-    <w:link w:val="690"/>
+    <w:link w:val="696"/>
     <w:qFormat/>
     <w:uiPriority w:val="9"/>
     <w:rPr>
@@ -7489,9 +7858,9 @@
       <w:outlineLvl w:val="0"/>
     </w:pPr>
   </w:style>
-  <w:style w:type="character" w:styleId="690">
+  <w:style w:type="character" w:styleId="696">
     <w:name w:val="Heading 1 Char"/>
-    <w:link w:val="689"/>
+    <w:link w:val="695"/>
     <w:uiPriority w:val="9"/>
     <w:rPr>
       <w:rFonts w:ascii="Arial" w:hAnsi="Arial" w:cs="Arial" w:eastAsia="Arial"/>
@@ -7499,9 +7868,9 @@
       <w:szCs w:val="40"/>
     </w:rPr>
   </w:style>
-  <w:style w:type="paragraph" w:styleId="691">
+  <w:style w:type="paragraph" w:styleId="697">
     <w:name w:val="Heading 2"/>
-    <w:link w:val="692"/>
+    <w:link w:val="698"/>
     <w:qFormat/>
     <w:uiPriority w:val="9"/>
     <w:unhideWhenUsed/>
@@ -7516,18 +7885,18 @@
       <w:outlineLvl w:val="1"/>
     </w:pPr>
   </w:style>
-  <w:style w:type="character" w:styleId="692">
+  <w:style w:type="character" w:styleId="698">
     <w:name w:val="Heading 2 Char"/>
-    <w:link w:val="691"/>
+    <w:link w:val="697"/>
     <w:uiPriority w:val="9"/>
     <w:rPr>
       <w:rFonts w:ascii="Arial" w:hAnsi="Arial" w:cs="Arial" w:eastAsia="Arial"/>
       <w:sz w:val="34"/>
     </w:rPr>
   </w:style>
-  <w:style w:type="paragraph" w:styleId="693">
+  <w:style w:type="paragraph" w:styleId="699">
     <w:name w:val="Heading 3"/>
-    <w:link w:val="694"/>
+    <w:link w:val="700"/>
     <w:qFormat/>
     <w:uiPriority w:val="9"/>
     <w:unhideWhenUsed/>
@@ -7543,9 +7912,9 @@
       <w:outlineLvl w:val="2"/>
     </w:pPr>
   </w:style>
-  <w:style w:type="character" w:styleId="694">
+  <w:style w:type="character" w:styleId="700">
     <w:name w:val="Heading 3 Char"/>
-    <w:link w:val="693"/>
+    <w:link w:val="699"/>
     <w:uiPriority w:val="9"/>
     <w:rPr>
       <w:rFonts w:ascii="Arial" w:hAnsi="Arial" w:cs="Arial" w:eastAsia="Arial"/>
@@ -7553,9 +7922,9 @@
       <w:szCs w:val="30"/>
     </w:rPr>
   </w:style>
-  <w:style w:type="paragraph" w:styleId="695">
+  <w:style w:type="paragraph" w:styleId="701">
     <w:name w:val="Heading 4"/>
-    <w:link w:val="696"/>
+    <w:link w:val="702"/>
     <w:qFormat/>
     <w:uiPriority w:val="9"/>
     <w:unhideWhenUsed/>
@@ -7573,9 +7942,9 @@
       <w:outlineLvl w:val="3"/>
     </w:pPr>
   </w:style>
-  <w:style w:type="character" w:styleId="696">
+  <w:style w:type="character" w:styleId="702">
     <w:name w:val="Heading 4 Char"/>
-    <w:link w:val="695"/>
+    <w:link w:val="701"/>
     <w:uiPriority w:val="9"/>
     <w:rPr>
       <w:rFonts w:ascii="Arial" w:hAnsi="Arial" w:cs="Arial" w:eastAsia="Arial"/>
@@ -7585,9 +7954,9 @@
       <w:szCs w:val="26"/>
     </w:rPr>
   </w:style>
-  <w:style w:type="paragraph" w:styleId="697">
+  <w:style w:type="paragraph" w:styleId="703">
     <w:name w:val="Heading 5"/>
-    <w:link w:val="698"/>
+    <w:link w:val="704"/>
     <w:qFormat/>
     <w:uiPriority w:val="9"/>
     <w:unhideWhenUsed/>
@@ -7605,9 +7974,9 @@
       <w:outlineLvl w:val="4"/>
     </w:pPr>
   </w:style>
-  <w:style w:type="character" w:styleId="698">
+  <w:style w:type="character" w:styleId="704">
     <w:name w:val="Heading 5 Char"/>
-    <w:link w:val="697"/>
+    <w:link w:val="703"/>
     <w:uiPriority w:val="9"/>
     <w:rPr>
       <w:rFonts w:ascii="Arial" w:hAnsi="Arial" w:cs="Arial" w:eastAsia="Arial"/>
@@ -7617,9 +7986,9 @@
       <w:szCs w:val="24"/>
     </w:rPr>
   </w:style>
-  <w:style w:type="paragraph" w:styleId="699">
+  <w:style w:type="paragraph" w:styleId="705">
     <w:name w:val="Heading 6"/>
-    <w:link w:val="700"/>
+    <w:link w:val="706"/>
     <w:qFormat/>
     <w:uiPriority w:val="9"/>
     <w:unhideWhenUsed/>
@@ -7637,9 +8006,9 @@
       <w:outlineLvl w:val="5"/>
     </w:pPr>
   </w:style>
-  <w:style w:type="character" w:styleId="700">
+  <w:style w:type="character" w:styleId="706">
     <w:name w:val="Heading 6 Char"/>
-    <w:link w:val="699"/>
+    <w:link w:val="705"/>
     <w:uiPriority w:val="9"/>
     <w:rPr>
       <w:rFonts w:ascii="Arial" w:hAnsi="Arial" w:cs="Arial" w:eastAsia="Arial"/>
@@ -7649,9 +8018,9 @@
       <w:szCs w:val="22"/>
     </w:rPr>
   </w:style>
-  <w:style w:type="paragraph" w:styleId="701">
+  <w:style w:type="paragraph" w:styleId="707">
     <w:name w:val="Heading 7"/>
-    <w:link w:val="702"/>
+    <w:link w:val="708"/>
     <w:qFormat/>
     <w:uiPriority w:val="9"/>
     <w:unhideWhenUsed/>
@@ -7671,9 +8040,9 @@
       <w:outlineLvl w:val="6"/>
     </w:pPr>
   </w:style>
-  <w:style w:type="character" w:styleId="702">
+  <w:style w:type="character" w:styleId="708">
     <w:name w:val="Heading 7 Char"/>
-    <w:link w:val="701"/>
+    <w:link w:val="707"/>
     <w:uiPriority w:val="9"/>
     <w:rPr>
       <w:rFonts w:ascii="Arial" w:hAnsi="Arial" w:cs="Arial" w:eastAsia="Arial"/>
@@ -7685,9 +8054,9 @@
       <w:szCs w:val="22"/>
     </w:rPr>
   </w:style>
-  <w:style w:type="paragraph" w:styleId="703">
+  <w:style w:type="paragraph" w:styleId="709">
     <w:name w:val="Heading 8"/>
-    <w:link w:val="704"/>
+    <w:link w:val="710"/>
     <w:qFormat/>
     <w:uiPriority w:val="9"/>
     <w:unhideWhenUsed/>
@@ -7705,9 +8074,9 @@
       <w:outlineLvl w:val="7"/>
     </w:pPr>
   </w:style>
-  <w:style w:type="character" w:styleId="704">
+  <w:style w:type="character" w:styleId="710">
     <w:name w:val="Heading 8 Char"/>
-    <w:link w:val="703"/>
+    <w:link w:val="709"/>
     <w:uiPriority w:val="9"/>
     <w:rPr>
       <w:rFonts w:ascii="Arial" w:hAnsi="Arial" w:cs="Arial" w:eastAsia="Arial"/>
@@ -7717,9 +8086,9 @@
       <w:szCs w:val="22"/>
     </w:rPr>
   </w:style>
-  <w:style w:type="paragraph" w:styleId="705">
+  <w:style w:type="paragraph" w:styleId="711">
     <w:name w:val="Heading 9"/>
-    <w:link w:val="706"/>
+    <w:link w:val="712"/>
     <w:qFormat/>
     <w:uiPriority w:val="9"/>
     <w:unhideWhenUsed/>
@@ -7737,9 +8106,9 @@
       <w:outlineLvl w:val="8"/>
     </w:pPr>
   </w:style>
-  <w:style w:type="character" w:styleId="706">
+  <w:style w:type="character" w:styleId="712">
     <w:name w:val="Heading 9 Char"/>
-    <w:link w:val="705"/>
+    <w:link w:val="711"/>
     <w:uiPriority w:val="9"/>
     <w:rPr>
       <w:rFonts w:ascii="Arial" w:hAnsi="Arial" w:cs="Arial" w:eastAsia="Arial"/>
@@ -7749,7 +8118,7 @@
       <w:szCs w:val="21"/>
     </w:rPr>
   </w:style>
-  <w:style w:type="paragraph" w:styleId="707">
+  <w:style w:type="paragraph" w:styleId="713">
     <w:name w:val="List Paragraph"/>
     <w:qFormat/>
     <w:uiPriority w:val="34"/>
@@ -7758,7 +8127,7 @@
       <w:ind w:left="720"/>
     </w:pPr>
   </w:style>
-  <w:style w:type="paragraph" w:styleId="708">
+  <w:style w:type="paragraph" w:styleId="714">
     <w:name w:val="No Spacing"/>
     <w:qFormat/>
     <w:uiPriority w:val="1"/>
@@ -7766,9 +8135,9 @@
       <w:spacing w:lineRule="auto" w:line="240" w:after="0" w:before="0"/>
     </w:pPr>
   </w:style>
-  <w:style w:type="paragraph" w:styleId="709">
+  <w:style w:type="paragraph" w:styleId="715">
     <w:name w:val="Title"/>
-    <w:link w:val="710"/>
+    <w:link w:val="716"/>
     <w:qFormat/>
     <w:uiPriority w:val="10"/>
     <w:rPr>
@@ -7780,18 +8149,18 @@
       <w:spacing w:after="200" w:before="300"/>
     </w:pPr>
   </w:style>
-  <w:style w:type="character" w:styleId="710">
+  <w:style w:type="character" w:styleId="716">
     <w:name w:val="Title Char"/>
-    <w:link w:val="709"/>
+    <w:link w:val="715"/>
     <w:uiPriority w:val="10"/>
     <w:rPr>
       <w:sz w:val="48"/>
       <w:szCs w:val="48"/>
     </w:rPr>
   </w:style>
-  <w:style w:type="paragraph" w:styleId="711">
+  <w:style w:type="paragraph" w:styleId="717">
     <w:name w:val="Subtitle"/>
-    <w:link w:val="712"/>
+    <w:link w:val="718"/>
     <w:qFormat/>
     <w:uiPriority w:val="11"/>
     <w:rPr>
@@ -7802,18 +8171,18 @@
       <w:spacing w:after="200" w:before="200"/>
     </w:pPr>
   </w:style>
-  <w:style w:type="character" w:styleId="712">
+  <w:style w:type="character" w:styleId="718">
     <w:name w:val="Subtitle Char"/>
-    <w:link w:val="711"/>
+    <w:link w:val="717"/>
     <w:uiPriority w:val="11"/>
     <w:rPr>
       <w:sz w:val="24"/>
       <w:szCs w:val="24"/>
     </w:rPr>
   </w:style>
-  <w:style w:type="paragraph" w:styleId="713">
+  <w:style w:type="paragraph" w:styleId="719">
     <w:name w:val="Quote"/>
-    <w:link w:val="714"/>
+    <w:link w:val="720"/>
     <w:qFormat/>
     <w:uiPriority w:val="29"/>
     <w:rPr>
@@ -7823,17 +8192,17 @@
       <w:ind w:left="720" w:right="720"/>
     </w:pPr>
   </w:style>
-  <w:style w:type="character" w:styleId="714">
+  <w:style w:type="character" w:styleId="720">
     <w:name w:val="Quote Char"/>
-    <w:link w:val="713"/>
+    <w:link w:val="719"/>
     <w:uiPriority w:val="29"/>
     <w:rPr>
       <w:i/>
     </w:rPr>
   </w:style>
-  <w:style w:type="paragraph" w:styleId="715">
+  <w:style w:type="paragraph" w:styleId="721">
     <w:name w:val="Intense Quote"/>
-    <w:link w:val="716"/>
+    <w:link w:val="722"/>
     <w:qFormat/>
     <w:uiPriority w:val="30"/>
     <w:rPr>
@@ -7851,17 +8220,17 @@
       </w:pBdr>
     </w:pPr>
   </w:style>
-  <w:style w:type="character" w:styleId="716">
+  <w:style w:type="character" w:styleId="722">
     <w:name w:val="Intense Quote Char"/>
-    <w:link w:val="715"/>
+    <w:link w:val="721"/>
     <w:uiPriority w:val="30"/>
     <w:rPr>
       <w:i/>
     </w:rPr>
   </w:style>
-  <w:style w:type="paragraph" w:styleId="717">
+  <w:style w:type="paragraph" w:styleId="723">
     <w:name w:val="Header"/>
-    <w:link w:val="718"/>
+    <w:link w:val="724"/>
     <w:uiPriority w:val="99"/>
     <w:unhideWhenUsed/>
     <w:pPr>
@@ -7872,14 +8241,14 @@
       </w:tabs>
     </w:pPr>
   </w:style>
-  <w:style w:type="character" w:styleId="718">
+  <w:style w:type="character" w:styleId="724">
     <w:name w:val="Header Char"/>
-    <w:link w:val="717"/>
+    <w:link w:val="723"/>
     <w:uiPriority w:val="99"/>
   </w:style>
-  <w:style w:type="paragraph" w:styleId="719">
+  <w:style w:type="paragraph" w:styleId="725">
     <w:name w:val="Footer"/>
-    <w:link w:val="722"/>
+    <w:link w:val="728"/>
     <w:uiPriority w:val="99"/>
     <w:unhideWhenUsed/>
     <w:pPr>
@@ -7890,12 +8259,12 @@
       </w:tabs>
     </w:pPr>
   </w:style>
-  <w:style w:type="character" w:styleId="720">
+  <w:style w:type="character" w:styleId="726">
     <w:name w:val="Footer Char"/>
-    <w:link w:val="719"/>
+    <w:link w:val="725"/>
     <w:uiPriority w:val="99"/>
   </w:style>
-  <w:style w:type="paragraph" w:styleId="721">
+  <w:style w:type="paragraph" w:styleId="727">
     <w:name w:val="Caption"/>
     <w:qFormat/>
     <w:uiPriority w:val="35"/>
@@ -7912,13 +8281,13 @@
       <w:spacing w:lineRule="auto" w:line="276"/>
     </w:pPr>
   </w:style>
-  <w:style w:type="character" w:styleId="722">
+  <w:style w:type="character" w:styleId="728">
     <w:name w:val="Caption Char"/>
-    <w:basedOn w:val="721"/>
-    <w:link w:val="719"/>
+    <w:basedOn w:val="727"/>
+    <w:link w:val="725"/>
     <w:uiPriority w:val="99"/>
   </w:style>
-  <w:style w:type="table" w:styleId="723">
+  <w:style w:type="table" w:styleId="729">
     <w:name w:val="Table Grid"/>
     <w:uiPriority w:val="59"/>
     <w:pPr>
@@ -7942,7 +8311,7 @@
       </w:tblCellMar>
     </w:tblPr>
   </w:style>
-  <w:style w:type="table" w:styleId="724">
+  <w:style w:type="table" w:styleId="730">
     <w:name w:val="Table Grid Light"/>
     <w:uiPriority w:val="59"/>
     <w:pPr>
@@ -7966,7 +8335,7 @@
       </w:tblCellMar>
     </w:tblPr>
   </w:style>
-  <w:style w:type="table" w:styleId="725">
+  <w:style w:type="table" w:styleId="731">
     <w:name w:val="Plain Table 1"/>
     <w:uiPriority w:val="59"/>
     <w:pPr>
@@ -8032,7 +8401,7 @@
       </w:rPr>
     </w:tblStylePr>
   </w:style>
-  <w:style w:type="table" w:styleId="726">
+  <w:style w:type="table" w:styleId="732">
     <w:name w:val="Plain Table 2"/>
     <w:uiPriority w:val="59"/>
     <w:pPr>
@@ -8116,7 +8485,7 @@
       </w:rPr>
     </w:tblStylePr>
   </w:style>
-  <w:style w:type="table" w:styleId="727">
+  <w:style w:type="table" w:styleId="733">
     <w:name w:val="Plain Table 3"/>
     <w:uiPriority w:val="99"/>
     <w:pPr>
@@ -8192,7 +8561,7 @@
       </w:rPr>
     </w:tblStylePr>
   </w:style>
-  <w:style w:type="table" w:styleId="728">
+  <w:style w:type="table" w:styleId="734">
     <w:name w:val="Plain Table 4"/>
     <w:uiPriority w:val="99"/>
     <w:pPr>
@@ -8248,7 +8617,7 @@
       </w:rPr>
     </w:tblStylePr>
   </w:style>
-  <w:style w:type="table" w:styleId="729">
+  <w:style w:type="table" w:styleId="735">
     <w:name w:val="Plain Table 5"/>
     <w:uiPriority w:val="99"/>
     <w:pPr>
@@ -8335,7 +8704,7 @@
       </w:tcPr>
     </w:tblStylePr>
   </w:style>
-  <w:style w:type="table" w:styleId="730">
+  <w:style w:type="table" w:styleId="736">
     <w:name w:val="Grid Table 1 Light"/>
     <w:uiPriority w:val="99"/>
     <w:pPr>
@@ -8399,7 +8768,7 @@
       </w:rPr>
     </w:tblStylePr>
   </w:style>
-  <w:style w:type="table" w:styleId="731">
+  <w:style w:type="table" w:styleId="737">
     <w:name w:val="Grid Table 1 Light - Accent 1"/>
     <w:uiPriority w:val="99"/>
     <w:pPr>
@@ -8463,7 +8832,7 @@
       </w:rPr>
     </w:tblStylePr>
   </w:style>
-  <w:style w:type="table" w:styleId="732">
+  <w:style w:type="table" w:styleId="738">
     <w:name w:val="Grid Table 1 Light - Accent 2"/>
     <w:uiPriority w:val="99"/>
     <w:pPr>
@@ -8527,7 +8896,7 @@
       </w:rPr>
     </w:tblStylePr>
   </w:style>
-  <w:style w:type="table" w:styleId="733">
+  <w:style w:type="table" w:styleId="739">
     <w:name w:val="Grid Table 1 Light - Accent 3"/>
     <w:uiPriority w:val="99"/>
     <w:pPr>
@@ -8591,7 +8960,7 @@
       </w:rPr>
     </w:tblStylePr>
   </w:style>
-  <w:style w:type="table" w:styleId="734">
+  <w:style w:type="table" w:styleId="740">
     <w:name w:val="Grid Table 1 Light - Accent 4"/>
     <w:uiPriority w:val="99"/>
     <w:pPr>
@@ -8655,7 +9024,7 @@
       </w:rPr>
     </w:tblStylePr>
   </w:style>
-  <w:style w:type="table" w:styleId="735">
+  <w:style w:type="table" w:styleId="741">
     <w:name w:val="Grid Table 1 Light - Accent 5"/>
     <w:uiPriority w:val="99"/>
     <w:pPr>
@@ -8719,7 +9088,7 @@
       </w:rPr>
     </w:tblStylePr>
   </w:style>
-  <w:style w:type="table" w:styleId="736">
+  <w:style w:type="table" w:styleId="742">
     <w:name w:val="Grid Table 1 Light - Accent 6"/>
     <w:uiPriority w:val="99"/>
     <w:pPr>
@@ -8783,7 +9152,7 @@
       </w:rPr>
     </w:tblStylePr>
   </w:style>
-  <w:style w:type="table" w:styleId="737">
+  <w:style w:type="table" w:styleId="743">
     <w:name w:val="Grid Table 2"/>
     <w:uiPriority w:val="99"/>
     <w:pPr>
@@ -8862,7 +9231,7 @@
       </w:tcPr>
     </w:tblStylePr>
   </w:style>
-  <w:style w:type="table" w:styleId="738">
+  <w:style w:type="table" w:styleId="744">
     <w:name w:val="Grid Table 2 - Accent 1"/>
     <w:uiPriority w:val="99"/>
     <w:pPr>
@@ -8941,7 +9310,7 @@
       </w:tcPr>
     </w:tblStylePr>
   </w:style>
-  <w:style w:type="table" w:styleId="739">
+  <w:style w:type="table" w:styleId="745">
     <w:name w:val="Grid Table 2 - Accent 2"/>
     <w:uiPriority w:val="99"/>
     <w:pPr>
@@ -9020,7 +9389,7 @@
       </w:tcPr>
     </w:tblStylePr>
   </w:style>
-  <w:style w:type="table" w:styleId="740">
+  <w:style w:type="table" w:styleId="746">
     <w:name w:val="Grid Table 2 - Accent 3"/>
     <w:uiPriority w:val="99"/>
     <w:pPr>
@@ -9099,7 +9468,7 @@
       </w:tcPr>
     </w:tblStylePr>
   </w:style>
-  <w:style w:type="table" w:styleId="741">
+  <w:style w:type="table" w:styleId="747">
     <w:name w:val="Grid Table 2 - Accent 4"/>
     <w:uiPriority w:val="99"/>
     <w:pPr>
@@ -9178,7 +9547,7 @@
       </w:tcPr>
     </w:tblStylePr>
   </w:style>
-  <w:style w:type="table" w:styleId="742">
+  <w:style w:type="table" w:styleId="748">
     <w:name w:val="Grid Table 2 - Accent 5"/>
     <w:uiPriority w:val="99"/>
     <w:pPr>
@@ -9257,7 +9626,7 @@
       </w:tcPr>
     </w:tblStylePr>
   </w:style>
-  <w:style w:type="table" w:styleId="743">
+  <w:style w:type="table" w:styleId="749">
     <w:name w:val="Grid Table 2 - Accent 6"/>
     <w:uiPriority w:val="99"/>
     <w:pPr>
@@ -9336,7 +9705,7 @@
       </w:tcPr>
     </w:tblStylePr>
   </w:style>
-  <w:style w:type="table" w:styleId="744">
+  <w:style w:type="table" w:styleId="750">
     <w:name w:val="Grid Table 3"/>
     <w:uiPriority w:val="99"/>
     <w:pPr>
@@ -9436,7 +9805,7 @@
       </w:tcPr>
     </w:tblStylePr>
   </w:style>
-  <w:style w:type="table" w:styleId="745">
+  <w:style w:type="table" w:styleId="751">
     <w:name w:val="Grid Table 3 - Accent 1"/>
     <w:uiPriority w:val="99"/>
     <w:pPr>
@@ -9536,7 +9905,7 @@
       </w:tcPr>
     </w:tblStylePr>
   </w:style>
-  <w:style w:type="table" w:styleId="746">
+  <w:style w:type="table" w:styleId="752">
     <w:name w:val="Grid Table 3 - Accent 2"/>
     <w:uiPriority w:val="99"/>
     <w:pPr>
@@ -9636,7 +10005,7 @@
       </w:tcPr>
     </w:tblStylePr>
   </w:style>
-  <w:style w:type="table" w:styleId="747">
+  <w:style w:type="table" w:styleId="753">
     <w:name w:val="Grid Table 3 - Accent 3"/>
     <w:uiPriority w:val="99"/>
     <w:pPr>
@@ -9736,7 +10105,7 @@
       </w:tcPr>
     </w:tblStylePr>
   </w:style>
-  <w:style w:type="table" w:styleId="748">
+  <w:style w:type="table" w:styleId="754">
     <w:name w:val="Grid Table 3 - Accent 4"/>
     <w:uiPriority w:val="99"/>
     <w:pPr>
@@ -9836,7 +10205,7 @@
       </w:tcPr>
     </w:tblStylePr>
   </w:style>
-  <w:style w:type="table" w:styleId="749">
+  <w:style w:type="table" w:styleId="755">
     <w:name w:val="Grid Table 3 - Accent 5"/>
     <w:uiPriority w:val="99"/>
     <w:pPr>
@@ -9936,7 +10305,7 @@
       </w:tcPr>
     </w:tblStylePr>
   </w:style>
-  <w:style w:type="table" w:styleId="750">
+  <w:style w:type="table" w:styleId="756">
     <w:name w:val="Grid Table 3 - Accent 6"/>
     <w:uiPriority w:val="99"/>
     <w:pPr>
@@ -10036,7 +10405,7 @@
       </w:tcPr>
     </w:tblStylePr>
   </w:style>
-  <w:style w:type="table" w:styleId="751">
+  <w:style w:type="table" w:styleId="757">
     <w:name w:val="Grid Table 4"/>
     <w:uiPriority w:val="59"/>
     <w:pPr>
@@ -10116,7 +10485,7 @@
       </w:tcPr>
     </w:tblStylePr>
   </w:style>
-  <w:style w:type="table" w:styleId="752">
+  <w:style w:type="table" w:styleId="758">
     <w:name w:val="Grid Table 4 - Accent 1"/>
     <w:uiPriority w:val="59"/>
     <w:pPr>
@@ -10196,7 +10565,7 @@
       </w:tcPr>
     </w:tblStylePr>
   </w:style>
-  <w:style w:type="table" w:styleId="753">
+  <w:style w:type="table" w:styleId="759">
     <w:name w:val="Grid Table 4 - Accent 2"/>
     <w:uiPriority w:val="59"/>
     <w:pPr>
@@ -10276,7 +10645,7 @@
       </w:tcPr>
     </w:tblStylePr>
   </w:style>
-  <w:style w:type="table" w:styleId="754">
+  <w:style w:type="table" w:styleId="760">
     <w:name w:val="Grid Table 4 - Accent 3"/>
     <w:uiPriority w:val="59"/>
     <w:pPr>
@@ -10356,7 +10725,7 @@
       </w:tcPr>
     </w:tblStylePr>
   </w:style>
-  <w:style w:type="table" w:styleId="755">
+  <w:style w:type="table" w:styleId="761">
     <w:name w:val="Grid Table 4 - Accent 4"/>
     <w:uiPriority w:val="59"/>
     <w:pPr>
@@ -10436,7 +10805,7 @@
       </w:tcPr>
     </w:tblStylePr>
   </w:style>
-  <w:style w:type="table" w:styleId="756">
+  <w:style w:type="table" w:styleId="762">
     <w:name w:val="Grid Table 4 - Accent 5"/>
     <w:uiPriority w:val="59"/>
     <w:pPr>
@@ -10516,7 +10885,7 @@
       </w:tcPr>
     </w:tblStylePr>
   </w:style>
-  <w:style w:type="table" w:styleId="757">
+  <w:style w:type="table" w:styleId="763">
     <w:name w:val="Grid Table 4 - Accent 6"/>
     <w:uiPriority w:val="59"/>
     <w:pPr>
@@ -10596,7 +10965,7 @@
       </w:tcPr>
     </w:tblStylePr>
   </w:style>
-  <w:style w:type="table" w:styleId="758">
+  <w:style w:type="table" w:styleId="764">
     <w:name w:val="Grid Table 5 Dark"/>
     <w:uiPriority w:val="99"/>
     <w:pPr>
@@ -10674,7 +11043,7 @@
       </w:tcPr>
     </w:tblStylePr>
   </w:style>
-  <w:style w:type="table" w:styleId="759">
+  <w:style w:type="table" w:styleId="765">
     <w:name w:val="Grid Table 5 Dark- Accent 1"/>
     <w:uiPriority w:val="99"/>
     <w:pPr>
@@ -10752,7 +11121,7 @@
       </w:tcPr>
     </w:tblStylePr>
   </w:style>
-  <w:style w:type="table" w:styleId="760">
+  <w:style w:type="table" w:styleId="766">
     <w:name w:val="Grid Table 5 Dark - Accent 2"/>
     <w:uiPriority w:val="99"/>
     <w:pPr>
@@ -10830,7 +11199,7 @@
       </w:tcPr>
     </w:tblStylePr>
   </w:style>
-  <w:style w:type="table" w:styleId="761">
+  <w:style w:type="table" w:styleId="767">
     <w:name w:val="Grid Table 5 Dark - Accent 3"/>
     <w:uiPriority w:val="99"/>
     <w:pPr>
@@ -10908,7 +11277,7 @@
       </w:tcPr>
     </w:tblStylePr>
   </w:style>
-  <w:style w:type="table" w:styleId="762">
+  <w:style w:type="table" w:styleId="768">
     <w:name w:val="Grid Table 5 Dark- Accent 4"/>
     <w:uiPriority w:val="99"/>
     <w:pPr>
@@ -10986,7 +11355,7 @@
       </w:tcPr>
     </w:tblStylePr>
   </w:style>
-  <w:style w:type="table" w:styleId="763">
+  <w:style w:type="table" w:styleId="769">
     <w:name w:val="Grid Table 5 Dark - Accent 5"/>
     <w:uiPriority w:val="99"/>
     <w:pPr>
@@ -11064,7 +11433,7 @@
       </w:tcPr>
     </w:tblStylePr>
   </w:style>
-  <w:style w:type="table" w:styleId="764">
+  <w:style w:type="table" w:styleId="770">
     <w:name w:val="Grid Table 5 Dark - Accent 6"/>
     <w:uiPriority w:val="99"/>
     <w:pPr>
@@ -11142,7 +11511,7 @@
       </w:tcPr>
     </w:tblStylePr>
   </w:style>
-  <w:style w:type="table" w:styleId="765">
+  <w:style w:type="table" w:styleId="771">
     <w:name w:val="Grid Table 6 Colorful"/>
     <w:uiPriority w:val="99"/>
     <w:pPr>
@@ -11220,7 +11589,7 @@
       </w:rPr>
     </w:tblStylePr>
   </w:style>
-  <w:style w:type="table" w:styleId="766">
+  <w:style w:type="table" w:styleId="772">
     <w:name w:val="Grid Table 6 Colorful - Accent 1"/>
     <w:uiPriority w:val="99"/>
     <w:pPr>
@@ -11298,7 +11667,7 @@
       </w:rPr>
     </w:tblStylePr>
   </w:style>
-  <w:style w:type="table" w:styleId="767">
+  <w:style w:type="table" w:styleId="773">
     <w:name w:val="Grid Table 6 Colorful - Accent 2"/>
     <w:uiPriority w:val="99"/>
     <w:pPr>
@@ -11376,7 +11745,7 @@
       </w:rPr>
     </w:tblStylePr>
   </w:style>
-  <w:style w:type="table" w:styleId="768">
+  <w:style w:type="table" w:styleId="774">
     <w:name w:val="Grid Table 6 Colorful - Accent 3"/>
     <w:uiPriority w:val="99"/>
     <w:pPr>
@@ -11454,7 +11823,7 @@
       </w:rPr>
     </w:tblStylePr>
   </w:style>
-  <w:style w:type="table" w:styleId="769">
+  <w:style w:type="table" w:styleId="775">
     <w:name w:val="Grid Table 6 Colorful - Accent 4"/>
     <w:uiPriority w:val="99"/>
     <w:pPr>
@@ -11532,7 +11901,7 @@
       </w:rPr>
     </w:tblStylePr>
   </w:style>
-  <w:style w:type="table" w:styleId="770">
+  <w:style w:type="table" w:styleId="776">
     <w:name w:val="Grid Table 6 Colorful - Accent 5"/>
     <w:uiPriority w:val="99"/>
     <w:pPr>
@@ -11610,7 +11979,7 @@
       </w:rPr>
     </w:tblStylePr>
   </w:style>
-  <w:style w:type="table" w:styleId="771">
+  <w:style w:type="table" w:styleId="777">
     <w:name w:val="Grid Table 6 Colorful - Accent 6"/>
     <w:uiPriority w:val="99"/>
     <w:pPr>
@@ -11688,7 +12057,7 @@
       </w:rPr>
     </w:tblStylePr>
   </w:style>
-  <w:style w:type="table" w:styleId="772">
+  <w:style w:type="table" w:styleId="778">
     <w:name w:val="Grid Table 7 Colorful"/>
     <w:uiPriority w:val="99"/>
     <w:pPr>
@@ -11799,7 +12168,7 @@
       </w:tcPr>
     </w:tblStylePr>
   </w:style>
-  <w:style w:type="table" w:styleId="773">
+  <w:style w:type="table" w:styleId="779">
     <w:name w:val="Grid Table 7 Colorful - Accent 1"/>
     <w:uiPriority w:val="99"/>
     <w:pPr>
@@ -11910,7 +12279,7 @@
       </w:tcPr>
     </w:tblStylePr>
   </w:style>
-  <w:style w:type="table" w:styleId="774">
+  <w:style w:type="table" w:styleId="780">
     <w:name w:val="Grid Table 7 Colorful - Accent 2"/>
     <w:uiPriority w:val="99"/>
     <w:pPr>
@@ -12021,7 +12390,7 @@
       </w:tcPr>
     </w:tblStylePr>
   </w:style>
-  <w:style w:type="table" w:styleId="775">
+  <w:style w:type="table" w:styleId="781">
     <w:name w:val="Grid Table 7 Colorful - Accent 3"/>
     <w:uiPriority w:val="99"/>
     <w:pPr>
@@ -12132,7 +12501,7 @@
       </w:tcPr>
     </w:tblStylePr>
   </w:style>
-  <w:style w:type="table" w:styleId="776">
+  <w:style w:type="table" w:styleId="782">
     <w:name w:val="Grid Table 7 Colorful - Accent 4"/>
     <w:uiPriority w:val="99"/>
     <w:pPr>
@@ -12243,7 +12612,7 @@
       </w:tcPr>
     </w:tblStylePr>
   </w:style>
-  <w:style w:type="table" w:styleId="777">
+  <w:style w:type="table" w:styleId="783">
     <w:name w:val="Grid Table 7 Colorful - Accent 5"/>
     <w:uiPriority w:val="99"/>
     <w:pPr>
@@ -12354,7 +12723,7 @@
       </w:tcPr>
     </w:tblStylePr>
   </w:style>
-  <w:style w:type="table" w:styleId="778">
+  <w:style w:type="table" w:styleId="784">
     <w:name w:val="Grid Table 7 Colorful - Accent 6"/>
     <w:uiPriority w:val="99"/>
     <w:pPr>
@@ -12465,7 +12834,7 @@
       </w:tcPr>
     </w:tblStylePr>
   </w:style>
-  <w:style w:type="table" w:styleId="779">
+  <w:style w:type="table" w:styleId="785">
     <w:name w:val="List Table 1 Light"/>
     <w:uiPriority w:val="99"/>
     <w:pPr>
@@ -12527,7 +12896,7 @@
       </w:tcPr>
     </w:tblStylePr>
   </w:style>
-  <w:style w:type="table" w:styleId="780">
+  <w:style w:type="table" w:styleId="786">
     <w:name w:val="List Table 1 Light - Accent 1"/>
     <w:uiPriority w:val="99"/>
     <w:pPr>
@@ -12589,7 +12958,7 @@
       </w:tcPr>
     </w:tblStylePr>
   </w:style>
-  <w:style w:type="table" w:styleId="781">
+  <w:style w:type="table" w:styleId="787">
     <w:name w:val="List Table 1 Light - Accent 2"/>
     <w:uiPriority w:val="99"/>
     <w:pPr>
@@ -12651,7 +13020,7 @@
       </w:tcPr>
     </w:tblStylePr>
   </w:style>
-  <w:style w:type="table" w:styleId="782">
+  <w:style w:type="table" w:styleId="788">
     <w:name w:val="List Table 1 Light - Accent 3"/>
     <w:uiPriority w:val="99"/>
     <w:pPr>
@@ -12713,7 +13082,7 @@
       </w:tcPr>
     </w:tblStylePr>
   </w:style>
-  <w:style w:type="table" w:styleId="783">
+  <w:style w:type="table" w:styleId="789">
     <w:name w:val="List Table 1 Light - Accent 4"/>
     <w:uiPriority w:val="99"/>
     <w:pPr>
@@ -12775,7 +13144,7 @@
       </w:tcPr>
     </w:tblStylePr>
   </w:style>
-  <w:style w:type="table" w:styleId="784">
+  <w:style w:type="table" w:styleId="790">
     <w:name w:val="List Table 1 Light - Accent 5"/>
     <w:uiPriority w:val="99"/>
     <w:pPr>
@@ -12837,7 +13206,7 @@
       </w:tcPr>
     </w:tblStylePr>
   </w:style>
-  <w:style w:type="table" w:styleId="785">
+  <w:style w:type="table" w:styleId="791">
     <w:name w:val="List Table 1 Light - Accent 6"/>
     <w:uiPriority w:val="99"/>
     <w:pPr>
@@ -12899,7 +13268,7 @@
       </w:tcPr>
     </w:tblStylePr>
   </w:style>
-  <w:style w:type="table" w:styleId="786">
+  <w:style w:type="table" w:styleId="792">
     <w:name w:val="List Table 2"/>
     <w:uiPriority w:val="99"/>
     <w:pPr>
@@ -12984,7 +13353,7 @@
       </w:tcPr>
     </w:tblStylePr>
   </w:style>
-  <w:style w:type="table" w:styleId="787">
+  <w:style w:type="table" w:styleId="793">
     <w:name w:val="List Table 2 - Accent 1"/>
     <w:uiPriority w:val="99"/>
     <w:pPr>
@@ -13069,7 +13438,7 @@
       </w:tcPr>
     </w:tblStylePr>
   </w:style>
-  <w:style w:type="table" w:styleId="788">
+  <w:style w:type="table" w:styleId="794">
     <w:name w:val="List Table 2 - Accent 2"/>
     <w:uiPriority w:val="99"/>
     <w:pPr>
@@ -13154,7 +13523,7 @@
       </w:tcPr>
     </w:tblStylePr>
   </w:style>
-  <w:style w:type="table" w:styleId="789">
+  <w:style w:type="table" w:styleId="795">
     <w:name w:val="List Table 2 - Accent 3"/>
     <w:uiPriority w:val="99"/>
     <w:pPr>
@@ -13239,7 +13608,7 @@
       </w:tcPr>
     </w:tblStylePr>
   </w:style>
-  <w:style w:type="table" w:styleId="790">
+  <w:style w:type="table" w:styleId="796">
     <w:name w:val="List Table 2 - Accent 4"/>
     <w:uiPriority w:val="99"/>
     <w:pPr>
@@ -13324,7 +13693,7 @@
       </w:tcPr>
     </w:tblStylePr>
   </w:style>
-  <w:style w:type="table" w:styleId="791">
+  <w:style w:type="table" w:styleId="797">
     <w:name w:val="List Table 2 - Accent 5"/>
     <w:uiPriority w:val="99"/>
     <w:pPr>
@@ -13409,7 +13778,7 @@
       </w:tcPr>
     </w:tblStylePr>
   </w:style>
-  <w:style w:type="table" w:styleId="792">
+  <w:style w:type="table" w:styleId="798">
     <w:name w:val="List Table 2 - Accent 6"/>
     <w:uiPriority w:val="99"/>
     <w:pPr>
@@ -13494,7 +13863,7 @@
       </w:tcPr>
     </w:tblStylePr>
   </w:style>
-  <w:style w:type="table" w:styleId="793">
+  <w:style w:type="table" w:styleId="799">
     <w:name w:val="List Table 3"/>
     <w:uiPriority w:val="99"/>
     <w:pPr>
@@ -13567,7 +13936,7 @@
       </w:rPr>
     </w:tblStylePr>
   </w:style>
-  <w:style w:type="table" w:styleId="794">
+  <w:style w:type="table" w:styleId="800">
     <w:name w:val="List Table 3 - Accent 1"/>
     <w:uiPriority w:val="99"/>
     <w:pPr>
@@ -13640,7 +14009,7 @@
       </w:rPr>
     </w:tblStylePr>
   </w:style>
-  <w:style w:type="table" w:styleId="795">
+  <w:style w:type="table" w:styleId="801">
     <w:name w:val="List Table 3 - Accent 2"/>
     <w:uiPriority w:val="99"/>
     <w:pPr>
@@ -13713,7 +14082,7 @@
       </w:rPr>
     </w:tblStylePr>
   </w:style>
-  <w:style w:type="table" w:styleId="796">
+  <w:style w:type="table" w:styleId="802">
     <w:name w:val="List Table 3 - Accent 3"/>
     <w:uiPriority w:val="99"/>
     <w:pPr>
@@ -13786,7 +14155,7 @@
       </w:rPr>
     </w:tblStylePr>
   </w:style>
-  <w:style w:type="table" w:styleId="797">
+  <w:style w:type="table" w:styleId="803">
     <w:name w:val="List Table 3 - Accent 4"/>
     <w:uiPriority w:val="99"/>
     <w:pPr>
@@ -13859,7 +14228,7 @@
       </w:rPr>
     </w:tblStylePr>
   </w:style>
-  <w:style w:type="table" w:styleId="798">
+  <w:style w:type="table" w:styleId="804">
     <w:name w:val="List Table 3 - Accent 5"/>
     <w:uiPriority w:val="99"/>
     <w:pPr>
@@ -13932,7 +14301,7 @@
       </w:rPr>
     </w:tblStylePr>
   </w:style>
-  <w:style w:type="table" w:styleId="799">
+  <w:style w:type="table" w:styleId="805">
     <w:name w:val="List Table 3 - Accent 6"/>
     <w:uiPriority w:val="99"/>
     <w:pPr>
@@ -14005,7 +14374,7 @@
       </w:rPr>
     </w:tblStylePr>
   </w:style>
-  <w:style w:type="table" w:styleId="800">
+  <w:style w:type="table" w:styleId="806">
     <w:name w:val="List Table 4"/>
     <w:uiPriority w:val="99"/>
     <w:pPr>
@@ -14073,7 +14442,7 @@
       </w:rPr>
     </w:tblStylePr>
   </w:style>
-  <w:style w:type="table" w:styleId="801">
+  <w:style w:type="table" w:styleId="807">
     <w:name w:val="List Table 4 - Accent 1"/>
     <w:uiPriority w:val="99"/>
     <w:pPr>
@@ -14141,7 +14510,7 @@
       </w:rPr>
     </w:tblStylePr>
   </w:style>
-  <w:style w:type="table" w:styleId="802">
+  <w:style w:type="table" w:styleId="808">
     <w:name w:val="List Table 4 - Accent 2"/>
     <w:uiPriority w:val="99"/>
     <w:pPr>
@@ -14209,7 +14578,7 @@
       </w:rPr>
     </w:tblStylePr>
   </w:style>
-  <w:style w:type="table" w:styleId="803">
+  <w:style w:type="table" w:styleId="809">
     <w:name w:val="List Table 4 - Accent 3"/>
     <w:uiPriority w:val="99"/>
     <w:pPr>
@@ -14277,7 +14646,7 @@
       </w:rPr>
     </w:tblStylePr>
   </w:style>
-  <w:style w:type="table" w:styleId="804">
+  <w:style w:type="table" w:styleId="810">
     <w:name w:val="List Table 4 - Accent 4"/>
     <w:uiPriority w:val="99"/>
     <w:pPr>
@@ -14345,7 +14714,7 @@
       </w:rPr>
     </w:tblStylePr>
   </w:style>
-  <w:style w:type="table" w:styleId="805">
+  <w:style w:type="table" w:styleId="811">
     <w:name w:val="List Table 4 - Accent 5"/>
     <w:uiPriority w:val="99"/>
     <w:pPr>
@@ -14413,7 +14782,7 @@
       </w:rPr>
     </w:tblStylePr>
   </w:style>
-  <w:style w:type="table" w:styleId="806">
+  <w:style w:type="table" w:styleId="812">
     <w:name w:val="List Table 4 - Accent 6"/>
     <w:uiPriority w:val="99"/>
     <w:pPr>
@@ -14481,7 +14850,7 @@
       </w:rPr>
     </w:tblStylePr>
   </w:style>
-  <w:style w:type="table" w:styleId="807">
+  <w:style w:type="table" w:styleId="813">
     <w:name w:val="List Table 5 Dark"/>
     <w:uiPriority w:val="99"/>
     <w:pPr>
@@ -14587,7 +14956,7 @@
       </w:rPr>
     </w:tblStylePr>
   </w:style>
-  <w:style w:type="table" w:styleId="808">
+  <w:style w:type="table" w:styleId="814">
     <w:name w:val="List Table 5 Dark - Accent 1"/>
     <w:uiPriority w:val="99"/>
     <w:pPr>
@@ -14693,7 +15062,7 @@
       </w:rPr>
     </w:tblStylePr>
   </w:style>
-  <w:style w:type="table" w:styleId="809">
+  <w:style w:type="table" w:styleId="815">
     <w:name w:val="List Table 5 Dark - Accent 2"/>
     <w:uiPriority w:val="99"/>
     <w:pPr>
@@ -14799,7 +15168,7 @@
       </w:rPr>
     </w:tblStylePr>
   </w:style>
-  <w:style w:type="table" w:styleId="810">
+  <w:style w:type="table" w:styleId="816">
     <w:name w:val="List Table 5 Dark - Accent 3"/>
     <w:uiPriority w:val="99"/>
     <w:pPr>
@@ -14905,7 +15274,7 @@
       </w:rPr>
     </w:tblStylePr>
   </w:style>
-  <w:style w:type="table" w:styleId="811">
+  <w:style w:type="table" w:styleId="817">
     <w:name w:val="List Table 5 Dark - Accent 4"/>
     <w:uiPriority w:val="99"/>
     <w:pPr>
@@ -15011,7 +15380,7 @@
       </w:rPr>
     </w:tblStylePr>
   </w:style>
-  <w:style w:type="table" w:styleId="812">
+  <w:style w:type="table" w:styleId="818">
     <w:name w:val="List Table 5 Dark - Accent 5"/>
     <w:uiPriority w:val="99"/>
     <w:pPr>
@@ -15117,7 +15486,7 @@
       </w:rPr>
     </w:tblStylePr>
   </w:style>
-  <w:style w:type="table" w:styleId="813">
+  <w:style w:type="table" w:styleId="819">
     <w:name w:val="List Table 5 Dark - Accent 6"/>
     <w:uiPriority w:val="99"/>
     <w:pPr>
@@ -15223,7 +15592,7 @@
       </w:rPr>
     </w:tblStylePr>
   </w:style>
-  <w:style w:type="table" w:styleId="814">
+  <w:style w:type="table" w:styleId="820">
     <w:name w:val="List Table 6 Colorful"/>
     <w:uiPriority w:val="99"/>
     <w:pPr>
@@ -15295,7 +15664,7 @@
       </w:tcPr>
     </w:tblStylePr>
   </w:style>
-  <w:style w:type="table" w:styleId="815">
+  <w:style w:type="table" w:styleId="821">
     <w:name w:val="List Table 6 Colorful - Accent 1"/>
     <w:uiPriority w:val="99"/>
     <w:pPr>
@@ -15367,7 +15736,7 @@
       </w:tcPr>
     </w:tblStylePr>
   </w:style>
-  <w:style w:type="table" w:styleId="816">
+  <w:style w:type="table" w:styleId="822">
     <w:name w:val="List Table 6 Colorful - Accent 2"/>
     <w:uiPriority w:val="99"/>
     <w:pPr>
@@ -15439,7 +15808,7 @@
       </w:tcPr>
     </w:tblStylePr>
   </w:style>
-  <w:style w:type="table" w:styleId="817">
+  <w:style w:type="table" w:styleId="823">
     <w:name w:val="List Table 6 Colorful - Accent 3"/>
     <w:uiPriority w:val="99"/>
     <w:pPr>
@@ -15511,7 +15880,7 @@
       </w:tcPr>
     </w:tblStylePr>
   </w:style>
-  <w:style w:type="table" w:styleId="818">
+  <w:style w:type="table" w:styleId="824">
     <w:name w:val="List Table 6 Colorful - Accent 4"/>
     <w:uiPriority w:val="99"/>
     <w:pPr>
@@ -15583,7 +15952,7 @@
       </w:tcPr>
     </w:tblStylePr>
   </w:style>
-  <w:style w:type="table" w:styleId="819">
+  <w:style w:type="table" w:styleId="825">
     <w:name w:val="List Table 6 Colorful - Accent 5"/>
     <w:uiPriority w:val="99"/>
     <w:pPr>
@@ -15655,7 +16024,7 @@
       </w:tcPr>
     </w:tblStylePr>
   </w:style>
-  <w:style w:type="table" w:styleId="820">
+  <w:style w:type="table" w:styleId="826">
     <w:name w:val="List Table 6 Colorful - Accent 6"/>
     <w:uiPriority w:val="99"/>
     <w:pPr>
@@ -15727,7 +16096,7 @@
       </w:tcPr>
     </w:tblStylePr>
   </w:style>
-  <w:style w:type="table" w:styleId="821">
+  <w:style w:type="table" w:styleId="827">
     <w:name w:val="List Table 7 Colorful"/>
     <w:uiPriority w:val="99"/>
     <w:pPr>
@@ -15842,7 +16211,7 @@
       </w:rPr>
     </w:tblStylePr>
   </w:style>
-  <w:style w:type="table" w:styleId="822">
+  <w:style w:type="table" w:styleId="828">
     <w:name w:val="List Table 7 Colorful - Accent 1"/>
     <w:uiPriority w:val="99"/>
     <w:pPr>
@@ -15957,7 +16326,7 @@
       </w:rPr>
     </w:tblStylePr>
   </w:style>
-  <w:style w:type="table" w:styleId="823">
+  <w:style w:type="table" w:styleId="829">
     <w:name w:val="List Table 7 Colorful - Accent 2"/>
     <w:uiPriority w:val="99"/>
     <w:pPr>
@@ -16072,7 +16441,7 @@
       </w:rPr>
     </w:tblStylePr>
   </w:style>
-  <w:style w:type="table" w:styleId="824">
+  <w:style w:type="table" w:styleId="830">
     <w:name w:val="List Table 7 Colorful - Accent 3"/>
     <w:uiPriority w:val="99"/>
     <w:pPr>
@@ -16187,7 +16556,7 @@
       </w:rPr>
     </w:tblStylePr>
   </w:style>
-  <w:style w:type="table" w:styleId="825">
+  <w:style w:type="table" w:styleId="831">
     <w:name w:val="List Table 7 Colorful - Accent 4"/>
     <w:uiPriority w:val="99"/>
     <w:pPr>
@@ -16302,7 +16671,7 @@
       </w:rPr>
     </w:tblStylePr>
   </w:style>
-  <w:style w:type="table" w:styleId="826">
+  <w:style w:type="table" w:styleId="832">
     <w:name w:val="List Table 7 Colorful - Accent 5"/>
     <w:uiPriority w:val="99"/>
     <w:pPr>
@@ -16417,7 +16786,7 @@
       </w:rPr>
     </w:tblStylePr>
   </w:style>
-  <w:style w:type="table" w:styleId="827">
+  <w:style w:type="table" w:styleId="833">
     <w:name w:val="List Table 7 Colorful - Accent 6"/>
     <w:uiPriority w:val="99"/>
     <w:pPr>
@@ -16532,7 +16901,7 @@
       </w:rPr>
     </w:tblStylePr>
   </w:style>
-  <w:style w:type="table" w:styleId="828">
+  <w:style w:type="table" w:styleId="834">
     <w:name w:val="Lined - Accent"/>
     <w:uiPriority w:val="99"/>
     <w:rPr>
@@ -16621,7 +16990,7 @@
       </w:tcPr>
     </w:tblStylePr>
   </w:style>
-  <w:style w:type="table" w:styleId="829">
+  <w:style w:type="table" w:styleId="835">
     <w:name w:val="Lined - Accent 1"/>
     <w:uiPriority w:val="99"/>
     <w:rPr>
@@ -16710,7 +17079,7 @@
       </w:tcPr>
     </w:tblStylePr>
   </w:style>
-  <w:style w:type="table" w:styleId="830">
+  <w:style w:type="table" w:styleId="836">
     <w:name w:val="Lined - Accent 2"/>
     <w:uiPriority w:val="99"/>
     <w:rPr>
@@ -16799,7 +17168,7 @@
       </w:tcPr>
     </w:tblStylePr>
   </w:style>
-  <w:style w:type="table" w:styleId="831">
+  <w:style w:type="table" w:styleId="837">
     <w:name w:val="Lined - Accent 3"/>
     <w:uiPriority w:val="99"/>
     <w:rPr>
@@ -16888,7 +17257,7 @@
       </w:tcPr>
     </w:tblStylePr>
   </w:style>
-  <w:style w:type="table" w:styleId="832">
+  <w:style w:type="table" w:styleId="838">
     <w:name w:val="Lined - Accent 4"/>
     <w:uiPriority w:val="99"/>
     <w:rPr>
@@ -16977,7 +17346,7 @@
       </w:tcPr>
     </w:tblStylePr>
   </w:style>
-  <w:style w:type="table" w:styleId="833">
+  <w:style w:type="table" w:styleId="839">
     <w:name w:val="Lined - Accent 5"/>
     <w:uiPriority w:val="99"/>
     <w:rPr>
@@ -17066,7 +17435,7 @@
       </w:tcPr>
     </w:tblStylePr>
   </w:style>
-  <w:style w:type="table" w:styleId="834">
+  <w:style w:type="table" w:styleId="840">
     <w:name w:val="Lined - Accent 6"/>
     <w:uiPriority w:val="99"/>
     <w:rPr>
@@ -17155,7 +17524,7 @@
       </w:tcPr>
     </w:tblStylePr>
   </w:style>
-  <w:style w:type="table" w:styleId="835">
+  <w:style w:type="table" w:styleId="841">
     <w:name w:val="Bordered &amp; Lined - Accent"/>
     <w:uiPriority w:val="99"/>
     <w:rPr>
@@ -17252,7 +17621,7 @@
       </w:tcPr>
     </w:tblStylePr>
   </w:style>
-  <w:style w:type="table" w:styleId="836">
+  <w:style w:type="table" w:styleId="842">
     <w:name w:val="Bordered &amp; Lined - Accent 1"/>
     <w:uiPriority w:val="99"/>
     <w:rPr>
@@ -17349,7 +17718,7 @@
       </w:tcPr>
     </w:tblStylePr>
   </w:style>
-  <w:style w:type="table" w:styleId="837">
+  <w:style w:type="table" w:styleId="843">
     <w:name w:val="Bordered &amp; Lined - Accent 2"/>
     <w:uiPriority w:val="99"/>
     <w:rPr>
@@ -17446,7 +17815,7 @@
       </w:tcPr>
     </w:tblStylePr>
   </w:style>
-  <w:style w:type="table" w:styleId="838">
+  <w:style w:type="table" w:styleId="844">
     <w:name w:val="Bordered &amp; Lined - Accent 3"/>
     <w:uiPriority w:val="99"/>
     <w:rPr>
@@ -17543,7 +17912,7 @@
       </w:tcPr>
     </w:tblStylePr>
   </w:style>
-  <w:style w:type="table" w:styleId="839">
+  <w:style w:type="table" w:styleId="845">
     <w:name w:val="Bordered &amp; Lined - Accent 4"/>
     <w:uiPriority w:val="99"/>
     <w:rPr>
@@ -17640,7 +18009,7 @@
       </w:tcPr>
     </w:tblStylePr>
   </w:style>
-  <w:style w:type="table" w:styleId="840">
+  <w:style w:type="table" w:styleId="846">
     <w:name w:val="Bordered &amp; Lined - Accent 5"/>
     <w:uiPriority w:val="99"/>
     <w:rPr>
@@ -17737,7 +18106,7 @@
       </w:tcPr>
     </w:tblStylePr>
   </w:style>
-  <w:style w:type="table" w:styleId="841">
+  <w:style w:type="table" w:styleId="847">
     <w:name w:val="Bordered &amp; Lined - Accent 6"/>
     <w:uiPriority w:val="99"/>
     <w:rPr>
@@ -17834,7 +18203,7 @@
       </w:tcPr>
     </w:tblStylePr>
   </w:style>
-  <w:style w:type="table" w:styleId="842">
+  <w:style w:type="table" w:styleId="848">
     <w:name w:val="Bordered"/>
     <w:uiPriority w:val="99"/>
     <w:pPr>
@@ -17912,7 +18281,7 @@
       </w:tcPr>
     </w:tblStylePr>
   </w:style>
-  <w:style w:type="table" w:styleId="843">
+  <w:style w:type="table" w:styleId="849">
     <w:name w:val="Bordered - Accent 1"/>
     <w:uiPriority w:val="99"/>
     <w:pPr>
@@ -17990,7 +18359,7 @@
       </w:tcPr>
     </w:tblStylePr>
   </w:style>
-  <w:style w:type="table" w:styleId="844">
+  <w:style w:type="table" w:styleId="850">
     <w:name w:val="Bordered - Accent 2"/>
     <w:uiPriority w:val="99"/>
     <w:pPr>
@@ -18068,7 +18437,7 @@
       </w:tcPr>
     </w:tblStylePr>
   </w:style>
-  <w:style w:type="table" w:styleId="845">
+  <w:style w:type="table" w:styleId="851">
     <w:name w:val="Bordered - Accent 3"/>
     <w:uiPriority w:val="99"/>
     <w:pPr>
@@ -18146,7 +18515,7 @@
       </w:tcPr>
     </w:tblStylePr>
   </w:style>
-  <w:style w:type="table" w:styleId="846">
+  <w:style w:type="table" w:styleId="852">
     <w:name w:val="Bordered - Accent 4"/>
     <w:uiPriority w:val="99"/>
     <w:pPr>
@@ -18224,7 +18593,7 @@
       </w:tcPr>
     </w:tblStylePr>
   </w:style>
-  <w:style w:type="table" w:styleId="847">
+  <w:style w:type="table" w:styleId="853">
     <w:name w:val="Bordered - Accent 5"/>
     <w:uiPriority w:val="99"/>
     <w:pPr>
@@ -18302,7 +18671,7 @@
       </w:tcPr>
     </w:tblStylePr>
   </w:style>
-  <w:style w:type="table" w:styleId="848">
+  <w:style w:type="table" w:styleId="854">
     <w:name w:val="Bordered - Accent 6"/>
     <w:uiPriority w:val="99"/>
     <w:pPr>
@@ -18380,7 +18749,7 @@
       </w:tcPr>
     </w:tblStylePr>
   </w:style>
-  <w:style w:type="character" w:styleId="849">
+  <w:style w:type="character" w:styleId="855">
     <w:name w:val="Hyperlink"/>
     <w:uiPriority w:val="99"/>
     <w:unhideWhenUsed/>
@@ -18389,9 +18758,9 @@
       <w:u w:val="single"/>
     </w:rPr>
   </w:style>
-  <w:style w:type="paragraph" w:styleId="850">
+  <w:style w:type="paragraph" w:styleId="856">
     <w:name w:val="footnote text"/>
-    <w:link w:val="851"/>
+    <w:link w:val="857"/>
     <w:uiPriority w:val="99"/>
     <w:semiHidden/>
     <w:unhideWhenUsed/>
@@ -18402,15 +18771,15 @@
       <w:spacing w:lineRule="auto" w:line="240" w:after="40"/>
     </w:pPr>
   </w:style>
-  <w:style w:type="character" w:styleId="851">
+  <w:style w:type="character" w:styleId="857">
     <w:name w:val="Footnote Text Char"/>
-    <w:link w:val="850"/>
+    <w:link w:val="856"/>
     <w:uiPriority w:val="99"/>
     <w:rPr>
       <w:sz w:val="18"/>
     </w:rPr>
   </w:style>
-  <w:style w:type="character" w:styleId="852">
+  <w:style w:type="character" w:styleId="858">
     <w:name w:val="footnote reference"/>
     <w:uiPriority w:val="99"/>
     <w:unhideWhenUsed/>
@@ -18418,9 +18787,9 @@
       <w:vertAlign w:val="superscript"/>
     </w:rPr>
   </w:style>
-  <w:style w:type="paragraph" w:styleId="853">
+  <w:style w:type="paragraph" w:styleId="859">
     <w:name w:val="endnote text"/>
-    <w:link w:val="854"/>
+    <w:link w:val="860"/>
     <w:uiPriority w:val="99"/>
     <w:semiHidden/>
     <w:unhideWhenUsed/>
@@ -18431,15 +18800,15 @@
       <w:spacing w:lineRule="auto" w:line="240" w:after="0"/>
     </w:pPr>
   </w:style>
-  <w:style w:type="character" w:styleId="854">
+  <w:style w:type="character" w:styleId="860">
     <w:name w:val="Endnote Text Char"/>
-    <w:link w:val="853"/>
+    <w:link w:val="859"/>
     <w:uiPriority w:val="99"/>
     <w:rPr>
       <w:sz w:val="20"/>
     </w:rPr>
   </w:style>
-  <w:style w:type="character" w:styleId="855">
+  <w:style w:type="character" w:styleId="861">
     <w:name w:val="endnote reference"/>
     <w:uiPriority w:val="99"/>
     <w:semiHidden/>
@@ -18448,7 +18817,7 @@
       <w:vertAlign w:val="superscript"/>
     </w:rPr>
   </w:style>
-  <w:style w:type="paragraph" w:styleId="856">
+  <w:style w:type="paragraph" w:styleId="862">
     <w:name w:val="toc 1"/>
     <w:uiPriority w:val="39"/>
     <w:unhideWhenUsed/>
@@ -18457,7 +18826,7 @@
       <w:spacing w:after="57"/>
     </w:pPr>
   </w:style>
-  <w:style w:type="paragraph" w:styleId="857">
+  <w:style w:type="paragraph" w:styleId="863">
     <w:name w:val="toc 2"/>
     <w:uiPriority w:val="39"/>
     <w:unhideWhenUsed/>
@@ -18466,7 +18835,7 @@
       <w:spacing w:after="57"/>
     </w:pPr>
   </w:style>
-  <w:style w:type="paragraph" w:styleId="858">
+  <w:style w:type="paragraph" w:styleId="864">
     <w:name w:val="toc 3"/>
     <w:uiPriority w:val="39"/>
     <w:unhideWhenUsed/>
@@ -18475,7 +18844,7 @@
       <w:spacing w:after="57"/>
     </w:pPr>
   </w:style>
-  <w:style w:type="paragraph" w:styleId="859">
+  <w:style w:type="paragraph" w:styleId="865">
     <w:name w:val="toc 4"/>
     <w:uiPriority w:val="39"/>
     <w:unhideWhenUsed/>
@@ -18484,7 +18853,7 @@
       <w:spacing w:after="57"/>
     </w:pPr>
   </w:style>
-  <w:style w:type="paragraph" w:styleId="860">
+  <w:style w:type="paragraph" w:styleId="866">
     <w:name w:val="toc 5"/>
     <w:uiPriority w:val="39"/>
     <w:unhideWhenUsed/>
@@ -18493,7 +18862,7 @@
       <w:spacing w:after="57"/>
     </w:pPr>
   </w:style>
-  <w:style w:type="paragraph" w:styleId="861">
+  <w:style w:type="paragraph" w:styleId="867">
     <w:name w:val="toc 6"/>
     <w:uiPriority w:val="39"/>
     <w:unhideWhenUsed/>
@@ -18502,7 +18871,7 @@
       <w:spacing w:after="57"/>
     </w:pPr>
   </w:style>
-  <w:style w:type="paragraph" w:styleId="862">
+  <w:style w:type="paragraph" w:styleId="868">
     <w:name w:val="toc 7"/>
     <w:uiPriority w:val="39"/>
     <w:unhideWhenUsed/>
@@ -18511,7 +18880,7 @@
       <w:spacing w:after="57"/>
     </w:pPr>
   </w:style>
-  <w:style w:type="paragraph" w:styleId="863">
+  <w:style w:type="paragraph" w:styleId="869">
     <w:name w:val="toc 8"/>
     <w:uiPriority w:val="39"/>
     <w:unhideWhenUsed/>
@@ -18520,7 +18889,7 @@
       <w:spacing w:after="57"/>
     </w:pPr>
   </w:style>
-  <w:style w:type="paragraph" w:styleId="864">
+  <w:style w:type="paragraph" w:styleId="870">
     <w:name w:val="toc 9"/>
     <w:uiPriority w:val="39"/>
     <w:unhideWhenUsed/>
@@ -18529,12 +18898,12 @@
       <w:spacing w:after="57"/>
     </w:pPr>
   </w:style>
-  <w:style w:type="paragraph" w:styleId="865">
+  <w:style w:type="paragraph" w:styleId="871">
     <w:name w:val="TOC Heading"/>
     <w:uiPriority w:val="39"/>
     <w:unhideWhenUsed/>
   </w:style>
-  <w:style w:type="paragraph" w:styleId="866">
+  <w:style w:type="paragraph" w:styleId="872">
     <w:name w:val="table of figures"/>
     <w:uiPriority w:val="99"/>
     <w:unhideWhenUsed/>
@@ -18542,21 +18911,21 @@
       <w:spacing w:after="0" w:afterAutospacing="0"/>
     </w:pPr>
   </w:style>
-  <w:style w:type="paragraph" w:styleId="867">
+  <w:style w:type="paragraph" w:styleId="873">
     <w:name w:val="Обычный"/>
-    <w:next w:val="867"/>
-    <w:link w:val="867"/>
+    <w:next w:val="873"/>
+    <w:link w:val="873"/>
     <w:rPr>
       <w:sz w:val="24"/>
       <w:szCs w:val="24"/>
       <w:lang w:val="ru-RU" w:bidi="ar-SA" w:eastAsia="ru-RU"/>
     </w:rPr>
   </w:style>
-  <w:style w:type="paragraph" w:styleId="868">
+  <w:style w:type="paragraph" w:styleId="874">
     <w:name w:val="Заголовок 1"/>
-    <w:basedOn w:val="867"/>
-    <w:next w:val="867"/>
-    <w:link w:val="897"/>
+    <w:basedOn w:val="873"/>
+    <w:next w:val="873"/>
+    <w:link w:val="903"/>
     <w:rPr>
       <w:iCs/>
       <w:caps/>
@@ -18568,11 +18937,11 @@
       <w:outlineLvl w:val="0"/>
     </w:pPr>
   </w:style>
-  <w:style w:type="paragraph" w:styleId="869">
+  <w:style w:type="paragraph" w:styleId="875">
     <w:name w:val="Заголовок 2"/>
-    <w:basedOn w:val="867"/>
-    <w:next w:val="867"/>
-    <w:link w:val="867"/>
+    <w:basedOn w:val="873"/>
+    <w:next w:val="873"/>
+    <w:link w:val="873"/>
     <w:rPr>
       <w:bCs/>
       <w:iCs/>
@@ -18592,11 +18961,11 @@
       <w:outlineLvl w:val="1"/>
     </w:pPr>
   </w:style>
-  <w:style w:type="paragraph" w:styleId="870">
+  <w:style w:type="paragraph" w:styleId="876">
     <w:name w:val="Заголовок 3"/>
-    <w:basedOn w:val="867"/>
-    <w:next w:val="867"/>
-    <w:link w:val="867"/>
+    <w:basedOn w:val="873"/>
+    <w:next w:val="873"/>
+    <w:link w:val="873"/>
     <w:rPr>
       <w:b/>
       <w:bCs/>
@@ -18612,11 +18981,11 @@
       <w:outlineLvl w:val="2"/>
     </w:pPr>
   </w:style>
-  <w:style w:type="paragraph" w:styleId="871">
+  <w:style w:type="paragraph" w:styleId="877">
     <w:name w:val="Заголовок 4"/>
-    <w:basedOn w:val="867"/>
-    <w:next w:val="867"/>
-    <w:link w:val="867"/>
+    <w:basedOn w:val="873"/>
+    <w:next w:val="873"/>
+    <w:link w:val="873"/>
     <w:rPr>
       <w:b/>
       <w:bCs/>
@@ -18631,11 +19000,11 @@
       <w:outlineLvl w:val="3"/>
     </w:pPr>
   </w:style>
-  <w:style w:type="paragraph" w:styleId="872">
+  <w:style w:type="paragraph" w:styleId="878">
     <w:name w:val="Заголовок 5"/>
-    <w:basedOn w:val="867"/>
-    <w:next w:val="867"/>
-    <w:link w:val="867"/>
+    <w:basedOn w:val="873"/>
+    <w:next w:val="873"/>
+    <w:link w:val="873"/>
     <w:rPr>
       <w:b/>
       <w:bCs/>
@@ -18651,11 +19020,11 @@
       <w:outlineLvl w:val="4"/>
     </w:pPr>
   </w:style>
-  <w:style w:type="paragraph" w:styleId="873">
+  <w:style w:type="paragraph" w:styleId="879">
     <w:name w:val="Заголовок 6"/>
-    <w:basedOn w:val="867"/>
-    <w:next w:val="867"/>
-    <w:link w:val="867"/>
+    <w:basedOn w:val="873"/>
+    <w:next w:val="873"/>
+    <w:link w:val="873"/>
     <w:rPr>
       <w:b/>
       <w:bCs/>
@@ -18669,11 +19038,11 @@
       <w:outlineLvl w:val="5"/>
     </w:pPr>
   </w:style>
-  <w:style w:type="paragraph" w:styleId="874">
+  <w:style w:type="paragraph" w:styleId="880">
     <w:name w:val="Заголовок 7"/>
-    <w:basedOn w:val="867"/>
-    <w:next w:val="867"/>
-    <w:link w:val="867"/>
+    <w:basedOn w:val="873"/>
+    <w:next w:val="873"/>
+    <w:link w:val="873"/>
     <w:rPr>
       <w:sz w:val="22"/>
       <w:lang w:eastAsia="en-US"/>
@@ -18684,11 +19053,11 @@
       <w:outlineLvl w:val="6"/>
     </w:pPr>
   </w:style>
-  <w:style w:type="paragraph" w:styleId="875">
+  <w:style w:type="paragraph" w:styleId="881">
     <w:name w:val="Заголовок 8"/>
-    <w:basedOn w:val="867"/>
-    <w:next w:val="867"/>
-    <w:link w:val="867"/>
+    <w:basedOn w:val="873"/>
+    <w:next w:val="873"/>
+    <w:link w:val="873"/>
     <w:rPr>
       <w:i/>
       <w:iCs/>
@@ -18701,11 +19070,11 @@
       <w:outlineLvl w:val="7"/>
     </w:pPr>
   </w:style>
-  <w:style w:type="paragraph" w:styleId="876">
+  <w:style w:type="paragraph" w:styleId="882">
     <w:name w:val="Заголовок 9"/>
-    <w:basedOn w:val="867"/>
-    <w:next w:val="867"/>
-    <w:link w:val="867"/>
+    <w:basedOn w:val="873"/>
+    <w:next w:val="873"/>
+    <w:link w:val="873"/>
     <w:rPr>
       <w:rFonts w:ascii="Arial" w:hAnsi="Arial"/>
       <w:sz w:val="22"/>
@@ -18718,30 +19087,30 @@
       <w:outlineLvl w:val="8"/>
     </w:pPr>
   </w:style>
-  <w:style w:type="character" w:styleId="877">
+  <w:style w:type="character" w:styleId="883">
     <w:name w:val="Основной шрифт абзаца"/>
-    <w:next w:val="877"/>
-    <w:link w:val="867"/>
+    <w:next w:val="883"/>
+    <w:link w:val="873"/>
     <w:semiHidden/>
   </w:style>
-  <w:style w:type="table" w:styleId="878">
+  <w:style w:type="table" w:styleId="884">
     <w:name w:val="Обычная таблица"/>
-    <w:next w:val="878"/>
-    <w:link w:val="867"/>
+    <w:next w:val="884"/>
+    <w:link w:val="873"/>
     <w:semiHidden/>
     <w:tblPr/>
   </w:style>
-  <w:style w:type="numbering" w:styleId="879">
+  <w:style w:type="numbering" w:styleId="885">
     <w:name w:val="Нет списка"/>
-    <w:next w:val="879"/>
-    <w:link w:val="867"/>
+    <w:next w:val="885"/>
+    <w:link w:val="873"/>
     <w:semiHidden/>
   </w:style>
-  <w:style w:type="paragraph" w:styleId="880">
+  <w:style w:type="paragraph" w:styleId="886">
     <w:name w:val="Текст1"/>
-    <w:basedOn w:val="867"/>
-    <w:next w:val="880"/>
-    <w:link w:val="867"/>
+    <w:basedOn w:val="873"/>
+    <w:next w:val="886"/>
+    <w:link w:val="873"/>
     <w:rPr>
       <w:sz w:val="22"/>
       <w:szCs w:val="20"/>
@@ -18750,11 +19119,11 @@
       <w:ind w:firstLine="425"/>
     </w:pPr>
   </w:style>
-  <w:style w:type="paragraph" w:styleId="881">
+  <w:style w:type="paragraph" w:styleId="887">
     <w:name w:val="Текст примечания"/>
-    <w:basedOn w:val="867"/>
-    <w:next w:val="867"/>
-    <w:link w:val="867"/>
+    <w:basedOn w:val="873"/>
+    <w:next w:val="873"/>
+    <w:link w:val="873"/>
     <w:semiHidden/>
     <w:rPr>
       <w:sz w:val="18"/>
@@ -18768,11 +19137,11 @@
       <w:spacing w:lineRule="atLeast" w:line="200"/>
     </w:pPr>
   </w:style>
-  <w:style w:type="paragraph" w:styleId="882">
+  <w:style w:type="paragraph" w:styleId="888">
     <w:name w:val="Схема документа"/>
-    <w:basedOn w:val="867"/>
-    <w:next w:val="882"/>
-    <w:link w:val="867"/>
+    <w:basedOn w:val="873"/>
+    <w:next w:val="888"/>
+    <w:link w:val="873"/>
     <w:semiHidden/>
     <w:rPr>
       <w:rFonts w:ascii="Tahoma" w:hAnsi="Tahoma"/>
@@ -18781,33 +19150,33 @@
       <w:shd w:val="clear" w:fill="000080" w:color="auto"/>
     </w:pPr>
   </w:style>
-  <w:style w:type="paragraph" w:styleId="883">
+  <w:style w:type="paragraph" w:styleId="889">
     <w:name w:val="Основной текст с отступом"/>
-    <w:basedOn w:val="867"/>
-    <w:next w:val="883"/>
-    <w:link w:val="867"/>
+    <w:basedOn w:val="873"/>
+    <w:next w:val="889"/>
+    <w:link w:val="873"/>
     <w:pPr>
       <w:ind w:firstLine="720"/>
       <w:jc w:val="both"/>
       <w:spacing w:lineRule="auto" w:line="480"/>
     </w:pPr>
   </w:style>
-  <w:style w:type="paragraph" w:styleId="884">
+  <w:style w:type="paragraph" w:styleId="890">
     <w:name w:val="Основной текст с отступом 2"/>
-    <w:basedOn w:val="867"/>
-    <w:next w:val="884"/>
-    <w:link w:val="867"/>
+    <w:basedOn w:val="873"/>
+    <w:next w:val="890"/>
+    <w:link w:val="873"/>
     <w:pPr>
       <w:ind w:firstLine="484"/>
       <w:jc w:val="both"/>
       <w:spacing w:lineRule="auto" w:line="480"/>
     </w:pPr>
   </w:style>
-  <w:style w:type="paragraph" w:styleId="885">
+  <w:style w:type="paragraph" w:styleId="891">
     <w:name w:val="Маркированный список"/>
-    <w:basedOn w:val="867"/>
-    <w:next w:val="885"/>
-    <w:link w:val="867"/>
+    <w:basedOn w:val="873"/>
+    <w:next w:val="891"/>
+    <w:link w:val="873"/>
     <w:rPr>
       <w:sz w:val="22"/>
       <w:lang w:eastAsia="en-US"/>
@@ -18819,11 +19188,11 @@
       </w:tabs>
     </w:pPr>
   </w:style>
-  <w:style w:type="paragraph" w:styleId="886">
+  <w:style w:type="paragraph" w:styleId="892">
     <w:name w:val="Оглавление 3"/>
-    <w:basedOn w:val="867"/>
-    <w:next w:val="867"/>
-    <w:link w:val="867"/>
+    <w:basedOn w:val="873"/>
+    <w:next w:val="873"/>
+    <w:link w:val="873"/>
     <w:semiHidden/>
     <w:rPr>
       <w:sz w:val="22"/>
@@ -18834,21 +19203,21 @@
       <w:spacing w:lineRule="auto" w:line="480"/>
     </w:pPr>
   </w:style>
-  <w:style w:type="paragraph" w:styleId="887">
+  <w:style w:type="paragraph" w:styleId="893">
     <w:name w:val="Основной текст с отступом 3"/>
-    <w:basedOn w:val="867"/>
-    <w:next w:val="887"/>
-    <w:link w:val="867"/>
+    <w:basedOn w:val="873"/>
+    <w:next w:val="893"/>
+    <w:link w:val="873"/>
     <w:pPr>
       <w:ind w:firstLine="432"/>
       <w:spacing w:lineRule="auto" w:line="480"/>
     </w:pPr>
   </w:style>
-  <w:style w:type="paragraph" w:styleId="888">
+  <w:style w:type="paragraph" w:styleId="894">
     <w:name w:val="Верхний колонтитул"/>
-    <w:basedOn w:val="867"/>
-    <w:next w:val="888"/>
-    <w:link w:val="867"/>
+    <w:basedOn w:val="873"/>
+    <w:next w:val="894"/>
+    <w:link w:val="873"/>
     <w:pPr>
       <w:tabs>
         <w:tab w:val="center" w:pos="4677" w:leader="none"/>
@@ -18856,16 +19225,16 @@
       </w:tabs>
     </w:pPr>
   </w:style>
-  <w:style w:type="character" w:styleId="889">
+  <w:style w:type="character" w:styleId="895">
     <w:name w:val="Номер страницы"/>
-    <w:basedOn w:val="877"/>
-    <w:next w:val="889"/>
-    <w:link w:val="867"/>
-  </w:style>
-  <w:style w:type="paragraph" w:styleId="890">
+    <w:basedOn w:val="883"/>
+    <w:next w:val="895"/>
+    <w:link w:val="873"/>
+  </w:style>
+  <w:style w:type="paragraph" w:styleId="896">
     <w:name w:val="Обычный1"/>
-    <w:next w:val="890"/>
-    <w:link w:val="867"/>
+    <w:next w:val="896"/>
+    <w:link w:val="873"/>
     <w:rPr>
       <w:lang w:val="ru-RU" w:bidi="ar-SA" w:eastAsia="ru-RU"/>
     </w:rPr>
@@ -18873,11 +19242,11 @@
       <w:widowControl w:val="off"/>
     </w:pPr>
   </w:style>
-  <w:style w:type="paragraph" w:styleId="891">
+  <w:style w:type="paragraph" w:styleId="897">
     <w:name w:val="Название"/>
-    <w:basedOn w:val="867"/>
-    <w:next w:val="891"/>
-    <w:link w:val="892"/>
+    <w:basedOn w:val="873"/>
+    <w:next w:val="897"/>
+    <w:link w:val="898"/>
     <w:rPr>
       <w:i/>
       <w:sz w:val="26"/>
@@ -18888,20 +19257,20 @@
       <w:jc w:val="center"/>
     </w:pPr>
   </w:style>
-  <w:style w:type="character" w:styleId="892">
+  <w:style w:type="character" w:styleId="898">
     <w:name w:val="Название Знак"/>
-    <w:next w:val="892"/>
-    <w:link w:val="891"/>
+    <w:next w:val="898"/>
+    <w:link w:val="897"/>
     <w:rPr>
       <w:i/>
       <w:sz w:val="26"/>
     </w:rPr>
   </w:style>
-  <w:style w:type="paragraph" w:styleId="893">
+  <w:style w:type="paragraph" w:styleId="899">
     <w:name w:val="Норм. с кр. строкой"/>
-    <w:basedOn w:val="867"/>
-    <w:next w:val="893"/>
-    <w:link w:val="867"/>
+    <w:basedOn w:val="873"/>
+    <w:next w:val="899"/>
+    <w:link w:val="873"/>
     <w:rPr>
       <w:sz w:val="20"/>
       <w:szCs w:val="20"/>
@@ -18913,11 +19282,11 @@
       <w:spacing w:lineRule="auto" w:line="360"/>
     </w:pPr>
   </w:style>
-  <w:style w:type="paragraph" w:styleId="894">
+  <w:style w:type="paragraph" w:styleId="900">
     <w:name w:val="Стиль Маркированный список + 12 пт после: 3 пт междустрочный  мн..."/>
-    <w:basedOn w:val="885"/>
-    <w:next w:val="894"/>
-    <w:link w:val="867"/>
+    <w:basedOn w:val="891"/>
+    <w:next w:val="900"/>
+    <w:link w:val="873"/>
     <w:rPr>
       <w:sz w:val="24"/>
       <w:szCs w:val="20"/>
@@ -18930,10 +19299,10 @@
       <w:spacing w:lineRule="auto" w:line="288" w:after="60"/>
     </w:pPr>
   </w:style>
-  <w:style w:type="paragraph" w:styleId="895">
+  <w:style w:type="paragraph" w:styleId="901">
     <w:name w:val="Table Text"/>
-    <w:next w:val="895"/>
-    <w:link w:val="867"/>
+    <w:next w:val="901"/>
+    <w:link w:val="873"/>
     <w:rPr>
       <w:sz w:val="22"/>
       <w:szCs w:val="24"/>
@@ -18944,11 +19313,11 @@
       <w:spacing w:lineRule="auto" w:line="288" w:after="40" w:before="40"/>
     </w:pPr>
   </w:style>
-  <w:style w:type="paragraph" w:styleId="896">
+  <w:style w:type="paragraph" w:styleId="902">
     <w:name w:val="Абзац списка"/>
-    <w:basedOn w:val="867"/>
-    <w:next w:val="896"/>
-    <w:link w:val="867"/>
+    <w:basedOn w:val="873"/>
+    <w:next w:val="902"/>
+    <w:link w:val="873"/>
     <w:rPr>
       <w:sz w:val="20"/>
       <w:szCs w:val="20"/>
@@ -18961,11 +19330,11 @@
       <w:spacing w:lineRule="auto" w:line="360"/>
     </w:pPr>
   </w:style>
-  <w:style w:type="character" w:styleId="897">
+  <w:style w:type="character" w:styleId="903">
     <w:name w:val="Заголовок 1 Знак"/>
-    <w:basedOn w:val="877"/>
-    <w:next w:val="897"/>
-    <w:link w:val="868"/>
+    <w:basedOn w:val="883"/>
+    <w:next w:val="903"/>
+    <w:link w:val="874"/>
     <w:rPr>
       <w:iCs/>
       <w:caps/>
@@ -18973,11 +19342,11 @@
       <w:szCs w:val="24"/>
     </w:rPr>
   </w:style>
-  <w:style w:type="paragraph" w:styleId="898">
+  <w:style w:type="paragraph" w:styleId="904">
     <w:name w:val="Нижний колонтитул"/>
-    <w:basedOn w:val="867"/>
-    <w:next w:val="898"/>
-    <w:link w:val="899"/>
+    <w:basedOn w:val="873"/>
+    <w:next w:val="904"/>
+    <w:link w:val="905"/>
     <w:pPr>
       <w:tabs>
         <w:tab w:val="center" w:pos="4677" w:leader="none"/>
@@ -18985,33 +19354,33 @@
       </w:tabs>
     </w:pPr>
   </w:style>
-  <w:style w:type="character" w:styleId="899">
+  <w:style w:type="character" w:styleId="905">
     <w:name w:val="Нижний колонтитул Знак"/>
-    <w:basedOn w:val="877"/>
-    <w:next w:val="899"/>
-    <w:link w:val="898"/>
+    <w:basedOn w:val="883"/>
+    <w:next w:val="905"/>
+    <w:link w:val="904"/>
     <w:rPr>
       <w:sz w:val="24"/>
       <w:szCs w:val="24"/>
     </w:rPr>
   </w:style>
-  <w:style w:type="character" w:styleId="900" w:default="1">
+  <w:style w:type="character" w:styleId="906" w:default="1">
     <w:name w:val="Default Paragraph Font"/>
     <w:uiPriority w:val="1"/>
     <w:semiHidden/>
     <w:unhideWhenUsed/>
   </w:style>
-  <w:style w:type="numbering" w:styleId="901" w:default="1">
+  <w:style w:type="numbering" w:styleId="907" w:default="1">
     <w:name w:val="No List"/>
     <w:uiPriority w:val="99"/>
     <w:semiHidden/>
     <w:unhideWhenUsed/>
   </w:style>
-  <w:style w:type="paragraph" w:styleId="902" w:default="1">
+  <w:style w:type="paragraph" w:styleId="908" w:default="1">
     <w:name w:val="Normal"/>
     <w:qFormat/>
   </w:style>
-  <w:style w:type="table" w:styleId="903" w:default="1">
+  <w:style w:type="table" w:styleId="909" w:default="1">
     <w:name w:val="Normal Table"/>
     <w:uiPriority w:val="99"/>
     <w:semiHidden/>
